--- a/유창민/종합설계작업일지.docx
+++ b/유창민/종합설계작업일지.docx
@@ -548,7 +548,40 @@
               <w:rPr>
                 <w:rFonts w:hint="eastAsia"/>
               </w:rPr>
-              <w:t>추가,</w:t>
+              <w:t>추가</w:t>
+            </w:r>
+            <w:r>
+              <w:rPr>
+                <w:rFonts w:hint="eastAsia"/>
+              </w:rPr>
+              <w:t xml:space="preserve">하여 </w:t>
+            </w:r>
+            <w:r>
+              <w:t>Skybox</w:t>
+            </w:r>
+            <w:r>
+              <w:rPr>
+                <w:rFonts w:hint="eastAsia"/>
+              </w:rPr>
+              <w:t xml:space="preserve">를 위한 </w:t>
+            </w:r>
+            <w:r>
+              <w:t>VertexShader</w:t>
+            </w:r>
+            <w:r>
+              <w:rPr>
+                <w:rFonts w:hint="eastAsia"/>
+              </w:rPr>
+              <w:t xml:space="preserve">와 </w:t>
+            </w:r>
+            <w:r>
+              <w:t>PixelShader</w:t>
+            </w:r>
+            <w:r>
+              <w:rPr>
+                <w:rFonts w:hint="eastAsia"/>
+              </w:rPr>
+              <w:t xml:space="preserve"> 작성,</w:t>
             </w:r>
             <w:r>
               <w:t xml:space="preserve"> </w:t>
@@ -557,7 +590,40 @@
               <w:rPr>
                 <w:rFonts w:hint="eastAsia"/>
               </w:rPr>
-              <w:t xml:space="preserve">Skybox용 PSO추가. 구 메쉬와 텍스쳐로 </w:t>
+              <w:t>Skybox</w:t>
+            </w:r>
+            <w:r>
+              <w:rPr>
+                <w:rFonts w:hint="eastAsia"/>
+              </w:rPr>
+              <w:t xml:space="preserve">용 </w:t>
+            </w:r>
+            <w:r>
+              <w:t>PSO</w:t>
+            </w:r>
+            <w:r>
+              <w:rPr>
+                <w:rFonts w:hint="eastAsia"/>
+              </w:rPr>
+              <w:t>추가</w:t>
+            </w:r>
+            <w:r>
+              <w:rPr>
+                <w:rFonts w:hint="eastAsia"/>
+              </w:rPr>
+              <w:t xml:space="preserve">. </w:t>
+            </w:r>
+            <w:r>
+              <w:rPr>
+                <w:rFonts w:hint="eastAsia"/>
+              </w:rPr>
+              <w:t xml:space="preserve">Skybox용 클래스 생성 이후 </w:t>
+            </w:r>
+            <w:r>
+              <w:rPr>
+                <w:rFonts w:hint="eastAsia"/>
+              </w:rPr>
+              <w:t xml:space="preserve">구 메쉬와 텍스쳐로 </w:t>
             </w:r>
             <w:r>
               <w:t xml:space="preserve">Skybox </w:t>
@@ -574,8 +640,6 @@
               </w:rPr>
               <w:t>.</w:t>
             </w:r>
-            <w:bookmarkStart w:id="0" w:name="_GoBack"/>
-            <w:bookmarkEnd w:id="0"/>
           </w:p>
         </w:tc>
       </w:tr>
@@ -726,7 +790,19 @@
           <w:tcPr>
             <w:tcW w:w="4338" w:type="dxa"/>
           </w:tcPr>
-          <w:p/>
+          <w:p>
+            <w:r>
+              <w:rPr>
+                <w:rFonts w:hint="eastAsia"/>
+              </w:rPr>
+              <w:t>2018-03-12 ~ 20</w:t>
+            </w:r>
+            <w:r>
+              <w:t>18-03-18</w:t>
+            </w:r>
+            <w:bookmarkStart w:id="0" w:name="_GoBack"/>
+            <w:bookmarkEnd w:id="0"/>
+          </w:p>
         </w:tc>
       </w:tr>
       <w:tr>
@@ -759,7 +835,41 @@
             <w:tcW w:w="7456" w:type="dxa"/>
             <w:gridSpan w:val="3"/>
           </w:tcPr>
-          <w:p/>
+          <w:p>
+            <w:r>
+              <w:rPr>
+                <w:rFonts w:hint="eastAsia"/>
+              </w:rPr>
+              <w:t>텍스쳐사용시 cube</w:t>
+            </w:r>
+            <w:r>
+              <w:t xml:space="preserve">map, </w:t>
+            </w:r>
+            <w:r>
+              <w:rPr>
+                <w:rFonts w:hint="eastAsia"/>
+              </w:rPr>
+              <w:t xml:space="preserve">일반 텍스쳐 구분을 위해 </w:t>
+            </w:r>
+            <w:r>
+              <w:t>setTexture, Load</w:t>
+            </w:r>
+            <w:r>
+              <w:rPr>
+                <w:rFonts w:hint="eastAsia"/>
+              </w:rPr>
+              <w:t>Texture함수 수정,</w:t>
+            </w:r>
+            <w:r>
+              <w:t xml:space="preserve"> </w:t>
+            </w:r>
+            <w:r>
+              <w:rPr>
+                <w:rFonts w:hint="eastAsia"/>
+              </w:rPr>
+              <w:t>큐브 클래스 추가후 화면에 큐브 오브젝트 랜더링.</w:t>
+            </w:r>
+          </w:p>
         </w:tc>
       </w:tr>
       <w:tr>
@@ -1697,7 +1807,7 @@
 </file>
 
 <file path=customXml/itemProps1.xml><?xml version="1.0" encoding="utf-8"?>
-<ds:datastoreItem xmlns:ds="http://schemas.openxmlformats.org/officeDocument/2006/customXml" ds:itemID="{309EEB85-E44E-4427-99C1-FAF6FADB3E7B}">
+<ds:datastoreItem xmlns:ds="http://schemas.openxmlformats.org/officeDocument/2006/customXml" ds:itemID="{0320F048-2AF2-4D01-8BFE-54DF39618BFA}">
   <ds:schemaRefs>
     <ds:schemaRef ds:uri="http://schemas.openxmlformats.org/officeDocument/2006/bibliography"/>
   </ds:schemaRefs>

--- a/유창민/종합설계작업일지.docx
+++ b/유창민/종합설계작업일지.docx
@@ -328,7 +328,7 @@
               <w:rPr>
                 <w:rFonts w:hint="eastAsia"/>
               </w:rPr>
-              <w:t>프로그래밍.</w:t>
+              <w:t>작성.</w:t>
             </w:r>
           </w:p>
         </w:tc>
@@ -800,8 +800,6 @@
             <w:r>
               <w:t>18-03-18</w:t>
             </w:r>
-            <w:bookmarkStart w:id="0" w:name="_GoBack"/>
-            <w:bookmarkEnd w:id="0"/>
           </w:p>
         </w:tc>
       </w:tr>
@@ -868,6 +866,54 @@
                 <w:rFonts w:hint="eastAsia"/>
               </w:rPr>
               <w:t>큐브 클래스 추가후 화면에 큐브 오브젝트 랜더링.</w:t>
+            </w:r>
+            <w:r>
+              <w:t xml:space="preserve"> </w:t>
+            </w:r>
+            <w:r>
+              <w:rPr>
+                <w:rFonts w:hint="eastAsia"/>
+              </w:rPr>
+              <w:t xml:space="preserve">땅바닥 </w:t>
+            </w:r>
+            <w:r>
+              <w:t>grid</w:t>
+            </w:r>
+            <w:r>
+              <w:rPr>
+                <w:rFonts w:hint="eastAsia"/>
+              </w:rPr>
+              <w:t>오브젝트 생성.</w:t>
+            </w:r>
+            <w:r>
+              <w:t xml:space="preserve"> </w:t>
+            </w:r>
+            <w:r>
+              <w:rPr>
+                <w:rFonts w:hint="eastAsia"/>
+              </w:rPr>
+              <w:t>빌보드를 위한 기하셰이더 원리 학습.</w:t>
+            </w:r>
+            <w:r>
+              <w:t xml:space="preserve"> </w:t>
+            </w:r>
+            <w:r>
+              <w:rPr>
+                <w:rFonts w:hint="eastAsia"/>
+              </w:rPr>
+              <w:t xml:space="preserve">땅바닥 위에 여러 오브젝트가 있을 때 발생하는 텍스쳐에 노이즈가 발생하는 문제-&gt; 프레임이 </w:t>
+            </w:r>
+            <w:r>
+              <w:t>60</w:t>
+            </w:r>
+            <w:r>
+              <w:rPr>
+                <w:rFonts w:hint="eastAsia"/>
+              </w:rPr>
+              <w:t>정도 되거나 밉맵하지 않거나, 전체화면으로 바꾸면 문제없음.</w:t>
+            </w:r>
+            <w:r>
+              <w:t xml:space="preserve"> </w:t>
             </w:r>
           </w:p>
         </w:tc>
@@ -1018,7 +1064,17 @@
           <w:tcPr>
             <w:tcW w:w="4338" w:type="dxa"/>
           </w:tcPr>
-          <w:p/>
+          <w:p>
+            <w:r>
+              <w:rPr>
+                <w:rFonts w:hint="eastAsia"/>
+              </w:rPr>
+              <w:t>2018-03-19 ~ 2018</w:t>
+            </w:r>
+            <w:r>
+              <w:t>-03-25</w:t>
+            </w:r>
+          </w:p>
         </w:tc>
       </w:tr>
       <w:tr>
@@ -1051,7 +1107,76 @@
             <w:tcW w:w="7456" w:type="dxa"/>
             <w:gridSpan w:val="3"/>
           </w:tcPr>
-          <w:p/>
+          <w:p>
+            <w:r>
+              <w:rPr>
+                <w:rFonts w:hint="eastAsia"/>
+              </w:rPr>
+              <w:t xml:space="preserve">기존에 파일명과 종류를 받았던 CreateShader함수를 수정하여, 여러 </w:t>
+            </w:r>
+            <w:r>
+              <w:t>PSO</w:t>
+            </w:r>
+            <w:r>
+              <w:rPr>
+                <w:rFonts w:hint="eastAsia"/>
+              </w:rPr>
+              <w:t>가 이 함수안에 존재하고, 각각 다른 HLSL파일이 연결되고,</w:t>
+            </w:r>
+            <w:r>
+              <w:t xml:space="preserve"> InputLayOut</w:t>
+            </w:r>
+            <w:r>
+              <w:rPr>
+                <w:rFonts w:hint="eastAsia"/>
+              </w:rPr>
+              <w:t>를 받을 수 있도록 수정.</w:t>
+            </w:r>
+            <w:r>
+              <w:t xml:space="preserve"> </w:t>
+            </w:r>
+            <w:r>
+              <w:rPr>
+                <w:rFonts w:hint="eastAsia"/>
+              </w:rPr>
+              <w:t>G</w:t>
+            </w:r>
+            <w:r>
+              <w:t xml:space="preserve">eomety Shader </w:t>
+            </w:r>
+            <w:r>
+              <w:rPr>
+                <w:rFonts w:hint="eastAsia"/>
+              </w:rPr>
+              <w:t xml:space="preserve">작성 </w:t>
+            </w:r>
+            <w:r>
+              <w:t>–</w:t>
+            </w:r>
+            <w:r>
+              <w:rPr>
+                <w:rFonts w:hint="eastAsia"/>
+              </w:rPr>
+              <w:t xml:space="preserve"> 나무오브젝트를 만들고 항상 카메라 방향을 향하게끔 만듬.</w:t>
+            </w:r>
+            <w:r>
+              <w:t xml:space="preserve"> GS</w:t>
+            </w:r>
+            <w:r>
+              <w:rPr>
+                <w:rFonts w:hint="eastAsia"/>
+              </w:rPr>
+              <w:t>에서 각점은 사각형으로 확장</w:t>
+            </w:r>
+            <w:r>
+              <w:rPr>
+                <w:rFonts w:hint="eastAsia"/>
+              </w:rPr>
+              <w:t>.</w:t>
+            </w:r>
+            <w:bookmarkStart w:id="0" w:name="_GoBack"/>
+            <w:bookmarkEnd w:id="0"/>
+          </w:p>
         </w:tc>
       </w:tr>
       <w:tr>
@@ -1807,7 +1932,7 @@
 </file>
 
 <file path=customXml/itemProps1.xml><?xml version="1.0" encoding="utf-8"?>
-<ds:datastoreItem xmlns:ds="http://schemas.openxmlformats.org/officeDocument/2006/customXml" ds:itemID="{0320F048-2AF2-4D01-8BFE-54DF39618BFA}">
+<ds:datastoreItem xmlns:ds="http://schemas.openxmlformats.org/officeDocument/2006/customXml" ds:itemID="{F7F7060B-72C4-4585-AD99-249CC7D842B6}">
   <ds:schemaRefs>
     <ds:schemaRef ds:uri="http://schemas.openxmlformats.org/officeDocument/2006/bibliography"/>
   </ds:schemaRefs>

--- a/유창민/종합설계작업일지.docx
+++ b/유창민/종합설계작업일지.docx
@@ -946,6 +946,13 @@
     </w:tbl>
     <w:p/>
     <w:p/>
+    <w:p>
+      <w:pPr>
+        <w:rPr>
+          <w:rFonts w:hint="eastAsia"/>
+        </w:rPr>
+      </w:pPr>
+    </w:p>
     <w:tbl>
       <w:tblPr>
         <w:tblStyle w:val="a3"/>
@@ -1135,47 +1142,63 @@
             <w:r>
               <w:t xml:space="preserve"> </w:t>
             </w:r>
-            <w:r>
-              <w:rPr>
-                <w:rFonts w:hint="eastAsia"/>
-              </w:rPr>
-              <w:t>G</w:t>
-            </w:r>
-            <w:r>
-              <w:t xml:space="preserve">eomety Shader </w:t>
-            </w:r>
-            <w:r>
-              <w:rPr>
-                <w:rFonts w:hint="eastAsia"/>
-              </w:rPr>
-              <w:t xml:space="preserve">작성 </w:t>
-            </w:r>
-            <w:r>
-              <w:t>–</w:t>
-            </w:r>
-            <w:r>
-              <w:rPr>
-                <w:rFonts w:hint="eastAsia"/>
-              </w:rPr>
-              <w:t xml:space="preserve"> 나무오브젝트를 만들고 항상 카메라 방향을 향하게끔 만듬.</w:t>
-            </w:r>
-            <w:r>
-              <w:t xml:space="preserve"> GS</w:t>
-            </w:r>
-            <w:r>
-              <w:rPr>
-                <w:rFonts w:hint="eastAsia"/>
-              </w:rPr>
-              <w:t>에서 각점은 사각형으로 확장</w:t>
-            </w:r>
-            <w:r>
-              <w:rPr>
-                <w:rFonts w:hint="eastAsia"/>
-              </w:rPr>
-              <w:t>.</w:t>
-            </w:r>
             <w:bookmarkStart w:id="0" w:name="_GoBack"/>
             <w:bookmarkEnd w:id="0"/>
+            <w:r>
+              <w:rPr>
+                <w:rFonts w:hint="eastAsia"/>
+              </w:rPr>
+              <w:t>G</w:t>
+            </w:r>
+            <w:r>
+              <w:t xml:space="preserve">eomety Shader </w:t>
+            </w:r>
+            <w:r>
+              <w:rPr>
+                <w:rFonts w:hint="eastAsia"/>
+              </w:rPr>
+              <w:t xml:space="preserve">작성 </w:t>
+            </w:r>
+            <w:r>
+              <w:t>–</w:t>
+            </w:r>
+            <w:r>
+              <w:rPr>
+                <w:rFonts w:hint="eastAsia"/>
+              </w:rPr>
+              <w:t xml:space="preserve"> 나무오브젝트를 만들고 항상 카메라 방향을 향하게끔 만듬.</w:t>
+            </w:r>
+            <w:r>
+              <w:t xml:space="preserve"> GS</w:t>
+            </w:r>
+            <w:r>
+              <w:rPr>
+                <w:rFonts w:hint="eastAsia"/>
+              </w:rPr>
+              <w:t>에서 각점은 사각형으로 확장</w:t>
+            </w:r>
+            <w:r>
+              <w:rPr>
+                <w:rFonts w:hint="eastAsia"/>
+              </w:rPr>
+              <w:t>.</w:t>
+            </w:r>
+            <w:r>
+              <w:t xml:space="preserve"> </w:t>
+            </w:r>
+          </w:p>
+          <w:p>
+            <w:pPr>
+              <w:rPr>
+                <w:rFonts w:hint="eastAsia"/>
+              </w:rPr>
+            </w:pPr>
+            <w:r>
+              <w:rPr>
+                <w:rFonts w:hint="eastAsia"/>
+              </w:rPr>
+              <w:t>이후 y축 기준으로만 회전하던 빌보드를 수정, 위에서 바라봐도 카메라방향을 향하게끔 수정.</w:t>
+            </w:r>
           </w:p>
         </w:tc>
       </w:tr>
@@ -1206,6 +1229,579 @@
       </w:tr>
     </w:tbl>
     <w:p/>
+    <w:p/>
+    <w:p/>
+    <w:p/>
+    <w:p/>
+    <w:p>
+      <w:pPr>
+        <w:rPr>
+          <w:rFonts w:hint="eastAsia"/>
+        </w:rPr>
+      </w:pPr>
+    </w:p>
+    <w:tbl>
+      <w:tblPr>
+        <w:tblStyle w:val="a3"/>
+        <w:tblW w:w="0" w:type="auto"/>
+        <w:tblLook w:val="04A0" w:firstRow="1" w:lastRow="0" w:firstColumn="1" w:lastColumn="0" w:noHBand="0" w:noVBand="1"/>
+      </w:tblPr>
+      <w:tblGrid>
+        <w:gridCol w:w="1560"/>
+        <w:gridCol w:w="2046"/>
+        <w:gridCol w:w="1072"/>
+        <w:gridCol w:w="4338"/>
+      </w:tblGrid>
+      <w:tr>
+        <w:trPr>
+          <w:trHeight w:val="841"/>
+        </w:trPr>
+        <w:tc>
+          <w:tcPr>
+            <w:tcW w:w="3606" w:type="dxa"/>
+            <w:gridSpan w:val="2"/>
+            <w:tcBorders>
+              <w:top w:val="nil"/>
+              <w:left w:val="nil"/>
+              <w:bottom w:val="single" w:sz="4" w:space="0" w:color="auto"/>
+            </w:tcBorders>
+          </w:tcPr>
+          <w:p/>
+        </w:tc>
+        <w:tc>
+          <w:tcPr>
+            <w:tcW w:w="1072" w:type="dxa"/>
+          </w:tcPr>
+          <w:p>
+            <w:r>
+              <w:rPr>
+                <w:rFonts w:hint="eastAsia"/>
+              </w:rPr>
+              <w:t>작성자</w:t>
+            </w:r>
+          </w:p>
+          <w:p>
+            <w:pPr>
+              <w:rPr>
+                <w:sz w:val="16"/>
+                <w:szCs w:val="16"/>
+              </w:rPr>
+            </w:pPr>
+            <w:r>
+              <w:rPr>
+                <w:rFonts w:hint="eastAsia"/>
+                <w:sz w:val="16"/>
+                <w:szCs w:val="16"/>
+              </w:rPr>
+              <w:t>(학번,이름)</w:t>
+            </w:r>
+          </w:p>
+        </w:tc>
+        <w:tc>
+          <w:tcPr>
+            <w:tcW w:w="4338" w:type="dxa"/>
+          </w:tcPr>
+          <w:p>
+            <w:r>
+              <w:rPr>
+                <w:rFonts w:hint="eastAsia"/>
+              </w:rPr>
+              <w:t>유창민</w:t>
+            </w:r>
+          </w:p>
+          <w:p>
+            <w:r>
+              <w:rPr>
+                <w:rFonts w:hint="eastAsia"/>
+              </w:rPr>
+              <w:t>2013180023</w:t>
+            </w:r>
+          </w:p>
+        </w:tc>
+      </w:tr>
+      <w:tr>
+        <w:trPr>
+          <w:trHeight w:val="844"/>
+        </w:trPr>
+        <w:tc>
+          <w:tcPr>
+            <w:tcW w:w="1560" w:type="dxa"/>
+            <w:tcBorders>
+              <w:top w:val="single" w:sz="4" w:space="0" w:color="auto"/>
+            </w:tcBorders>
+          </w:tcPr>
+          <w:p/>
+        </w:tc>
+        <w:tc>
+          <w:tcPr>
+            <w:tcW w:w="2046" w:type="dxa"/>
+            <w:tcBorders>
+              <w:top w:val="single" w:sz="4" w:space="0" w:color="auto"/>
+            </w:tcBorders>
+          </w:tcPr>
+          <w:p/>
+        </w:tc>
+        <w:tc>
+          <w:tcPr>
+            <w:tcW w:w="1072" w:type="dxa"/>
+          </w:tcPr>
+          <w:p>
+            <w:r>
+              <w:rPr>
+                <w:rFonts w:hint="eastAsia"/>
+              </w:rPr>
+              <w:t>기간</w:t>
+            </w:r>
+          </w:p>
+        </w:tc>
+        <w:tc>
+          <w:tcPr>
+            <w:tcW w:w="4338" w:type="dxa"/>
+          </w:tcPr>
+          <w:p/>
+        </w:tc>
+      </w:tr>
+      <w:tr>
+        <w:trPr>
+          <w:trHeight w:val="1266"/>
+        </w:trPr>
+        <w:tc>
+          <w:tcPr>
+            <w:tcW w:w="1560" w:type="dxa"/>
+          </w:tcPr>
+          <w:p>
+            <w:r>
+              <w:rPr>
+                <w:rFonts w:hint="eastAsia"/>
+              </w:rPr>
+              <w:t xml:space="preserve">이번주 </w:t>
+            </w:r>
+          </w:p>
+          <w:p>
+            <w:r>
+              <w:rPr>
+                <w:rFonts w:hint="eastAsia"/>
+              </w:rPr>
+              <w:t>작업일지</w:t>
+            </w:r>
+          </w:p>
+        </w:tc>
+        <w:tc>
+          <w:tcPr>
+            <w:tcW w:w="7456" w:type="dxa"/>
+            <w:gridSpan w:val="3"/>
+          </w:tcPr>
+          <w:p/>
+        </w:tc>
+      </w:tr>
+      <w:tr>
+        <w:trPr>
+          <w:trHeight w:val="1266"/>
+        </w:trPr>
+        <w:tc>
+          <w:tcPr>
+            <w:tcW w:w="1560" w:type="dxa"/>
+          </w:tcPr>
+          <w:p>
+            <w:r>
+              <w:rPr>
+                <w:rFonts w:hint="eastAsia"/>
+              </w:rPr>
+              <w:t>다음주 할일</w:t>
+            </w:r>
+          </w:p>
+        </w:tc>
+        <w:tc>
+          <w:tcPr>
+            <w:tcW w:w="7456" w:type="dxa"/>
+            <w:gridSpan w:val="3"/>
+          </w:tcPr>
+          <w:p/>
+        </w:tc>
+      </w:tr>
+    </w:tbl>
+    <w:p/>
+    <w:p/>
+    <w:p/>
+    <w:tbl>
+      <w:tblPr>
+        <w:tblStyle w:val="a3"/>
+        <w:tblW w:w="0" w:type="auto"/>
+        <w:tblLook w:val="04A0" w:firstRow="1" w:lastRow="0" w:firstColumn="1" w:lastColumn="0" w:noHBand="0" w:noVBand="1"/>
+      </w:tblPr>
+      <w:tblGrid>
+        <w:gridCol w:w="1560"/>
+        <w:gridCol w:w="2046"/>
+        <w:gridCol w:w="1072"/>
+        <w:gridCol w:w="4338"/>
+      </w:tblGrid>
+      <w:tr>
+        <w:trPr>
+          <w:trHeight w:val="841"/>
+        </w:trPr>
+        <w:tc>
+          <w:tcPr>
+            <w:tcW w:w="3606" w:type="dxa"/>
+            <w:gridSpan w:val="2"/>
+            <w:tcBorders>
+              <w:top w:val="nil"/>
+              <w:left w:val="nil"/>
+              <w:bottom w:val="single" w:sz="4" w:space="0" w:color="auto"/>
+            </w:tcBorders>
+          </w:tcPr>
+          <w:p/>
+        </w:tc>
+        <w:tc>
+          <w:tcPr>
+            <w:tcW w:w="1072" w:type="dxa"/>
+          </w:tcPr>
+          <w:p>
+            <w:r>
+              <w:rPr>
+                <w:rFonts w:hint="eastAsia"/>
+              </w:rPr>
+              <w:t>작성자</w:t>
+            </w:r>
+          </w:p>
+          <w:p>
+            <w:pPr>
+              <w:rPr>
+                <w:sz w:val="16"/>
+                <w:szCs w:val="16"/>
+              </w:rPr>
+            </w:pPr>
+            <w:r>
+              <w:rPr>
+                <w:rFonts w:hint="eastAsia"/>
+                <w:sz w:val="16"/>
+                <w:szCs w:val="16"/>
+              </w:rPr>
+              <w:t>(학번,이름)</w:t>
+            </w:r>
+          </w:p>
+        </w:tc>
+        <w:tc>
+          <w:tcPr>
+            <w:tcW w:w="4338" w:type="dxa"/>
+          </w:tcPr>
+          <w:p>
+            <w:r>
+              <w:rPr>
+                <w:rFonts w:hint="eastAsia"/>
+              </w:rPr>
+              <w:t>유창민</w:t>
+            </w:r>
+          </w:p>
+          <w:p>
+            <w:r>
+              <w:rPr>
+                <w:rFonts w:hint="eastAsia"/>
+              </w:rPr>
+              <w:t>2013180023</w:t>
+            </w:r>
+          </w:p>
+        </w:tc>
+      </w:tr>
+      <w:tr>
+        <w:trPr>
+          <w:trHeight w:val="844"/>
+        </w:trPr>
+        <w:tc>
+          <w:tcPr>
+            <w:tcW w:w="1560" w:type="dxa"/>
+            <w:tcBorders>
+              <w:top w:val="single" w:sz="4" w:space="0" w:color="auto"/>
+            </w:tcBorders>
+          </w:tcPr>
+          <w:p/>
+        </w:tc>
+        <w:tc>
+          <w:tcPr>
+            <w:tcW w:w="2046" w:type="dxa"/>
+            <w:tcBorders>
+              <w:top w:val="single" w:sz="4" w:space="0" w:color="auto"/>
+            </w:tcBorders>
+          </w:tcPr>
+          <w:p/>
+        </w:tc>
+        <w:tc>
+          <w:tcPr>
+            <w:tcW w:w="1072" w:type="dxa"/>
+          </w:tcPr>
+          <w:p>
+            <w:r>
+              <w:rPr>
+                <w:rFonts w:hint="eastAsia"/>
+              </w:rPr>
+              <w:t>기간</w:t>
+            </w:r>
+          </w:p>
+        </w:tc>
+        <w:tc>
+          <w:tcPr>
+            <w:tcW w:w="4338" w:type="dxa"/>
+          </w:tcPr>
+          <w:p/>
+        </w:tc>
+      </w:tr>
+      <w:tr>
+        <w:trPr>
+          <w:trHeight w:val="1266"/>
+        </w:trPr>
+        <w:tc>
+          <w:tcPr>
+            <w:tcW w:w="1560" w:type="dxa"/>
+          </w:tcPr>
+          <w:p>
+            <w:r>
+              <w:rPr>
+                <w:rFonts w:hint="eastAsia"/>
+              </w:rPr>
+              <w:t xml:space="preserve">이번주 </w:t>
+            </w:r>
+          </w:p>
+          <w:p>
+            <w:r>
+              <w:rPr>
+                <w:rFonts w:hint="eastAsia"/>
+              </w:rPr>
+              <w:t>작업일지</w:t>
+            </w:r>
+          </w:p>
+        </w:tc>
+        <w:tc>
+          <w:tcPr>
+            <w:tcW w:w="7456" w:type="dxa"/>
+            <w:gridSpan w:val="3"/>
+          </w:tcPr>
+          <w:p/>
+        </w:tc>
+      </w:tr>
+      <w:tr>
+        <w:trPr>
+          <w:trHeight w:val="1266"/>
+        </w:trPr>
+        <w:tc>
+          <w:tcPr>
+            <w:tcW w:w="1560" w:type="dxa"/>
+          </w:tcPr>
+          <w:p>
+            <w:r>
+              <w:rPr>
+                <w:rFonts w:hint="eastAsia"/>
+              </w:rPr>
+              <w:t>다음주 할일</w:t>
+            </w:r>
+          </w:p>
+        </w:tc>
+        <w:tc>
+          <w:tcPr>
+            <w:tcW w:w="7456" w:type="dxa"/>
+            <w:gridSpan w:val="3"/>
+          </w:tcPr>
+          <w:p/>
+        </w:tc>
+      </w:tr>
+    </w:tbl>
+    <w:p/>
+    <w:p/>
+    <w:p/>
+    <w:p>
+      <w:pPr>
+        <w:rPr>
+          <w:rFonts w:hint="eastAsia"/>
+        </w:rPr>
+      </w:pPr>
+    </w:p>
+    <w:p/>
+    <w:tbl>
+      <w:tblPr>
+        <w:tblStyle w:val="a3"/>
+        <w:tblW w:w="0" w:type="auto"/>
+        <w:tblLook w:val="04A0" w:firstRow="1" w:lastRow="0" w:firstColumn="1" w:lastColumn="0" w:noHBand="0" w:noVBand="1"/>
+      </w:tblPr>
+      <w:tblGrid>
+        <w:gridCol w:w="1560"/>
+        <w:gridCol w:w="2046"/>
+        <w:gridCol w:w="1072"/>
+        <w:gridCol w:w="4338"/>
+      </w:tblGrid>
+      <w:tr>
+        <w:trPr>
+          <w:trHeight w:val="841"/>
+        </w:trPr>
+        <w:tc>
+          <w:tcPr>
+            <w:tcW w:w="3606" w:type="dxa"/>
+            <w:gridSpan w:val="2"/>
+            <w:tcBorders>
+              <w:top w:val="nil"/>
+              <w:left w:val="nil"/>
+              <w:bottom w:val="single" w:sz="4" w:space="0" w:color="auto"/>
+            </w:tcBorders>
+          </w:tcPr>
+          <w:p/>
+        </w:tc>
+        <w:tc>
+          <w:tcPr>
+            <w:tcW w:w="1072" w:type="dxa"/>
+          </w:tcPr>
+          <w:p>
+            <w:r>
+              <w:rPr>
+                <w:rFonts w:hint="eastAsia"/>
+              </w:rPr>
+              <w:t>작성자</w:t>
+            </w:r>
+          </w:p>
+          <w:p>
+            <w:pPr>
+              <w:rPr>
+                <w:sz w:val="16"/>
+                <w:szCs w:val="16"/>
+              </w:rPr>
+            </w:pPr>
+            <w:r>
+              <w:rPr>
+                <w:rFonts w:hint="eastAsia"/>
+                <w:sz w:val="16"/>
+                <w:szCs w:val="16"/>
+              </w:rPr>
+              <w:t>(학번,이름)</w:t>
+            </w:r>
+          </w:p>
+        </w:tc>
+        <w:tc>
+          <w:tcPr>
+            <w:tcW w:w="4338" w:type="dxa"/>
+          </w:tcPr>
+          <w:p>
+            <w:r>
+              <w:rPr>
+                <w:rFonts w:hint="eastAsia"/>
+              </w:rPr>
+              <w:t>유창민</w:t>
+            </w:r>
+          </w:p>
+          <w:p>
+            <w:r>
+              <w:rPr>
+                <w:rFonts w:hint="eastAsia"/>
+              </w:rPr>
+              <w:t>2013180023</w:t>
+            </w:r>
+          </w:p>
+        </w:tc>
+      </w:tr>
+      <w:tr>
+        <w:trPr>
+          <w:trHeight w:val="844"/>
+        </w:trPr>
+        <w:tc>
+          <w:tcPr>
+            <w:tcW w:w="1560" w:type="dxa"/>
+            <w:tcBorders>
+              <w:top w:val="single" w:sz="4" w:space="0" w:color="auto"/>
+            </w:tcBorders>
+          </w:tcPr>
+          <w:p/>
+        </w:tc>
+        <w:tc>
+          <w:tcPr>
+            <w:tcW w:w="2046" w:type="dxa"/>
+            <w:tcBorders>
+              <w:top w:val="single" w:sz="4" w:space="0" w:color="auto"/>
+            </w:tcBorders>
+          </w:tcPr>
+          <w:p/>
+        </w:tc>
+        <w:tc>
+          <w:tcPr>
+            <w:tcW w:w="1072" w:type="dxa"/>
+          </w:tcPr>
+          <w:p>
+            <w:r>
+              <w:rPr>
+                <w:rFonts w:hint="eastAsia"/>
+              </w:rPr>
+              <w:t>기간</w:t>
+            </w:r>
+          </w:p>
+        </w:tc>
+        <w:tc>
+          <w:tcPr>
+            <w:tcW w:w="4338" w:type="dxa"/>
+          </w:tcPr>
+          <w:p/>
+        </w:tc>
+      </w:tr>
+      <w:tr>
+        <w:trPr>
+          <w:trHeight w:val="1266"/>
+        </w:trPr>
+        <w:tc>
+          <w:tcPr>
+            <w:tcW w:w="1560" w:type="dxa"/>
+          </w:tcPr>
+          <w:p>
+            <w:r>
+              <w:rPr>
+                <w:rFonts w:hint="eastAsia"/>
+              </w:rPr>
+              <w:t xml:space="preserve">이번주 </w:t>
+            </w:r>
+          </w:p>
+          <w:p>
+            <w:r>
+              <w:rPr>
+                <w:rFonts w:hint="eastAsia"/>
+              </w:rPr>
+              <w:t>작업일지</w:t>
+            </w:r>
+          </w:p>
+        </w:tc>
+        <w:tc>
+          <w:tcPr>
+            <w:tcW w:w="7456" w:type="dxa"/>
+            <w:gridSpan w:val="3"/>
+          </w:tcPr>
+          <w:p/>
+        </w:tc>
+      </w:tr>
+      <w:tr>
+        <w:trPr>
+          <w:trHeight w:val="1266"/>
+        </w:trPr>
+        <w:tc>
+          <w:tcPr>
+            <w:tcW w:w="1560" w:type="dxa"/>
+          </w:tcPr>
+          <w:p>
+            <w:r>
+              <w:rPr>
+                <w:rFonts w:hint="eastAsia"/>
+              </w:rPr>
+              <w:t>다음주 할일</w:t>
+            </w:r>
+          </w:p>
+        </w:tc>
+        <w:tc>
+          <w:tcPr>
+            <w:tcW w:w="7456" w:type="dxa"/>
+            <w:gridSpan w:val="3"/>
+          </w:tcPr>
+          <w:p/>
+        </w:tc>
+      </w:tr>
+    </w:tbl>
+    <w:p/>
+    <w:p>
+      <w:pPr>
+        <w:rPr>
+          <w:rFonts w:hint="eastAsia"/>
+        </w:rPr>
+      </w:pPr>
+    </w:p>
     <w:sectPr>
       <w:pgSz w:w="11906" w:h="16838"/>
       <w:pgMar w:top="1701" w:right="1440" w:bottom="1440" w:left="1440" w:header="851" w:footer="992" w:gutter="0"/>
@@ -1932,7 +2528,7 @@
 </file>
 
 <file path=customXml/itemProps1.xml><?xml version="1.0" encoding="utf-8"?>
-<ds:datastoreItem xmlns:ds="http://schemas.openxmlformats.org/officeDocument/2006/customXml" ds:itemID="{F7F7060B-72C4-4585-AD99-249CC7D842B6}">
+<ds:datastoreItem xmlns:ds="http://schemas.openxmlformats.org/officeDocument/2006/customXml" ds:itemID="{57CCC7CE-5123-42D7-9A3E-29ACECA1EA1B}">
   <ds:schemaRefs>
     <ds:schemaRef ds:uri="http://schemas.openxmlformats.org/officeDocument/2006/bibliography"/>
   </ds:schemaRefs>

--- a/유창민/종합설계작업일지.docx
+++ b/유창민/종합설계작업일지.docx
@@ -946,13 +946,7 @@
     </w:tbl>
     <w:p/>
     <w:p/>
-    <w:p>
-      <w:pPr>
-        <w:rPr>
-          <w:rFonts w:hint="eastAsia"/>
-        </w:rPr>
-      </w:pPr>
-    </w:p>
+    <w:p/>
     <w:tbl>
       <w:tblPr>
         <w:tblStyle w:val="a3"/>
@@ -1142,8 +1136,6 @@
             <w:r>
               <w:t xml:space="preserve"> </w:t>
             </w:r>
-            <w:bookmarkStart w:id="0" w:name="_GoBack"/>
-            <w:bookmarkEnd w:id="0"/>
             <w:r>
               <w:rPr>
                 <w:rFonts w:hint="eastAsia"/>
@@ -1188,11 +1180,6 @@
             </w:r>
           </w:p>
           <w:p>
-            <w:pPr>
-              <w:rPr>
-                <w:rFonts w:hint="eastAsia"/>
-              </w:rPr>
-            </w:pPr>
             <w:r>
               <w:rPr>
                 <w:rFonts w:hint="eastAsia"/>
@@ -1233,13 +1220,7 @@
     <w:p/>
     <w:p/>
     <w:p/>
-    <w:p>
-      <w:pPr>
-        <w:rPr>
-          <w:rFonts w:hint="eastAsia"/>
-        </w:rPr>
-      </w:pPr>
-    </w:p>
+    <w:p/>
     <w:tbl>
       <w:tblPr>
         <w:tblStyle w:val="a3"/>
@@ -1358,7 +1339,17 @@
           <w:tcPr>
             <w:tcW w:w="4338" w:type="dxa"/>
           </w:tcPr>
-          <w:p/>
+          <w:p>
+            <w:r>
+              <w:rPr>
+                <w:rFonts w:hint="eastAsia"/>
+              </w:rPr>
+              <w:t>2</w:t>
+            </w:r>
+            <w:r>
+              <w:t>018-03-26 ~</w:t>
+            </w:r>
+          </w:p>
         </w:tc>
       </w:tr>
       <w:tr>
@@ -1391,7 +1382,72 @@
             <w:tcW w:w="7456" w:type="dxa"/>
             <w:gridSpan w:val="3"/>
           </w:tcPr>
-          <w:p/>
+          <w:p>
+            <w:r>
+              <w:rPr>
+                <w:rFonts w:hint="eastAsia"/>
+              </w:rPr>
+              <w:t>빌보드 나무들은 맵 밖으로 둘러싸게 만듬,</w:t>
+            </w:r>
+            <w:r>
+              <w:t xml:space="preserve"> </w:t>
+            </w:r>
+            <w:r>
+              <w:rPr>
+                <w:rFonts w:hint="eastAsia"/>
+              </w:rPr>
+              <w:t>데미지 오브젝트 클래스 만들고,</w:t>
+            </w:r>
+            <w:r>
+              <w:t xml:space="preserve"> </w:t>
+            </w:r>
+            <w:r>
+              <w:rPr>
+                <w:rFonts w:hint="eastAsia"/>
+              </w:rPr>
+              <w:t xml:space="preserve">캐릭터를 큐브로 맞출때마다 데미지를 띄우고 </w:t>
+            </w:r>
+            <w:r>
+              <w:t>Tick</w:t>
+            </w:r>
+            <w:r>
+              <w:rPr>
+                <w:rFonts w:hint="eastAsia"/>
+              </w:rPr>
+              <w:t xml:space="preserve">함수에서 조금씩 데미지 이미지가 올라가면서 </w:t>
+            </w:r>
+            <w:r>
+              <w:t>1.5</w:t>
+            </w:r>
+            <w:r>
+              <w:rPr>
+                <w:rFonts w:hint="eastAsia"/>
+              </w:rPr>
+              <w:t>초뒤에 사라지게끔 함.</w:t>
+            </w:r>
+            <w:r>
+              <w:t xml:space="preserve"> </w:t>
+            </w:r>
+            <w:r>
+              <w:rPr>
+                <w:rFonts w:hint="eastAsia"/>
+              </w:rPr>
+              <w:t xml:space="preserve">이후 기존 </w:t>
+            </w:r>
+            <w:r>
+              <w:t>10</w:t>
+            </w:r>
+            <w:r>
+              <w:rPr>
+                <w:rFonts w:hint="eastAsia"/>
+              </w:rPr>
+              <w:t>만 뜨던 데미지를 총알의 데미지에 따라 텍스쳐를 교체하여 데미지를 띄우도록 수정함.</w:t>
+            </w:r>
+          </w:p>
+          <w:p>
+            <w:bookmarkStart w:id="0" w:name="_GoBack"/>
+            <w:bookmarkEnd w:id="0"/>
+          </w:p>
         </w:tc>
       </w:tr>
       <w:tr>
@@ -1606,13 +1662,7 @@
     <w:p/>
     <w:p/>
     <w:p/>
-    <w:p>
-      <w:pPr>
-        <w:rPr>
-          <w:rFonts w:hint="eastAsia"/>
-        </w:rPr>
-      </w:pPr>
-    </w:p>
+    <w:p/>
     <w:p/>
     <w:tbl>
       <w:tblPr>
@@ -1795,13 +1845,7 @@
       </w:tr>
     </w:tbl>
     <w:p/>
-    <w:p>
-      <w:pPr>
-        <w:rPr>
-          <w:rFonts w:hint="eastAsia"/>
-        </w:rPr>
-      </w:pPr>
-    </w:p>
+    <w:p/>
     <w:sectPr>
       <w:pgSz w:w="11906" w:h="16838"/>
       <w:pgMar w:top="1701" w:right="1440" w:bottom="1440" w:left="1440" w:header="851" w:footer="992" w:gutter="0"/>
@@ -2528,7 +2572,7 @@
 </file>
 
 <file path=customXml/itemProps1.xml><?xml version="1.0" encoding="utf-8"?>
-<ds:datastoreItem xmlns:ds="http://schemas.openxmlformats.org/officeDocument/2006/customXml" ds:itemID="{57CCC7CE-5123-42D7-9A3E-29ACECA1EA1B}">
+<ds:datastoreItem xmlns:ds="http://schemas.openxmlformats.org/officeDocument/2006/customXml" ds:itemID="{366F43CE-226F-45F5-94FA-3655F380DC48}">
   <ds:schemaRefs>
     <ds:schemaRef ds:uri="http://schemas.openxmlformats.org/officeDocument/2006/bibliography"/>
   </ds:schemaRefs>

--- a/유창민/종합설계작업일지.docx
+++ b/유창민/종합설계작업일지.docx
@@ -1349,6 +1349,11 @@
             <w:r>
               <w:t>018-03-26 ~</w:t>
             </w:r>
+            <w:r>
+              <w:t>2018-04-01</w:t>
+            </w:r>
+            <w:bookmarkStart w:id="0" w:name="_GoBack"/>
+            <w:bookmarkEnd w:id="0"/>
           </w:p>
         </w:tc>
       </w:tr>
@@ -1383,6 +1388,11 @@
             <w:gridSpan w:val="3"/>
           </w:tcPr>
           <w:p>
+            <w:pPr>
+              <w:rPr>
+                <w:rFonts w:hint="eastAsia"/>
+              </w:rPr>
+            </w:pPr>
             <w:r>
               <w:rPr>
                 <w:rFonts w:hint="eastAsia"/>
@@ -1443,10 +1453,42 @@
               </w:rPr>
               <w:t>만 뜨던 데미지를 총알의 데미지에 따라 텍스쳐를 교체하여 데미지를 띄우도록 수정함.</w:t>
             </w:r>
-          </w:p>
-          <w:p>
-            <w:bookmarkStart w:id="0" w:name="_GoBack"/>
-            <w:bookmarkEnd w:id="0"/>
+            <w:r>
+              <w:t xml:space="preserve"> Scene</w:t>
+            </w:r>
+            <w:r>
+              <w:rPr>
+                <w:rFonts w:hint="eastAsia"/>
+              </w:rPr>
+              <w:t xml:space="preserve">에서 메쉬를 계속 생성하다보면 </w:t>
+            </w:r>
+            <w:r>
+              <w:t>LoadTexture</w:t>
+            </w:r>
+            <w:r>
+              <w:rPr>
+                <w:rFonts w:hint="eastAsia"/>
+              </w:rPr>
+              <w:t xml:space="preserve">가 계속불리기 때문에 </w:t>
+            </w:r>
+            <w:r>
+              <w:t xml:space="preserve">isTexRender </w:t>
+            </w:r>
+            <w:r>
+              <w:rPr>
+                <w:rFonts w:hint="eastAsia"/>
+              </w:rPr>
+              <w:t>불함수로 이것을 막아줌. 맵의 기본틀이 될 6</w:t>
+            </w:r>
+            <w:r>
+              <w:t xml:space="preserve">25x625 </w:t>
+            </w:r>
+            <w:r>
+              <w:rPr>
+                <w:rFonts w:hint="eastAsia"/>
+              </w:rPr>
+              <w:t>타일을 깔아봄</w:t>
+            </w:r>
           </w:p>
         </w:tc>
       </w:tr>
@@ -2572,7 +2614,7 @@
 </file>
 
 <file path=customXml/itemProps1.xml><?xml version="1.0" encoding="utf-8"?>
-<ds:datastoreItem xmlns:ds="http://schemas.openxmlformats.org/officeDocument/2006/customXml" ds:itemID="{366F43CE-226F-45F5-94FA-3655F380DC48}">
+<ds:datastoreItem xmlns:ds="http://schemas.openxmlformats.org/officeDocument/2006/customXml" ds:itemID="{B5B52592-3309-47AE-B3E9-614F3B576387}">
   <ds:schemaRefs>
     <ds:schemaRef ds:uri="http://schemas.openxmlformats.org/officeDocument/2006/bibliography"/>
   </ds:schemaRefs>

--- a/유창민/종합설계작업일지.docx
+++ b/유창민/종합설계작업일지.docx
@@ -1352,143 +1352,138 @@
             <w:r>
               <w:t>2018-04-01</w:t>
             </w:r>
+          </w:p>
+        </w:tc>
+      </w:tr>
+      <w:tr>
+        <w:trPr>
+          <w:trHeight w:val="1266"/>
+        </w:trPr>
+        <w:tc>
+          <w:tcPr>
+            <w:tcW w:w="1560" w:type="dxa"/>
+          </w:tcPr>
+          <w:p>
+            <w:r>
+              <w:rPr>
+                <w:rFonts w:hint="eastAsia"/>
+              </w:rPr>
+              <w:t xml:space="preserve">이번주 </w:t>
+            </w:r>
+          </w:p>
+          <w:p>
+            <w:r>
+              <w:rPr>
+                <w:rFonts w:hint="eastAsia"/>
+              </w:rPr>
+              <w:t>작업일지</w:t>
+            </w:r>
+          </w:p>
+        </w:tc>
+        <w:tc>
+          <w:tcPr>
+            <w:tcW w:w="7456" w:type="dxa"/>
+            <w:gridSpan w:val="3"/>
+          </w:tcPr>
+          <w:p>
+            <w:r>
+              <w:rPr>
+                <w:rFonts w:hint="eastAsia"/>
+              </w:rPr>
+              <w:t>빌보드 나무들은 맵 밖으로 둘러싸게 만듬,</w:t>
+            </w:r>
+            <w:r>
+              <w:t xml:space="preserve"> </w:t>
+            </w:r>
+            <w:r>
+              <w:rPr>
+                <w:rFonts w:hint="eastAsia"/>
+              </w:rPr>
+              <w:t>데미지 오브젝트 클래스 만들고,</w:t>
+            </w:r>
+            <w:r>
+              <w:t xml:space="preserve"> </w:t>
+            </w:r>
+            <w:r>
+              <w:rPr>
+                <w:rFonts w:hint="eastAsia"/>
+              </w:rPr>
+              <w:t xml:space="preserve">캐릭터를 큐브로 맞출때마다 데미지를 띄우고 </w:t>
+            </w:r>
+            <w:r>
+              <w:t>Tick</w:t>
+            </w:r>
+            <w:r>
+              <w:rPr>
+                <w:rFonts w:hint="eastAsia"/>
+              </w:rPr>
+              <w:t xml:space="preserve">함수에서 조금씩 데미지 이미지가 올라가면서 </w:t>
+            </w:r>
+            <w:r>
+              <w:t>1.5</w:t>
+            </w:r>
+            <w:r>
+              <w:rPr>
+                <w:rFonts w:hint="eastAsia"/>
+              </w:rPr>
+              <w:t>초뒤에 사라지게끔 함.</w:t>
+            </w:r>
+            <w:r>
+              <w:t xml:space="preserve"> </w:t>
+            </w:r>
+            <w:r>
+              <w:rPr>
+                <w:rFonts w:hint="eastAsia"/>
+              </w:rPr>
+              <w:t xml:space="preserve">이후 기존 </w:t>
+            </w:r>
+            <w:r>
+              <w:t>10</w:t>
+            </w:r>
+            <w:r>
+              <w:rPr>
+                <w:rFonts w:hint="eastAsia"/>
+              </w:rPr>
+              <w:t>만 뜨던 데미지를 총알의 데미지에 따라 텍스쳐를 교체하여 데미지를 띄우도록 수정함.</w:t>
+            </w:r>
+            <w:r>
+              <w:t xml:space="preserve"> Scene</w:t>
+            </w:r>
+            <w:r>
+              <w:rPr>
+                <w:rFonts w:hint="eastAsia"/>
+              </w:rPr>
+              <w:t xml:space="preserve">에서 메쉬를 계속 생성하다보면 </w:t>
+            </w:r>
+            <w:r>
+              <w:t>LoadTexture</w:t>
+            </w:r>
+            <w:r>
+              <w:rPr>
+                <w:rFonts w:hint="eastAsia"/>
+              </w:rPr>
+              <w:t xml:space="preserve">가 계속불리기 때문에 </w:t>
+            </w:r>
+            <w:r>
+              <w:t xml:space="preserve">isTexRender </w:t>
+            </w:r>
+            <w:r>
+              <w:rPr>
+                <w:rFonts w:hint="eastAsia"/>
+              </w:rPr>
+              <w:t>불함수로 이것을 막아줌. 맵의 기본틀이 될 6</w:t>
+            </w:r>
+            <w:r>
+              <w:t xml:space="preserve">25x625 </w:t>
+            </w:r>
+            <w:r>
+              <w:rPr>
+                <w:rFonts w:hint="eastAsia"/>
+              </w:rPr>
+              <w:t>타일을 깔아봄</w:t>
+            </w:r>
             <w:bookmarkStart w:id="0" w:name="_GoBack"/>
             <w:bookmarkEnd w:id="0"/>
-          </w:p>
-        </w:tc>
-      </w:tr>
-      <w:tr>
-        <w:trPr>
-          <w:trHeight w:val="1266"/>
-        </w:trPr>
-        <w:tc>
-          <w:tcPr>
-            <w:tcW w:w="1560" w:type="dxa"/>
-          </w:tcPr>
-          <w:p>
-            <w:r>
-              <w:rPr>
-                <w:rFonts w:hint="eastAsia"/>
-              </w:rPr>
-              <w:t xml:space="preserve">이번주 </w:t>
-            </w:r>
-          </w:p>
-          <w:p>
-            <w:r>
-              <w:rPr>
-                <w:rFonts w:hint="eastAsia"/>
-              </w:rPr>
-              <w:t>작업일지</w:t>
-            </w:r>
-          </w:p>
-        </w:tc>
-        <w:tc>
-          <w:tcPr>
-            <w:tcW w:w="7456" w:type="dxa"/>
-            <w:gridSpan w:val="3"/>
-          </w:tcPr>
-          <w:p>
-            <w:pPr>
-              <w:rPr>
-                <w:rFonts w:hint="eastAsia"/>
-              </w:rPr>
-            </w:pPr>
-            <w:r>
-              <w:rPr>
-                <w:rFonts w:hint="eastAsia"/>
-              </w:rPr>
-              <w:t>빌보드 나무들은 맵 밖으로 둘러싸게 만듬,</w:t>
-            </w:r>
-            <w:r>
-              <w:t xml:space="preserve"> </w:t>
-            </w:r>
-            <w:r>
-              <w:rPr>
-                <w:rFonts w:hint="eastAsia"/>
-              </w:rPr>
-              <w:t>데미지 오브젝트 클래스 만들고,</w:t>
-            </w:r>
-            <w:r>
-              <w:t xml:space="preserve"> </w:t>
-            </w:r>
-            <w:r>
-              <w:rPr>
-                <w:rFonts w:hint="eastAsia"/>
-              </w:rPr>
-              <w:t xml:space="preserve">캐릭터를 큐브로 맞출때마다 데미지를 띄우고 </w:t>
-            </w:r>
-            <w:r>
-              <w:t>Tick</w:t>
-            </w:r>
-            <w:r>
-              <w:rPr>
-                <w:rFonts w:hint="eastAsia"/>
-              </w:rPr>
-              <w:t xml:space="preserve">함수에서 조금씩 데미지 이미지가 올라가면서 </w:t>
-            </w:r>
-            <w:r>
-              <w:t>1.5</w:t>
-            </w:r>
-            <w:r>
-              <w:rPr>
-                <w:rFonts w:hint="eastAsia"/>
-              </w:rPr>
-              <w:t>초뒤에 사라지게끔 함.</w:t>
-            </w:r>
-            <w:r>
-              <w:t xml:space="preserve"> </w:t>
-            </w:r>
-            <w:r>
-              <w:rPr>
-                <w:rFonts w:hint="eastAsia"/>
-              </w:rPr>
-              <w:t xml:space="preserve">이후 기존 </w:t>
-            </w:r>
-            <w:r>
-              <w:t>10</w:t>
-            </w:r>
-            <w:r>
-              <w:rPr>
-                <w:rFonts w:hint="eastAsia"/>
-              </w:rPr>
-              <w:t>만 뜨던 데미지를 총알의 데미지에 따라 텍스쳐를 교체하여 데미지를 띄우도록 수정함.</w:t>
-            </w:r>
-            <w:r>
-              <w:t xml:space="preserve"> Scene</w:t>
-            </w:r>
-            <w:r>
-              <w:rPr>
-                <w:rFonts w:hint="eastAsia"/>
-              </w:rPr>
-              <w:t xml:space="preserve">에서 메쉬를 계속 생성하다보면 </w:t>
-            </w:r>
-            <w:r>
-              <w:t>LoadTexture</w:t>
-            </w:r>
-            <w:r>
-              <w:rPr>
-                <w:rFonts w:hint="eastAsia"/>
-              </w:rPr>
-              <w:t xml:space="preserve">가 계속불리기 때문에 </w:t>
-            </w:r>
-            <w:r>
-              <w:t xml:space="preserve">isTexRender </w:t>
-            </w:r>
-            <w:r>
-              <w:rPr>
-                <w:rFonts w:hint="eastAsia"/>
-              </w:rPr>
-              <w:t>불함수로 이것을 막아줌. 맵의 기본틀이 될 6</w:t>
-            </w:r>
-            <w:r>
-              <w:t xml:space="preserve">25x625 </w:t>
-            </w:r>
-            <w:r>
-              <w:rPr>
-                <w:rFonts w:hint="eastAsia"/>
-              </w:rPr>
-              <w:t>타일을 깔아봄</w:t>
-            </w:r>
           </w:p>
         </w:tc>
       </w:tr>
@@ -1639,7 +1634,17 @@
           <w:tcPr>
             <w:tcW w:w="4338" w:type="dxa"/>
           </w:tcPr>
-          <w:p/>
+          <w:p>
+            <w:r>
+              <w:rPr>
+                <w:rFonts w:hint="eastAsia"/>
+              </w:rPr>
+              <w:t>2</w:t>
+            </w:r>
+            <w:r>
+              <w:t>018-04-02 ~ 2018-04-08</w:t>
+            </w:r>
+          </w:p>
         </w:tc>
       </w:tr>
       <w:tr>
@@ -1824,7 +1829,26 @@
           <w:tcPr>
             <w:tcW w:w="4338" w:type="dxa"/>
           </w:tcPr>
-          <w:p/>
+          <w:p>
+            <w:r>
+              <w:rPr>
+                <w:rFonts w:hint="eastAsia"/>
+              </w:rPr>
+              <w:t>2</w:t>
+            </w:r>
+            <w:r>
+              <w:t>018-04-0</w:t>
+            </w:r>
+            <w:r>
+              <w:t>9</w:t>
+            </w:r>
+            <w:r>
+              <w:t xml:space="preserve"> ~ 2018-04-</w:t>
+            </w:r>
+            <w:r>
+              <w:t>15</w:t>
+            </w:r>
+          </w:p>
         </w:tc>
       </w:tr>
       <w:tr>
@@ -2614,7 +2638,7 @@
 </file>
 
 <file path=customXml/itemProps1.xml><?xml version="1.0" encoding="utf-8"?>
-<ds:datastoreItem xmlns:ds="http://schemas.openxmlformats.org/officeDocument/2006/customXml" ds:itemID="{B5B52592-3309-47AE-B3E9-614F3B576387}">
+<ds:datastoreItem xmlns:ds="http://schemas.openxmlformats.org/officeDocument/2006/customXml" ds:itemID="{209DB338-A6CD-4C87-A730-4FF48ECC39D6}">
   <ds:schemaRefs>
     <ds:schemaRef ds:uri="http://schemas.openxmlformats.org/officeDocument/2006/bibliography"/>
   </ds:schemaRefs>

--- a/유창민/종합설계작업일지.docx
+++ b/유창민/종합설계작업일지.docx
@@ -1482,8 +1482,6 @@
               </w:rPr>
               <w:t>타일을 깔아봄</w:t>
             </w:r>
-            <w:bookmarkStart w:id="0" w:name="_GoBack"/>
-            <w:bookmarkEnd w:id="0"/>
           </w:p>
         </w:tc>
       </w:tr>
@@ -1677,6 +1675,223 @@
             <w:tcW w:w="7456" w:type="dxa"/>
             <w:gridSpan w:val="3"/>
           </w:tcPr>
+          <w:p>
+            <w:r>
+              <w:rPr>
+                <w:rFonts w:hint="eastAsia"/>
+              </w:rPr>
+              <w:t xml:space="preserve">지면을 만드는데 있어서 기존에는 </w:t>
+            </w:r>
+            <w:r>
+              <w:t>Scene</w:t>
+            </w:r>
+            <w:r>
+              <w:rPr>
+                <w:rFonts w:hint="eastAsia"/>
+              </w:rPr>
+              <w:t xml:space="preserve">에서 리스트 포문을 돌면서 생성해주다 보니 </w:t>
+            </w:r>
+            <w:r>
+              <w:t>fps</w:t>
+            </w:r>
+            <w:r>
+              <w:rPr>
+                <w:rFonts w:hint="eastAsia"/>
+              </w:rPr>
+              <w:t xml:space="preserve">가 엄청 안좋아짐. 그래서 </w:t>
+            </w:r>
+            <w:r>
+              <w:t>GameObject</w:t>
+            </w:r>
+            <w:r>
+              <w:rPr>
+                <w:rFonts w:hint="eastAsia"/>
+              </w:rPr>
+              <w:t>내에서 그냥 한번에 생성해서 그려줌</w:t>
+            </w:r>
+          </w:p>
+          <w:p>
+            <w:r>
+              <w:t xml:space="preserve">-&gt; </w:t>
+            </w:r>
+            <w:r>
+              <w:rPr>
+                <w:rFonts w:hint="eastAsia"/>
+              </w:rPr>
+              <w:t xml:space="preserve">결과 </w:t>
+            </w:r>
+            <w:r>
+              <w:t xml:space="preserve">Debug </w:t>
+            </w:r>
+            <w:r>
+              <w:rPr>
+                <w:rFonts w:hint="eastAsia"/>
+              </w:rPr>
+              <w:t xml:space="preserve">모드일때 </w:t>
+            </w:r>
+            <w:r>
+              <w:t>40</w:t>
+            </w:r>
+            <w:r>
+              <w:rPr>
+                <w:rFonts w:hint="eastAsia"/>
+              </w:rPr>
+              <w:t xml:space="preserve">정도 나오던 것이 </w:t>
+            </w:r>
+            <w:r>
+              <w:t>110</w:t>
+            </w:r>
+            <w:r>
+              <w:rPr>
+                <w:rFonts w:hint="eastAsia"/>
+              </w:rPr>
+              <w:t>대로 올라감</w:t>
+            </w:r>
+          </w:p>
+          <w:p>
+            <w:r>
+              <w:rPr>
+                <w:rFonts w:hint="eastAsia"/>
+              </w:rPr>
+              <w:t>tile텍스쳐가 흐려서 고해상도로 바꿈,</w:t>
+            </w:r>
+            <w:r>
+              <w:t xml:space="preserve"> </w:t>
+            </w:r>
+            <w:r>
+              <w:rPr>
+                <w:rFonts w:hint="eastAsia"/>
+              </w:rPr>
+              <w:t xml:space="preserve">관구씨가만든 </w:t>
+            </w:r>
+            <w:r>
+              <w:t>Aim</w:t>
+            </w:r>
+            <w:r>
+              <w:rPr>
+                <w:rFonts w:hint="eastAsia"/>
+              </w:rPr>
+              <w:t>에 텍스쳐 만들어서 교체함.</w:t>
+            </w:r>
+          </w:p>
+          <w:p>
+            <w:r>
+              <w:t>HP</w:t>
+            </w:r>
+            <w:r>
+              <w:rPr>
+                <w:rFonts w:hint="eastAsia"/>
+              </w:rPr>
+              <w:t>바 생성.</w:t>
+            </w:r>
+            <w:r>
+              <w:t xml:space="preserve"> cube</w:t>
+            </w:r>
+            <w:r>
+              <w:rPr>
+                <w:rFonts w:hint="eastAsia"/>
+              </w:rPr>
+              <w:t>Man</w:t>
+            </w:r>
+            <w:r>
+              <w:t xml:space="preserve"> </w:t>
+            </w:r>
+            <w:r>
+              <w:rPr>
+                <w:rFonts w:hint="eastAsia"/>
+              </w:rPr>
+              <w:t xml:space="preserve">생성시에 </w:t>
+            </w:r>
+            <w:r>
+              <w:t>HP</w:t>
+            </w:r>
+            <w:r>
+              <w:rPr>
+                <w:rFonts w:hint="eastAsia"/>
+              </w:rPr>
+              <w:t>바도 생성,</w:t>
+            </w:r>
+            <w:r>
+              <w:t xml:space="preserve"> HP</w:t>
+            </w:r>
+            <w:r>
+              <w:rPr>
+                <w:rFonts w:hint="eastAsia"/>
+              </w:rPr>
+              <w:t xml:space="preserve">바 오브젝트는 주인의 정보를 가지고있고 </w:t>
+            </w:r>
+            <w:r>
+              <w:t>Tick</w:t>
+            </w:r>
+            <w:r>
+              <w:rPr>
+                <w:rFonts w:hint="eastAsia"/>
+              </w:rPr>
+              <w:t xml:space="preserve">에서 </w:t>
+            </w:r>
+            <w:r>
+              <w:t>HP</w:t>
+            </w:r>
+            <w:r>
+              <w:rPr>
+                <w:rFonts w:hint="eastAsia"/>
+              </w:rPr>
+              <w:t xml:space="preserve">정보를 받음. 이후에 </w:t>
+            </w:r>
+            <w:r>
+              <w:t>CustomData</w:t>
+            </w:r>
+            <w:r>
+              <w:rPr>
+                <w:rFonts w:hint="eastAsia"/>
+              </w:rPr>
+              <w:t>와 함께 셰이더에서 크기를 조절.</w:t>
+            </w:r>
+            <w:r>
+              <w:t xml:space="preserve"> 6</w:t>
+            </w:r>
+            <w:r>
+              <w:rPr>
+                <w:rFonts w:hint="eastAsia"/>
+              </w:rPr>
+              <w:t xml:space="preserve">일에 </w:t>
+            </w:r>
+            <w:r>
+              <w:t>HP</w:t>
+            </w:r>
+            <w:r>
+              <w:rPr>
+                <w:rFonts w:hint="eastAsia"/>
+              </w:rPr>
+              <w:t xml:space="preserve">바 오브젝트 클래스와 나머지 완성하고 </w:t>
+            </w:r>
+            <w:r>
+              <w:t>7</w:t>
+            </w:r>
+            <w:r>
+              <w:rPr>
+                <w:rFonts w:hint="eastAsia"/>
+              </w:rPr>
+              <w:t xml:space="preserve">일에 맞으면 그에 따라 바 크기 줄어들고 </w:t>
+            </w:r>
+            <w:r>
+              <w:t>depth</w:t>
+            </w:r>
+            <w:r>
+              <w:rPr>
+                <w:rFonts w:hint="eastAsia"/>
+              </w:rPr>
+              <w:t>바꿀</w:t>
+            </w:r>
+            <w:bookmarkStart w:id="0" w:name="_GoBack"/>
+            <w:bookmarkEnd w:id="0"/>
+            <w:r>
+              <w:rPr>
+                <w:rFonts w:hint="eastAsia"/>
+              </w:rPr>
+              <w:t>려 했는데, 7일자 작업을 관구씨가 해놓음.</w:t>
+            </w:r>
+          </w:p>
           <w:p/>
         </w:tc>
       </w:tr>
@@ -1693,6 +1908,7 @@
               <w:rPr>
                 <w:rFonts w:hint="eastAsia"/>
               </w:rPr>
+              <w:lastRenderedPageBreak/>
               <w:t>다음주 할일</w:t>
             </w:r>
           </w:p>
@@ -1837,16 +2053,7 @@
               <w:t>2</w:t>
             </w:r>
             <w:r>
-              <w:t>018-04-0</w:t>
-            </w:r>
-            <w:r>
-              <w:t>9</w:t>
-            </w:r>
-            <w:r>
-              <w:t xml:space="preserve"> ~ 2018-04-</w:t>
-            </w:r>
-            <w:r>
-              <w:t>15</w:t>
+              <w:t>018-04-09 ~ 2018-04-15</w:t>
             </w:r>
           </w:p>
         </w:tc>
@@ -2638,7 +2845,7 @@
 </file>
 
 <file path=customXml/itemProps1.xml><?xml version="1.0" encoding="utf-8"?>
-<ds:datastoreItem xmlns:ds="http://schemas.openxmlformats.org/officeDocument/2006/customXml" ds:itemID="{209DB338-A6CD-4C87-A730-4FF48ECC39D6}">
+<ds:datastoreItem xmlns:ds="http://schemas.openxmlformats.org/officeDocument/2006/customXml" ds:itemID="{DC7DDCF3-9C4F-4410-9245-707A1F842455}">
   <ds:schemaRefs>
     <ds:schemaRef ds:uri="http://schemas.openxmlformats.org/officeDocument/2006/bibliography"/>
   </ds:schemaRefs>

--- a/유창민/종합설계작업일지.docx
+++ b/유창민/종합설계작업일지.docx
@@ -1881,18 +1881,110 @@
               <w:rPr>
                 <w:rFonts w:hint="eastAsia"/>
               </w:rPr>
-              <w:t>바꿀</w:t>
-            </w:r>
-            <w:bookmarkStart w:id="0" w:name="_GoBack"/>
-            <w:bookmarkEnd w:id="0"/>
-            <w:r>
-              <w:rPr>
-                <w:rFonts w:hint="eastAsia"/>
-              </w:rPr>
-              <w:t>려 했는데, 7일자 작업을 관구씨가 해놓음.</w:t>
-            </w:r>
-          </w:p>
-          <w:p/>
+              <w:t>바꿀려 했는데, 7일자 작업을 관구씨가 해놓음.</w:t>
+            </w:r>
+          </w:p>
+          <w:p>
+            <w:pPr>
+              <w:rPr>
+                <w:rFonts w:hint="eastAsia"/>
+              </w:rPr>
+            </w:pPr>
+            <w:r>
+              <w:rPr>
+                <w:rFonts w:hint="eastAsia"/>
+              </w:rPr>
+              <w:t>총알 이 날라갈 때 너무 밋밋해서 파티클을 뒤에서 내뿜게 만들어봄.</w:t>
+            </w:r>
+            <w:r>
+              <w:t xml:space="preserve"> </w:t>
+            </w:r>
+            <w:r>
+              <w:rPr>
+                <w:rFonts w:hint="eastAsia"/>
+              </w:rPr>
+              <w:t>파티클</w:t>
+            </w:r>
+            <w:r>
+              <w:rPr>
+                <w:rFonts w:hint="eastAsia"/>
+              </w:rPr>
+              <w:lastRenderedPageBreak/>
+              <w:t xml:space="preserve">의 소유자는 총알이고, 총알이 </w:t>
+            </w:r>
+            <w:r>
+              <w:t>Tick</w:t>
+            </w:r>
+            <w:r>
+              <w:rPr>
+                <w:rFonts w:hint="eastAsia"/>
+              </w:rPr>
+              <w:t xml:space="preserve">에서 </w:t>
+            </w:r>
+            <w:r>
+              <w:t>0.2</w:t>
+            </w:r>
+            <w:r>
+              <w:rPr>
+                <w:rFonts w:hint="eastAsia"/>
+              </w:rPr>
+              <w:t xml:space="preserve">초마다 파티클 생성, 생성시 파티클은 총알의 </w:t>
+            </w:r>
+            <w:r>
+              <w:t>Lookvector</w:t>
+            </w:r>
+            <w:r>
+              <w:rPr>
+                <w:rFonts w:hint="eastAsia"/>
+              </w:rPr>
+              <w:t xml:space="preserve">의 반대로 받고 </w:t>
+            </w:r>
+            <w:r>
+              <w:t>x,z</w:t>
+            </w:r>
+            <w:r>
+              <w:rPr>
+                <w:rFonts w:hint="eastAsia"/>
+              </w:rPr>
+              <w:t xml:space="preserve">값에 </w:t>
+            </w:r>
+            <w:r>
+              <w:t>sin, cos</w:t>
+            </w:r>
+            <w:r>
+              <w:rPr>
+                <w:rFonts w:hint="eastAsia"/>
+              </w:rPr>
+              <w:t>함수활용,</w:t>
+            </w:r>
+            <w:r>
+              <w:t xml:space="preserve"> y</w:t>
+            </w:r>
+            <w:r>
+              <w:rPr>
+                <w:rFonts w:hint="eastAsia"/>
+              </w:rPr>
+              <w:t>에 중력값을 곱해줌.</w:t>
+            </w:r>
+            <w:r>
+              <w:t xml:space="preserve"> </w:t>
+            </w:r>
+            <w:r>
+              <w:rPr>
+                <w:rFonts w:hint="eastAsia"/>
+              </w:rPr>
+              <w:t xml:space="preserve">파티클들은 생성 이후 </w:t>
+            </w:r>
+            <w:r>
+              <w:t>2</w:t>
+            </w:r>
+            <w:r>
+              <w:rPr>
+                <w:rFonts w:hint="eastAsia"/>
+              </w:rPr>
+              <w:t>초뒤에 사라짐.</w:t>
+            </w:r>
+          </w:p>
         </w:tc>
       </w:tr>
       <w:tr>
@@ -1918,7 +2010,34 @@
             <w:tcW w:w="7456" w:type="dxa"/>
             <w:gridSpan w:val="3"/>
           </w:tcPr>
-          <w:p/>
+          <w:p>
+            <w:r>
+              <w:rPr>
+                <w:rFonts w:hint="eastAsia"/>
+              </w:rPr>
+              <w:t>제대로된 맵 기획,</w:t>
+            </w:r>
+            <w:r>
+              <w:t xml:space="preserve"> </w:t>
+            </w:r>
+            <w:r>
+              <w:rPr>
+                <w:rFonts w:hint="eastAsia"/>
+              </w:rPr>
+              <w:t>작성,</w:t>
+            </w:r>
+            <w:r>
+              <w:t xml:space="preserve"> </w:t>
+            </w:r>
+            <w:r>
+              <w:rPr>
+                <w:rFonts w:hint="eastAsia"/>
+              </w:rPr>
+              <w:t>직접 만들기.</w:t>
+            </w:r>
+            <w:bookmarkStart w:id="0" w:name="_GoBack"/>
+            <w:bookmarkEnd w:id="0"/>
+          </w:p>
         </w:tc>
       </w:tr>
     </w:tbl>
@@ -2845,7 +2964,7 @@
 </file>
 
 <file path=customXml/itemProps1.xml><?xml version="1.0" encoding="utf-8"?>
-<ds:datastoreItem xmlns:ds="http://schemas.openxmlformats.org/officeDocument/2006/customXml" ds:itemID="{DC7DDCF3-9C4F-4410-9245-707A1F842455}">
+<ds:datastoreItem xmlns:ds="http://schemas.openxmlformats.org/officeDocument/2006/customXml" ds:itemID="{BD559DD6-CF94-4FA0-A52C-F9C0587C2C66}">
   <ds:schemaRefs>
     <ds:schemaRef ds:uri="http://schemas.openxmlformats.org/officeDocument/2006/bibliography"/>
   </ds:schemaRefs>

--- a/유창민/종합설계작업일지.docx
+++ b/유창민/종합설계작업일지.docx
@@ -1863,33 +1863,25 @@
               <w:rPr>
                 <w:rFonts w:hint="eastAsia"/>
               </w:rPr>
-              <w:t xml:space="preserve">바 오브젝트 클래스와 나머지 완성하고 </w:t>
-            </w:r>
-            <w:r>
-              <w:t>7</w:t>
-            </w:r>
-            <w:r>
-              <w:rPr>
-                <w:rFonts w:hint="eastAsia"/>
-              </w:rPr>
-              <w:t xml:space="preserve">일에 맞으면 그에 따라 바 크기 줄어들고 </w:t>
-            </w:r>
-            <w:r>
-              <w:t>depth</w:t>
-            </w:r>
-            <w:r>
-              <w:rPr>
-                <w:rFonts w:hint="eastAsia"/>
-              </w:rPr>
-              <w:t>바꿀려 했는데, 7일자 작업을 관구씨가 해놓음.</w:t>
-            </w:r>
-          </w:p>
-          <w:p>
-            <w:pPr>
-              <w:rPr>
-                <w:rFonts w:hint="eastAsia"/>
-              </w:rPr>
-            </w:pPr>
+              <w:t>바 오브젝트 클래스와 나머지 완성</w:t>
+            </w:r>
+            <w:r>
+              <w:rPr>
+                <w:rFonts w:hint="eastAsia"/>
+              </w:rPr>
+              <w:t>.</w:t>
+            </w:r>
+            <w:r>
+              <w:t xml:space="preserve"> </w:t>
+            </w:r>
+            <w:r>
+              <w:rPr>
+                <w:rFonts w:hint="eastAsia"/>
+              </w:rPr>
+              <w:t>그러나 지금은 체력감소시에 우에서 좌로 줄어들지 않고 스케일 자체가 줄어 드므로 추후에 수정 필요.</w:t>
+            </w:r>
+          </w:p>
+          <w:p>
             <w:r>
               <w:rPr>
                 <w:rFonts w:hint="eastAsia"/>
@@ -2035,8 +2027,6 @@
               </w:rPr>
               <w:t>직접 만들기.</w:t>
             </w:r>
-            <w:bookmarkStart w:id="0" w:name="_GoBack"/>
-            <w:bookmarkEnd w:id="0"/>
           </w:p>
         </w:tc>
       </w:tr>
@@ -2207,7 +2197,86 @@
             <w:tcW w:w="7456" w:type="dxa"/>
             <w:gridSpan w:val="3"/>
           </w:tcPr>
-          <w:p/>
+          <w:p>
+            <w:pPr>
+              <w:rPr>
+                <w:rFonts w:hint="eastAsia"/>
+              </w:rPr>
+            </w:pPr>
+            <w:r>
+              <w:rPr>
+                <w:rFonts w:hint="eastAsia"/>
+              </w:rPr>
+              <w:t xml:space="preserve">총알 파티클 수정 </w:t>
+            </w:r>
+            <w:r>
+              <w:t xml:space="preserve">– </w:t>
+            </w:r>
+            <w:r>
+              <w:rPr>
+                <w:rFonts w:hint="eastAsia"/>
+              </w:rPr>
+              <w:t xml:space="preserve">데미지 오브젝트처럼 총알 오브젝트 생성시에 생성되며 기존에는 </w:t>
+            </w:r>
+            <w:r>
+              <w:t>Tick</w:t>
+            </w:r>
+            <w:r>
+              <w:rPr>
+                <w:rFonts w:hint="eastAsia"/>
+              </w:rPr>
+              <w:t>마다 생성했으나 퍼포먼스 문제가 크기 때문에, 기하쉐이더에서 좌표를 처리하도록 함.</w:t>
+            </w:r>
+            <w:r>
+              <w:t xml:space="preserve"> </w:t>
+            </w:r>
+            <w:r>
+              <w:rPr>
+                <w:rFonts w:hint="eastAsia"/>
+              </w:rPr>
+              <w:t>그러나 아직 덜 화려하기 때문에 추가 수</w:t>
+            </w:r>
+            <w:bookmarkStart w:id="0" w:name="_GoBack"/>
+            <w:bookmarkEnd w:id="0"/>
+            <w:r>
+              <w:rPr>
+                <w:rFonts w:hint="eastAsia"/>
+              </w:rPr>
+              <w:t>정 필요</w:t>
+            </w:r>
+          </w:p>
+          <w:p>
+            <w:r>
+              <w:t xml:space="preserve">4/11 </w:t>
+            </w:r>
+            <w:r>
+              <w:rPr>
+                <w:rFonts w:hint="eastAsia"/>
+              </w:rPr>
+              <w:t>팀미팅 맵기획, 기획서 추가.</w:t>
+            </w:r>
+          </w:p>
+          <w:p>
+            <w:r>
+              <w:rPr>
+                <w:rFonts w:hint="eastAsia"/>
+              </w:rPr>
+              <w:t>팬타곤 모양 그리드 생성, 이후 각 변의 길이가 좀 달라서 수정.</w:t>
+            </w:r>
+          </w:p>
+          <w:p>
+            <w:pPr>
+              <w:rPr>
+                <w:rFonts w:hint="eastAsia"/>
+              </w:rPr>
+            </w:pPr>
+            <w:r>
+              <w:rPr>
+                <w:rFonts w:hint="eastAsia"/>
+              </w:rPr>
+              <w:t>벽 오브젝트로 펜타곤맵을 둘러쌈.</w:t>
+            </w:r>
+          </w:p>
         </w:tc>
       </w:tr>
       <w:tr>
@@ -2964,7 +3033,7 @@
 </file>
 
 <file path=customXml/itemProps1.xml><?xml version="1.0" encoding="utf-8"?>
-<ds:datastoreItem xmlns:ds="http://schemas.openxmlformats.org/officeDocument/2006/customXml" ds:itemID="{BD559DD6-CF94-4FA0-A52C-F9C0587C2C66}">
+<ds:datastoreItem xmlns:ds="http://schemas.openxmlformats.org/officeDocument/2006/customXml" ds:itemID="{0A7C0074-0167-4625-9982-5FCF2ECD3610}">
   <ds:schemaRefs>
     <ds:schemaRef ds:uri="http://schemas.openxmlformats.org/officeDocument/2006/bibliography"/>
   </ds:schemaRefs>

--- a/유창민/종합설계작업일지.docx
+++ b/유창민/종합설계작업일지.docx
@@ -2207,6 +2207,14 @@
               <w:rPr>
                 <w:rFonts w:hint="eastAsia"/>
               </w:rPr>
+              <w:t>팀미팅 후 맵기획, 기획서 추가.</w:t>
+            </w:r>
+          </w:p>
+          <w:p>
+            <w:r>
+              <w:rPr>
+                <w:rFonts w:hint="eastAsia"/>
+              </w:rPr>
               <w:t xml:space="preserve">총알 파티클 수정 </w:t>
             </w:r>
             <w:r>
@@ -2234,47 +2242,148 @@
               <w:rPr>
                 <w:rFonts w:hint="eastAsia"/>
               </w:rPr>
-              <w:t>그러나 아직 덜 화려하기 때문에 추가 수</w:t>
-            </w:r>
-            <w:bookmarkStart w:id="0" w:name="_GoBack"/>
-            <w:bookmarkEnd w:id="0"/>
-            <w:r>
-              <w:rPr>
-                <w:rFonts w:hint="eastAsia"/>
-              </w:rPr>
-              <w:t>정 필요</w:t>
-            </w:r>
-          </w:p>
-          <w:p>
-            <w:r>
-              <w:t xml:space="preserve">4/11 </w:t>
-            </w:r>
-            <w:r>
-              <w:rPr>
-                <w:rFonts w:hint="eastAsia"/>
-              </w:rPr>
-              <w:t>팀미팅 맵기획, 기획서 추가.</w:t>
-            </w:r>
-          </w:p>
-          <w:p>
-            <w:r>
-              <w:rPr>
-                <w:rFonts w:hint="eastAsia"/>
-              </w:rPr>
-              <w:t>팬타곤 모양 그리드 생성, 이후 각 변의 길이가 좀 달라서 수정.</w:t>
-            </w:r>
-          </w:p>
-          <w:p>
-            <w:pPr>
-              <w:rPr>
-                <w:rFonts w:hint="eastAsia"/>
-              </w:rPr>
-            </w:pPr>
+              <w:t xml:space="preserve">기본적으로 생성시에 </w:t>
+            </w:r>
+            <w:r>
+              <w:t>cos</w:t>
+            </w:r>
+            <w:r>
+              <w:rPr>
+                <w:rFonts w:hint="eastAsia"/>
+              </w:rPr>
+              <w:t xml:space="preserve">과 </w:t>
+            </w:r>
+            <w:r>
+              <w:t>sin</w:t>
+            </w:r>
+            <w:r>
+              <w:rPr>
+                <w:rFonts w:hint="eastAsia"/>
+              </w:rPr>
+              <w:t xml:space="preserve">으로 원을 그리고 불릿오브젝트 생성자에서 </w:t>
+            </w:r>
+            <w:r>
+              <w:t>2</w:t>
+            </w:r>
+            <w:r>
+              <w:rPr>
+                <w:rFonts w:hint="eastAsia"/>
+              </w:rPr>
+              <w:t>개를 생성,</w:t>
+            </w:r>
+            <w:r>
+              <w:t xml:space="preserve"> </w:t>
+            </w:r>
+            <w:r>
+              <w:rPr>
+                <w:rFonts w:hint="eastAsia"/>
+              </w:rPr>
+              <w:t xml:space="preserve">각각 </w:t>
+            </w:r>
+            <w:r>
+              <w:t>0.2, 0.3</w:t>
+            </w:r>
+            <w:r>
+              <w:rPr>
+                <w:rFonts w:hint="eastAsia"/>
+              </w:rPr>
+              <w:t>초마다 총알 위치로 이동, 기하쉐이더에서는 속도,</w:t>
+            </w:r>
+            <w:r>
+              <w:t xml:space="preserve"> </w:t>
+            </w:r>
+            <w:r>
+              <w:rPr>
+                <w:rFonts w:hint="eastAsia"/>
+              </w:rPr>
+              <w:t>시간을 받아서 이동 좌표를 계산,</w:t>
+            </w:r>
+            <w:r>
+              <w:t xml:space="preserve"> </w:t>
+            </w:r>
+            <w:r>
+              <w:rPr>
+                <w:rFonts w:hint="eastAsia"/>
+              </w:rPr>
+              <w:t>결과적으로 총알 뒤 둥근 파티클이 나가는 모양새,</w:t>
+            </w:r>
+            <w:r>
+              <w:t xml:space="preserve"> </w:t>
+            </w:r>
+            <w:r>
+              <w:rPr>
+                <w:rFonts w:hint="eastAsia"/>
+              </w:rPr>
+              <w:t>더</w:t>
+            </w:r>
+            <w:r>
+              <w:rPr>
+                <w:rFonts w:hint="eastAsia"/>
+              </w:rPr>
+              <w:t xml:space="preserve"> </w:t>
+            </w:r>
+            <w:r>
+              <w:rPr>
+                <w:rFonts w:hint="eastAsia"/>
+              </w:rPr>
+              <w:t>화려하게 하려면 추가 수정 필요</w:t>
+            </w:r>
+          </w:p>
+          <w:p>
+            <w:r>
+              <w:rPr>
+                <w:rFonts w:hint="eastAsia"/>
+              </w:rPr>
+              <w:t>팬타곤 모양 그리드 생성</w:t>
+            </w:r>
+            <w:r>
+              <w:rPr>
+                <w:rFonts w:hint="eastAsia"/>
+              </w:rPr>
+              <w:t xml:space="preserve"> -</w:t>
+            </w:r>
+            <w:r>
+              <w:rPr>
+                <w:rFonts w:hint="eastAsia"/>
+              </w:rPr>
+              <w:t xml:space="preserve"> 이후 각 변의 길이가 좀 달라서 수정.</w:t>
+            </w:r>
+          </w:p>
+          <w:p>
             <w:r>
               <w:rPr>
                 <w:rFonts w:hint="eastAsia"/>
               </w:rPr>
               <w:t>벽 오브젝트로 펜타곤맵을 둘러쌈.</w:t>
+            </w:r>
+          </w:p>
+          <w:p>
+            <w:r>
+              <w:rPr>
+                <w:rFonts w:hint="eastAsia"/>
+              </w:rPr>
+              <w:t>HP바 틀생성,</w:t>
+            </w:r>
+            <w:r>
+              <w:t xml:space="preserve"> HP</w:t>
+            </w:r>
+            <w:r>
+              <w:rPr>
+                <w:rFonts w:hint="eastAsia"/>
+              </w:rPr>
+              <w:t>바 텍스쳐 교체,</w:t>
+            </w:r>
+            <w:r>
+              <w:t xml:space="preserve"> </w:t>
+            </w:r>
+            <w:r>
+              <w:rPr>
+                <w:rFonts w:hint="eastAsia"/>
+              </w:rPr>
+              <w:t>맵에 각종 오브젝트 배치.</w:t>
+            </w:r>
+            <w:r>
+              <w:t xml:space="preserve"> </w:t>
             </w:r>
           </w:p>
         </w:tc>
@@ -2305,6 +2414,416 @@
         </w:tc>
       </w:tr>
     </w:tbl>
+    <w:p/>
+    <w:p/>
+    <w:p/>
+    <w:p/>
+    <w:p/>
+    <w:p/>
+    <w:p/>
+    <w:p/>
+    <w:tbl>
+      <w:tblPr>
+        <w:tblStyle w:val="a3"/>
+        <w:tblW w:w="0" w:type="auto"/>
+        <w:tblLook w:val="04A0" w:firstRow="1" w:lastRow="0" w:firstColumn="1" w:lastColumn="0" w:noHBand="0" w:noVBand="1"/>
+      </w:tblPr>
+      <w:tblGrid>
+        <w:gridCol w:w="1560"/>
+        <w:gridCol w:w="2046"/>
+        <w:gridCol w:w="1072"/>
+        <w:gridCol w:w="4338"/>
+      </w:tblGrid>
+      <w:tr>
+        <w:trPr>
+          <w:trHeight w:val="841"/>
+        </w:trPr>
+        <w:tc>
+          <w:tcPr>
+            <w:tcW w:w="3606" w:type="dxa"/>
+            <w:gridSpan w:val="2"/>
+            <w:tcBorders>
+              <w:top w:val="nil"/>
+              <w:left w:val="nil"/>
+              <w:bottom w:val="single" w:sz="4" w:space="0" w:color="auto"/>
+            </w:tcBorders>
+          </w:tcPr>
+          <w:p/>
+        </w:tc>
+        <w:tc>
+          <w:tcPr>
+            <w:tcW w:w="1072" w:type="dxa"/>
+          </w:tcPr>
+          <w:p>
+            <w:r>
+              <w:rPr>
+                <w:rFonts w:hint="eastAsia"/>
+              </w:rPr>
+              <w:t>작성자</w:t>
+            </w:r>
+          </w:p>
+          <w:p>
+            <w:pPr>
+              <w:rPr>
+                <w:sz w:val="16"/>
+                <w:szCs w:val="16"/>
+              </w:rPr>
+            </w:pPr>
+            <w:r>
+              <w:rPr>
+                <w:rFonts w:hint="eastAsia"/>
+                <w:sz w:val="16"/>
+                <w:szCs w:val="16"/>
+              </w:rPr>
+              <w:t>(학번,이름)</w:t>
+            </w:r>
+          </w:p>
+        </w:tc>
+        <w:tc>
+          <w:tcPr>
+            <w:tcW w:w="4338" w:type="dxa"/>
+          </w:tcPr>
+          <w:p>
+            <w:r>
+              <w:rPr>
+                <w:rFonts w:hint="eastAsia"/>
+              </w:rPr>
+              <w:t>유창민</w:t>
+            </w:r>
+          </w:p>
+          <w:p>
+            <w:r>
+              <w:rPr>
+                <w:rFonts w:hint="eastAsia"/>
+              </w:rPr>
+              <w:t>2013180023</w:t>
+            </w:r>
+          </w:p>
+        </w:tc>
+      </w:tr>
+      <w:tr>
+        <w:trPr>
+          <w:trHeight w:val="844"/>
+        </w:trPr>
+        <w:tc>
+          <w:tcPr>
+            <w:tcW w:w="1560" w:type="dxa"/>
+            <w:tcBorders>
+              <w:top w:val="single" w:sz="4" w:space="0" w:color="auto"/>
+            </w:tcBorders>
+          </w:tcPr>
+          <w:p/>
+        </w:tc>
+        <w:tc>
+          <w:tcPr>
+            <w:tcW w:w="2046" w:type="dxa"/>
+            <w:tcBorders>
+              <w:top w:val="single" w:sz="4" w:space="0" w:color="auto"/>
+            </w:tcBorders>
+          </w:tcPr>
+          <w:p/>
+        </w:tc>
+        <w:tc>
+          <w:tcPr>
+            <w:tcW w:w="1072" w:type="dxa"/>
+          </w:tcPr>
+          <w:p>
+            <w:r>
+              <w:rPr>
+                <w:rFonts w:hint="eastAsia"/>
+              </w:rPr>
+              <w:t>기간</w:t>
+            </w:r>
+          </w:p>
+        </w:tc>
+        <w:tc>
+          <w:tcPr>
+            <w:tcW w:w="4338" w:type="dxa"/>
+          </w:tcPr>
+          <w:p>
+            <w:r>
+              <w:rPr>
+                <w:rFonts w:hint="eastAsia"/>
+              </w:rPr>
+              <w:t>2</w:t>
+            </w:r>
+            <w:r>
+              <w:t>018-04-16 ~ 2018-04-22</w:t>
+            </w:r>
+          </w:p>
+        </w:tc>
+      </w:tr>
+      <w:tr>
+        <w:trPr>
+          <w:trHeight w:val="1266"/>
+        </w:trPr>
+        <w:tc>
+          <w:tcPr>
+            <w:tcW w:w="1560" w:type="dxa"/>
+          </w:tcPr>
+          <w:p>
+            <w:r>
+              <w:rPr>
+                <w:rFonts w:hint="eastAsia"/>
+              </w:rPr>
+              <w:t xml:space="preserve">이번주 </w:t>
+            </w:r>
+          </w:p>
+          <w:p>
+            <w:r>
+              <w:rPr>
+                <w:rFonts w:hint="eastAsia"/>
+              </w:rPr>
+              <w:t>작업일지</w:t>
+            </w:r>
+          </w:p>
+        </w:tc>
+        <w:tc>
+          <w:tcPr>
+            <w:tcW w:w="7456" w:type="dxa"/>
+            <w:gridSpan w:val="3"/>
+          </w:tcPr>
+          <w:p>
+            <w:r>
+              <w:rPr>
+                <w:rFonts w:hint="eastAsia"/>
+              </w:rPr>
+              <w:t xml:space="preserve">스킬 UI창 텍스쳐 교체 및 화면 비율 조정시에 </w:t>
+            </w:r>
+            <w:r>
+              <w:t>UI</w:t>
+            </w:r>
+            <w:r>
+              <w:rPr>
+                <w:rFonts w:hint="eastAsia"/>
+              </w:rPr>
+              <w:t>크기 조절 같이 작업.</w:t>
+            </w:r>
+            <w:bookmarkStart w:id="0" w:name="_GoBack"/>
+            <w:bookmarkEnd w:id="0"/>
+          </w:p>
+        </w:tc>
+      </w:tr>
+      <w:tr>
+        <w:trPr>
+          <w:trHeight w:val="1266"/>
+        </w:trPr>
+        <w:tc>
+          <w:tcPr>
+            <w:tcW w:w="1560" w:type="dxa"/>
+          </w:tcPr>
+          <w:p>
+            <w:r>
+              <w:rPr>
+                <w:rFonts w:hint="eastAsia"/>
+              </w:rPr>
+              <w:t>다음주 할일</w:t>
+            </w:r>
+          </w:p>
+        </w:tc>
+        <w:tc>
+          <w:tcPr>
+            <w:tcW w:w="7456" w:type="dxa"/>
+            <w:gridSpan w:val="3"/>
+          </w:tcPr>
+          <w:p/>
+        </w:tc>
+      </w:tr>
+    </w:tbl>
+    <w:p/>
+    <w:p/>
+    <w:p/>
+    <w:tbl>
+      <w:tblPr>
+        <w:tblStyle w:val="a3"/>
+        <w:tblW w:w="0" w:type="auto"/>
+        <w:tblLook w:val="04A0" w:firstRow="1" w:lastRow="0" w:firstColumn="1" w:lastColumn="0" w:noHBand="0" w:noVBand="1"/>
+      </w:tblPr>
+      <w:tblGrid>
+        <w:gridCol w:w="1560"/>
+        <w:gridCol w:w="2046"/>
+        <w:gridCol w:w="1072"/>
+        <w:gridCol w:w="4338"/>
+      </w:tblGrid>
+      <w:tr>
+        <w:trPr>
+          <w:trHeight w:val="841"/>
+        </w:trPr>
+        <w:tc>
+          <w:tcPr>
+            <w:tcW w:w="3606" w:type="dxa"/>
+            <w:gridSpan w:val="2"/>
+            <w:tcBorders>
+              <w:top w:val="nil"/>
+              <w:left w:val="nil"/>
+              <w:bottom w:val="single" w:sz="4" w:space="0" w:color="auto"/>
+            </w:tcBorders>
+          </w:tcPr>
+          <w:p/>
+        </w:tc>
+        <w:tc>
+          <w:tcPr>
+            <w:tcW w:w="1072" w:type="dxa"/>
+          </w:tcPr>
+          <w:p>
+            <w:r>
+              <w:rPr>
+                <w:rFonts w:hint="eastAsia"/>
+              </w:rPr>
+              <w:t>작성자</w:t>
+            </w:r>
+          </w:p>
+          <w:p>
+            <w:pPr>
+              <w:rPr>
+                <w:sz w:val="16"/>
+                <w:szCs w:val="16"/>
+              </w:rPr>
+            </w:pPr>
+            <w:r>
+              <w:rPr>
+                <w:rFonts w:hint="eastAsia"/>
+                <w:sz w:val="16"/>
+                <w:szCs w:val="16"/>
+              </w:rPr>
+              <w:t>(학번,이름)</w:t>
+            </w:r>
+          </w:p>
+        </w:tc>
+        <w:tc>
+          <w:tcPr>
+            <w:tcW w:w="4338" w:type="dxa"/>
+          </w:tcPr>
+          <w:p>
+            <w:r>
+              <w:rPr>
+                <w:rFonts w:hint="eastAsia"/>
+              </w:rPr>
+              <w:t>유창민</w:t>
+            </w:r>
+          </w:p>
+          <w:p>
+            <w:r>
+              <w:rPr>
+                <w:rFonts w:hint="eastAsia"/>
+              </w:rPr>
+              <w:t>2013180023</w:t>
+            </w:r>
+          </w:p>
+        </w:tc>
+      </w:tr>
+      <w:tr>
+        <w:trPr>
+          <w:trHeight w:val="844"/>
+        </w:trPr>
+        <w:tc>
+          <w:tcPr>
+            <w:tcW w:w="1560" w:type="dxa"/>
+            <w:tcBorders>
+              <w:top w:val="single" w:sz="4" w:space="0" w:color="auto"/>
+            </w:tcBorders>
+          </w:tcPr>
+          <w:p/>
+        </w:tc>
+        <w:tc>
+          <w:tcPr>
+            <w:tcW w:w="2046" w:type="dxa"/>
+            <w:tcBorders>
+              <w:top w:val="single" w:sz="4" w:space="0" w:color="auto"/>
+            </w:tcBorders>
+          </w:tcPr>
+          <w:p/>
+        </w:tc>
+        <w:tc>
+          <w:tcPr>
+            <w:tcW w:w="1072" w:type="dxa"/>
+          </w:tcPr>
+          <w:p>
+            <w:r>
+              <w:rPr>
+                <w:rFonts w:hint="eastAsia"/>
+              </w:rPr>
+              <w:t>기간</w:t>
+            </w:r>
+          </w:p>
+        </w:tc>
+        <w:tc>
+          <w:tcPr>
+            <w:tcW w:w="4338" w:type="dxa"/>
+          </w:tcPr>
+          <w:p>
+            <w:r>
+              <w:rPr>
+                <w:rFonts w:hint="eastAsia"/>
+              </w:rPr>
+              <w:t>2</w:t>
+            </w:r>
+            <w:r>
+              <w:t>018-04-23 ~ 2018-04-29</w:t>
+            </w:r>
+          </w:p>
+        </w:tc>
+      </w:tr>
+      <w:tr>
+        <w:trPr>
+          <w:trHeight w:val="1266"/>
+        </w:trPr>
+        <w:tc>
+          <w:tcPr>
+            <w:tcW w:w="1560" w:type="dxa"/>
+          </w:tcPr>
+          <w:p>
+            <w:r>
+              <w:rPr>
+                <w:rFonts w:hint="eastAsia"/>
+              </w:rPr>
+              <w:t xml:space="preserve">이번주 </w:t>
+            </w:r>
+          </w:p>
+          <w:p>
+            <w:r>
+              <w:rPr>
+                <w:rFonts w:hint="eastAsia"/>
+              </w:rPr>
+              <w:t>작업일지</w:t>
+            </w:r>
+          </w:p>
+        </w:tc>
+        <w:tc>
+          <w:tcPr>
+            <w:tcW w:w="7456" w:type="dxa"/>
+            <w:gridSpan w:val="3"/>
+          </w:tcPr>
+          <w:p/>
+        </w:tc>
+      </w:tr>
+      <w:tr>
+        <w:trPr>
+          <w:trHeight w:val="1266"/>
+        </w:trPr>
+        <w:tc>
+          <w:tcPr>
+            <w:tcW w:w="1560" w:type="dxa"/>
+          </w:tcPr>
+          <w:p>
+            <w:r>
+              <w:rPr>
+                <w:rFonts w:hint="eastAsia"/>
+              </w:rPr>
+              <w:t>다음주 할일</w:t>
+            </w:r>
+          </w:p>
+        </w:tc>
+        <w:tc>
+          <w:tcPr>
+            <w:tcW w:w="7456" w:type="dxa"/>
+            <w:gridSpan w:val="3"/>
+          </w:tcPr>
+          <w:p/>
+        </w:tc>
+      </w:tr>
+    </w:tbl>
+    <w:p/>
     <w:p/>
     <w:p/>
     <w:sectPr>
@@ -3033,7 +3552,7 @@
 </file>
 
 <file path=customXml/itemProps1.xml><?xml version="1.0" encoding="utf-8"?>
-<ds:datastoreItem xmlns:ds="http://schemas.openxmlformats.org/officeDocument/2006/customXml" ds:itemID="{0A7C0074-0167-4625-9982-5FCF2ECD3610}">
+<ds:datastoreItem xmlns:ds="http://schemas.openxmlformats.org/officeDocument/2006/customXml" ds:itemID="{9FA07095-25B2-4C60-AD84-15D0C2745886}">
   <ds:schemaRefs>
     <ds:schemaRef ds:uri="http://schemas.openxmlformats.org/officeDocument/2006/bibliography"/>
   </ds:schemaRefs>

--- a/유창민/종합설계작업일지.docx
+++ b/유창민/종합설계작업일지.docx
@@ -2198,11 +2198,6 @@
             <w:gridSpan w:val="3"/>
           </w:tcPr>
           <w:p>
-            <w:pPr>
-              <w:rPr>
-                <w:rFonts w:hint="eastAsia"/>
-              </w:rPr>
-            </w:pPr>
             <w:r>
               <w:rPr>
                 <w:rFonts w:hint="eastAsia"/>
@@ -2599,7 +2594,108 @@
               </w:rPr>
               <w:t>크기 조절 같이 작업.</w:t>
             </w:r>
+          </w:p>
+          <w:p>
+            <w:r>
+              <w:rPr>
+                <w:rFonts w:hint="eastAsia"/>
+              </w:rPr>
+              <w:t>오브젝트 맵에 배치,</w:t>
+            </w:r>
+            <w:r>
+              <w:t xml:space="preserve"> </w:t>
+            </w:r>
+            <w:r>
+              <w:rPr>
+                <w:rFonts w:hint="eastAsia"/>
+              </w:rPr>
+              <w:t>총알, 캐릭터속도 변경.</w:t>
+            </w:r>
+          </w:p>
+          <w:p>
             <w:bookmarkStart w:id="0" w:name="_GoBack"/>
+            <w:r>
+              <w:rPr>
+                <w:rFonts w:hint="eastAsia"/>
+              </w:rPr>
+              <w:t>Load</w:t>
+            </w:r>
+            <w:r>
+              <w:t>Texture</w:t>
+            </w:r>
+            <w:r>
+              <w:rPr>
+                <w:rFonts w:hint="eastAsia"/>
+              </w:rPr>
+              <w:t xml:space="preserve">시에 리소스베리어 설정이 잘못되어 있어서 수정 </w:t>
+            </w:r>
+            <w:r>
+              <w:t>–</w:t>
+            </w:r>
+            <w:r>
+              <w:rPr>
+                <w:rFonts w:hint="eastAsia"/>
+              </w:rPr>
+              <w:t xml:space="preserve"> 평소에 디버깅하면 에러가 계속 떳음. 막고자하는 대상이 잘못되어있었음, </w:t>
+            </w:r>
+            <w:r>
+              <w:t>OldReource</w:t>
+            </w:r>
+            <w:r>
+              <w:rPr>
+                <w:rFonts w:hint="eastAsia"/>
+              </w:rPr>
+              <w:t>를 제거.</w:t>
+            </w:r>
+            <w:r>
+              <w:t xml:space="preserve"> </w:t>
+            </w:r>
+            <w:r>
+              <w:rPr>
+                <w:rFonts w:hint="eastAsia"/>
+              </w:rPr>
+              <w:t xml:space="preserve">결과적으로 </w:t>
+            </w:r>
+            <w:r>
+              <w:t xml:space="preserve">fps 20~30 </w:t>
+            </w:r>
+            <w:r>
+              <w:rPr>
+                <w:rFonts w:hint="eastAsia"/>
+              </w:rPr>
+              <w:t>상승</w:t>
+            </w:r>
+          </w:p>
+          <w:p>
+            <w:pPr>
+              <w:rPr>
+                <w:rFonts w:hint="eastAsia"/>
+              </w:rPr>
+            </w:pPr>
+            <w:r>
+              <w:rPr>
+                <w:rFonts w:hint="eastAsia"/>
+              </w:rPr>
+              <w:t xml:space="preserve">총알 파티클생성, 날라갈때 룩벡터 방향 수정 </w:t>
+            </w:r>
+            <w:r>
+              <w:t xml:space="preserve">– </w:t>
+            </w:r>
+            <w:r>
+              <w:rPr>
+                <w:rFonts w:hint="eastAsia"/>
+              </w:rPr>
+              <w:t xml:space="preserve">총알 룩벡터에따라 </w:t>
+            </w:r>
+            <w:r>
+              <w:t>y</w:t>
+            </w:r>
+            <w:r>
+              <w:rPr>
+                <w:rFonts w:hint="eastAsia"/>
+              </w:rPr>
+              <w:t>값 회전시켜줌.</w:t>
+            </w:r>
             <w:bookmarkEnd w:id="0"/>
           </w:p>
         </w:tc>
@@ -3552,7 +3648,7 @@
 </file>
 
 <file path=customXml/itemProps1.xml><?xml version="1.0" encoding="utf-8"?>
-<ds:datastoreItem xmlns:ds="http://schemas.openxmlformats.org/officeDocument/2006/customXml" ds:itemID="{9FA07095-25B2-4C60-AD84-15D0C2745886}">
+<ds:datastoreItem xmlns:ds="http://schemas.openxmlformats.org/officeDocument/2006/customXml" ds:itemID="{31C04D69-033F-4B09-829E-05FBF35B8024}">
   <ds:schemaRefs>
     <ds:schemaRef ds:uri="http://schemas.openxmlformats.org/officeDocument/2006/bibliography"/>
   </ds:schemaRefs>

--- a/유창민/종합설계작업일지.docx
+++ b/유창민/종합설계작업일지.docx
@@ -2613,39 +2613,184 @@
             </w:r>
           </w:p>
           <w:p>
+            <w:r>
+              <w:rPr>
+                <w:rFonts w:hint="eastAsia"/>
+              </w:rPr>
+              <w:t>Load</w:t>
+            </w:r>
+            <w:r>
+              <w:t>Texture</w:t>
+            </w:r>
+            <w:r>
+              <w:rPr>
+                <w:rFonts w:hint="eastAsia"/>
+              </w:rPr>
+              <w:t xml:space="preserve">시에 리소스베리어 설정이 잘못되어 있어서 수정 </w:t>
+            </w:r>
+            <w:r>
+              <w:t>–</w:t>
+            </w:r>
+            <w:r>
+              <w:rPr>
+                <w:rFonts w:hint="eastAsia"/>
+              </w:rPr>
+              <w:t xml:space="preserve"> 평소에 디버깅하면 에러가 계속 떳음. 막고자하는 대상이 잘못되어있었음, </w:t>
+            </w:r>
+            <w:r>
+              <w:t>OldReource</w:t>
+            </w:r>
+            <w:r>
+              <w:rPr>
+                <w:rFonts w:hint="eastAsia"/>
+              </w:rPr>
+              <w:t>를 제거.</w:t>
+            </w:r>
+            <w:r>
+              <w:t xml:space="preserve"> </w:t>
+            </w:r>
+            <w:r>
+              <w:rPr>
+                <w:rFonts w:hint="eastAsia"/>
+              </w:rPr>
+              <w:t xml:space="preserve">결과적으로 </w:t>
+            </w:r>
+            <w:r>
+              <w:t xml:space="preserve">fps 20~30 </w:t>
+            </w:r>
+            <w:r>
+              <w:rPr>
+                <w:rFonts w:hint="eastAsia"/>
+              </w:rPr>
+              <w:t>상승</w:t>
+            </w:r>
+          </w:p>
+          <w:p>
+            <w:r>
+              <w:rPr>
+                <w:rFonts w:hint="eastAsia"/>
+              </w:rPr>
+              <w:t xml:space="preserve">총알 파티클생성, 날라갈때 룩벡터 방향 수정 </w:t>
+            </w:r>
+            <w:r>
+              <w:t xml:space="preserve">– </w:t>
+            </w:r>
+            <w:r>
+              <w:rPr>
+                <w:rFonts w:hint="eastAsia"/>
+              </w:rPr>
+              <w:t xml:space="preserve">총알 룩벡터에따라 </w:t>
+            </w:r>
+            <w:r>
+              <w:t>y</w:t>
+            </w:r>
+            <w:r>
+              <w:rPr>
+                <w:rFonts w:hint="eastAsia"/>
+              </w:rPr>
+              <w:t>값 회전시켜줌.</w:t>
+            </w:r>
+          </w:p>
+          <w:p>
+            <w:r>
+              <w:t xml:space="preserve">selectBar ui </w:t>
+            </w:r>
+            <w:r>
+              <w:rPr>
+                <w:rFonts w:hint="eastAsia"/>
+              </w:rPr>
+              <w:t>추가</w:t>
+            </w:r>
+            <w:r>
+              <w:t xml:space="preserve"> – </w:t>
+            </w:r>
+            <w:r>
+              <w:rPr>
+                <w:rFonts w:hint="eastAsia"/>
+              </w:rPr>
+              <w:t>숫자키로 선택시 파란색으로 변경</w:t>
+            </w:r>
+          </w:p>
+          <w:p>
+            <w:r>
+              <w:rPr>
+                <w:rFonts w:hint="eastAsia"/>
+              </w:rPr>
+              <w:t>LoadTexture, SetTexture</w:t>
+            </w:r>
+            <w:r>
+              <w:t xml:space="preserve"> </w:t>
+            </w:r>
+            <w:r>
+              <w:rPr>
+                <w:rFonts w:hint="eastAsia"/>
+              </w:rPr>
+              <w:t>수정,</w:t>
+            </w:r>
+            <w:r>
+              <w:t xml:space="preserve"> offset</w:t>
+            </w:r>
+            <w:r>
+              <w:rPr>
+                <w:rFonts w:hint="eastAsia"/>
+              </w:rPr>
+              <w:t>으로 여러 텍스쳐사용가능 같이작업</w:t>
+            </w:r>
+          </w:p>
+          <w:p>
+            <w:r>
+              <w:rPr>
+                <w:rFonts w:hint="eastAsia"/>
+              </w:rPr>
+              <w:t xml:space="preserve">텍스쳐 교체 </w:t>
+            </w:r>
+            <w:r>
+              <w:t xml:space="preserve">– </w:t>
+            </w:r>
+            <w:r>
+              <w:rPr>
+                <w:rFonts w:hint="eastAsia"/>
+              </w:rPr>
+              <w:t>테트라이크 스킬</w:t>
+            </w:r>
             <w:bookmarkStart w:id="0" w:name="_GoBack"/>
-            <w:r>
-              <w:rPr>
-                <w:rFonts w:hint="eastAsia"/>
-              </w:rPr>
-              <w:t>Load</w:t>
-            </w:r>
-            <w:r>
-              <w:t>Texture</w:t>
-            </w:r>
-            <w:r>
-              <w:rPr>
-                <w:rFonts w:hint="eastAsia"/>
-              </w:rPr>
-              <w:t xml:space="preserve">시에 리소스베리어 설정이 잘못되어 있어서 수정 </w:t>
-            </w:r>
-            <w:r>
-              <w:t>–</w:t>
-            </w:r>
-            <w:r>
-              <w:rPr>
-                <w:rFonts w:hint="eastAsia"/>
-              </w:rPr>
-              <w:t xml:space="preserve"> 평소에 디버깅하면 에러가 계속 떳음. 막고자하는 대상이 잘못되어있었음, </w:t>
-            </w:r>
-            <w:r>
-              <w:t>OldReource</w:t>
-            </w:r>
-            <w:r>
-              <w:rPr>
-                <w:rFonts w:hint="eastAsia"/>
-              </w:rPr>
-              <w:t>를 제거.</w:t>
+            <w:bookmarkEnd w:id="0"/>
+            <w:r>
+              <w:rPr>
+                <w:rFonts w:hint="eastAsia"/>
+              </w:rPr>
+              <w:t xml:space="preserve">, 큐브, </w:t>
+            </w:r>
+          </w:p>
+          <w:p>
+            <w:pPr>
+              <w:rPr>
+                <w:rFonts w:hint="eastAsia"/>
+              </w:rPr>
+            </w:pPr>
+            <w:r>
+              <w:rPr>
+                <w:rFonts w:hint="eastAsia"/>
+              </w:rPr>
+              <w:t xml:space="preserve">코드정리 </w:t>
+            </w:r>
+            <w:r>
+              <w:t xml:space="preserve">– GameObject </w:t>
+            </w:r>
+            <w:r>
+              <w:rPr>
+                <w:rFonts w:hint="eastAsia"/>
+              </w:rPr>
+              <w:t xml:space="preserve">너무많은 것들이 포함되서 </w:t>
+            </w:r>
+            <w:r>
+              <w:t>Geomety, UI</w:t>
+            </w:r>
+            <w:r>
+              <w:rPr>
+                <w:rFonts w:hint="eastAsia"/>
+              </w:rPr>
+              <w:t>Object</w:t>
             </w:r>
             <w:r>
               <w:t xml:space="preserve"> </w:t>
@@ -2654,49 +2799,8 @@
               <w:rPr>
                 <w:rFonts w:hint="eastAsia"/>
               </w:rPr>
-              <w:t xml:space="preserve">결과적으로 </w:t>
-            </w:r>
-            <w:r>
-              <w:t xml:space="preserve">fps 20~30 </w:t>
-            </w:r>
-            <w:r>
-              <w:rPr>
-                <w:rFonts w:hint="eastAsia"/>
-              </w:rPr>
-              <w:t>상승</w:t>
-            </w:r>
-          </w:p>
-          <w:p>
-            <w:pPr>
-              <w:rPr>
-                <w:rFonts w:hint="eastAsia"/>
-              </w:rPr>
-            </w:pPr>
-            <w:r>
-              <w:rPr>
-                <w:rFonts w:hint="eastAsia"/>
-              </w:rPr>
-              <w:t xml:space="preserve">총알 파티클생성, 날라갈때 룩벡터 방향 수정 </w:t>
-            </w:r>
-            <w:r>
-              <w:t xml:space="preserve">– </w:t>
-            </w:r>
-            <w:r>
-              <w:rPr>
-                <w:rFonts w:hint="eastAsia"/>
-              </w:rPr>
-              <w:t xml:space="preserve">총알 룩벡터에따라 </w:t>
-            </w:r>
-            <w:r>
-              <w:t>y</w:t>
-            </w:r>
-            <w:r>
-              <w:rPr>
-                <w:rFonts w:hint="eastAsia"/>
-              </w:rPr>
-              <w:t>값 회전시켜줌.</w:t>
-            </w:r>
-            <w:bookmarkEnd w:id="0"/>
+              <w:t>분리</w:t>
+            </w:r>
           </w:p>
         </w:tc>
       </w:tr>
@@ -2722,7 +2826,14 @@
             <w:tcW w:w="7456" w:type="dxa"/>
             <w:gridSpan w:val="3"/>
           </w:tcPr>
-          <w:p/>
+          <w:p>
+            <w:r>
+              <w:rPr>
+                <w:rFonts w:hint="eastAsia"/>
+              </w:rPr>
+              <w:t>파티클 추가하기</w:t>
+            </w:r>
+          </w:p>
         </w:tc>
       </w:tr>
     </w:tbl>
@@ -2906,6 +3017,7 @@
               <w:rPr>
                 <w:rFonts w:hint="eastAsia"/>
               </w:rPr>
+              <w:lastRenderedPageBreak/>
               <w:t>다음주 할일</w:t>
             </w:r>
           </w:p>
@@ -3648,7 +3760,7 @@
 </file>
 
 <file path=customXml/itemProps1.xml><?xml version="1.0" encoding="utf-8"?>
-<ds:datastoreItem xmlns:ds="http://schemas.openxmlformats.org/officeDocument/2006/customXml" ds:itemID="{31C04D69-033F-4B09-829E-05FBF35B8024}">
+<ds:datastoreItem xmlns:ds="http://schemas.openxmlformats.org/officeDocument/2006/customXml" ds:itemID="{37F025D5-A5D8-4507-BD07-AF072C6268AC}">
   <ds:schemaRefs>
     <ds:schemaRef ds:uri="http://schemas.openxmlformats.org/officeDocument/2006/bibliography"/>
   </ds:schemaRefs>

--- a/유창민/종합설계작업일지.docx
+++ b/유창민/종합설계작업일지.docx
@@ -2411,12 +2411,20 @@
     </w:tbl>
     <w:p/>
     <w:p/>
-    <w:p/>
-    <w:p/>
-    <w:p/>
-    <w:p/>
-    <w:p/>
-    <w:p/>
+    <w:p>
+      <w:pPr>
+        <w:rPr>
+          <w:rFonts w:hint="eastAsia"/>
+        </w:rPr>
+      </w:pPr>
+    </w:p>
+    <w:p>
+      <w:pPr>
+        <w:rPr>
+          <w:rFonts w:hint="eastAsia"/>
+        </w:rPr>
+      </w:pPr>
+    </w:p>
     <w:tbl>
       <w:tblPr>
         <w:tblStyle w:val="a3"/>
@@ -2751,23 +2759,10 @@
               <w:rPr>
                 <w:rFonts w:hint="eastAsia"/>
               </w:rPr>
-              <w:t>테트라이크 스킬</w:t>
-            </w:r>
-            <w:bookmarkStart w:id="0" w:name="_GoBack"/>
-            <w:bookmarkEnd w:id="0"/>
-            <w:r>
-              <w:rPr>
-                <w:rFonts w:hint="eastAsia"/>
-              </w:rPr>
-              <w:t xml:space="preserve">, 큐브, </w:t>
-            </w:r>
-          </w:p>
-          <w:p>
-            <w:pPr>
-              <w:rPr>
-                <w:rFonts w:hint="eastAsia"/>
-              </w:rPr>
-            </w:pPr>
+              <w:t xml:space="preserve">테트라이크 스킬, 큐브, </w:t>
+            </w:r>
+          </w:p>
+          <w:p>
             <w:r>
               <w:rPr>
                 <w:rFonts w:hint="eastAsia"/>
@@ -2838,8 +2833,13 @@
       </w:tr>
     </w:tbl>
     <w:p/>
-    <w:p/>
-    <w:p/>
+    <w:p>
+      <w:pPr>
+        <w:rPr>
+          <w:rFonts w:hint="eastAsia"/>
+        </w:rPr>
+      </w:pPr>
+    </w:p>
     <w:tbl>
       <w:tblPr>
         <w:tblStyle w:val="a3"/>
@@ -2973,7 +2973,7 @@
       </w:tr>
       <w:tr>
         <w:trPr>
-          <w:trHeight w:val="1266"/>
+          <w:trHeight w:val="1605"/>
         </w:trPr>
         <w:tc>
           <w:tcPr>
@@ -3001,12 +3001,95 @@
             <w:tcW w:w="7456" w:type="dxa"/>
             <w:gridSpan w:val="3"/>
           </w:tcPr>
-          <w:p/>
+          <w:p>
+            <w:r>
+              <w:rPr>
+                <w:rFonts w:hint="eastAsia"/>
+              </w:rPr>
+              <w:t xml:space="preserve">오브젝트 재배치 </w:t>
+            </w:r>
+            <w:r>
+              <w:t xml:space="preserve">– </w:t>
+            </w:r>
+            <w:r>
+              <w:rPr>
+                <w:rFonts w:hint="eastAsia"/>
+              </w:rPr>
+              <w:t>빌딩 오브젝트 3개와 밟고 올라가기 쉽도록 배치</w:t>
+            </w:r>
+          </w:p>
+          <w:p>
+            <w:pPr>
+              <w:rPr>
+                <w:rFonts w:hint="eastAsia"/>
+              </w:rPr>
+            </w:pPr>
+            <w:r>
+              <w:rPr>
+                <w:rFonts w:hint="eastAsia"/>
+              </w:rPr>
+              <w:t xml:space="preserve">움직이는 큐브 생성 </w:t>
+            </w:r>
+            <w:r>
+              <w:t xml:space="preserve">- </w:t>
+            </w:r>
+            <w:r>
+              <w:rPr>
+                <w:rFonts w:hint="eastAsia"/>
+              </w:rPr>
+              <w:t xml:space="preserve">MoveCube오브젝트로 지름 </w:t>
+            </w:r>
+            <w:r>
+              <w:t>100 ~ 130</w:t>
+            </w:r>
+            <w:r>
+              <w:rPr>
+                <w:rFonts w:hint="eastAsia"/>
+              </w:rPr>
+              <w:t>으로 회전하는 큐브 생성.</w:t>
+            </w:r>
+          </w:p>
+          <w:p>
+            <w:pPr>
+              <w:rPr>
+                <w:rFonts w:hint="eastAsia"/>
+              </w:rPr>
+            </w:pPr>
+            <w:r>
+              <w:rPr>
+                <w:rFonts w:hint="eastAsia"/>
+              </w:rPr>
+              <w:t xml:space="preserve">총알 발사시에 앞뒤의 벽의 </w:t>
+            </w:r>
+            <w:r>
+              <w:rPr>
+                <w:rFonts w:hint="eastAsia"/>
+              </w:rPr>
+              <w:t>레이캐스트용 육면체가 회전이 적용이 안되있어, 총알이 튀는 버그가 발생하여 수정.</w:t>
+            </w:r>
+          </w:p>
+          <w:p>
+            <w:r>
+              <w:rPr>
+                <w:rFonts w:hint="eastAsia"/>
+              </w:rPr>
+              <w:t>테트라이크 스크 데미지 안뜨는 것 수정.</w:t>
+            </w:r>
+          </w:p>
+          <w:p>
+            <w:pPr>
+              <w:rPr>
+                <w:rFonts w:hint="eastAsia"/>
+              </w:rPr>
+            </w:pPr>
+            <w:bookmarkStart w:id="0" w:name="_GoBack"/>
+            <w:bookmarkEnd w:id="0"/>
+          </w:p>
         </w:tc>
       </w:tr>
       <w:tr>
         <w:trPr>
-          <w:trHeight w:val="1266"/>
+          <w:trHeight w:val="423"/>
         </w:trPr>
         <w:tc>
           <w:tcPr>
@@ -3017,7 +3100,6 @@
               <w:rPr>
                 <w:rFonts w:hint="eastAsia"/>
               </w:rPr>
-              <w:lastRenderedPageBreak/>
               <w:t>다음주 할일</w:t>
             </w:r>
           </w:p>
@@ -3760,7 +3842,7 @@
 </file>
 
 <file path=customXml/itemProps1.xml><?xml version="1.0" encoding="utf-8"?>
-<ds:datastoreItem xmlns:ds="http://schemas.openxmlformats.org/officeDocument/2006/customXml" ds:itemID="{37F025D5-A5D8-4507-BD07-AF072C6268AC}">
+<ds:datastoreItem xmlns:ds="http://schemas.openxmlformats.org/officeDocument/2006/customXml" ds:itemID="{4A2FA917-1D5F-4C2D-9CCF-7E83EFB26519}">
   <ds:schemaRefs>
     <ds:schemaRef ds:uri="http://schemas.openxmlformats.org/officeDocument/2006/bibliography"/>
   </ds:schemaRefs>

--- a/유창민/종합설계작업일지.docx
+++ b/유창민/종합설계작업일지.docx
@@ -2411,20 +2411,8 @@
     </w:tbl>
     <w:p/>
     <w:p/>
-    <w:p>
-      <w:pPr>
-        <w:rPr>
-          <w:rFonts w:hint="eastAsia"/>
-        </w:rPr>
-      </w:pPr>
-    </w:p>
-    <w:p>
-      <w:pPr>
-        <w:rPr>
-          <w:rFonts w:hint="eastAsia"/>
-        </w:rPr>
-      </w:pPr>
-    </w:p>
+    <w:p/>
+    <w:p/>
     <w:tbl>
       <w:tblPr>
         <w:tblStyle w:val="a3"/>
@@ -2833,13 +2821,7 @@
       </w:tr>
     </w:tbl>
     <w:p/>
-    <w:p>
-      <w:pPr>
-        <w:rPr>
-          <w:rFonts w:hint="eastAsia"/>
-        </w:rPr>
-      </w:pPr>
-    </w:p>
+    <w:p/>
     <w:tbl>
       <w:tblPr>
         <w:tblStyle w:val="a3"/>
@@ -3019,11 +3001,6 @@
             </w:r>
           </w:p>
           <w:p>
-            <w:pPr>
-              <w:rPr>
-                <w:rFonts w:hint="eastAsia"/>
-              </w:rPr>
-            </w:pPr>
             <w:r>
               <w:rPr>
                 <w:rFonts w:hint="eastAsia"/>
@@ -3049,12 +3026,8 @@
               <w:t>으로 회전하는 큐브 생성.</w:t>
             </w:r>
           </w:p>
-          <w:p>
-            <w:pPr>
-              <w:rPr>
-                <w:rFonts w:hint="eastAsia"/>
-              </w:rPr>
-            </w:pPr>
+          <w:p/>
+          <w:p>
             <w:r>
               <w:rPr>
                 <w:rFonts w:hint="eastAsia"/>
@@ -3073,15 +3046,17 @@
               <w:rPr>
                 <w:rFonts w:hint="eastAsia"/>
               </w:rPr>
-              <w:t>테트라이크 스크 데미지 안뜨는 것 수정.</w:t>
-            </w:r>
-          </w:p>
-          <w:p>
-            <w:pPr>
-              <w:rPr>
-                <w:rFonts w:hint="eastAsia"/>
-              </w:rPr>
-            </w:pPr>
+              <w:t>테트라이크 데미지 안뜨는 것 수정.</w:t>
+            </w:r>
+          </w:p>
+          <w:p/>
+          <w:p>
+            <w:r>
+              <w:rPr>
+                <w:rFonts w:hint="eastAsia"/>
+              </w:rPr>
+              <w:t>나중에 텍스쳐 애니메이션을 하기위해 쉐이더에서 연속된 텍스쳐에서 좌표를 받아서 처리할 수 있도록 작성.</w:t>
+            </w:r>
             <w:bookmarkStart w:id="0" w:name="_GoBack"/>
             <w:bookmarkEnd w:id="0"/>
           </w:p>
@@ -3115,6 +3090,483 @@
     </w:tbl>
     <w:p/>
     <w:p/>
+    <w:tbl>
+      <w:tblPr>
+        <w:tblStyle w:val="a3"/>
+        <w:tblW w:w="0" w:type="auto"/>
+        <w:tblLook w:val="04A0" w:firstRow="1" w:lastRow="0" w:firstColumn="1" w:lastColumn="0" w:noHBand="0" w:noVBand="1"/>
+      </w:tblPr>
+      <w:tblGrid>
+        <w:gridCol w:w="1560"/>
+        <w:gridCol w:w="2046"/>
+        <w:gridCol w:w="1072"/>
+        <w:gridCol w:w="4338"/>
+      </w:tblGrid>
+      <w:tr>
+        <w:trPr>
+          <w:trHeight w:val="841"/>
+        </w:trPr>
+        <w:tc>
+          <w:tcPr>
+            <w:tcW w:w="3606" w:type="dxa"/>
+            <w:gridSpan w:val="2"/>
+            <w:tcBorders>
+              <w:top w:val="nil"/>
+              <w:left w:val="nil"/>
+              <w:bottom w:val="single" w:sz="4" w:space="0" w:color="auto"/>
+            </w:tcBorders>
+          </w:tcPr>
+          <w:p/>
+        </w:tc>
+        <w:tc>
+          <w:tcPr>
+            <w:tcW w:w="1072" w:type="dxa"/>
+          </w:tcPr>
+          <w:p>
+            <w:r>
+              <w:rPr>
+                <w:rFonts w:hint="eastAsia"/>
+              </w:rPr>
+              <w:t>작성자</w:t>
+            </w:r>
+          </w:p>
+          <w:p>
+            <w:pPr>
+              <w:rPr>
+                <w:sz w:val="16"/>
+                <w:szCs w:val="16"/>
+              </w:rPr>
+            </w:pPr>
+            <w:r>
+              <w:rPr>
+                <w:rFonts w:hint="eastAsia"/>
+                <w:sz w:val="16"/>
+                <w:szCs w:val="16"/>
+              </w:rPr>
+              <w:t>(학번,이름)</w:t>
+            </w:r>
+          </w:p>
+        </w:tc>
+        <w:tc>
+          <w:tcPr>
+            <w:tcW w:w="4338" w:type="dxa"/>
+          </w:tcPr>
+          <w:p>
+            <w:r>
+              <w:rPr>
+                <w:rFonts w:hint="eastAsia"/>
+              </w:rPr>
+              <w:t>유창민</w:t>
+            </w:r>
+          </w:p>
+          <w:p>
+            <w:r>
+              <w:rPr>
+                <w:rFonts w:hint="eastAsia"/>
+              </w:rPr>
+              <w:t>2013180023</w:t>
+            </w:r>
+          </w:p>
+        </w:tc>
+      </w:tr>
+      <w:tr>
+        <w:trPr>
+          <w:trHeight w:val="844"/>
+        </w:trPr>
+        <w:tc>
+          <w:tcPr>
+            <w:tcW w:w="1560" w:type="dxa"/>
+            <w:tcBorders>
+              <w:top w:val="single" w:sz="4" w:space="0" w:color="auto"/>
+            </w:tcBorders>
+          </w:tcPr>
+          <w:p/>
+        </w:tc>
+        <w:tc>
+          <w:tcPr>
+            <w:tcW w:w="2046" w:type="dxa"/>
+            <w:tcBorders>
+              <w:top w:val="single" w:sz="4" w:space="0" w:color="auto"/>
+            </w:tcBorders>
+          </w:tcPr>
+          <w:p/>
+        </w:tc>
+        <w:tc>
+          <w:tcPr>
+            <w:tcW w:w="1072" w:type="dxa"/>
+          </w:tcPr>
+          <w:p>
+            <w:r>
+              <w:rPr>
+                <w:rFonts w:hint="eastAsia"/>
+              </w:rPr>
+              <w:t>기간</w:t>
+            </w:r>
+          </w:p>
+        </w:tc>
+        <w:tc>
+          <w:tcPr>
+            <w:tcW w:w="4338" w:type="dxa"/>
+          </w:tcPr>
+          <w:p>
+            <w:r>
+              <w:rPr>
+                <w:rFonts w:hint="eastAsia"/>
+              </w:rPr>
+              <w:t>2</w:t>
+            </w:r>
+            <w:r>
+              <w:t>018-0</w:t>
+            </w:r>
+            <w:r>
+              <w:t>5</w:t>
+            </w:r>
+            <w:r>
+              <w:t>-</w:t>
+            </w:r>
+            <w:r>
+              <w:t>1</w:t>
+            </w:r>
+            <w:r>
+              <w:t xml:space="preserve"> ~ 2018-</w:t>
+            </w:r>
+            <w:r>
+              <w:t>05</w:t>
+            </w:r>
+            <w:r>
+              <w:t>-</w:t>
+            </w:r>
+            <w:r>
+              <w:t>13</w:t>
+            </w:r>
+          </w:p>
+        </w:tc>
+      </w:tr>
+      <w:tr>
+        <w:trPr>
+          <w:trHeight w:val="1605"/>
+        </w:trPr>
+        <w:tc>
+          <w:tcPr>
+            <w:tcW w:w="1560" w:type="dxa"/>
+          </w:tcPr>
+          <w:p>
+            <w:r>
+              <w:rPr>
+                <w:rFonts w:hint="eastAsia"/>
+              </w:rPr>
+              <w:t xml:space="preserve">이번주 </w:t>
+            </w:r>
+          </w:p>
+          <w:p>
+            <w:r>
+              <w:rPr>
+                <w:rFonts w:hint="eastAsia"/>
+              </w:rPr>
+              <w:t>작업일지</w:t>
+            </w:r>
+          </w:p>
+        </w:tc>
+        <w:tc>
+          <w:tcPr>
+            <w:tcW w:w="7456" w:type="dxa"/>
+            <w:gridSpan w:val="3"/>
+          </w:tcPr>
+          <w:p>
+            <w:r>
+              <w:rPr>
+                <w:rFonts w:hint="eastAsia"/>
+              </w:rPr>
+              <w:t>5</w:t>
+            </w:r>
+            <w:r>
+              <w:t>/5</w:t>
+            </w:r>
+            <w:r>
+              <w:rPr>
+                <w:rFonts w:hint="eastAsia"/>
+              </w:rPr>
+              <w:t xml:space="preserve">일 팀미팅 </w:t>
+            </w:r>
+            <w:r>
+              <w:t>–</w:t>
+            </w:r>
+            <w:r>
+              <w:rPr>
+                <w:rFonts w:hint="eastAsia"/>
+              </w:rPr>
+              <w:t xml:space="preserve"> </w:t>
+            </w:r>
+          </w:p>
+          <w:p>
+            <w:r>
+              <w:rPr>
+                <w:rFonts w:hint="eastAsia"/>
+              </w:rPr>
+              <w:t>1.</w:t>
+            </w:r>
+            <w:r>
+              <w:t xml:space="preserve"> 5/14일 </w:t>
+            </w:r>
+            <w:r>
+              <w:rPr>
+                <w:rFonts w:hint="eastAsia"/>
+              </w:rPr>
+              <w:t xml:space="preserve">발표를위한 </w:t>
+            </w:r>
+            <w:r>
+              <w:t>pp</w:t>
+            </w:r>
+            <w:r>
+              <w:rPr>
+                <w:rFonts w:hint="eastAsia"/>
+              </w:rPr>
+              <w:t>t 작성</w:t>
+            </w:r>
+          </w:p>
+          <w:p>
+            <w:pPr>
+              <w:rPr>
+                <w:rFonts w:hint="eastAsia"/>
+              </w:rPr>
+            </w:pPr>
+            <w:r>
+              <w:t xml:space="preserve">2. </w:t>
+            </w:r>
+            <w:r>
+              <w:rPr>
+                <w:rFonts w:hint="eastAsia"/>
+              </w:rPr>
+              <w:t>서버문제 해결을 위한 의논 이동과 총알발사에서 문제점.</w:t>
+            </w:r>
+            <w:r>
+              <w:t xml:space="preserve"> </w:t>
+            </w:r>
+            <w:r>
+              <w:rPr>
+                <w:rFonts w:hint="eastAsia"/>
+              </w:rPr>
+              <w:t>이동 및 회전 이 이상함.</w:t>
+            </w:r>
+            <w:r>
+              <w:t xml:space="preserve"> </w:t>
+            </w:r>
+            <w:r>
+              <w:rPr>
+                <w:rFonts w:hint="eastAsia"/>
+              </w:rPr>
+              <w:t>총알 발사시에 프로그램이 터짐.</w:t>
+            </w:r>
+          </w:p>
+          <w:p/>
+          <w:p>
+            <w:r>
+              <w:rPr>
+                <w:rFonts w:hint="eastAsia"/>
+              </w:rPr>
+              <w:t>관구씨의 씬분할을 토대로 학교로고와 로딩화면을 제작,</w:t>
+            </w:r>
+            <w:r>
+              <w:t xml:space="preserve"> </w:t>
+            </w:r>
+            <w:r>
+              <w:rPr>
+                <w:rFonts w:hint="eastAsia"/>
+              </w:rPr>
+              <w:t>적용.</w:t>
+            </w:r>
+          </w:p>
+          <w:p>
+            <w:r>
+              <w:rPr>
+                <w:rFonts w:hint="eastAsia"/>
+              </w:rPr>
+              <w:t xml:space="preserve">게임 종료 추가 </w:t>
+            </w:r>
+            <w:r>
+              <w:t>– DynamicObject</w:t>
+            </w:r>
+            <w:r>
+              <w:rPr>
+                <w:rFonts w:hint="eastAsia"/>
+              </w:rPr>
+              <w:t xml:space="preserve">의 </w:t>
+            </w:r>
+            <w:r>
+              <w:t>size</w:t>
+            </w:r>
+            <w:r>
+              <w:rPr>
+                <w:rFonts w:hint="eastAsia"/>
+              </w:rPr>
+              <w:t xml:space="preserve">가 </w:t>
+            </w:r>
+            <w:r>
+              <w:t>1</w:t>
+            </w:r>
+            <w:r>
+              <w:rPr>
+                <w:rFonts w:hint="eastAsia"/>
+              </w:rPr>
+              <w:t>이되면(</w:t>
+            </w:r>
+            <w:r>
+              <w:t>1</w:t>
+            </w:r>
+            <w:r>
+              <w:rPr>
+                <w:rFonts w:hint="eastAsia"/>
+              </w:rPr>
+              <w:t>명만 남으면)</w:t>
+            </w:r>
+            <w:r>
+              <w:t xml:space="preserve"> </w:t>
+            </w:r>
+            <w:r>
+              <w:rPr>
+                <w:rFonts w:hint="eastAsia"/>
+              </w:rPr>
+              <w:t>게임이 종료 되도록 설정.</w:t>
+            </w:r>
+            <w:r>
+              <w:t>.</w:t>
+            </w:r>
+          </w:p>
+          <w:p/>
+          <w:p>
+            <w:r>
+              <w:rPr>
+                <w:rFonts w:hint="eastAsia"/>
+              </w:rPr>
+              <w:t xml:space="preserve">캐릭터 텍스쳐 설정 </w:t>
+            </w:r>
+            <w:r>
+              <w:t>–</w:t>
+            </w:r>
+            <w:r>
+              <w:t xml:space="preserve"> </w:t>
+            </w:r>
+            <w:r>
+              <w:rPr>
+                <w:rFonts w:hint="eastAsia"/>
+              </w:rPr>
+              <w:t xml:space="preserve">기존에는 </w:t>
+            </w:r>
+            <w:r>
+              <w:t>render</w:t>
+            </w:r>
+            <w:r>
+              <w:rPr>
+                <w:rFonts w:hint="eastAsia"/>
+              </w:rPr>
+              <w:t>에서 수시로 set을 계속 해줬으나</w:t>
+            </w:r>
+            <w:r>
+              <w:rPr>
+                <w:rFonts w:hint="eastAsia"/>
+              </w:rPr>
+              <w:t xml:space="preserve">texturename과 TexOff로 이제 생성자에서 </w:t>
+            </w:r>
+            <w:r>
+              <w:rPr>
+                <w:rFonts w:hint="eastAsia"/>
+              </w:rPr>
+              <w:t xml:space="preserve">텍스쳐 로드후에 랜덤으로 텍스쳐가 정해지고 이것으로 </w:t>
+            </w:r>
+            <w:r>
+              <w:t>set</w:t>
+            </w:r>
+            <w:r>
+              <w:rPr>
+                <w:rFonts w:hint="eastAsia"/>
+              </w:rPr>
+              <w:t>을 한번만 하도록 변경함.</w:t>
+            </w:r>
+          </w:p>
+          <w:p>
+            <w:pPr>
+              <w:rPr>
+                <w:rFonts w:hint="eastAsia"/>
+              </w:rPr>
+            </w:pPr>
+          </w:p>
+          <w:p>
+            <w:r>
+              <w:rPr>
+                <w:rFonts w:hint="eastAsia"/>
+              </w:rPr>
+              <w:t xml:space="preserve">스킬ui추가 </w:t>
+            </w:r>
+            <w:r>
+              <w:t xml:space="preserve">– </w:t>
+            </w:r>
+            <w:r>
+              <w:rPr>
+                <w:rFonts w:hint="eastAsia"/>
+              </w:rPr>
+              <w:t>텍스쳐 수 제작 및 적용 3개</w:t>
+            </w:r>
+          </w:p>
+          <w:p/>
+          <w:p>
+            <w:r>
+              <w:rPr>
+                <w:rFonts w:hint="eastAsia"/>
+              </w:rPr>
+              <w:t xml:space="preserve">서버 클라이언트 연동 </w:t>
+            </w:r>
+            <w:r>
+              <w:t xml:space="preserve">– </w:t>
+            </w:r>
+            <w:r>
+              <w:rPr>
+                <w:rFonts w:hint="eastAsia"/>
+              </w:rPr>
+              <w:t>총알 발사시에 프로그램이 터지는 이유 발견, 아직 충돌 동기화를 하지않았기 때문에 자신 총알에 자기가 맞아서 죽으면 발생하는 버그였음.</w:t>
+            </w:r>
+          </w:p>
+          <w:p/>
+          <w:p>
+            <w:pPr>
+              <w:rPr>
+                <w:rFonts w:hint="eastAsia"/>
+              </w:rPr>
+            </w:pPr>
+            <w:r>
+              <w:rPr>
+                <w:rFonts w:hint="eastAsia"/>
+              </w:rPr>
+              <w:t>중간발표 시나리오 작성</w:t>
+            </w:r>
+          </w:p>
+        </w:tc>
+      </w:tr>
+      <w:tr>
+        <w:trPr>
+          <w:trHeight w:val="423"/>
+        </w:trPr>
+        <w:tc>
+          <w:tcPr>
+            <w:tcW w:w="1560" w:type="dxa"/>
+          </w:tcPr>
+          <w:p>
+            <w:r>
+              <w:rPr>
+                <w:rFonts w:hint="eastAsia"/>
+              </w:rPr>
+              <w:t>다음주 할일</w:t>
+            </w:r>
+          </w:p>
+        </w:tc>
+        <w:tc>
+          <w:tcPr>
+            <w:tcW w:w="7456" w:type="dxa"/>
+            <w:gridSpan w:val="3"/>
+          </w:tcPr>
+          <w:p/>
+        </w:tc>
+      </w:tr>
+    </w:tbl>
     <w:p/>
     <w:sectPr>
       <w:pgSz w:w="11906" w:h="16838"/>
@@ -3842,7 +4294,7 @@
 </file>
 
 <file path=customXml/itemProps1.xml><?xml version="1.0" encoding="utf-8"?>
-<ds:datastoreItem xmlns:ds="http://schemas.openxmlformats.org/officeDocument/2006/customXml" ds:itemID="{4A2FA917-1D5F-4C2D-9CCF-7E83EFB26519}">
+<ds:datastoreItem xmlns:ds="http://schemas.openxmlformats.org/officeDocument/2006/customXml" ds:itemID="{09D5535E-8E43-45B0-8D7A-059F43A1D705}">
   <ds:schemaRefs>
     <ds:schemaRef ds:uri="http://schemas.openxmlformats.org/officeDocument/2006/bibliography"/>
   </ds:schemaRefs>

--- a/유창민/종합설계작업일지.docx
+++ b/유창민/종합설계작업일지.docx
@@ -3057,8 +3057,6 @@
               </w:rPr>
               <w:t>나중에 텍스쳐 애니메이션을 하기위해 쉐이더에서 연속된 텍스쳐에서 좌표를 받아서 처리할 수 있도록 작성.</w:t>
             </w:r>
-            <w:bookmarkStart w:id="0" w:name="_GoBack"/>
-            <w:bookmarkEnd w:id="0"/>
           </w:p>
         </w:tc>
       </w:tr>
@@ -3216,28 +3214,7 @@
               <w:t>2</w:t>
             </w:r>
             <w:r>
-              <w:t>018-0</w:t>
-            </w:r>
-            <w:r>
-              <w:t>5</w:t>
-            </w:r>
-            <w:r>
-              <w:t>-</w:t>
-            </w:r>
-            <w:r>
-              <w:t>1</w:t>
-            </w:r>
-            <w:r>
-              <w:t xml:space="preserve"> ~ 2018-</w:t>
-            </w:r>
-            <w:r>
-              <w:t>05</w:t>
-            </w:r>
-            <w:r>
-              <w:t>-</w:t>
-            </w:r>
-            <w:r>
-              <w:t>13</w:t>
+              <w:t>018-05-1 ~ 2018-05-13</w:t>
             </w:r>
           </w:p>
         </w:tc>
@@ -3325,11 +3302,6 @@
             </w:r>
           </w:p>
           <w:p>
-            <w:pPr>
-              <w:rPr>
-                <w:rFonts w:hint="eastAsia"/>
-              </w:rPr>
-            </w:pPr>
             <w:r>
               <w:t xml:space="preserve">2. </w:t>
             </w:r>
@@ -3483,13 +3455,7 @@
               <w:t>을 한번만 하도록 변경함.</w:t>
             </w:r>
           </w:p>
-          <w:p>
-            <w:pPr>
-              <w:rPr>
-                <w:rFonts w:hint="eastAsia"/>
-              </w:rPr>
-            </w:pPr>
-          </w:p>
+          <w:p/>
           <w:p>
             <w:r>
               <w:rPr>
@@ -3527,11 +3493,6 @@
           </w:p>
           <w:p/>
           <w:p>
-            <w:pPr>
-              <w:rPr>
-                <w:rFonts w:hint="eastAsia"/>
-              </w:rPr>
-            </w:pPr>
             <w:r>
               <w:rPr>
                 <w:rFonts w:hint="eastAsia"/>
@@ -3554,6 +3515,967 @@
               <w:rPr>
                 <w:rFonts w:hint="eastAsia"/>
               </w:rPr>
+              <w:t>다음주 할일</w:t>
+            </w:r>
+          </w:p>
+        </w:tc>
+        <w:tc>
+          <w:tcPr>
+            <w:tcW w:w="7456" w:type="dxa"/>
+            <w:gridSpan w:val="3"/>
+          </w:tcPr>
+          <w:p/>
+        </w:tc>
+      </w:tr>
+    </w:tbl>
+    <w:p/>
+    <w:p/>
+    <w:p/>
+    <w:p/>
+    <w:p/>
+    <w:p/>
+    <w:p/>
+    <w:tbl>
+      <w:tblPr>
+        <w:tblStyle w:val="a3"/>
+        <w:tblW w:w="0" w:type="auto"/>
+        <w:tblLook w:val="04A0" w:firstRow="1" w:lastRow="0" w:firstColumn="1" w:lastColumn="0" w:noHBand="0" w:noVBand="1"/>
+      </w:tblPr>
+      <w:tblGrid>
+        <w:gridCol w:w="1560"/>
+        <w:gridCol w:w="2046"/>
+        <w:gridCol w:w="1072"/>
+        <w:gridCol w:w="4338"/>
+      </w:tblGrid>
+      <w:tr>
+        <w:trPr>
+          <w:trHeight w:val="841"/>
+        </w:trPr>
+        <w:tc>
+          <w:tcPr>
+            <w:tcW w:w="3606" w:type="dxa"/>
+            <w:gridSpan w:val="2"/>
+            <w:tcBorders>
+              <w:top w:val="nil"/>
+              <w:left w:val="nil"/>
+              <w:bottom w:val="single" w:sz="4" w:space="0" w:color="auto"/>
+            </w:tcBorders>
+          </w:tcPr>
+          <w:p/>
+        </w:tc>
+        <w:tc>
+          <w:tcPr>
+            <w:tcW w:w="1072" w:type="dxa"/>
+          </w:tcPr>
+          <w:p>
+            <w:r>
+              <w:rPr>
+                <w:rFonts w:hint="eastAsia"/>
+              </w:rPr>
+              <w:t>작성자</w:t>
+            </w:r>
+          </w:p>
+          <w:p>
+            <w:pPr>
+              <w:rPr>
+                <w:sz w:val="16"/>
+                <w:szCs w:val="16"/>
+              </w:rPr>
+            </w:pPr>
+            <w:r>
+              <w:rPr>
+                <w:rFonts w:hint="eastAsia"/>
+                <w:sz w:val="16"/>
+                <w:szCs w:val="16"/>
+              </w:rPr>
+              <w:t>(학번,이름)</w:t>
+            </w:r>
+          </w:p>
+        </w:tc>
+        <w:tc>
+          <w:tcPr>
+            <w:tcW w:w="4338" w:type="dxa"/>
+          </w:tcPr>
+          <w:p>
+            <w:r>
+              <w:rPr>
+                <w:rFonts w:hint="eastAsia"/>
+              </w:rPr>
+              <w:t>유창민</w:t>
+            </w:r>
+          </w:p>
+          <w:p>
+            <w:r>
+              <w:rPr>
+                <w:rFonts w:hint="eastAsia"/>
+              </w:rPr>
+              <w:t>2013180023</w:t>
+            </w:r>
+          </w:p>
+        </w:tc>
+      </w:tr>
+      <w:tr>
+        <w:trPr>
+          <w:trHeight w:val="844"/>
+        </w:trPr>
+        <w:tc>
+          <w:tcPr>
+            <w:tcW w:w="1560" w:type="dxa"/>
+            <w:tcBorders>
+              <w:top w:val="single" w:sz="4" w:space="0" w:color="auto"/>
+            </w:tcBorders>
+          </w:tcPr>
+          <w:p/>
+        </w:tc>
+        <w:tc>
+          <w:tcPr>
+            <w:tcW w:w="2046" w:type="dxa"/>
+            <w:tcBorders>
+              <w:top w:val="single" w:sz="4" w:space="0" w:color="auto"/>
+            </w:tcBorders>
+          </w:tcPr>
+          <w:p/>
+        </w:tc>
+        <w:tc>
+          <w:tcPr>
+            <w:tcW w:w="1072" w:type="dxa"/>
+          </w:tcPr>
+          <w:p>
+            <w:r>
+              <w:rPr>
+                <w:rFonts w:hint="eastAsia"/>
+              </w:rPr>
+              <w:t>기간</w:t>
+            </w:r>
+          </w:p>
+        </w:tc>
+        <w:tc>
+          <w:tcPr>
+            <w:tcW w:w="4338" w:type="dxa"/>
+          </w:tcPr>
+          <w:p>
+            <w:r>
+              <w:rPr>
+                <w:rFonts w:hint="eastAsia"/>
+              </w:rPr>
+              <w:t>2</w:t>
+            </w:r>
+            <w:r>
+              <w:t>018-05-14 ~ 2018-05-20</w:t>
+            </w:r>
+          </w:p>
+        </w:tc>
+      </w:tr>
+      <w:tr>
+        <w:trPr>
+          <w:trHeight w:val="1605"/>
+        </w:trPr>
+        <w:tc>
+          <w:tcPr>
+            <w:tcW w:w="1560" w:type="dxa"/>
+          </w:tcPr>
+          <w:p>
+            <w:r>
+              <w:rPr>
+                <w:rFonts w:hint="eastAsia"/>
+              </w:rPr>
+              <w:t xml:space="preserve">이번주 </w:t>
+            </w:r>
+          </w:p>
+          <w:p>
+            <w:r>
+              <w:rPr>
+                <w:rFonts w:hint="eastAsia"/>
+              </w:rPr>
+              <w:t>작업일지</w:t>
+            </w:r>
+          </w:p>
+        </w:tc>
+        <w:tc>
+          <w:tcPr>
+            <w:tcW w:w="7456" w:type="dxa"/>
+            <w:gridSpan w:val="3"/>
+          </w:tcPr>
+          <w:p>
+            <w:r>
+              <w:t>Fmod API</w:t>
+            </w:r>
+            <w:r>
+              <w:rPr>
+                <w:rFonts w:hint="eastAsia"/>
+              </w:rPr>
+              <w:t>적용,</w:t>
+            </w:r>
+            <w:r>
+              <w:t xml:space="preserve"> </w:t>
+            </w:r>
+            <w:r>
+              <w:rPr>
+                <w:rFonts w:hint="eastAsia"/>
+              </w:rPr>
+              <w:t>적용방법 학습</w:t>
+            </w:r>
+          </w:p>
+          <w:p>
+            <w:r>
+              <w:rPr>
+                <w:rFonts w:hint="eastAsia"/>
+              </w:rPr>
+              <w:t>S</w:t>
+            </w:r>
+            <w:r>
+              <w:t xml:space="preserve">ound </w:t>
+            </w:r>
+            <w:r>
+              <w:rPr>
+                <w:rFonts w:hint="eastAsia"/>
+              </w:rPr>
+              <w:t>클래스 작성</w:t>
+            </w:r>
+            <w:r>
+              <w:t xml:space="preserve"> – Fmod API </w:t>
+            </w:r>
+            <w:r>
+              <w:rPr>
+                <w:rFonts w:hint="eastAsia"/>
+              </w:rPr>
+              <w:t xml:space="preserve">내의 </w:t>
+            </w:r>
+            <w:r>
+              <w:t xml:space="preserve">System, Sound, Channel </w:t>
+            </w:r>
+            <w:r>
+              <w:rPr>
+                <w:rFonts w:hint="eastAsia"/>
+              </w:rPr>
+              <w:t>클래스를 이용</w:t>
+            </w:r>
+          </w:p>
+          <w:p>
+            <w:r>
+              <w:rPr>
+                <w:rFonts w:hint="eastAsia"/>
+              </w:rPr>
+              <w:t>I</w:t>
+            </w:r>
+            <w:r>
+              <w:t>nit()</w:t>
+            </w:r>
+            <w:r>
+              <w:rPr>
+                <w:rFonts w:hint="eastAsia"/>
+              </w:rPr>
+              <w:t>에서 타이틀,</w:t>
+            </w:r>
+            <w:r>
+              <w:t xml:space="preserve"> </w:t>
+            </w:r>
+            <w:r>
+              <w:rPr>
+                <w:rFonts w:hint="eastAsia"/>
+              </w:rPr>
+              <w:t>발걸음</w:t>
+            </w:r>
+            <w:r>
+              <w:t xml:space="preserve">, </w:t>
+            </w:r>
+            <w:r>
+              <w:rPr>
+                <w:rFonts w:hint="eastAsia"/>
+              </w:rPr>
+              <w:t>스킬등 사운드 등록</w:t>
+            </w:r>
+            <w:r>
+              <w:t xml:space="preserve">, </w:t>
+            </w:r>
+          </w:p>
+          <w:p>
+            <w:r>
+              <w:rPr>
+                <w:rFonts w:hint="eastAsia"/>
+              </w:rPr>
+              <w:t>라운드 플레이와,</w:t>
+            </w:r>
+            <w:r>
+              <w:t xml:space="preserve"> </w:t>
+            </w:r>
+            <w:r>
+              <w:rPr>
+                <w:rFonts w:hint="eastAsia"/>
+              </w:rPr>
+              <w:t>정지,</w:t>
+            </w:r>
+            <w:r>
+              <w:t xml:space="preserve"> </w:t>
+            </w:r>
+            <w:r>
+              <w:rPr>
+                <w:rFonts w:hint="eastAsia"/>
+              </w:rPr>
+              <w:t>재생</w:t>
+            </w:r>
+            <w:r>
+              <w:t xml:space="preserve"> </w:t>
+            </w:r>
+            <w:r>
+              <w:rPr>
+                <w:rFonts w:hint="eastAsia"/>
+              </w:rPr>
+              <w:t>기능 추가</w:t>
+            </w:r>
+          </w:p>
+          <w:p>
+            <w:r>
+              <w:rPr>
+                <w:rFonts w:hint="eastAsia"/>
+              </w:rPr>
+              <w:t>결과적으로는 스킬</w:t>
+            </w:r>
+            <w:r>
+              <w:t>2</w:t>
+            </w:r>
+            <w:r>
+              <w:rPr>
+                <w:rFonts w:hint="eastAsia"/>
+              </w:rPr>
+              <w:t>개와 배경음 적용</w:t>
+            </w:r>
+            <w:r>
+              <w:t xml:space="preserve">, </w:t>
+            </w:r>
+            <w:r>
+              <w:rPr>
+                <w:rFonts w:hint="eastAsia"/>
+              </w:rPr>
+              <w:t>다른 소리는 리소스 찾는 중</w:t>
+            </w:r>
+            <w:r>
+              <w:t>.</w:t>
+            </w:r>
+          </w:p>
+          <w:p/>
+          <w:p>
+            <w:pPr>
+              <w:rPr>
+                <w:rFonts w:hint="eastAsia"/>
+              </w:rPr>
+            </w:pPr>
+            <w:r>
+              <w:rPr>
+                <w:rFonts w:hint="eastAsia"/>
+              </w:rPr>
+              <w:t>H</w:t>
+            </w:r>
+            <w:r>
+              <w:t>P</w:t>
+            </w:r>
+            <w:r>
+              <w:rPr>
+                <w:rFonts w:hint="eastAsia"/>
+              </w:rPr>
+              <w:t xml:space="preserve">바 수정 </w:t>
+            </w:r>
+            <w:r>
+              <w:t xml:space="preserve">– </w:t>
+            </w:r>
+            <w:r>
+              <w:rPr>
+                <w:rFonts w:hint="eastAsia"/>
+              </w:rPr>
+              <w:t xml:space="preserve">생성자에서 값을 받아서 캐릭터 </w:t>
+            </w:r>
+            <w:r>
+              <w:t>y</w:t>
+            </w:r>
+            <w:r>
+              <w:rPr>
+                <w:rFonts w:hint="eastAsia"/>
+              </w:rPr>
+              <w:t>좌표에 더함</w:t>
+            </w:r>
+            <w:r>
+              <w:t xml:space="preserve">. </w:t>
+            </w:r>
+          </w:p>
+        </w:tc>
+      </w:tr>
+      <w:tr>
+        <w:trPr>
+          <w:trHeight w:val="423"/>
+        </w:trPr>
+        <w:tc>
+          <w:tcPr>
+            <w:tcW w:w="1560" w:type="dxa"/>
+          </w:tcPr>
+          <w:p>
+            <w:r>
+              <w:rPr>
+                <w:rFonts w:hint="eastAsia"/>
+              </w:rPr>
+              <w:t>다음주 할일</w:t>
+            </w:r>
+          </w:p>
+        </w:tc>
+        <w:tc>
+          <w:tcPr>
+            <w:tcW w:w="7456" w:type="dxa"/>
+            <w:gridSpan w:val="3"/>
+          </w:tcPr>
+          <w:p>
+            <w:pPr>
+              <w:rPr>
+                <w:rFonts w:hint="eastAsia"/>
+              </w:rPr>
+            </w:pPr>
+            <w:r>
+              <w:rPr>
+                <w:rFonts w:hint="eastAsia"/>
+              </w:rPr>
+              <w:t>스킬 추가하기</w:t>
+            </w:r>
+          </w:p>
+        </w:tc>
+      </w:tr>
+    </w:tbl>
+    <w:p/>
+    <w:p>
+      <w:pPr>
+        <w:rPr>
+          <w:rFonts w:hint="eastAsia"/>
+        </w:rPr>
+      </w:pPr>
+    </w:p>
+    <w:tbl>
+      <w:tblPr>
+        <w:tblStyle w:val="a3"/>
+        <w:tblW w:w="0" w:type="auto"/>
+        <w:tblLook w:val="04A0" w:firstRow="1" w:lastRow="0" w:firstColumn="1" w:lastColumn="0" w:noHBand="0" w:noVBand="1"/>
+      </w:tblPr>
+      <w:tblGrid>
+        <w:gridCol w:w="1560"/>
+        <w:gridCol w:w="2046"/>
+        <w:gridCol w:w="1072"/>
+        <w:gridCol w:w="4338"/>
+      </w:tblGrid>
+      <w:tr>
+        <w:trPr>
+          <w:trHeight w:val="841"/>
+        </w:trPr>
+        <w:tc>
+          <w:tcPr>
+            <w:tcW w:w="3606" w:type="dxa"/>
+            <w:gridSpan w:val="2"/>
+            <w:tcBorders>
+              <w:top w:val="nil"/>
+              <w:left w:val="nil"/>
+              <w:bottom w:val="single" w:sz="4" w:space="0" w:color="auto"/>
+            </w:tcBorders>
+          </w:tcPr>
+          <w:p/>
+        </w:tc>
+        <w:tc>
+          <w:tcPr>
+            <w:tcW w:w="1072" w:type="dxa"/>
+          </w:tcPr>
+          <w:p>
+            <w:r>
+              <w:rPr>
+                <w:rFonts w:hint="eastAsia"/>
+              </w:rPr>
+              <w:t>작성자</w:t>
+            </w:r>
+          </w:p>
+          <w:p>
+            <w:pPr>
+              <w:rPr>
+                <w:sz w:val="16"/>
+                <w:szCs w:val="16"/>
+              </w:rPr>
+            </w:pPr>
+            <w:r>
+              <w:rPr>
+                <w:rFonts w:hint="eastAsia"/>
+                <w:sz w:val="16"/>
+                <w:szCs w:val="16"/>
+              </w:rPr>
+              <w:t>(학번,이름)</w:t>
+            </w:r>
+          </w:p>
+        </w:tc>
+        <w:tc>
+          <w:tcPr>
+            <w:tcW w:w="4338" w:type="dxa"/>
+          </w:tcPr>
+          <w:p>
+            <w:r>
+              <w:rPr>
+                <w:rFonts w:hint="eastAsia"/>
+              </w:rPr>
+              <w:t>유창민</w:t>
+            </w:r>
+          </w:p>
+          <w:p>
+            <w:r>
+              <w:rPr>
+                <w:rFonts w:hint="eastAsia"/>
+              </w:rPr>
+              <w:t>2013180023</w:t>
+            </w:r>
+          </w:p>
+        </w:tc>
+      </w:tr>
+      <w:tr>
+        <w:trPr>
+          <w:trHeight w:val="844"/>
+        </w:trPr>
+        <w:tc>
+          <w:tcPr>
+            <w:tcW w:w="1560" w:type="dxa"/>
+            <w:tcBorders>
+              <w:top w:val="single" w:sz="4" w:space="0" w:color="auto"/>
+            </w:tcBorders>
+          </w:tcPr>
+          <w:p/>
+        </w:tc>
+        <w:tc>
+          <w:tcPr>
+            <w:tcW w:w="2046" w:type="dxa"/>
+            <w:tcBorders>
+              <w:top w:val="single" w:sz="4" w:space="0" w:color="auto"/>
+            </w:tcBorders>
+          </w:tcPr>
+          <w:p/>
+        </w:tc>
+        <w:tc>
+          <w:tcPr>
+            <w:tcW w:w="1072" w:type="dxa"/>
+          </w:tcPr>
+          <w:p>
+            <w:r>
+              <w:rPr>
+                <w:rFonts w:hint="eastAsia"/>
+              </w:rPr>
+              <w:t>기간</w:t>
+            </w:r>
+          </w:p>
+        </w:tc>
+        <w:tc>
+          <w:tcPr>
+            <w:tcW w:w="4338" w:type="dxa"/>
+          </w:tcPr>
+          <w:p>
+            <w:r>
+              <w:t xml:space="preserve">2018-05-21 ~ 2018-05-27 </w:t>
+            </w:r>
+          </w:p>
+        </w:tc>
+      </w:tr>
+      <w:tr>
+        <w:trPr>
+          <w:trHeight w:val="1605"/>
+        </w:trPr>
+        <w:tc>
+          <w:tcPr>
+            <w:tcW w:w="1560" w:type="dxa"/>
+          </w:tcPr>
+          <w:p>
+            <w:r>
+              <w:rPr>
+                <w:rFonts w:hint="eastAsia"/>
+              </w:rPr>
+              <w:t xml:space="preserve">이번주 </w:t>
+            </w:r>
+          </w:p>
+          <w:p>
+            <w:r>
+              <w:rPr>
+                <w:rFonts w:hint="eastAsia"/>
+              </w:rPr>
+              <w:t>작업일지</w:t>
+            </w:r>
+          </w:p>
+        </w:tc>
+        <w:tc>
+          <w:tcPr>
+            <w:tcW w:w="7456" w:type="dxa"/>
+            <w:gridSpan w:val="3"/>
+          </w:tcPr>
+          <w:p>
+            <w:r>
+              <w:rPr>
+                <w:rFonts w:hint="eastAsia"/>
+              </w:rPr>
+              <w:t xml:space="preserve">버그 수정 </w:t>
+            </w:r>
+            <w:r>
+              <w:t>- scene</w:t>
+            </w:r>
+            <w:r>
+              <w:rPr>
+                <w:rFonts w:hint="eastAsia"/>
+              </w:rPr>
+              <w:t xml:space="preserve">에있는 </w:t>
+            </w:r>
+            <w:r>
+              <w:t>CreateUI</w:t>
+            </w:r>
+            <w:r>
+              <w:rPr>
+                <w:rFonts w:hint="eastAsia"/>
+              </w:rPr>
+              <w:t xml:space="preserve">내의 쿨타임과 </w:t>
+            </w:r>
+            <w:r>
+              <w:t>CPlayer</w:t>
+            </w:r>
+            <w:r>
+              <w:rPr>
+                <w:rFonts w:hint="eastAsia"/>
+              </w:rPr>
+              <w:t xml:space="preserve"> 내의 쿨타임이 다르면 버그가 생김 기존에는 일일이 이 둘의 쿨타임을 같게 코딩하였으나 </w:t>
+            </w:r>
+            <w:r>
+              <w:t>MaxCoolTime</w:t>
+            </w:r>
+            <w:r>
+              <w:rPr>
+                <w:rFonts w:hint="eastAsia"/>
+              </w:rPr>
+              <w:t>을 새로 만들어서 이러한 하드코딩을 수정함.</w:t>
+            </w:r>
+          </w:p>
+          <w:p>
+            <w:pPr>
+              <w:rPr>
+                <w:rFonts w:hint="eastAsia"/>
+              </w:rPr>
+            </w:pPr>
+          </w:p>
+          <w:p>
+            <w:r>
+              <w:rPr>
+                <w:rFonts w:hint="eastAsia"/>
+              </w:rPr>
+              <w:t xml:space="preserve">4번째 스킬 기획 </w:t>
+            </w:r>
+            <w:r>
+              <w:t xml:space="preserve">– </w:t>
+            </w:r>
+            <w:r>
+              <w:rPr>
+                <w:rFonts w:hint="eastAsia"/>
+              </w:rPr>
+              <w:t>다이스스트라이크</w:t>
+            </w:r>
+          </w:p>
+          <w:p>
+            <w:r>
+              <w:rPr>
+                <w:rFonts w:hint="eastAsia"/>
+              </w:rPr>
+              <w:t>4번을 누르면 주사위가 랜덤하게 돈다</w:t>
+            </w:r>
+            <w:r>
+              <w:t xml:space="preserve"> -&gt; </w:t>
+            </w:r>
+            <w:r>
+              <w:rPr>
+                <w:rFonts w:hint="eastAsia"/>
+              </w:rPr>
+              <w:t xml:space="preserve">숫자하나를 정한다 </w:t>
+            </w:r>
+            <w:r>
+              <w:t xml:space="preserve">-&gt; </w:t>
+            </w:r>
+            <w:r>
+              <w:rPr>
+                <w:rFonts w:hint="eastAsia"/>
+              </w:rPr>
+              <w:t>그 숫자만큼의 총알이 부채꼴모양으로 나간다.</w:t>
+            </w:r>
+          </w:p>
+          <w:p/>
+          <w:p>
+            <w:r>
+              <w:t xml:space="preserve">DiceObject </w:t>
+            </w:r>
+            <w:r>
+              <w:rPr>
+                <w:rFonts w:hint="eastAsia"/>
+              </w:rPr>
+              <w:t xml:space="preserve">클래스 생성 </w:t>
+            </w:r>
+            <w:r>
+              <w:t xml:space="preserve">– </w:t>
+            </w:r>
+            <w:r>
+              <w:rPr>
+                <w:rFonts w:hint="eastAsia"/>
+              </w:rPr>
+              <w:t xml:space="preserve">주사위 텍스쳐를 입히고 </w:t>
+            </w:r>
+            <w:r>
+              <w:t>1~5</w:t>
+            </w:r>
+            <w:r>
+              <w:rPr>
+                <w:rFonts w:hint="eastAsia"/>
+              </w:rPr>
+              <w:t xml:space="preserve">의 주사위 모양이 바뀌게끔 텍스쳐 </w:t>
+            </w:r>
+            <w:r>
+              <w:t>stride</w:t>
+            </w:r>
+            <w:r>
+              <w:rPr>
+                <w:rFonts w:hint="eastAsia"/>
+              </w:rPr>
+              <w:t>를 셰이더에 넘겨줌.</w:t>
+            </w:r>
+            <w:r>
+              <w:t xml:space="preserve"> </w:t>
+            </w:r>
+          </w:p>
+          <w:p/>
+          <w:p>
+            <w:r>
+              <w:rPr>
+                <w:rFonts w:hint="eastAsia"/>
+              </w:rPr>
+              <w:t>D</w:t>
+            </w:r>
+            <w:r>
+              <w:t xml:space="preserve">iceStrike </w:t>
+            </w:r>
+            <w:r>
+              <w:rPr>
+                <w:rFonts w:hint="eastAsia"/>
+              </w:rPr>
+              <w:t xml:space="preserve">클래스 생성 </w:t>
+            </w:r>
+            <w:r>
+              <w:t xml:space="preserve">– </w:t>
+            </w:r>
+            <w:r>
+              <w:rPr>
+                <w:rFonts w:hint="eastAsia"/>
+              </w:rPr>
+              <w:t xml:space="preserve">기존 </w:t>
+            </w:r>
+            <w:r>
+              <w:t>Bullet</w:t>
+            </w:r>
+            <w:r>
+              <w:rPr>
+                <w:rFonts w:hint="eastAsia"/>
+              </w:rPr>
+              <w:t xml:space="preserve">클래스와 동일 하지만 </w:t>
+            </w:r>
+            <w:r>
+              <w:t>degree</w:t>
+            </w:r>
+            <w:r>
+              <w:rPr>
+                <w:rFonts w:hint="eastAsia"/>
+              </w:rPr>
+              <w:t xml:space="preserve">값을 받아서 </w:t>
+            </w:r>
+          </w:p>
+          <w:p>
+            <w:r>
+              <w:rPr>
+                <w:rFonts w:hint="eastAsia"/>
+              </w:rPr>
+              <w:t>그 각도만큼 꺽여서 발사되게끔</w:t>
+            </w:r>
+            <w:r>
+              <w:t xml:space="preserve"> </w:t>
+            </w:r>
+            <w:r>
+              <w:rPr>
+                <w:rFonts w:hint="eastAsia"/>
+              </w:rPr>
+              <w:t>함.</w:t>
+            </w:r>
+          </w:p>
+          <w:p>
+            <w:bookmarkStart w:id="0" w:name="_GoBack"/>
+            <w:bookmarkEnd w:id="0"/>
+          </w:p>
+          <w:p>
+            <w:r>
+              <w:rPr>
+                <w:rFonts w:hint="eastAsia"/>
+              </w:rPr>
+              <w:t xml:space="preserve">클래스생성 후에 </w:t>
+            </w:r>
+            <w:r>
+              <w:t>Player</w:t>
+            </w:r>
+            <w:r>
+              <w:rPr>
+                <w:rFonts w:hint="eastAsia"/>
+              </w:rPr>
+              <w:t xml:space="preserve">에서 </w:t>
+            </w:r>
+            <w:r>
+              <w:t>4</w:t>
+            </w:r>
+            <w:r>
+              <w:rPr>
+                <w:rFonts w:hint="eastAsia"/>
+              </w:rPr>
+              <w:t>키로 스킬을 교체시 주사위의 숫자가 정해지도록 플레이어의</w:t>
+            </w:r>
+            <w:r>
+              <w:t>ParticleList</w:t>
+            </w:r>
+            <w:r>
+              <w:rPr>
+                <w:rFonts w:hint="eastAsia"/>
+              </w:rPr>
+              <w:t xml:space="preserve">에 </w:t>
+            </w:r>
+            <w:r>
+              <w:t>DiceObject</w:t>
+            </w:r>
+            <w:r>
+              <w:rPr>
+                <w:rFonts w:hint="eastAsia"/>
+              </w:rPr>
+              <w:t xml:space="preserve">를 </w:t>
+            </w:r>
+            <w:r>
+              <w:t>push_back</w:t>
+            </w:r>
+            <w:r>
+              <w:rPr>
+                <w:rFonts w:hint="eastAsia"/>
+              </w:rPr>
+              <w:t>해주고</w:t>
+            </w:r>
+            <w:r>
+              <w:t xml:space="preserve">, </w:t>
+            </w:r>
+            <w:r>
+              <w:rPr>
+                <w:rFonts w:hint="eastAsia"/>
+              </w:rPr>
+              <w:t xml:space="preserve">이후에 마우스 클릭시 </w:t>
+            </w:r>
+            <w:r>
+              <w:t>DiceObject</w:t>
+            </w:r>
+            <w:r>
+              <w:rPr>
+                <w:rFonts w:hint="eastAsia"/>
+              </w:rPr>
+              <w:t>에서 정해진 숫자만큼 총알이 날라가게함.</w:t>
+            </w:r>
+          </w:p>
+          <w:p/>
+          <w:p>
+            <w:r>
+              <w:rPr>
+                <w:rFonts w:hint="eastAsia"/>
+              </w:rPr>
+              <w:lastRenderedPageBreak/>
+              <w:t>문제점)</w:t>
+            </w:r>
+            <w:r>
+              <w:t xml:space="preserve"> </w:t>
+            </w:r>
+            <w:r>
+              <w:rPr>
+                <w:rFonts w:hint="eastAsia"/>
+              </w:rPr>
+              <w:t>주사위가 굴러가는동안 발사를 하지 못해서 플레이어는 그동안 할 수 있는게 없음.</w:t>
+            </w:r>
+            <w:r>
+              <w:t xml:space="preserve"> </w:t>
+            </w:r>
+            <w:r>
+              <w:rPr>
+                <w:rFonts w:hint="eastAsia"/>
+              </w:rPr>
+              <w:t>밸런스문제</w:t>
+            </w:r>
+          </w:p>
+          <w:p>
+            <w:r>
+              <w:t xml:space="preserve">-&gt; </w:t>
+            </w:r>
+            <w:r>
+              <w:rPr>
+                <w:rFonts w:hint="eastAsia"/>
+              </w:rPr>
+              <w:t>수정) 숫자를 누르면 바로 주사위의 숫자가 뜨게끔</w:t>
+            </w:r>
+            <w:r>
+              <w:t xml:space="preserve"> </w:t>
+            </w:r>
+            <w:r>
+              <w:rPr>
+                <w:rFonts w:hint="eastAsia"/>
+              </w:rPr>
+              <w:t>함.</w:t>
+            </w:r>
+          </w:p>
+          <w:p>
+            <w:r>
+              <w:rPr>
+                <w:rFonts w:hint="eastAsia"/>
+              </w:rPr>
+              <w:t>문제점2</w:t>
+            </w:r>
+            <w:r>
+              <w:t xml:space="preserve">) </w:t>
+            </w:r>
+            <w:r>
+              <w:rPr>
+                <w:rFonts w:hint="eastAsia"/>
+              </w:rPr>
+              <w:t>숫자가 뜨고 발사시에 숫자와 발사하는 투사체의 개수가 다름</w:t>
+            </w:r>
+          </w:p>
+          <w:p>
+            <w:pPr>
+              <w:rPr>
+                <w:rFonts w:hint="eastAsia"/>
+              </w:rPr>
+            </w:pPr>
+            <w:r>
+              <w:rPr>
+                <w:rFonts w:hint="eastAsia"/>
+              </w:rPr>
+              <w:t>문제점3</w:t>
+            </w:r>
+            <w:r>
+              <w:t xml:space="preserve">) </w:t>
+            </w:r>
+            <w:r>
+              <w:rPr>
+                <w:rFonts w:hint="eastAsia"/>
+              </w:rPr>
+              <w:t>투사체가 안보임</w:t>
+            </w:r>
+          </w:p>
+        </w:tc>
+      </w:tr>
+      <w:tr>
+        <w:trPr>
+          <w:trHeight w:val="423"/>
+        </w:trPr>
+        <w:tc>
+          <w:tcPr>
+            <w:tcW w:w="1560" w:type="dxa"/>
+          </w:tcPr>
+          <w:p>
+            <w:r>
+              <w:rPr>
+                <w:rFonts w:hint="eastAsia"/>
+              </w:rPr>
+              <w:lastRenderedPageBreak/>
               <w:t>다음주 할일</w:t>
             </w:r>
           </w:p>
@@ -4294,7 +5216,7 @@
 </file>
 
 <file path=customXml/itemProps1.xml><?xml version="1.0" encoding="utf-8"?>
-<ds:datastoreItem xmlns:ds="http://schemas.openxmlformats.org/officeDocument/2006/customXml" ds:itemID="{09D5535E-8E43-45B0-8D7A-059F43A1D705}">
+<ds:datastoreItem xmlns:ds="http://schemas.openxmlformats.org/officeDocument/2006/customXml" ds:itemID="{F872BD99-77A1-4DD7-89FF-0CF9AB1DDDA1}">
   <ds:schemaRefs>
     <ds:schemaRef ds:uri="http://schemas.openxmlformats.org/officeDocument/2006/bibliography"/>
   </ds:schemaRefs>

--- a/유창민/종합설계작업일지.docx
+++ b/유창민/종합설계작업일지.docx
@@ -3855,11 +3855,6 @@
           </w:p>
           <w:p/>
           <w:p>
-            <w:pPr>
-              <w:rPr>
-                <w:rFonts w:hint="eastAsia"/>
-              </w:rPr>
-            </w:pPr>
             <w:r>
               <w:rPr>
                 <w:rFonts w:hint="eastAsia"/>
@@ -3922,11 +3917,6 @@
             <w:gridSpan w:val="3"/>
           </w:tcPr>
           <w:p>
-            <w:pPr>
-              <w:rPr>
-                <w:rFonts w:hint="eastAsia"/>
-              </w:rPr>
-            </w:pPr>
             <w:r>
               <w:rPr>
                 <w:rFonts w:hint="eastAsia"/>
@@ -3938,13 +3928,7 @@
       </w:tr>
     </w:tbl>
     <w:p/>
-    <w:p>
-      <w:pPr>
-        <w:rPr>
-          <w:rFonts w:hint="eastAsia"/>
-        </w:rPr>
-      </w:pPr>
-    </w:p>
+    <w:p/>
     <w:tbl>
       <w:tblPr>
         <w:tblStyle w:val="a3"/>
@@ -4144,13 +4128,7 @@
               <w:t>을 새로 만들어서 이러한 하드코딩을 수정함.</w:t>
             </w:r>
           </w:p>
-          <w:p>
-            <w:pPr>
-              <w:rPr>
-                <w:rFonts w:hint="eastAsia"/>
-              </w:rPr>
-            </w:pPr>
-          </w:p>
+          <w:p/>
           <w:p>
             <w:r>
               <w:rPr>
@@ -4298,166 +4276,202 @@
               <w:t>함.</w:t>
             </w:r>
           </w:p>
-          <w:p>
+          <w:p/>
+          <w:p>
+            <w:r>
+              <w:rPr>
+                <w:rFonts w:hint="eastAsia"/>
+              </w:rPr>
+              <w:t xml:space="preserve">클래스생성 후에 </w:t>
+            </w:r>
+            <w:r>
+              <w:t>Player</w:t>
+            </w:r>
+            <w:r>
+              <w:rPr>
+                <w:rFonts w:hint="eastAsia"/>
+              </w:rPr>
+              <w:t xml:space="preserve">에서 </w:t>
+            </w:r>
+            <w:r>
+              <w:t>4</w:t>
+            </w:r>
+            <w:r>
+              <w:rPr>
+                <w:rFonts w:hint="eastAsia"/>
+              </w:rPr>
+              <w:t>키로 스킬을 교체시 주사위의 숫자가 정해지도록 플레이어의</w:t>
+            </w:r>
+            <w:r>
+              <w:t>ParticleList</w:t>
+            </w:r>
+            <w:r>
+              <w:rPr>
+                <w:rFonts w:hint="eastAsia"/>
+              </w:rPr>
+              <w:t xml:space="preserve">에 </w:t>
+            </w:r>
+            <w:r>
+              <w:t>DiceObject</w:t>
+            </w:r>
+            <w:r>
+              <w:rPr>
+                <w:rFonts w:hint="eastAsia"/>
+              </w:rPr>
+              <w:t xml:space="preserve">를 </w:t>
+            </w:r>
+            <w:r>
+              <w:t>push_back</w:t>
+            </w:r>
+            <w:r>
+              <w:rPr>
+                <w:rFonts w:hint="eastAsia"/>
+              </w:rPr>
+              <w:t>해주고</w:t>
+            </w:r>
+            <w:r>
+              <w:t xml:space="preserve">, </w:t>
+            </w:r>
+            <w:r>
+              <w:rPr>
+                <w:rFonts w:hint="eastAsia"/>
+              </w:rPr>
+              <w:t xml:space="preserve">이후에 마우스 클릭시 </w:t>
+            </w:r>
+            <w:r>
+              <w:t>DiceObject</w:t>
+            </w:r>
+            <w:r>
+              <w:rPr>
+                <w:rFonts w:hint="eastAsia"/>
+              </w:rPr>
+              <w:t>에서 정해진 숫자만큼 총알이 날라가게함.</w:t>
+            </w:r>
+          </w:p>
+          <w:p/>
+          <w:p>
+            <w:r>
+              <w:rPr>
+                <w:rFonts w:hint="eastAsia"/>
+              </w:rPr>
+              <w:lastRenderedPageBreak/>
+              <w:t>문제점)</w:t>
+            </w:r>
+            <w:r>
+              <w:t xml:space="preserve"> </w:t>
+            </w:r>
+            <w:r>
+              <w:rPr>
+                <w:rFonts w:hint="eastAsia"/>
+              </w:rPr>
+              <w:t>주사위가 굴러가는동안 발사를 하지 못해서 플레이어는 그동안 할 수 있는게 없음.</w:t>
+            </w:r>
+            <w:r>
+              <w:t xml:space="preserve"> </w:t>
+            </w:r>
+            <w:r>
+              <w:rPr>
+                <w:rFonts w:hint="eastAsia"/>
+              </w:rPr>
+              <w:t>밸런스문제</w:t>
+            </w:r>
+          </w:p>
+          <w:p>
+            <w:r>
+              <w:t xml:space="preserve">-&gt; </w:t>
+            </w:r>
+            <w:r>
+              <w:rPr>
+                <w:rFonts w:hint="eastAsia"/>
+              </w:rPr>
+              <w:t>수정</w:t>
+            </w:r>
+            <w:r>
+              <w:rPr>
+                <w:rFonts w:hint="eastAsia"/>
+              </w:rPr>
+              <w:t>완료</w:t>
+            </w:r>
+            <w:r>
+              <w:rPr>
+                <w:rFonts w:hint="eastAsia"/>
+              </w:rPr>
+              <w:t>) 숫자를 누르면 바로 주사위의 숫자가 뜨게끔</w:t>
+            </w:r>
+            <w:r>
+              <w:t xml:space="preserve"> </w:t>
+            </w:r>
+            <w:r>
+              <w:rPr>
+                <w:rFonts w:hint="eastAsia"/>
+              </w:rPr>
+              <w:t>함.</w:t>
+            </w:r>
+          </w:p>
+          <w:p>
+            <w:r>
+              <w:rPr>
+                <w:rFonts w:hint="eastAsia"/>
+              </w:rPr>
+              <w:t>문제점2</w:t>
+            </w:r>
+            <w:r>
+              <w:t xml:space="preserve">) </w:t>
+            </w:r>
+            <w:r>
+              <w:rPr>
+                <w:rFonts w:hint="eastAsia"/>
+              </w:rPr>
+              <w:t>숫자가 뜨고 발사시에 숫자와 발사하는 투사체의 개수가 다름</w:t>
+            </w:r>
+          </w:p>
+          <w:p>
+            <w:r>
+              <w:rPr>
+                <w:rFonts w:hint="eastAsia"/>
+              </w:rPr>
+              <w:t>문제점3</w:t>
+            </w:r>
+            <w:r>
+              <w:t xml:space="preserve">) </w:t>
+            </w:r>
+            <w:r>
+              <w:rPr>
+                <w:rFonts w:hint="eastAsia"/>
+              </w:rPr>
+              <w:t>투사체가 안보임</w:t>
+            </w:r>
+            <w:r>
+              <w:rPr>
+                <w:rFonts w:hint="eastAsia"/>
+              </w:rPr>
+              <w:t xml:space="preserve"> </w:t>
+            </w:r>
+            <w:r>
+              <w:t xml:space="preserve">-&gt; </w:t>
+            </w:r>
+            <w:r>
+              <w:rPr>
+                <w:rFonts w:hint="eastAsia"/>
+              </w:rPr>
+              <w:t>수정완료</w:t>
+            </w:r>
+            <w:r>
+              <w:t xml:space="preserve">) </w:t>
+            </w:r>
+            <w:r>
+              <w:rPr>
+                <w:rFonts w:hint="eastAsia"/>
+              </w:rPr>
+              <w:t>초기화</w:t>
+            </w:r>
             <w:bookmarkStart w:id="0" w:name="_GoBack"/>
             <w:bookmarkEnd w:id="0"/>
-          </w:p>
-          <w:p>
-            <w:r>
-              <w:rPr>
-                <w:rFonts w:hint="eastAsia"/>
-              </w:rPr>
-              <w:t xml:space="preserve">클래스생성 후에 </w:t>
-            </w:r>
-            <w:r>
-              <w:t>Player</w:t>
-            </w:r>
-            <w:r>
-              <w:rPr>
-                <w:rFonts w:hint="eastAsia"/>
-              </w:rPr>
-              <w:t xml:space="preserve">에서 </w:t>
-            </w:r>
-            <w:r>
-              <w:t>4</w:t>
-            </w:r>
-            <w:r>
-              <w:rPr>
-                <w:rFonts w:hint="eastAsia"/>
-              </w:rPr>
-              <w:t>키로 스킬을 교체시 주사위의 숫자가 정해지도록 플레이어의</w:t>
-            </w:r>
-            <w:r>
-              <w:t>ParticleList</w:t>
-            </w:r>
-            <w:r>
-              <w:rPr>
-                <w:rFonts w:hint="eastAsia"/>
-              </w:rPr>
-              <w:t xml:space="preserve">에 </w:t>
-            </w:r>
-            <w:r>
-              <w:t>DiceObject</w:t>
-            </w:r>
-            <w:r>
-              <w:rPr>
-                <w:rFonts w:hint="eastAsia"/>
-              </w:rPr>
-              <w:t xml:space="preserve">를 </w:t>
-            </w:r>
-            <w:r>
-              <w:t>push_back</w:t>
-            </w:r>
-            <w:r>
-              <w:rPr>
-                <w:rFonts w:hint="eastAsia"/>
-              </w:rPr>
-              <w:t>해주고</w:t>
-            </w:r>
-            <w:r>
-              <w:t xml:space="preserve">, </w:t>
-            </w:r>
-            <w:r>
-              <w:rPr>
-                <w:rFonts w:hint="eastAsia"/>
-              </w:rPr>
-              <w:t xml:space="preserve">이후에 마우스 클릭시 </w:t>
-            </w:r>
-            <w:r>
-              <w:t>DiceObject</w:t>
-            </w:r>
-            <w:r>
-              <w:rPr>
-                <w:rFonts w:hint="eastAsia"/>
-              </w:rPr>
-              <w:t>에서 정해진 숫자만큼 총알이 날라가게함.</w:t>
-            </w:r>
-          </w:p>
-          <w:p/>
-          <w:p>
-            <w:r>
-              <w:rPr>
-                <w:rFonts w:hint="eastAsia"/>
-              </w:rPr>
-              <w:lastRenderedPageBreak/>
-              <w:t>문제점)</w:t>
-            </w:r>
-            <w:r>
-              <w:t xml:space="preserve"> </w:t>
-            </w:r>
-            <w:r>
-              <w:rPr>
-                <w:rFonts w:hint="eastAsia"/>
-              </w:rPr>
-              <w:t>주사위가 굴러가는동안 발사를 하지 못해서 플레이어는 그동안 할 수 있는게 없음.</w:t>
-            </w:r>
-            <w:r>
-              <w:t xml:space="preserve"> </w:t>
-            </w:r>
-            <w:r>
-              <w:rPr>
-                <w:rFonts w:hint="eastAsia"/>
-              </w:rPr>
-              <w:t>밸런스문제</w:t>
-            </w:r>
-          </w:p>
-          <w:p>
-            <w:r>
-              <w:t xml:space="preserve">-&gt; </w:t>
-            </w:r>
-            <w:r>
-              <w:rPr>
-                <w:rFonts w:hint="eastAsia"/>
-              </w:rPr>
-              <w:t>수정) 숫자를 누르면 바로 주사위의 숫자가 뜨게끔</w:t>
-            </w:r>
-            <w:r>
-              <w:t xml:space="preserve"> </w:t>
-            </w:r>
-            <w:r>
-              <w:rPr>
-                <w:rFonts w:hint="eastAsia"/>
-              </w:rPr>
-              <w:t>함.</w:t>
-            </w:r>
-          </w:p>
-          <w:p>
-            <w:r>
-              <w:rPr>
-                <w:rFonts w:hint="eastAsia"/>
-              </w:rPr>
-              <w:t>문제점2</w:t>
-            </w:r>
-            <w:r>
-              <w:t xml:space="preserve">) </w:t>
-            </w:r>
-            <w:r>
-              <w:rPr>
-                <w:rFonts w:hint="eastAsia"/>
-              </w:rPr>
-              <w:t>숫자가 뜨고 발사시에 숫자와 발사하는 투사체의 개수가 다름</w:t>
-            </w:r>
-          </w:p>
-          <w:p>
-            <w:pPr>
-              <w:rPr>
-                <w:rFonts w:hint="eastAsia"/>
-              </w:rPr>
-            </w:pPr>
-            <w:r>
-              <w:rPr>
-                <w:rFonts w:hint="eastAsia"/>
-              </w:rPr>
-              <w:t>문제점3</w:t>
-            </w:r>
-            <w:r>
-              <w:t xml:space="preserve">) </w:t>
-            </w:r>
-            <w:r>
-              <w:rPr>
-                <w:rFonts w:hint="eastAsia"/>
-              </w:rPr>
-              <w:t>투사체가 안보임</w:t>
+            <w:r>
+              <w:rPr>
+                <w:rFonts w:hint="eastAsia"/>
+              </w:rPr>
+              <w:t>문제</w:t>
             </w:r>
           </w:p>
         </w:tc>
@@ -5216,7 +5230,7 @@
 </file>
 
 <file path=customXml/itemProps1.xml><?xml version="1.0" encoding="utf-8"?>
-<ds:datastoreItem xmlns:ds="http://schemas.openxmlformats.org/officeDocument/2006/customXml" ds:itemID="{F872BD99-77A1-4DD7-89FF-0CF9AB1DDDA1}">
+<ds:datastoreItem xmlns:ds="http://schemas.openxmlformats.org/officeDocument/2006/customXml" ds:itemID="{06F5546A-9828-4853-9B70-17AECAC1E567}">
   <ds:schemaRefs>
     <ds:schemaRef ds:uri="http://schemas.openxmlformats.org/officeDocument/2006/bibliography"/>
   </ds:schemaRefs>

--- a/유창민/종합설계작업일지.docx
+++ b/유창민/종합설계작업일지.docx
@@ -4276,7 +4276,10 @@
               <w:t>함.</w:t>
             </w:r>
           </w:p>
-          <w:p/>
+          <w:p>
+            <w:bookmarkStart w:id="0" w:name="_GoBack"/>
+            <w:bookmarkEnd w:id="0"/>
+          </w:p>
           <w:p>
             <w:r>
               <w:rPr>
@@ -4408,12 +4411,16 @@
               <w:t>함.</w:t>
             </w:r>
           </w:p>
-          <w:p>
-            <w:r>
-              <w:rPr>
-                <w:rFonts w:hint="eastAsia"/>
-              </w:rPr>
-              <w:t>문제점2</w:t>
+          <w:p/>
+          <w:p>
+            <w:r>
+              <w:rPr>
+                <w:rFonts w:hint="eastAsia"/>
+              </w:rPr>
+              <w:t>문제점</w:t>
+            </w:r>
+            <w:r>
+              <w:t>2</w:t>
             </w:r>
             <w:r>
               <w:t xml:space="preserve">) </w:t>
@@ -4422,57 +4429,136 @@
               <w:rPr>
                 <w:rFonts w:hint="eastAsia"/>
               </w:rPr>
+              <w:t>투사체가 안보임</w:t>
+            </w:r>
+            <w:r>
+              <w:rPr>
+                <w:rFonts w:hint="eastAsia"/>
+              </w:rPr>
+              <w:t xml:space="preserve"> </w:t>
+            </w:r>
+            <w:r>
+              <w:t xml:space="preserve">-&gt; </w:t>
+            </w:r>
+            <w:r>
+              <w:rPr>
+                <w:rFonts w:hint="eastAsia"/>
+              </w:rPr>
+              <w:t>수정완료</w:t>
+            </w:r>
+            <w:r>
+              <w:t xml:space="preserve">) </w:t>
+            </w:r>
+            <w:r>
+              <w:rPr>
+                <w:rFonts w:hint="eastAsia"/>
+              </w:rPr>
+              <w:t>초기화문제</w:t>
+            </w:r>
+          </w:p>
+          <w:p/>
+          <w:p>
+            <w:r>
+              <w:rPr>
+                <w:rFonts w:hint="eastAsia"/>
+              </w:rPr>
+              <w:t>문제점</w:t>
+            </w:r>
+            <w:r>
+              <w:t>3</w:t>
+            </w:r>
+            <w:r>
+              <w:t xml:space="preserve">) </w:t>
+            </w:r>
+            <w:r>
+              <w:rPr>
+                <w:rFonts w:hint="eastAsia"/>
+              </w:rPr>
               <w:t>숫자가 뜨고 발사시에 숫자와 발사하는 투사체의 개수가 다름</w:t>
             </w:r>
           </w:p>
           <w:p>
-            <w:r>
-              <w:rPr>
-                <w:rFonts w:hint="eastAsia"/>
-              </w:rPr>
-              <w:t>문제점3</w:t>
-            </w:r>
-            <w:r>
-              <w:t xml:space="preserve">) </w:t>
-            </w:r>
-            <w:r>
-              <w:rPr>
-                <w:rFonts w:hint="eastAsia"/>
-              </w:rPr>
-              <w:t>투사체가 안보임</w:t>
-            </w:r>
-            <w:r>
-              <w:rPr>
-                <w:rFonts w:hint="eastAsia"/>
-              </w:rPr>
+            <w:pPr>
+              <w:rPr>
+                <w:rFonts w:hint="eastAsia"/>
+              </w:rPr>
+            </w:pPr>
+            <w:r>
+              <w:rPr>
+                <w:rFonts w:hint="eastAsia"/>
+              </w:rPr>
+              <w:t>-</w:t>
+            </w:r>
+            <w:r>
+              <w:t xml:space="preserve">&gt; </w:t>
+            </w:r>
+            <w:r>
+              <w:rPr>
+                <w:rFonts w:hint="eastAsia"/>
+              </w:rPr>
+              <w:t>수정완료)</w:t>
+            </w:r>
+            <w:r>
               <w:t xml:space="preserve"> </w:t>
             </w:r>
             <w:r>
-              <w:t xml:space="preserve">-&gt; </w:t>
-            </w:r>
-            <w:r>
-              <w:rPr>
-                <w:rFonts w:hint="eastAsia"/>
-              </w:rPr>
-              <w:t>수정완료</w:t>
-            </w:r>
-            <w:r>
-              <w:t xml:space="preserve">) </w:t>
-            </w:r>
-            <w:r>
-              <w:rPr>
-                <w:rFonts w:hint="eastAsia"/>
-              </w:rPr>
-              <w:t>초기화</w:t>
-            </w:r>
-            <w:bookmarkStart w:id="0" w:name="_GoBack"/>
-            <w:bookmarkEnd w:id="0"/>
-            <w:r>
-              <w:rPr>
-                <w:rFonts w:hint="eastAsia"/>
-              </w:rPr>
-              <w:t>문제</w:t>
-            </w:r>
+              <w:rPr>
+                <w:rFonts w:hint="eastAsia"/>
+              </w:rPr>
+              <w:t xml:space="preserve">디버깅시에 들어가는 값이 달랐는데 사실 알고보니 </w:t>
+            </w:r>
+            <w:r>
+              <w:t>GetKeyState</w:t>
+            </w:r>
+            <w:r>
+              <w:rPr>
+                <w:rFonts w:hint="eastAsia"/>
+              </w:rPr>
+              <w:t>로 키를 받는 동안 잠간 눌렀다 떼도 그 누르는 사이에 계속 값이 바뀌는 것이었다.</w:t>
+            </w:r>
+            <w:r>
+              <w:t xml:space="preserve"> </w:t>
+            </w:r>
+            <w:r>
+              <w:rPr>
+                <w:rFonts w:hint="eastAsia"/>
+              </w:rPr>
+              <w:t xml:space="preserve">따라서 </w:t>
+            </w:r>
+            <w:r>
+              <w:t>GetAsyncKeystate</w:t>
+            </w:r>
+            <w:r>
+              <w:rPr>
+                <w:rFonts w:hint="eastAsia"/>
+              </w:rPr>
+              <w:t xml:space="preserve">와 반환형 </w:t>
+            </w:r>
+            <w:r>
+              <w:t>x0001</w:t>
+            </w:r>
+            <w:r>
+              <w:rPr>
+                <w:rFonts w:hint="eastAsia"/>
+              </w:rPr>
+              <w:t>을 사용해서 한번 눌렀다 뗏을 때</w:t>
+            </w:r>
+            <w:r>
+              <w:t xml:space="preserve"> </w:t>
+            </w:r>
+            <w:r>
+              <w:rPr>
+                <w:rFonts w:hint="eastAsia"/>
+              </w:rPr>
+              <w:t>만 반응 할 수 있도록 수정 완료했다.</w:t>
+            </w:r>
+          </w:p>
+          <w:p>
+            <w:pPr>
+              <w:rPr>
+                <w:rFonts w:hint="eastAsia"/>
+              </w:rPr>
+            </w:pPr>
           </w:p>
         </w:tc>
       </w:tr>
@@ -5230,7 +5316,7 @@
 </file>
 
 <file path=customXml/itemProps1.xml><?xml version="1.0" encoding="utf-8"?>
-<ds:datastoreItem xmlns:ds="http://schemas.openxmlformats.org/officeDocument/2006/customXml" ds:itemID="{06F5546A-9828-4853-9B70-17AECAC1E567}">
+<ds:datastoreItem xmlns:ds="http://schemas.openxmlformats.org/officeDocument/2006/customXml" ds:itemID="{7BCF00C3-163C-4DAD-BD46-D062E197499E}">
   <ds:schemaRefs>
     <ds:schemaRef ds:uri="http://schemas.openxmlformats.org/officeDocument/2006/bibliography"/>
   </ds:schemaRefs>

--- a/유창민/종합설계작업일지.docx
+++ b/유창민/종합설계작업일지.docx
@@ -4276,10 +4276,7 @@
               <w:t>함.</w:t>
             </w:r>
           </w:p>
-          <w:p>
-            <w:bookmarkStart w:id="0" w:name="_GoBack"/>
-            <w:bookmarkEnd w:id="0"/>
-          </w:p>
+          <w:p/>
           <w:p>
             <w:r>
               <w:rPr>
@@ -4465,10 +4462,7 @@
               <w:t>문제점</w:t>
             </w:r>
             <w:r>
-              <w:t>3</w:t>
-            </w:r>
-            <w:r>
-              <w:t xml:space="preserve">) </w:t>
+              <w:t xml:space="preserve">3) </w:t>
             </w:r>
             <w:r>
               <w:rPr>
@@ -4478,11 +4472,6 @@
             </w:r>
           </w:p>
           <w:p>
-            <w:pPr>
-              <w:rPr>
-                <w:rFonts w:hint="eastAsia"/>
-              </w:rPr>
-            </w:pPr>
             <w:r>
               <w:rPr>
                 <w:rFonts w:hint="eastAsia"/>
@@ -4553,13 +4542,7 @@
               <w:t>만 반응 할 수 있도록 수정 완료했다.</w:t>
             </w:r>
           </w:p>
-          <w:p>
-            <w:pPr>
-              <w:rPr>
-                <w:rFonts w:hint="eastAsia"/>
-              </w:rPr>
-            </w:pPr>
-          </w:p>
+          <w:p/>
         </w:tc>
       </w:tr>
       <w:tr>
@@ -4590,6 +4573,364 @@
       </w:tr>
     </w:tbl>
     <w:p/>
+    <w:tbl>
+      <w:tblPr>
+        <w:tblStyle w:val="a3"/>
+        <w:tblW w:w="0" w:type="auto"/>
+        <w:tblLook w:val="04A0" w:firstRow="1" w:lastRow="0" w:firstColumn="1" w:lastColumn="0" w:noHBand="0" w:noVBand="1"/>
+      </w:tblPr>
+      <w:tblGrid>
+        <w:gridCol w:w="1560"/>
+        <w:gridCol w:w="2046"/>
+        <w:gridCol w:w="1072"/>
+        <w:gridCol w:w="4338"/>
+      </w:tblGrid>
+      <w:tr>
+        <w:trPr>
+          <w:trHeight w:val="841"/>
+        </w:trPr>
+        <w:tc>
+          <w:tcPr>
+            <w:tcW w:w="3606" w:type="dxa"/>
+            <w:gridSpan w:val="2"/>
+            <w:tcBorders>
+              <w:top w:val="nil"/>
+              <w:left w:val="nil"/>
+              <w:bottom w:val="single" w:sz="4" w:space="0" w:color="auto"/>
+            </w:tcBorders>
+          </w:tcPr>
+          <w:p/>
+        </w:tc>
+        <w:tc>
+          <w:tcPr>
+            <w:tcW w:w="1072" w:type="dxa"/>
+          </w:tcPr>
+          <w:p>
+            <w:r>
+              <w:rPr>
+                <w:rFonts w:hint="eastAsia"/>
+              </w:rPr>
+              <w:t>작성자</w:t>
+            </w:r>
+          </w:p>
+          <w:p>
+            <w:pPr>
+              <w:rPr>
+                <w:sz w:val="16"/>
+                <w:szCs w:val="16"/>
+              </w:rPr>
+            </w:pPr>
+            <w:r>
+              <w:rPr>
+                <w:rFonts w:hint="eastAsia"/>
+                <w:sz w:val="16"/>
+                <w:szCs w:val="16"/>
+              </w:rPr>
+              <w:t>(학번,이름)</w:t>
+            </w:r>
+          </w:p>
+        </w:tc>
+        <w:tc>
+          <w:tcPr>
+            <w:tcW w:w="4338" w:type="dxa"/>
+          </w:tcPr>
+          <w:p>
+            <w:r>
+              <w:rPr>
+                <w:rFonts w:hint="eastAsia"/>
+              </w:rPr>
+              <w:t>유창민</w:t>
+            </w:r>
+          </w:p>
+          <w:p>
+            <w:r>
+              <w:rPr>
+                <w:rFonts w:hint="eastAsia"/>
+              </w:rPr>
+              <w:t>2013180023</w:t>
+            </w:r>
+          </w:p>
+        </w:tc>
+      </w:tr>
+      <w:tr>
+        <w:trPr>
+          <w:trHeight w:val="844"/>
+        </w:trPr>
+        <w:tc>
+          <w:tcPr>
+            <w:tcW w:w="1560" w:type="dxa"/>
+            <w:tcBorders>
+              <w:top w:val="single" w:sz="4" w:space="0" w:color="auto"/>
+            </w:tcBorders>
+          </w:tcPr>
+          <w:p/>
+        </w:tc>
+        <w:tc>
+          <w:tcPr>
+            <w:tcW w:w="2046" w:type="dxa"/>
+            <w:tcBorders>
+              <w:top w:val="single" w:sz="4" w:space="0" w:color="auto"/>
+            </w:tcBorders>
+          </w:tcPr>
+          <w:p/>
+        </w:tc>
+        <w:tc>
+          <w:tcPr>
+            <w:tcW w:w="1072" w:type="dxa"/>
+          </w:tcPr>
+          <w:p>
+            <w:r>
+              <w:rPr>
+                <w:rFonts w:hint="eastAsia"/>
+              </w:rPr>
+              <w:t>기간</w:t>
+            </w:r>
+          </w:p>
+        </w:tc>
+        <w:tc>
+          <w:tcPr>
+            <w:tcW w:w="4338" w:type="dxa"/>
+          </w:tcPr>
+          <w:p>
+            <w:r>
+              <w:t>2018-05-28 ~ 2018-06-04</w:t>
+            </w:r>
+            <w:r>
+              <w:t xml:space="preserve"> </w:t>
+            </w:r>
+          </w:p>
+        </w:tc>
+      </w:tr>
+      <w:tr>
+        <w:trPr>
+          <w:trHeight w:val="1605"/>
+        </w:trPr>
+        <w:tc>
+          <w:tcPr>
+            <w:tcW w:w="1560" w:type="dxa"/>
+          </w:tcPr>
+          <w:p>
+            <w:r>
+              <w:rPr>
+                <w:rFonts w:hint="eastAsia"/>
+              </w:rPr>
+              <w:t xml:space="preserve">이번주 </w:t>
+            </w:r>
+          </w:p>
+          <w:p>
+            <w:r>
+              <w:rPr>
+                <w:rFonts w:hint="eastAsia"/>
+              </w:rPr>
+              <w:t>작업일지</w:t>
+            </w:r>
+          </w:p>
+        </w:tc>
+        <w:tc>
+          <w:tcPr>
+            <w:tcW w:w="7456" w:type="dxa"/>
+            <w:gridSpan w:val="3"/>
+          </w:tcPr>
+          <w:p>
+            <w:r>
+              <w:rPr>
+                <w:rFonts w:hint="eastAsia"/>
+              </w:rPr>
+              <w:t>스킬</w:t>
+            </w:r>
+            <w:r>
+              <w:t xml:space="preserve"> </w:t>
+            </w:r>
+            <w:r>
+              <w:rPr>
+                <w:rFonts w:hint="eastAsia"/>
+              </w:rPr>
+              <w:t>다이스스트라이크 수정</w:t>
+            </w:r>
+            <w:r>
+              <w:t xml:space="preserve"> – </w:t>
+            </w:r>
+            <w:r>
+              <w:rPr>
+                <w:rFonts w:hint="eastAsia"/>
+              </w:rPr>
+              <w:t>기존에 키보드 스킬 키를 누르면 번호가 뜨고 이후에 클릭시 총알이 나가게 했었는데,</w:t>
+            </w:r>
+            <w:r>
+              <w:t xml:space="preserve"> </w:t>
+            </w:r>
+            <w:r>
+              <w:rPr>
+                <w:rFonts w:hint="eastAsia"/>
+              </w:rPr>
+              <w:t>이렇게 하면 계속 키보드 번호를 눌러서 자기가 원하는 주사위 눈이 나올 때 까지 노가다가 가능했었다.</w:t>
+            </w:r>
+            <w:r>
+              <w:t xml:space="preserve"> </w:t>
+            </w:r>
+            <w:r>
+              <w:rPr>
+                <w:rFonts w:hint="eastAsia"/>
+              </w:rPr>
+              <w:t>따라서 키보드를 누른후 마우스를 클릭하면 주사위가 뜨고 바로 총알이 나가게끔 수정했다.</w:t>
+            </w:r>
+          </w:p>
+          <w:p/>
+          <w:p>
+            <w:r>
+              <w:rPr>
+                <w:rFonts w:hint="eastAsia"/>
+              </w:rPr>
+              <w:t xml:space="preserve">추가 스킬구현을 위한 클래스와 오브젝트 추가 </w:t>
+            </w:r>
+            <w:r>
+              <w:t xml:space="preserve">– </w:t>
+            </w:r>
+            <w:r>
+              <w:rPr>
+                <w:rFonts w:hint="eastAsia"/>
+              </w:rPr>
+              <w:t>실드 오브젝트</w:t>
+            </w:r>
+          </w:p>
+          <w:p>
+            <w:r>
+              <w:rPr>
+                <w:rFonts w:hint="eastAsia"/>
+              </w:rPr>
+              <w:t>구상)</w:t>
+            </w:r>
+            <w:r>
+              <w:t xml:space="preserve"> </w:t>
+            </w:r>
+            <w:r>
+              <w:rPr>
+                <w:rFonts w:hint="eastAsia"/>
+              </w:rPr>
+              <w:t xml:space="preserve">실드 스킬을 쓰게되면 방패가 </w:t>
+            </w:r>
+            <w:r>
+              <w:t>4</w:t>
+            </w:r>
+            <w:r>
+              <w:rPr>
+                <w:rFonts w:hint="eastAsia"/>
+              </w:rPr>
+              <w:t xml:space="preserve">개가 나와서 플레이어주위를 맴돔 이때 총알을 맞으면 무조건 데미지가 </w:t>
+            </w:r>
+            <w:r>
+              <w:t>1</w:t>
+            </w:r>
+            <w:r>
+              <w:rPr>
+                <w:rFonts w:hint="eastAsia"/>
+              </w:rPr>
+              <w:t xml:space="preserve">만 받게됨 쿨타임 </w:t>
+            </w:r>
+            <w:r>
+              <w:t>25</w:t>
+            </w:r>
+            <w:r>
+              <w:rPr>
+                <w:rFonts w:hint="eastAsia"/>
+              </w:rPr>
+              <w:t>초,</w:t>
+            </w:r>
+            <w:r>
+              <w:t xml:space="preserve"> </w:t>
+            </w:r>
+            <w:r>
+              <w:rPr>
+                <w:rFonts w:hint="eastAsia"/>
+              </w:rPr>
+              <w:t xml:space="preserve">지속시간 </w:t>
+            </w:r>
+            <w:r>
+              <w:t>5</w:t>
+            </w:r>
+            <w:r>
+              <w:rPr>
+                <w:rFonts w:hint="eastAsia"/>
+              </w:rPr>
+              <w:t>초</w:t>
+            </w:r>
+          </w:p>
+          <w:p>
+            <w:r>
+              <w:rPr>
+                <w:rFonts w:hint="eastAsia"/>
+              </w:rPr>
+              <w:t>일단 클래스와</w:t>
+            </w:r>
+            <w:r>
+              <w:t xml:space="preserve"> </w:t>
+            </w:r>
+            <w:r>
+              <w:rPr>
+                <w:rFonts w:hint="eastAsia"/>
+              </w:rPr>
+              <w:t xml:space="preserve">플레이어중앙에 실드 텍스쳐띄움. </w:t>
+            </w:r>
+          </w:p>
+          <w:p>
+            <w:pPr>
+              <w:rPr>
+                <w:rFonts w:hint="eastAsia"/>
+              </w:rPr>
+            </w:pPr>
+            <w:r>
+              <w:rPr>
+                <w:rFonts w:hint="eastAsia"/>
+              </w:rPr>
+              <w:t xml:space="preserve">이후에 </w:t>
+            </w:r>
+            <w:r>
+              <w:t>4</w:t>
+            </w:r>
+            <w:r>
+              <w:rPr>
+                <w:rFonts w:hint="eastAsia"/>
+              </w:rPr>
+              <w:t>개를 플레이어 전후좌우에 배치하여 회전하게 하기</w:t>
+            </w:r>
+            <w:bookmarkStart w:id="0" w:name="_GoBack"/>
+            <w:bookmarkEnd w:id="0"/>
+          </w:p>
+        </w:tc>
+      </w:tr>
+      <w:tr>
+        <w:trPr>
+          <w:trHeight w:val="423"/>
+        </w:trPr>
+        <w:tc>
+          <w:tcPr>
+            <w:tcW w:w="1560" w:type="dxa"/>
+          </w:tcPr>
+          <w:p>
+            <w:r>
+              <w:rPr>
+                <w:rFonts w:hint="eastAsia"/>
+              </w:rPr>
+              <w:t>다음주 할일</w:t>
+            </w:r>
+          </w:p>
+        </w:tc>
+        <w:tc>
+          <w:tcPr>
+            <w:tcW w:w="7456" w:type="dxa"/>
+            <w:gridSpan w:val="3"/>
+          </w:tcPr>
+          <w:p/>
+        </w:tc>
+      </w:tr>
+    </w:tbl>
+    <w:p>
+      <w:pPr>
+        <w:rPr>
+          <w:rFonts w:hint="eastAsia"/>
+        </w:rPr>
+      </w:pPr>
+    </w:p>
     <w:sectPr>
       <w:pgSz w:w="11906" w:h="16838"/>
       <w:pgMar w:top="1701" w:right="1440" w:bottom="1440" w:left="1440" w:header="851" w:footer="992" w:gutter="0"/>
@@ -5316,7 +5657,7 @@
 </file>
 
 <file path=customXml/itemProps1.xml><?xml version="1.0" encoding="utf-8"?>
-<ds:datastoreItem xmlns:ds="http://schemas.openxmlformats.org/officeDocument/2006/customXml" ds:itemID="{7BCF00C3-163C-4DAD-BD46-D062E197499E}">
+<ds:datastoreItem xmlns:ds="http://schemas.openxmlformats.org/officeDocument/2006/customXml" ds:itemID="{6AC8946A-579A-4486-90EA-9A1B62962D31}">
   <ds:schemaRefs>
     <ds:schemaRef ds:uri="http://schemas.openxmlformats.org/officeDocument/2006/bibliography"/>
   </ds:schemaRefs>

--- a/유창민/종합설계작업일지.docx
+++ b/유창민/종합설계작업일지.docx
@@ -4693,7 +4693,7 @@
           </w:tcPr>
           <w:p>
             <w:r>
-              <w:t>2018-05-28 ~ 2018-06-04</w:t>
+              <w:t>2018-05-28 ~ 2018-06-11</w:t>
             </w:r>
             <w:r>
               <w:t xml:space="preserve"> </w:t>
@@ -4873,11 +4873,6 @@
             </w:r>
           </w:p>
           <w:p>
-            <w:pPr>
-              <w:rPr>
-                <w:rFonts w:hint="eastAsia"/>
-              </w:rPr>
-            </w:pPr>
             <w:r>
               <w:rPr>
                 <w:rFonts w:hint="eastAsia"/>
@@ -4924,13 +4919,7 @@
         </w:tc>
       </w:tr>
     </w:tbl>
-    <w:p>
-      <w:pPr>
-        <w:rPr>
-          <w:rFonts w:hint="eastAsia"/>
-        </w:rPr>
-      </w:pPr>
-    </w:p>
+    <w:p/>
     <w:sectPr>
       <w:pgSz w:w="11906" w:h="16838"/>
       <w:pgMar w:top="1701" w:right="1440" w:bottom="1440" w:left="1440" w:header="851" w:footer="992" w:gutter="0"/>
@@ -5657,7 +5646,7 @@
 </file>
 
 <file path=customXml/itemProps1.xml><?xml version="1.0" encoding="utf-8"?>
-<ds:datastoreItem xmlns:ds="http://schemas.openxmlformats.org/officeDocument/2006/customXml" ds:itemID="{6AC8946A-579A-4486-90EA-9A1B62962D31}">
+<ds:datastoreItem xmlns:ds="http://schemas.openxmlformats.org/officeDocument/2006/customXml" ds:itemID="{674D5B6B-F270-41E8-9666-F9B3960B07B4}">
   <ds:schemaRefs>
     <ds:schemaRef ds:uri="http://schemas.openxmlformats.org/officeDocument/2006/bibliography"/>
   </ds:schemaRefs>

--- a/유창민/종합설계작업일지.docx
+++ b/유창민/종합설계작업일지.docx
@@ -4888,8 +4888,6 @@
               </w:rPr>
               <w:t>개를 플레이어 전후좌우에 배치하여 회전하게 하기</w:t>
             </w:r>
-            <w:bookmarkStart w:id="0" w:name="_GoBack"/>
-            <w:bookmarkEnd w:id="0"/>
           </w:p>
         </w:tc>
       </w:tr>
@@ -4920,6 +4918,744 @@
       </w:tr>
     </w:tbl>
     <w:p/>
+    <w:p/>
+    <w:p/>
+    <w:p/>
+    <w:tbl>
+      <w:tblPr>
+        <w:tblStyle w:val="a3"/>
+        <w:tblW w:w="0" w:type="auto"/>
+        <w:tblLook w:val="04A0" w:firstRow="1" w:lastRow="0" w:firstColumn="1" w:lastColumn="0" w:noHBand="0" w:noVBand="1"/>
+      </w:tblPr>
+      <w:tblGrid>
+        <w:gridCol w:w="1560"/>
+        <w:gridCol w:w="2046"/>
+        <w:gridCol w:w="1072"/>
+        <w:gridCol w:w="4338"/>
+      </w:tblGrid>
+      <w:tr>
+        <w:trPr>
+          <w:trHeight w:val="841"/>
+        </w:trPr>
+        <w:tc>
+          <w:tcPr>
+            <w:tcW w:w="3606" w:type="dxa"/>
+            <w:gridSpan w:val="2"/>
+            <w:tcBorders>
+              <w:top w:val="nil"/>
+              <w:left w:val="nil"/>
+              <w:bottom w:val="single" w:sz="4" w:space="0" w:color="auto"/>
+            </w:tcBorders>
+          </w:tcPr>
+          <w:p/>
+        </w:tc>
+        <w:tc>
+          <w:tcPr>
+            <w:tcW w:w="1072" w:type="dxa"/>
+          </w:tcPr>
+          <w:p>
+            <w:r>
+              <w:rPr>
+                <w:rFonts w:hint="eastAsia"/>
+              </w:rPr>
+              <w:t>작성자</w:t>
+            </w:r>
+          </w:p>
+          <w:p>
+            <w:pPr>
+              <w:rPr>
+                <w:sz w:val="16"/>
+                <w:szCs w:val="16"/>
+              </w:rPr>
+            </w:pPr>
+            <w:r>
+              <w:rPr>
+                <w:rFonts w:hint="eastAsia"/>
+                <w:sz w:val="16"/>
+                <w:szCs w:val="16"/>
+              </w:rPr>
+              <w:t>(학번,이름)</w:t>
+            </w:r>
+          </w:p>
+        </w:tc>
+        <w:tc>
+          <w:tcPr>
+            <w:tcW w:w="4338" w:type="dxa"/>
+          </w:tcPr>
+          <w:p>
+            <w:r>
+              <w:rPr>
+                <w:rFonts w:hint="eastAsia"/>
+              </w:rPr>
+              <w:t>유창민</w:t>
+            </w:r>
+          </w:p>
+          <w:p>
+            <w:r>
+              <w:rPr>
+                <w:rFonts w:hint="eastAsia"/>
+              </w:rPr>
+              <w:t>2013180023</w:t>
+            </w:r>
+          </w:p>
+        </w:tc>
+      </w:tr>
+      <w:tr>
+        <w:trPr>
+          <w:trHeight w:val="844"/>
+        </w:trPr>
+        <w:tc>
+          <w:tcPr>
+            <w:tcW w:w="1560" w:type="dxa"/>
+            <w:tcBorders>
+              <w:top w:val="single" w:sz="4" w:space="0" w:color="auto"/>
+            </w:tcBorders>
+          </w:tcPr>
+          <w:p/>
+        </w:tc>
+        <w:tc>
+          <w:tcPr>
+            <w:tcW w:w="2046" w:type="dxa"/>
+            <w:tcBorders>
+              <w:top w:val="single" w:sz="4" w:space="0" w:color="auto"/>
+            </w:tcBorders>
+          </w:tcPr>
+          <w:p/>
+        </w:tc>
+        <w:tc>
+          <w:tcPr>
+            <w:tcW w:w="1072" w:type="dxa"/>
+          </w:tcPr>
+          <w:p>
+            <w:r>
+              <w:rPr>
+                <w:rFonts w:hint="eastAsia"/>
+              </w:rPr>
+              <w:t>기간</w:t>
+            </w:r>
+          </w:p>
+        </w:tc>
+        <w:tc>
+          <w:tcPr>
+            <w:tcW w:w="4338" w:type="dxa"/>
+          </w:tcPr>
+          <w:p>
+            <w:r>
+              <w:t>2018-0</w:t>
+            </w:r>
+            <w:r>
+              <w:t>6</w:t>
+            </w:r>
+            <w:r>
+              <w:t>-</w:t>
+            </w:r>
+            <w:r>
+              <w:t>18</w:t>
+            </w:r>
+            <w:r>
+              <w:t xml:space="preserve"> ~ 2018-0</w:t>
+            </w:r>
+            <w:r>
+              <w:t>6</w:t>
+            </w:r>
+            <w:r>
+              <w:t>-</w:t>
+            </w:r>
+            <w:r>
+              <w:t>27</w:t>
+            </w:r>
+          </w:p>
+        </w:tc>
+      </w:tr>
+      <w:tr>
+        <w:trPr>
+          <w:trHeight w:val="1605"/>
+        </w:trPr>
+        <w:tc>
+          <w:tcPr>
+            <w:tcW w:w="1560" w:type="dxa"/>
+          </w:tcPr>
+          <w:p>
+            <w:r>
+              <w:rPr>
+                <w:rFonts w:hint="eastAsia"/>
+              </w:rPr>
+              <w:t xml:space="preserve">이번주 </w:t>
+            </w:r>
+          </w:p>
+          <w:p>
+            <w:r>
+              <w:rPr>
+                <w:rFonts w:hint="eastAsia"/>
+              </w:rPr>
+              <w:t>작업일지</w:t>
+            </w:r>
+          </w:p>
+        </w:tc>
+        <w:tc>
+          <w:tcPr>
+            <w:tcW w:w="7456" w:type="dxa"/>
+            <w:gridSpan w:val="3"/>
+          </w:tcPr>
+          <w:p>
+            <w:r>
+              <w:rPr>
+                <w:rFonts w:hint="eastAsia"/>
+              </w:rPr>
+              <w:t>실드 스킬 추가</w:t>
+            </w:r>
+          </w:p>
+          <w:p>
+            <w:r>
+              <w:rPr>
+                <w:rFonts w:hint="eastAsia"/>
+              </w:rPr>
+              <w:t xml:space="preserve">충돌 되지 않는 </w:t>
+            </w:r>
+            <w:r>
+              <w:t xml:space="preserve">NoCollision Object </w:t>
+            </w:r>
+            <w:r>
+              <w:rPr>
+                <w:rFonts w:hint="eastAsia"/>
+              </w:rPr>
+              <w:t>생성,</w:t>
+            </w:r>
+            <w:r>
+              <w:t xml:space="preserve"> </w:t>
+            </w:r>
+            <w:r>
+              <w:rPr>
+                <w:rFonts w:hint="eastAsia"/>
+              </w:rPr>
+              <w:t>블랜딩을 이용해 방패와 큐브가 회전</w:t>
+            </w:r>
+            <w:r>
+              <w:t>,</w:t>
+            </w:r>
+            <w:r>
+              <w:rPr>
+                <w:rFonts w:hint="eastAsia"/>
+              </w:rPr>
+              <w:t xml:space="preserve"> 지속시간동안에 공격을 맞으면 체력1만 감소,</w:t>
+            </w:r>
+            <w:r>
+              <w:t xml:space="preserve"> </w:t>
+            </w:r>
+            <w:r>
+              <w:rPr>
+                <w:rFonts w:hint="eastAsia"/>
+              </w:rPr>
+              <w:t xml:space="preserve">데미지 </w:t>
+            </w:r>
+            <w:r>
+              <w:t>1</w:t>
+            </w:r>
+            <w:r>
+              <w:rPr>
+                <w:rFonts w:hint="eastAsia"/>
+              </w:rPr>
+              <w:t>만뜸</w:t>
+            </w:r>
+          </w:p>
+          <w:p/>
+          <w:p>
+            <w:r>
+              <w:rPr>
+                <w:rFonts w:hint="eastAsia"/>
+              </w:rPr>
+              <w:t xml:space="preserve">기본 그림자를 위한 </w:t>
+            </w:r>
+            <w:r>
+              <w:t>PSO</w:t>
+            </w:r>
+            <w:r>
+              <w:rPr>
+                <w:rFonts w:hint="eastAsia"/>
+              </w:rPr>
+              <w:t>생성 및 수정</w:t>
+            </w:r>
+          </w:p>
+          <w:p>
+            <w:pPr>
+              <w:rPr>
+                <w:rFonts w:hint="eastAsia"/>
+              </w:rPr>
+            </w:pPr>
+            <w:r>
+              <w:rPr>
+                <w:rFonts w:hint="eastAsia"/>
+              </w:rPr>
+              <w:t xml:space="preserve">-스텐실 버퍼를 사용한 평면 그림자를 구현하고자 함 </w:t>
+            </w:r>
+          </w:p>
+          <w:p>
+            <w:r>
+              <w:rPr>
+                <w:rFonts w:hint="eastAsia"/>
+              </w:rPr>
+              <w:t xml:space="preserve">그림자를 위한 </w:t>
+            </w:r>
+            <w:r>
+              <w:t>SetShadowMatrix</w:t>
+            </w:r>
+            <w:r>
+              <w:rPr>
+                <w:rFonts w:hint="eastAsia"/>
+              </w:rPr>
+              <w:t>함수 추가 기본 오브젝트가 아닌 그림자만 이 함수내에서 행렬의 곱으로 월드 행렬이 나오게됨.</w:t>
+            </w:r>
+          </w:p>
+          <w:p>
+            <w:pPr>
+              <w:rPr>
+                <w:rFonts w:hint="eastAsia"/>
+              </w:rPr>
+            </w:pPr>
+          </w:p>
+        </w:tc>
+      </w:tr>
+      <w:tr>
+        <w:trPr>
+          <w:trHeight w:val="423"/>
+        </w:trPr>
+        <w:tc>
+          <w:tcPr>
+            <w:tcW w:w="1560" w:type="dxa"/>
+          </w:tcPr>
+          <w:p>
+            <w:r>
+              <w:rPr>
+                <w:rFonts w:hint="eastAsia"/>
+              </w:rPr>
+              <w:t>다음주 할일</w:t>
+            </w:r>
+          </w:p>
+        </w:tc>
+        <w:tc>
+          <w:tcPr>
+            <w:tcW w:w="7456" w:type="dxa"/>
+            <w:gridSpan w:val="3"/>
+          </w:tcPr>
+          <w:p/>
+        </w:tc>
+      </w:tr>
+    </w:tbl>
+    <w:p/>
+    <w:p/>
+    <w:tbl>
+      <w:tblPr>
+        <w:tblStyle w:val="a3"/>
+        <w:tblW w:w="0" w:type="auto"/>
+        <w:tblLook w:val="04A0" w:firstRow="1" w:lastRow="0" w:firstColumn="1" w:lastColumn="0" w:noHBand="0" w:noVBand="1"/>
+      </w:tblPr>
+      <w:tblGrid>
+        <w:gridCol w:w="1560"/>
+        <w:gridCol w:w="2046"/>
+        <w:gridCol w:w="1072"/>
+        <w:gridCol w:w="4338"/>
+      </w:tblGrid>
+      <w:tr>
+        <w:trPr>
+          <w:trHeight w:val="841"/>
+        </w:trPr>
+        <w:tc>
+          <w:tcPr>
+            <w:tcW w:w="3606" w:type="dxa"/>
+            <w:gridSpan w:val="2"/>
+            <w:tcBorders>
+              <w:top w:val="nil"/>
+              <w:left w:val="nil"/>
+              <w:bottom w:val="single" w:sz="4" w:space="0" w:color="auto"/>
+            </w:tcBorders>
+          </w:tcPr>
+          <w:p/>
+        </w:tc>
+        <w:tc>
+          <w:tcPr>
+            <w:tcW w:w="1072" w:type="dxa"/>
+          </w:tcPr>
+          <w:p>
+            <w:r>
+              <w:rPr>
+                <w:rFonts w:hint="eastAsia"/>
+              </w:rPr>
+              <w:t>작성자</w:t>
+            </w:r>
+          </w:p>
+          <w:p>
+            <w:pPr>
+              <w:rPr>
+                <w:sz w:val="16"/>
+                <w:szCs w:val="16"/>
+              </w:rPr>
+            </w:pPr>
+            <w:r>
+              <w:rPr>
+                <w:rFonts w:hint="eastAsia"/>
+                <w:sz w:val="16"/>
+                <w:szCs w:val="16"/>
+              </w:rPr>
+              <w:t>(학번,이름)</w:t>
+            </w:r>
+          </w:p>
+        </w:tc>
+        <w:tc>
+          <w:tcPr>
+            <w:tcW w:w="4338" w:type="dxa"/>
+          </w:tcPr>
+          <w:p>
+            <w:r>
+              <w:rPr>
+                <w:rFonts w:hint="eastAsia"/>
+              </w:rPr>
+              <w:t>유창민</w:t>
+            </w:r>
+          </w:p>
+          <w:p>
+            <w:r>
+              <w:rPr>
+                <w:rFonts w:hint="eastAsia"/>
+              </w:rPr>
+              <w:t>2013180023</w:t>
+            </w:r>
+          </w:p>
+        </w:tc>
+      </w:tr>
+      <w:tr>
+        <w:trPr>
+          <w:trHeight w:val="844"/>
+        </w:trPr>
+        <w:tc>
+          <w:tcPr>
+            <w:tcW w:w="1560" w:type="dxa"/>
+            <w:tcBorders>
+              <w:top w:val="single" w:sz="4" w:space="0" w:color="auto"/>
+            </w:tcBorders>
+          </w:tcPr>
+          <w:p/>
+        </w:tc>
+        <w:tc>
+          <w:tcPr>
+            <w:tcW w:w="2046" w:type="dxa"/>
+            <w:tcBorders>
+              <w:top w:val="single" w:sz="4" w:space="0" w:color="auto"/>
+            </w:tcBorders>
+          </w:tcPr>
+          <w:p/>
+        </w:tc>
+        <w:tc>
+          <w:tcPr>
+            <w:tcW w:w="1072" w:type="dxa"/>
+          </w:tcPr>
+          <w:p>
+            <w:r>
+              <w:rPr>
+                <w:rFonts w:hint="eastAsia"/>
+              </w:rPr>
+              <w:t>기간</w:t>
+            </w:r>
+          </w:p>
+        </w:tc>
+        <w:tc>
+          <w:tcPr>
+            <w:tcW w:w="4338" w:type="dxa"/>
+          </w:tcPr>
+          <w:p>
+            <w:r>
+              <w:t>2018-06-</w:t>
+            </w:r>
+            <w:r>
+              <w:t>28</w:t>
+            </w:r>
+            <w:r>
+              <w:t xml:space="preserve"> ~ 2018-0</w:t>
+            </w:r>
+            <w:r>
+              <w:t>7-02</w:t>
+            </w:r>
+          </w:p>
+        </w:tc>
+      </w:tr>
+      <w:tr>
+        <w:trPr>
+          <w:trHeight w:val="1605"/>
+        </w:trPr>
+        <w:tc>
+          <w:tcPr>
+            <w:tcW w:w="1560" w:type="dxa"/>
+          </w:tcPr>
+          <w:p>
+            <w:r>
+              <w:rPr>
+                <w:rFonts w:hint="eastAsia"/>
+              </w:rPr>
+              <w:t xml:space="preserve">이번주 </w:t>
+            </w:r>
+          </w:p>
+          <w:p>
+            <w:r>
+              <w:rPr>
+                <w:rFonts w:hint="eastAsia"/>
+              </w:rPr>
+              <w:t>작업일지</w:t>
+            </w:r>
+          </w:p>
+        </w:tc>
+        <w:tc>
+          <w:tcPr>
+            <w:tcW w:w="7456" w:type="dxa"/>
+            <w:gridSpan w:val="3"/>
+          </w:tcPr>
+          <w:p>
+            <w:r>
+              <w:rPr>
+                <w:rFonts w:hint="eastAsia"/>
+              </w:rPr>
+              <w:t>그림자 구현중 문제발생</w:t>
+            </w:r>
+          </w:p>
+          <w:p>
+            <w:r>
+              <w:rPr>
+                <w:rFonts w:hint="eastAsia"/>
+              </w:rPr>
+              <w:t>1</w:t>
+            </w:r>
+            <w:r>
+              <w:t xml:space="preserve">. </w:t>
+            </w:r>
+            <w:r>
+              <w:rPr>
+                <w:rFonts w:hint="eastAsia"/>
+              </w:rPr>
+              <w:t xml:space="preserve">그림자를 각 캐릭터의 메쉬로 생성시 </w:t>
+            </w:r>
+            <w:r>
+              <w:t xml:space="preserve">-&gt; </w:t>
+            </w:r>
+            <w:r>
+              <w:rPr>
+                <w:rFonts w:hint="eastAsia"/>
+              </w:rPr>
+              <w:t xml:space="preserve">캐릭터 애니메이션(움직일시)과 같이 움직이지 않음 </w:t>
+            </w:r>
+            <w:r>
+              <w:t>-&gt;</w:t>
+            </w:r>
+            <w:r>
+              <w:rPr>
+                <w:rFonts w:hint="eastAsia"/>
+              </w:rPr>
+              <w:t xml:space="preserve"> 애니메이션 추가</w:t>
+            </w:r>
+          </w:p>
+          <w:p>
+            <w:bookmarkStart w:id="0" w:name="_GoBack"/>
+            <w:bookmarkEnd w:id="0"/>
+          </w:p>
+          <w:p>
+            <w:r>
+              <w:rPr>
+                <w:rFonts w:hint="eastAsia"/>
+              </w:rPr>
+              <w:t>2</w:t>
+            </w:r>
+            <w:r>
+              <w:t xml:space="preserve">. </w:t>
+            </w:r>
+            <w:r>
+              <w:rPr>
+                <w:rFonts w:hint="eastAsia"/>
+              </w:rPr>
+              <w:t xml:space="preserve">메쉬를 한번만 생성해서 발생한 문제 </w:t>
+            </w:r>
+            <w:r>
+              <w:t xml:space="preserve">-&gt; </w:t>
+            </w:r>
+            <w:r>
+              <w:rPr>
+                <w:rFonts w:hint="eastAsia"/>
+              </w:rPr>
+              <w:t xml:space="preserve">메쉬가 스테틱이 </w:t>
+            </w:r>
+            <w:r>
+              <w:t>setMesh</w:t>
+            </w:r>
+            <w:r>
+              <w:rPr>
+                <w:rFonts w:hint="eastAsia"/>
+              </w:rPr>
+              <w:t>를 한번만 부르다보니 다른 보스나</w:t>
+            </w:r>
+            <w:r>
+              <w:t xml:space="preserve">, </w:t>
+            </w:r>
+            <w:r>
+              <w:rPr>
+                <w:rFonts w:hint="eastAsia"/>
+              </w:rPr>
+              <w:t>큐브들은 각각의 모양을 가지지 못함</w:t>
+            </w:r>
+          </w:p>
+          <w:p>
+            <w:pPr>
+              <w:rPr>
+                <w:rFonts w:hint="eastAsia"/>
+              </w:rPr>
+            </w:pPr>
+            <w:r>
+              <w:t xml:space="preserve">-&gt; </w:t>
+            </w:r>
+            <w:r>
+              <w:rPr>
+                <w:rFonts w:hint="eastAsia"/>
+              </w:rPr>
+              <w:t>그림자오브젝트에서 캐릭터,</w:t>
+            </w:r>
+            <w:r>
+              <w:t xml:space="preserve"> </w:t>
+            </w:r>
+            <w:r>
+              <w:rPr>
+                <w:rFonts w:hint="eastAsia"/>
+              </w:rPr>
+              <w:t>보스,</w:t>
+            </w:r>
+            <w:r>
+              <w:t xml:space="preserve"> </w:t>
+            </w:r>
+            <w:r>
+              <w:rPr>
+                <w:rFonts w:hint="eastAsia"/>
+              </w:rPr>
+              <w:t xml:space="preserve">그외 메쉬를 각각 </w:t>
+            </w:r>
+            <w:r>
+              <w:rPr>
+                <w:rFonts w:hint="eastAsia"/>
+              </w:rPr>
+              <w:t xml:space="preserve">따로 </w:t>
+            </w:r>
+            <w:r>
+              <w:rPr>
+                <w:rFonts w:hint="eastAsia"/>
+              </w:rPr>
+              <w:t>저장</w:t>
+            </w:r>
+            <w:r>
+              <w:t xml:space="preserve">, </w:t>
+            </w:r>
+            <w:r>
+              <w:rPr>
+                <w:rFonts w:hint="eastAsia"/>
+              </w:rPr>
+              <w:t>그림자 오브젝트를 파티클처럼 각 오브젝트들이 가지게하고 생성시,</w:t>
+            </w:r>
+            <w:r>
+              <w:t xml:space="preserve"> SetMesh</w:t>
+            </w:r>
+            <w:r>
+              <w:rPr>
+                <w:rFonts w:hint="eastAsia"/>
+              </w:rPr>
+              <w:t>에서 그 종류를 판단해서 메쉬를 생성</w:t>
+            </w:r>
+            <w:r>
+              <w:t>.</w:t>
+            </w:r>
+          </w:p>
+          <w:p/>
+          <w:p>
+            <w:pPr>
+              <w:rPr>
+                <w:rFonts w:hint="eastAsia"/>
+              </w:rPr>
+            </w:pPr>
+            <w:r>
+              <w:rPr>
+                <w:rFonts w:hint="eastAsia"/>
+              </w:rPr>
+              <w:t>3</w:t>
+            </w:r>
+            <w:r>
+              <w:t>. vector out of range</w:t>
+            </w:r>
+            <w:r>
+              <w:rPr>
+                <w:rFonts w:hint="eastAsia"/>
+              </w:rPr>
+              <w:t>문제</w:t>
+            </w:r>
+            <w:r>
+              <w:t xml:space="preserve"> -&gt; </w:t>
+            </w:r>
+            <w:r>
+              <w:rPr>
+                <w:rFonts w:hint="eastAsia"/>
+              </w:rPr>
+              <w:t xml:space="preserve">이것또한 애니메이션을 저장하는 </w:t>
+            </w:r>
+            <w:r>
+              <w:t>vector</w:t>
+            </w:r>
+            <w:r>
+              <w:rPr>
+                <w:rFonts w:hint="eastAsia"/>
+              </w:rPr>
+              <w:t xml:space="preserve">가 </w:t>
+            </w:r>
+            <w:r>
+              <w:t>setMesh</w:t>
+            </w:r>
+            <w:r>
+              <w:rPr>
+                <w:rFonts w:hint="eastAsia"/>
+              </w:rPr>
+              <w:t xml:space="preserve">에서 이미 저장된 후에 보스등의 다른 애니메이션이 추가로 저장되는 문제여서 메쉬처럼 오브젝트에서 </w:t>
+            </w:r>
+            <w:r>
+              <w:rPr>
+                <w:rFonts w:hint="eastAsia"/>
+              </w:rPr>
+              <w:t>애니메이션을 종류별로 따로 저장.</w:t>
+            </w:r>
+          </w:p>
+        </w:tc>
+      </w:tr>
+      <w:tr>
+        <w:trPr>
+          <w:trHeight w:val="423"/>
+        </w:trPr>
+        <w:tc>
+          <w:tcPr>
+            <w:tcW w:w="1560" w:type="dxa"/>
+          </w:tcPr>
+          <w:p>
+            <w:r>
+              <w:rPr>
+                <w:rFonts w:hint="eastAsia"/>
+              </w:rPr>
+              <w:t>다음주 할일</w:t>
+            </w:r>
+          </w:p>
+        </w:tc>
+        <w:tc>
+          <w:tcPr>
+            <w:tcW w:w="7456" w:type="dxa"/>
+            <w:gridSpan w:val="3"/>
+          </w:tcPr>
+          <w:p/>
+        </w:tc>
+      </w:tr>
+    </w:tbl>
+    <w:p>
+      <w:pPr>
+        <w:rPr>
+          <w:rFonts w:hint="eastAsia"/>
+        </w:rPr>
+      </w:pPr>
+    </w:p>
     <w:sectPr>
       <w:pgSz w:w="11906" w:h="16838"/>
       <w:pgMar w:top="1701" w:right="1440" w:bottom="1440" w:left="1440" w:header="851" w:footer="992" w:gutter="0"/>
@@ -5646,7 +6382,7 @@
 </file>
 
 <file path=customXml/itemProps1.xml><?xml version="1.0" encoding="utf-8"?>
-<ds:datastoreItem xmlns:ds="http://schemas.openxmlformats.org/officeDocument/2006/customXml" ds:itemID="{674D5B6B-F270-41E8-9666-F9B3960B07B4}">
+<ds:datastoreItem xmlns:ds="http://schemas.openxmlformats.org/officeDocument/2006/customXml" ds:itemID="{C93C6091-C7EE-4451-BDF1-A5E8B18995DA}">
   <ds:schemaRefs>
     <ds:schemaRef ds:uri="http://schemas.openxmlformats.org/officeDocument/2006/bibliography"/>
   </ds:schemaRefs>

--- a/유창민/종합설계작업일지.docx
+++ b/유창민/종합설계작업일지.docx
@@ -5041,28 +5041,7 @@
           </w:tcPr>
           <w:p>
             <w:r>
-              <w:t>2018-0</w:t>
-            </w:r>
-            <w:r>
-              <w:t>6</w:t>
-            </w:r>
-            <w:r>
-              <w:t>-</w:t>
-            </w:r>
-            <w:r>
-              <w:t>18</w:t>
-            </w:r>
-            <w:r>
-              <w:t xml:space="preserve"> ~ 2018-0</w:t>
-            </w:r>
-            <w:r>
-              <w:t>6</w:t>
-            </w:r>
-            <w:r>
-              <w:t>-</w:t>
-            </w:r>
-            <w:r>
-              <w:t>27</w:t>
+              <w:t>2018-06-18 ~ 2018-06-27</w:t>
             </w:r>
           </w:p>
         </w:tc>
@@ -5177,11 +5156,6 @@
             </w:r>
           </w:p>
           <w:p>
-            <w:pPr>
-              <w:rPr>
-                <w:rFonts w:hint="eastAsia"/>
-              </w:rPr>
-            </w:pPr>
             <w:r>
               <w:rPr>
                 <w:rFonts w:hint="eastAsia"/>
@@ -5206,13 +5180,7 @@
               <w:t>함수 추가 기본 오브젝트가 아닌 그림자만 이 함수내에서 행렬의 곱으로 월드 행렬이 나오게됨.</w:t>
             </w:r>
           </w:p>
-          <w:p>
-            <w:pPr>
-              <w:rPr>
-                <w:rFonts w:hint="eastAsia"/>
-              </w:rPr>
-            </w:pPr>
-          </w:p>
+          <w:p/>
         </w:tc>
       </w:tr>
       <w:tr>
@@ -5363,16 +5331,7 @@
           </w:tcPr>
           <w:p>
             <w:r>
-              <w:t>2018-06-</w:t>
-            </w:r>
-            <w:r>
-              <w:t>28</w:t>
-            </w:r>
-            <w:r>
-              <w:t xml:space="preserve"> ~ 2018-0</w:t>
-            </w:r>
-            <w:r>
-              <w:t>7-02</w:t>
+              <w:t>2018-06-28 ~ 2018-07-02</w:t>
             </w:r>
           </w:p>
         </w:tc>
@@ -5450,176 +5409,797 @@
               <w:t xml:space="preserve"> 애니메이션 추가</w:t>
             </w:r>
           </w:p>
-          <w:p>
+          <w:p/>
+          <w:p>
+            <w:r>
+              <w:rPr>
+                <w:rFonts w:hint="eastAsia"/>
+              </w:rPr>
+              <w:t>2</w:t>
+            </w:r>
+            <w:r>
+              <w:t xml:space="preserve">. </w:t>
+            </w:r>
+            <w:r>
+              <w:rPr>
+                <w:rFonts w:hint="eastAsia"/>
+              </w:rPr>
+              <w:t xml:space="preserve">메쉬를 한번만 생성해서 발생한 문제 </w:t>
+            </w:r>
+            <w:r>
+              <w:t xml:space="preserve">-&gt; </w:t>
+            </w:r>
+            <w:r>
+              <w:rPr>
+                <w:rFonts w:hint="eastAsia"/>
+              </w:rPr>
+              <w:t xml:space="preserve">메쉬가 스테틱이 </w:t>
+            </w:r>
+            <w:r>
+              <w:t>setMesh</w:t>
+            </w:r>
+            <w:r>
+              <w:rPr>
+                <w:rFonts w:hint="eastAsia"/>
+              </w:rPr>
+              <w:t>를 한번만 부르다보니 다른 보스나</w:t>
+            </w:r>
+            <w:r>
+              <w:t xml:space="preserve">, </w:t>
+            </w:r>
+            <w:r>
+              <w:rPr>
+                <w:rFonts w:hint="eastAsia"/>
+              </w:rPr>
+              <w:t>큐브들은 각각의 모양을 가지지 못함</w:t>
+            </w:r>
+          </w:p>
+          <w:p>
+            <w:r>
+              <w:t xml:space="preserve">-&gt; </w:t>
+            </w:r>
+            <w:r>
+              <w:rPr>
+                <w:rFonts w:hint="eastAsia"/>
+              </w:rPr>
+              <w:t>그림자오브젝트에서 캐릭터,</w:t>
+            </w:r>
+            <w:r>
+              <w:t xml:space="preserve"> </w:t>
+            </w:r>
+            <w:r>
+              <w:rPr>
+                <w:rFonts w:hint="eastAsia"/>
+              </w:rPr>
+              <w:t>보스,</w:t>
+            </w:r>
+            <w:r>
+              <w:t xml:space="preserve"> </w:t>
+            </w:r>
+            <w:r>
+              <w:rPr>
+                <w:rFonts w:hint="eastAsia"/>
+              </w:rPr>
+              <w:t xml:space="preserve">그외 메쉬를 각각 </w:t>
+            </w:r>
+            <w:r>
+              <w:rPr>
+                <w:rFonts w:hint="eastAsia"/>
+              </w:rPr>
+              <w:t xml:space="preserve">따로 </w:t>
+            </w:r>
+            <w:r>
+              <w:rPr>
+                <w:rFonts w:hint="eastAsia"/>
+              </w:rPr>
+              <w:t>저장</w:t>
+            </w:r>
+            <w:r>
+              <w:t xml:space="preserve">, </w:t>
+            </w:r>
+            <w:r>
+              <w:rPr>
+                <w:rFonts w:hint="eastAsia"/>
+              </w:rPr>
+              <w:t>그림자 오브젝트를 파티클처럼 각 오브젝트들이 가지게하고 생성시,</w:t>
+            </w:r>
+            <w:r>
+              <w:t xml:space="preserve"> SetMesh</w:t>
+            </w:r>
+            <w:r>
+              <w:rPr>
+                <w:rFonts w:hint="eastAsia"/>
+              </w:rPr>
+              <w:t>에서 그 종류를 판단해서 메쉬를 생성</w:t>
+            </w:r>
+            <w:r>
+              <w:t>.</w:t>
+            </w:r>
+          </w:p>
+          <w:p/>
+          <w:p>
+            <w:r>
+              <w:rPr>
+                <w:rFonts w:hint="eastAsia"/>
+              </w:rPr>
+              <w:t>3</w:t>
+            </w:r>
+            <w:r>
+              <w:t>. vector out of range</w:t>
+            </w:r>
+            <w:r>
+              <w:rPr>
+                <w:rFonts w:hint="eastAsia"/>
+              </w:rPr>
+              <w:t>문제</w:t>
+            </w:r>
+            <w:r>
+              <w:t xml:space="preserve"> -&gt; </w:t>
+            </w:r>
+            <w:r>
+              <w:rPr>
+                <w:rFonts w:hint="eastAsia"/>
+              </w:rPr>
+              <w:t xml:space="preserve">이것또한 애니메이션을 저장하는 </w:t>
+            </w:r>
+            <w:r>
+              <w:t>vector</w:t>
+            </w:r>
+            <w:r>
+              <w:rPr>
+                <w:rFonts w:hint="eastAsia"/>
+              </w:rPr>
+              <w:t xml:space="preserve">가 </w:t>
+            </w:r>
+            <w:r>
+              <w:t>setMesh</w:t>
+            </w:r>
+            <w:r>
+              <w:rPr>
+                <w:rFonts w:hint="eastAsia"/>
+              </w:rPr>
+              <w:t xml:space="preserve">에서 이미 저장된 후에 보스등의 다른 애니메이션이 추가로 저장되는 문제여서 메쉬처럼 오브젝트에서 </w:t>
+            </w:r>
+            <w:r>
+              <w:rPr>
+                <w:rFonts w:hint="eastAsia"/>
+              </w:rPr>
+              <w:t>애니메이션을 종류별로 따로 저장.</w:t>
+            </w:r>
+          </w:p>
+        </w:tc>
+      </w:tr>
+      <w:tr>
+        <w:trPr>
+          <w:trHeight w:val="423"/>
+        </w:trPr>
+        <w:tc>
+          <w:tcPr>
+            <w:tcW w:w="1560" w:type="dxa"/>
+          </w:tcPr>
+          <w:p>
+            <w:r>
+              <w:rPr>
+                <w:rFonts w:hint="eastAsia"/>
+              </w:rPr>
+              <w:t>다음주 할일</w:t>
+            </w:r>
+          </w:p>
+        </w:tc>
+        <w:tc>
+          <w:tcPr>
+            <w:tcW w:w="7456" w:type="dxa"/>
+            <w:gridSpan w:val="3"/>
+          </w:tcPr>
+          <w:p/>
+        </w:tc>
+      </w:tr>
+    </w:tbl>
+    <w:p/>
+    <w:p/>
+    <w:tbl>
+      <w:tblPr>
+        <w:tblStyle w:val="a3"/>
+        <w:tblW w:w="0" w:type="auto"/>
+        <w:tblLook w:val="04A0" w:firstRow="1" w:lastRow="0" w:firstColumn="1" w:lastColumn="0" w:noHBand="0" w:noVBand="1"/>
+      </w:tblPr>
+      <w:tblGrid>
+        <w:gridCol w:w="1560"/>
+        <w:gridCol w:w="2046"/>
+        <w:gridCol w:w="1072"/>
+        <w:gridCol w:w="4338"/>
+      </w:tblGrid>
+      <w:tr>
+        <w:trPr>
+          <w:trHeight w:val="841"/>
+        </w:trPr>
+        <w:tc>
+          <w:tcPr>
+            <w:tcW w:w="3606" w:type="dxa"/>
+            <w:gridSpan w:val="2"/>
+            <w:tcBorders>
+              <w:top w:val="nil"/>
+              <w:left w:val="nil"/>
+              <w:bottom w:val="single" w:sz="4" w:space="0" w:color="auto"/>
+            </w:tcBorders>
+          </w:tcPr>
+          <w:p/>
+        </w:tc>
+        <w:tc>
+          <w:tcPr>
+            <w:tcW w:w="1072" w:type="dxa"/>
+          </w:tcPr>
+          <w:p>
+            <w:r>
+              <w:rPr>
+                <w:rFonts w:hint="eastAsia"/>
+              </w:rPr>
+              <w:t>작성자</w:t>
+            </w:r>
+          </w:p>
+          <w:p>
+            <w:pPr>
+              <w:rPr>
+                <w:sz w:val="16"/>
+                <w:szCs w:val="16"/>
+              </w:rPr>
+            </w:pPr>
+            <w:r>
+              <w:rPr>
+                <w:rFonts w:hint="eastAsia"/>
+                <w:sz w:val="16"/>
+                <w:szCs w:val="16"/>
+              </w:rPr>
+              <w:t>(학번,이름)</w:t>
+            </w:r>
+          </w:p>
+        </w:tc>
+        <w:tc>
+          <w:tcPr>
+            <w:tcW w:w="4338" w:type="dxa"/>
+          </w:tcPr>
+          <w:p>
+            <w:r>
+              <w:rPr>
+                <w:rFonts w:hint="eastAsia"/>
+              </w:rPr>
+              <w:t>유창민</w:t>
+            </w:r>
+          </w:p>
+          <w:p>
+            <w:r>
+              <w:rPr>
+                <w:rFonts w:hint="eastAsia"/>
+              </w:rPr>
+              <w:t>2013180023</w:t>
+            </w:r>
+          </w:p>
+        </w:tc>
+      </w:tr>
+      <w:tr>
+        <w:trPr>
+          <w:trHeight w:val="844"/>
+        </w:trPr>
+        <w:tc>
+          <w:tcPr>
+            <w:tcW w:w="1560" w:type="dxa"/>
+            <w:tcBorders>
+              <w:top w:val="single" w:sz="4" w:space="0" w:color="auto"/>
+            </w:tcBorders>
+          </w:tcPr>
+          <w:p/>
+        </w:tc>
+        <w:tc>
+          <w:tcPr>
+            <w:tcW w:w="2046" w:type="dxa"/>
+            <w:tcBorders>
+              <w:top w:val="single" w:sz="4" w:space="0" w:color="auto"/>
+            </w:tcBorders>
+          </w:tcPr>
+          <w:p/>
+        </w:tc>
+        <w:tc>
+          <w:tcPr>
+            <w:tcW w:w="1072" w:type="dxa"/>
+          </w:tcPr>
+          <w:p>
+            <w:r>
+              <w:rPr>
+                <w:rFonts w:hint="eastAsia"/>
+              </w:rPr>
+              <w:t>기간</w:t>
+            </w:r>
+          </w:p>
+        </w:tc>
+        <w:tc>
+          <w:tcPr>
+            <w:tcW w:w="4338" w:type="dxa"/>
+          </w:tcPr>
+          <w:p>
+            <w:r>
+              <w:t>2018-0</w:t>
+            </w:r>
+            <w:r>
+              <w:t>7</w:t>
+            </w:r>
+            <w:r>
+              <w:t>-</w:t>
+            </w:r>
+            <w:r>
+              <w:t>02 ~ 2018-07-09</w:t>
+            </w:r>
+          </w:p>
+        </w:tc>
+      </w:tr>
+      <w:tr>
+        <w:trPr>
+          <w:trHeight w:val="1605"/>
+        </w:trPr>
+        <w:tc>
+          <w:tcPr>
+            <w:tcW w:w="1560" w:type="dxa"/>
+          </w:tcPr>
+          <w:p>
+            <w:r>
+              <w:rPr>
+                <w:rFonts w:hint="eastAsia"/>
+              </w:rPr>
+              <w:t xml:space="preserve">이번주 </w:t>
+            </w:r>
+          </w:p>
+          <w:p>
+            <w:r>
+              <w:rPr>
+                <w:rFonts w:hint="eastAsia"/>
+              </w:rPr>
+              <w:t>작업일지</w:t>
+            </w:r>
+          </w:p>
+        </w:tc>
+        <w:tc>
+          <w:tcPr>
+            <w:tcW w:w="7456" w:type="dxa"/>
+            <w:gridSpan w:val="3"/>
+          </w:tcPr>
+          <w:p>
+            <w:pPr>
+              <w:rPr>
+                <w:rFonts w:asciiTheme="majorHAnsi" w:eastAsiaTheme="majorHAnsi" w:hAnsiTheme="majorHAnsi" w:cs="Verdana"/>
+                <w:color w:val="000000"/>
+                <w:kern w:val="0"/>
+                <w:szCs w:val="16"/>
+              </w:rPr>
+            </w:pPr>
+            <w:r>
+              <w:rPr>
+                <w:rFonts w:asciiTheme="majorHAnsi" w:eastAsiaTheme="majorHAnsi" w:hAnsiTheme="majorHAnsi"/>
+              </w:rPr>
+              <w:t xml:space="preserve">1. </w:t>
+            </w:r>
+            <w:r>
+              <w:rPr>
+                <w:rFonts w:asciiTheme="majorHAnsi" w:eastAsiaTheme="majorHAnsi" w:hAnsiTheme="majorHAnsi" w:cs="Verdana"/>
+                <w:color w:val="000000"/>
+                <w:kern w:val="0"/>
+                <w:szCs w:val="16"/>
+              </w:rPr>
+              <w:t>움직이는 큐브 위아래로 움직이게 수정</w:t>
+            </w:r>
+            <w:r>
+              <w:rPr>
+                <w:rFonts w:asciiTheme="majorHAnsi" w:eastAsiaTheme="majorHAnsi" w:hAnsiTheme="majorHAnsi" w:cs="Verdana" w:hint="eastAsia"/>
+                <w:color w:val="000000"/>
+                <w:kern w:val="0"/>
+                <w:szCs w:val="16"/>
+              </w:rPr>
+              <w:t xml:space="preserve"> </w:t>
+            </w:r>
+          </w:p>
+          <w:p>
+            <w:pPr>
+              <w:rPr>
+                <w:rFonts w:asciiTheme="majorHAnsi" w:eastAsiaTheme="majorHAnsi" w:hAnsiTheme="majorHAnsi" w:cs="Verdana"/>
+                <w:color w:val="000000"/>
+                <w:kern w:val="0"/>
+                <w:szCs w:val="16"/>
+              </w:rPr>
+            </w:pPr>
+            <w:r>
+              <w:rPr>
+                <w:rFonts w:asciiTheme="majorHAnsi" w:eastAsiaTheme="majorHAnsi" w:hAnsiTheme="majorHAnsi" w:cs="Verdana"/>
+                <w:color w:val="000000"/>
+                <w:kern w:val="0"/>
+                <w:szCs w:val="16"/>
+              </w:rPr>
+              <w:t>다이스</w:t>
+            </w:r>
+            <w:r>
+              <w:rPr>
+                <w:rFonts w:asciiTheme="majorHAnsi" w:eastAsiaTheme="majorHAnsi" w:hAnsiTheme="majorHAnsi" w:cs="Verdana" w:hint="eastAsia"/>
+                <w:color w:val="000000"/>
+                <w:kern w:val="0"/>
+                <w:szCs w:val="16"/>
+              </w:rPr>
+              <w:t xml:space="preserve"> </w:t>
+            </w:r>
+            <w:r>
+              <w:rPr>
+                <w:rFonts w:asciiTheme="majorHAnsi" w:eastAsiaTheme="majorHAnsi" w:hAnsiTheme="majorHAnsi" w:cs="Verdana"/>
+                <w:color w:val="000000"/>
+                <w:kern w:val="0"/>
+                <w:szCs w:val="16"/>
+              </w:rPr>
+              <w:t>스트라이크, 쉴드, 파동파 UI 제작</w:t>
+            </w:r>
+          </w:p>
+          <w:p>
+            <w:pPr>
+              <w:rPr>
+                <w:rFonts w:asciiTheme="majorHAnsi" w:eastAsiaTheme="majorHAnsi" w:hAnsiTheme="majorHAnsi" w:cs="Verdana" w:hint="eastAsia"/>
+                <w:color w:val="000000"/>
+                <w:kern w:val="0"/>
+                <w:szCs w:val="16"/>
+              </w:rPr>
+            </w:pPr>
+          </w:p>
+          <w:p>
+            <w:pPr>
+              <w:rPr>
+                <w:rFonts w:asciiTheme="majorHAnsi" w:eastAsiaTheme="majorHAnsi" w:hAnsiTheme="majorHAnsi" w:cs="Verdana"/>
+                <w:color w:val="000000"/>
+                <w:kern w:val="0"/>
+                <w:szCs w:val="16"/>
+              </w:rPr>
+            </w:pPr>
+            <w:r>
+              <w:rPr>
+                <w:rFonts w:asciiTheme="majorHAnsi" w:eastAsiaTheme="majorHAnsi" w:hAnsiTheme="majorHAnsi" w:cs="Verdana"/>
+                <w:color w:val="000000"/>
+                <w:kern w:val="0"/>
+                <w:szCs w:val="16"/>
+              </w:rPr>
+              <w:t xml:space="preserve">2. </w:t>
+            </w:r>
+            <w:r>
+              <w:rPr>
+                <w:rFonts w:asciiTheme="majorHAnsi" w:eastAsiaTheme="majorHAnsi" w:hAnsiTheme="majorHAnsi" w:cs="Verdana"/>
+                <w:color w:val="000000"/>
+                <w:kern w:val="0"/>
+                <w:szCs w:val="16"/>
+              </w:rPr>
+              <w:t>물체 재배치, 2층</w:t>
+            </w:r>
+            <w:r>
+              <w:rPr>
+                <w:rFonts w:asciiTheme="majorHAnsi" w:eastAsiaTheme="majorHAnsi" w:hAnsiTheme="majorHAnsi" w:cs="Verdana"/>
+                <w:color w:val="000000"/>
+                <w:kern w:val="0"/>
+                <w:szCs w:val="16"/>
+              </w:rPr>
+              <w:t>제작</w:t>
+            </w:r>
+            <w:r>
+              <w:rPr>
+                <w:rFonts w:asciiTheme="majorHAnsi" w:eastAsiaTheme="majorHAnsi" w:hAnsiTheme="majorHAnsi" w:cs="Verdana" w:hint="eastAsia"/>
+                <w:color w:val="000000"/>
+                <w:kern w:val="0"/>
+                <w:szCs w:val="16"/>
+              </w:rPr>
+              <w:t xml:space="preserve">(좌표 재설정 및 </w:t>
+            </w:r>
+            <w:r>
+              <w:rPr>
+                <w:rFonts w:asciiTheme="majorHAnsi" w:eastAsiaTheme="majorHAnsi" w:hAnsiTheme="majorHAnsi" w:cs="Verdana"/>
+                <w:color w:val="000000"/>
+                <w:kern w:val="0"/>
+                <w:szCs w:val="16"/>
+              </w:rPr>
+              <w:t>2</w:t>
+            </w:r>
+            <w:r>
+              <w:rPr>
+                <w:rFonts w:asciiTheme="majorHAnsi" w:eastAsiaTheme="majorHAnsi" w:hAnsiTheme="majorHAnsi" w:cs="Verdana" w:hint="eastAsia"/>
+                <w:color w:val="000000"/>
+                <w:kern w:val="0"/>
+                <w:szCs w:val="16"/>
+              </w:rPr>
+              <w:t>층오브젝트 추가)</w:t>
+            </w:r>
+          </w:p>
+          <w:p>
+            <w:pPr>
+              <w:rPr>
+                <w:rFonts w:asciiTheme="majorHAnsi" w:eastAsiaTheme="majorHAnsi" w:hAnsiTheme="majorHAnsi" w:cs="Verdana" w:hint="eastAsia"/>
+                <w:color w:val="000000"/>
+                <w:kern w:val="0"/>
+                <w:szCs w:val="16"/>
+              </w:rPr>
+            </w:pPr>
+          </w:p>
+          <w:p>
+            <w:pPr>
+              <w:rPr>
+                <w:rFonts w:ascii="Verdana" w:hAnsi="Verdana" w:cs="Verdana"/>
+                <w:color w:val="000000"/>
+                <w:kern w:val="0"/>
+                <w:szCs w:val="16"/>
+              </w:rPr>
+            </w:pPr>
+            <w:r>
+              <w:rPr>
+                <w:rFonts w:asciiTheme="majorHAnsi" w:eastAsiaTheme="majorHAnsi" w:hAnsiTheme="majorHAnsi" w:cs="Verdana"/>
+                <w:color w:val="000000"/>
+                <w:kern w:val="0"/>
+                <w:szCs w:val="16"/>
+              </w:rPr>
+              <w:t xml:space="preserve">3. </w:t>
+            </w:r>
+            <w:r>
+              <w:rPr>
+                <w:rFonts w:asciiTheme="majorHAnsi" w:eastAsiaTheme="majorHAnsi" w:hAnsiTheme="majorHAnsi" w:cs="Verdana"/>
+                <w:color w:val="000000"/>
+                <w:kern w:val="0"/>
+                <w:szCs w:val="16"/>
+              </w:rPr>
+              <w:t>노멀매핑 적용 방법 변경- 루트파라메터에 노멀맵 추가, 셰이더에 적용루트파</w:t>
+            </w:r>
+            <w:r>
+              <w:rPr>
+                <w:rFonts w:asciiTheme="majorHAnsi" w:eastAsiaTheme="majorHAnsi" w:hAnsiTheme="majorHAnsi" w:cs="Verdana" w:hint="eastAsia"/>
+                <w:color w:val="000000"/>
+                <w:kern w:val="0"/>
+                <w:szCs w:val="16"/>
+              </w:rPr>
+              <w:t>라</w:t>
+            </w:r>
+            <w:r>
+              <w:rPr>
+                <w:rFonts w:asciiTheme="majorHAnsi" w:eastAsiaTheme="majorHAnsi" w:hAnsiTheme="majorHAnsi" w:cs="Verdana"/>
+                <w:color w:val="000000"/>
+                <w:kern w:val="0"/>
+                <w:szCs w:val="16"/>
+              </w:rPr>
+              <w:t>메터 인자(0~8번) 변경 텍스쳐를 뒤로</w:t>
+            </w:r>
+            <w:r>
+              <w:rPr>
+                <w:rFonts w:ascii="Verdana" w:hAnsi="Verdana" w:cs="Verdana" w:hint="eastAsia"/>
+                <w:color w:val="000000"/>
+                <w:kern w:val="0"/>
+                <w:szCs w:val="16"/>
+              </w:rPr>
+              <w:t xml:space="preserve"> </w:t>
+            </w:r>
+          </w:p>
+          <w:p>
+            <w:pPr>
+              <w:rPr>
+                <w:rFonts w:hint="eastAsia"/>
+              </w:rPr>
+            </w:pPr>
+          </w:p>
+        </w:tc>
+      </w:tr>
+      <w:tr>
+        <w:trPr>
+          <w:trHeight w:val="423"/>
+        </w:trPr>
+        <w:tc>
+          <w:tcPr>
+            <w:tcW w:w="1560" w:type="dxa"/>
+          </w:tcPr>
+          <w:p>
+            <w:r>
+              <w:rPr>
+                <w:rFonts w:hint="eastAsia"/>
+              </w:rPr>
+              <w:t>다음주 할일</w:t>
+            </w:r>
+          </w:p>
+        </w:tc>
+        <w:tc>
+          <w:tcPr>
+            <w:tcW w:w="7456" w:type="dxa"/>
+            <w:gridSpan w:val="3"/>
+          </w:tcPr>
+          <w:p/>
+        </w:tc>
+      </w:tr>
+    </w:tbl>
+    <w:p/>
+    <w:p/>
+    <w:p/>
+    <w:tbl>
+      <w:tblPr>
+        <w:tblStyle w:val="a3"/>
+        <w:tblW w:w="0" w:type="auto"/>
+        <w:tblLook w:val="04A0" w:firstRow="1" w:lastRow="0" w:firstColumn="1" w:lastColumn="0" w:noHBand="0" w:noVBand="1"/>
+      </w:tblPr>
+      <w:tblGrid>
+        <w:gridCol w:w="1560"/>
+        <w:gridCol w:w="2046"/>
+        <w:gridCol w:w="1072"/>
+        <w:gridCol w:w="4338"/>
+      </w:tblGrid>
+      <w:tr>
+        <w:trPr>
+          <w:trHeight w:val="841"/>
+        </w:trPr>
+        <w:tc>
+          <w:tcPr>
+            <w:tcW w:w="3606" w:type="dxa"/>
+            <w:gridSpan w:val="2"/>
+            <w:tcBorders>
+              <w:top w:val="nil"/>
+              <w:left w:val="nil"/>
+              <w:bottom w:val="single" w:sz="4" w:space="0" w:color="auto"/>
+            </w:tcBorders>
+          </w:tcPr>
+          <w:p/>
+        </w:tc>
+        <w:tc>
+          <w:tcPr>
+            <w:tcW w:w="1072" w:type="dxa"/>
+          </w:tcPr>
+          <w:p>
+            <w:r>
+              <w:rPr>
+                <w:rFonts w:hint="eastAsia"/>
+              </w:rPr>
+              <w:t>작성자</w:t>
+            </w:r>
+          </w:p>
+          <w:p>
+            <w:pPr>
+              <w:rPr>
+                <w:sz w:val="16"/>
+                <w:szCs w:val="16"/>
+              </w:rPr>
+            </w:pPr>
+            <w:r>
+              <w:rPr>
+                <w:rFonts w:hint="eastAsia"/>
+                <w:sz w:val="16"/>
+                <w:szCs w:val="16"/>
+              </w:rPr>
+              <w:t>(학번,이름)</w:t>
+            </w:r>
+          </w:p>
+        </w:tc>
+        <w:tc>
+          <w:tcPr>
+            <w:tcW w:w="4338" w:type="dxa"/>
+          </w:tcPr>
+          <w:p>
+            <w:r>
+              <w:rPr>
+                <w:rFonts w:hint="eastAsia"/>
+              </w:rPr>
+              <w:t>유창민</w:t>
+            </w:r>
+          </w:p>
+          <w:p>
+            <w:r>
+              <w:rPr>
+                <w:rFonts w:hint="eastAsia"/>
+              </w:rPr>
+              <w:t>2013180023</w:t>
+            </w:r>
+          </w:p>
+        </w:tc>
+      </w:tr>
+      <w:tr>
+        <w:trPr>
+          <w:trHeight w:val="844"/>
+        </w:trPr>
+        <w:tc>
+          <w:tcPr>
+            <w:tcW w:w="1560" w:type="dxa"/>
+            <w:tcBorders>
+              <w:top w:val="single" w:sz="4" w:space="0" w:color="auto"/>
+            </w:tcBorders>
+          </w:tcPr>
+          <w:p/>
+        </w:tc>
+        <w:tc>
+          <w:tcPr>
+            <w:tcW w:w="2046" w:type="dxa"/>
+            <w:tcBorders>
+              <w:top w:val="single" w:sz="4" w:space="0" w:color="auto"/>
+            </w:tcBorders>
+          </w:tcPr>
+          <w:p/>
+        </w:tc>
+        <w:tc>
+          <w:tcPr>
+            <w:tcW w:w="1072" w:type="dxa"/>
+          </w:tcPr>
+          <w:p>
+            <w:r>
+              <w:rPr>
+                <w:rFonts w:hint="eastAsia"/>
+              </w:rPr>
+              <w:t>기간</w:t>
+            </w:r>
+          </w:p>
+        </w:tc>
+        <w:tc>
+          <w:tcPr>
+            <w:tcW w:w="4338" w:type="dxa"/>
+          </w:tcPr>
+          <w:p>
+            <w:r>
+              <w:t>2018-07-0</w:t>
+            </w:r>
+            <w:r>
+              <w:t>9</w:t>
+            </w:r>
+            <w:r>
+              <w:t xml:space="preserve"> ~ 2018-07-</w:t>
+            </w:r>
+            <w:r>
+              <w:t>16</w:t>
+            </w:r>
+          </w:p>
+        </w:tc>
+      </w:tr>
+      <w:tr>
+        <w:trPr>
+          <w:trHeight w:val="1605"/>
+        </w:trPr>
+        <w:tc>
+          <w:tcPr>
+            <w:tcW w:w="1560" w:type="dxa"/>
+          </w:tcPr>
+          <w:p>
+            <w:r>
+              <w:rPr>
+                <w:rFonts w:hint="eastAsia"/>
+              </w:rPr>
+              <w:t xml:space="preserve">이번주 </w:t>
+            </w:r>
+          </w:p>
+          <w:p>
+            <w:r>
+              <w:rPr>
+                <w:rFonts w:hint="eastAsia"/>
+              </w:rPr>
+              <w:t>작업일지</w:t>
+            </w:r>
+          </w:p>
+        </w:tc>
+        <w:tc>
+          <w:tcPr>
+            <w:tcW w:w="7456" w:type="dxa"/>
+            <w:gridSpan w:val="3"/>
+          </w:tcPr>
+          <w:p>
+            <w:pPr>
+              <w:rPr>
+                <w:rFonts w:ascii="Verdana" w:hAnsi="Verdana" w:cs="Verdana"/>
+                <w:color w:val="000000"/>
+                <w:kern w:val="0"/>
+                <w:szCs w:val="16"/>
+              </w:rPr>
+            </w:pPr>
+            <w:r>
+              <w:rPr>
+                <w:rFonts w:ascii="Verdana" w:hAnsi="Verdana" w:cs="Verdana" w:hint="eastAsia"/>
+                <w:color w:val="000000"/>
+                <w:kern w:val="0"/>
+                <w:szCs w:val="16"/>
+              </w:rPr>
+              <w:t xml:space="preserve"> </w:t>
+            </w:r>
+          </w:p>
+          <w:p>
+            <w:pPr>
+              <w:rPr>
+                <w:rFonts w:hint="eastAsia"/>
+              </w:rPr>
+            </w:pPr>
             <w:bookmarkStart w:id="0" w:name="_GoBack"/>
             <w:bookmarkEnd w:id="0"/>
-          </w:p>
-          <w:p>
-            <w:r>
-              <w:rPr>
-                <w:rFonts w:hint="eastAsia"/>
-              </w:rPr>
-              <w:t>2</w:t>
-            </w:r>
-            <w:r>
-              <w:t xml:space="preserve">. </w:t>
-            </w:r>
-            <w:r>
-              <w:rPr>
-                <w:rFonts w:hint="eastAsia"/>
-              </w:rPr>
-              <w:t xml:space="preserve">메쉬를 한번만 생성해서 발생한 문제 </w:t>
-            </w:r>
-            <w:r>
-              <w:t xml:space="preserve">-&gt; </w:t>
-            </w:r>
-            <w:r>
-              <w:rPr>
-                <w:rFonts w:hint="eastAsia"/>
-              </w:rPr>
-              <w:t xml:space="preserve">메쉬가 스테틱이 </w:t>
-            </w:r>
-            <w:r>
-              <w:t>setMesh</w:t>
-            </w:r>
-            <w:r>
-              <w:rPr>
-                <w:rFonts w:hint="eastAsia"/>
-              </w:rPr>
-              <w:t>를 한번만 부르다보니 다른 보스나</w:t>
-            </w:r>
-            <w:r>
-              <w:t xml:space="preserve">, </w:t>
-            </w:r>
-            <w:r>
-              <w:rPr>
-                <w:rFonts w:hint="eastAsia"/>
-              </w:rPr>
-              <w:t>큐브들은 각각의 모양을 가지지 못함</w:t>
-            </w:r>
-          </w:p>
-          <w:p>
-            <w:pPr>
-              <w:rPr>
-                <w:rFonts w:hint="eastAsia"/>
-              </w:rPr>
-            </w:pPr>
-            <w:r>
-              <w:t xml:space="preserve">-&gt; </w:t>
-            </w:r>
-            <w:r>
-              <w:rPr>
-                <w:rFonts w:hint="eastAsia"/>
-              </w:rPr>
-              <w:t>그림자오브젝트에서 캐릭터,</w:t>
-            </w:r>
-            <w:r>
-              <w:t xml:space="preserve"> </w:t>
-            </w:r>
-            <w:r>
-              <w:rPr>
-                <w:rFonts w:hint="eastAsia"/>
-              </w:rPr>
-              <w:t>보스,</w:t>
-            </w:r>
-            <w:r>
-              <w:t xml:space="preserve"> </w:t>
-            </w:r>
-            <w:r>
-              <w:rPr>
-                <w:rFonts w:hint="eastAsia"/>
-              </w:rPr>
-              <w:t xml:space="preserve">그외 메쉬를 각각 </w:t>
-            </w:r>
-            <w:r>
-              <w:rPr>
-                <w:rFonts w:hint="eastAsia"/>
-              </w:rPr>
-              <w:t xml:space="preserve">따로 </w:t>
-            </w:r>
-            <w:r>
-              <w:rPr>
-                <w:rFonts w:hint="eastAsia"/>
-              </w:rPr>
-              <w:t>저장</w:t>
-            </w:r>
-            <w:r>
-              <w:t xml:space="preserve">, </w:t>
-            </w:r>
-            <w:r>
-              <w:rPr>
-                <w:rFonts w:hint="eastAsia"/>
-              </w:rPr>
-              <w:t>그림자 오브젝트를 파티클처럼 각 오브젝트들이 가지게하고 생성시,</w:t>
-            </w:r>
-            <w:r>
-              <w:t xml:space="preserve"> SetMesh</w:t>
-            </w:r>
-            <w:r>
-              <w:rPr>
-                <w:rFonts w:hint="eastAsia"/>
-              </w:rPr>
-              <w:t>에서 그 종류를 판단해서 메쉬를 생성</w:t>
-            </w:r>
-            <w:r>
-              <w:t>.</w:t>
-            </w:r>
-          </w:p>
-          <w:p/>
-          <w:p>
-            <w:pPr>
-              <w:rPr>
-                <w:rFonts w:hint="eastAsia"/>
-              </w:rPr>
-            </w:pPr>
-            <w:r>
-              <w:rPr>
-                <w:rFonts w:hint="eastAsia"/>
-              </w:rPr>
-              <w:t>3</w:t>
-            </w:r>
-            <w:r>
-              <w:t>. vector out of range</w:t>
-            </w:r>
-            <w:r>
-              <w:rPr>
-                <w:rFonts w:hint="eastAsia"/>
-              </w:rPr>
-              <w:t>문제</w:t>
-            </w:r>
-            <w:r>
-              <w:t xml:space="preserve"> -&gt; </w:t>
-            </w:r>
-            <w:r>
-              <w:rPr>
-                <w:rFonts w:hint="eastAsia"/>
-              </w:rPr>
-              <w:t xml:space="preserve">이것또한 애니메이션을 저장하는 </w:t>
-            </w:r>
-            <w:r>
-              <w:t>vector</w:t>
-            </w:r>
-            <w:r>
-              <w:rPr>
-                <w:rFonts w:hint="eastAsia"/>
-              </w:rPr>
-              <w:t xml:space="preserve">가 </w:t>
-            </w:r>
-            <w:r>
-              <w:t>setMesh</w:t>
-            </w:r>
-            <w:r>
-              <w:rPr>
-                <w:rFonts w:hint="eastAsia"/>
-              </w:rPr>
-              <w:t xml:space="preserve">에서 이미 저장된 후에 보스등의 다른 애니메이션이 추가로 저장되는 문제여서 메쉬처럼 오브젝트에서 </w:t>
-            </w:r>
-            <w:r>
-              <w:rPr>
-                <w:rFonts w:hint="eastAsia"/>
-              </w:rPr>
-              <w:t>애니메이션을 종류별로 따로 저장.</w:t>
-            </w:r>
           </w:p>
         </w:tc>
       </w:tr>
@@ -6382,7 +6962,7 @@
 </file>
 
 <file path=customXml/itemProps1.xml><?xml version="1.0" encoding="utf-8"?>
-<ds:datastoreItem xmlns:ds="http://schemas.openxmlformats.org/officeDocument/2006/customXml" ds:itemID="{C93C6091-C7EE-4451-BDF1-A5E8B18995DA}">
+<ds:datastoreItem xmlns:ds="http://schemas.openxmlformats.org/officeDocument/2006/customXml" ds:itemID="{6D3F5087-D295-47D5-BF92-428C632093B4}">
   <ds:schemaRefs>
     <ds:schemaRef ds:uri="http://schemas.openxmlformats.org/officeDocument/2006/bibliography"/>
   </ds:schemaRefs>

--- a/유창민/종합설계작업일지.docx
+++ b/유창민/종합설계작업일지.docx
@@ -5717,16 +5717,7 @@
           </w:tcPr>
           <w:p>
             <w:r>
-              <w:t>2018-0</w:t>
-            </w:r>
-            <w:r>
-              <w:t>7</w:t>
-            </w:r>
-            <w:r>
-              <w:t>-</w:t>
-            </w:r>
-            <w:r>
-              <w:t>02 ~ 2018-07-09</w:t>
+              <w:t>2018-07-02 ~ 2018-07-08</w:t>
             </w:r>
           </w:p>
         </w:tc>
@@ -5835,22 +5826,96 @@
           <w:p>
             <w:pPr>
               <w:rPr>
+                <w:rFonts w:asciiTheme="majorHAnsi" w:eastAsiaTheme="majorHAnsi" w:hAnsiTheme="majorHAnsi" w:cs="Verdana"/>
+                <w:color w:val="000000"/>
+                <w:kern w:val="0"/>
+                <w:szCs w:val="16"/>
+              </w:rPr>
+            </w:pPr>
+          </w:p>
+          <w:p>
+            <w:pPr>
+              <w:rPr>
+                <w:rFonts w:asciiTheme="majorHAnsi" w:eastAsiaTheme="majorHAnsi" w:hAnsiTheme="majorHAnsi" w:cs="Verdana"/>
+                <w:color w:val="000000"/>
+                <w:kern w:val="0"/>
+                <w:szCs w:val="16"/>
+              </w:rPr>
+            </w:pPr>
+            <w:r>
+              <w:rPr>
+                <w:rFonts w:asciiTheme="majorHAnsi" w:eastAsiaTheme="majorHAnsi" w:hAnsiTheme="majorHAnsi" w:cs="Verdana"/>
+                <w:color w:val="000000"/>
+                <w:kern w:val="0"/>
+                <w:szCs w:val="16"/>
+              </w:rPr>
+              <w:t>2. 물체 재배치, 2층제작</w:t>
+            </w:r>
+            <w:r>
+              <w:rPr>
                 <w:rFonts w:asciiTheme="majorHAnsi" w:eastAsiaTheme="majorHAnsi" w:hAnsiTheme="majorHAnsi" w:cs="Verdana" w:hint="eastAsia"/>
                 <w:color w:val="000000"/>
                 <w:kern w:val="0"/>
                 <w:szCs w:val="16"/>
               </w:rPr>
+              <w:t xml:space="preserve">(좌표 재설정 및 </w:t>
+            </w:r>
+            <w:r>
+              <w:rPr>
+                <w:rFonts w:asciiTheme="majorHAnsi" w:eastAsiaTheme="majorHAnsi" w:hAnsiTheme="majorHAnsi" w:cs="Verdana"/>
+                <w:color w:val="000000"/>
+                <w:kern w:val="0"/>
+                <w:szCs w:val="16"/>
+              </w:rPr>
+              <w:t>2</w:t>
+            </w:r>
+            <w:r>
+              <w:rPr>
+                <w:rFonts w:asciiTheme="majorHAnsi" w:eastAsiaTheme="majorHAnsi" w:hAnsiTheme="majorHAnsi" w:cs="Verdana" w:hint="eastAsia"/>
+                <w:color w:val="000000"/>
+                <w:kern w:val="0"/>
+                <w:szCs w:val="16"/>
+              </w:rPr>
+              <w:t>층오브젝트 추가)</w:t>
+            </w:r>
+          </w:p>
+          <w:p>
+            <w:pPr>
+              <w:rPr>
+                <w:rFonts w:asciiTheme="majorHAnsi" w:eastAsiaTheme="majorHAnsi" w:hAnsiTheme="majorHAnsi" w:cs="Verdana"/>
+                <w:color w:val="000000"/>
+                <w:kern w:val="0"/>
+                <w:szCs w:val="16"/>
+              </w:rPr>
             </w:pPr>
           </w:p>
           <w:p>
             <w:pPr>
               <w:rPr>
+                <w:rFonts w:ascii="Verdana" w:hAnsi="Verdana" w:cs="Verdana"/>
+                <w:color w:val="000000"/>
+                <w:kern w:val="0"/>
+                <w:szCs w:val="16"/>
+              </w:rPr>
+            </w:pPr>
+            <w:r>
+              <w:rPr>
                 <w:rFonts w:asciiTheme="majorHAnsi" w:eastAsiaTheme="majorHAnsi" w:hAnsiTheme="majorHAnsi" w:cs="Verdana"/>
                 <w:color w:val="000000"/>
                 <w:kern w:val="0"/>
                 <w:szCs w:val="16"/>
               </w:rPr>
-            </w:pPr>
+              <w:t>3. 노멀매핑 적용 방법 변경- 루트파라메터에 노멀맵 추가, 셰이더에 적용루트파</w:t>
+            </w:r>
+            <w:r>
+              <w:rPr>
+                <w:rFonts w:asciiTheme="majorHAnsi" w:eastAsiaTheme="majorHAnsi" w:hAnsiTheme="majorHAnsi" w:cs="Verdana" w:hint="eastAsia"/>
+                <w:color w:val="000000"/>
+                <w:kern w:val="0"/>
+                <w:szCs w:val="16"/>
+              </w:rPr>
+              <w:t>라</w:t>
+            </w:r>
             <w:r>
               <w:rPr>
                 <w:rFonts w:asciiTheme="majorHAnsi" w:eastAsiaTheme="majorHAnsi" w:hAnsiTheme="majorHAnsi" w:cs="Verdana"/>
@@ -5858,107 +5923,6 @@
                 <w:kern w:val="0"/>
                 <w:szCs w:val="16"/>
               </w:rPr>
-              <w:t xml:space="preserve">2. </w:t>
-            </w:r>
-            <w:r>
-              <w:rPr>
-                <w:rFonts w:asciiTheme="majorHAnsi" w:eastAsiaTheme="majorHAnsi" w:hAnsiTheme="majorHAnsi" w:cs="Verdana"/>
-                <w:color w:val="000000"/>
-                <w:kern w:val="0"/>
-                <w:szCs w:val="16"/>
-              </w:rPr>
-              <w:t>물체 재배치, 2층</w:t>
-            </w:r>
-            <w:r>
-              <w:rPr>
-                <w:rFonts w:asciiTheme="majorHAnsi" w:eastAsiaTheme="majorHAnsi" w:hAnsiTheme="majorHAnsi" w:cs="Verdana"/>
-                <w:color w:val="000000"/>
-                <w:kern w:val="0"/>
-                <w:szCs w:val="16"/>
-              </w:rPr>
-              <w:t>제작</w:t>
-            </w:r>
-            <w:r>
-              <w:rPr>
-                <w:rFonts w:asciiTheme="majorHAnsi" w:eastAsiaTheme="majorHAnsi" w:hAnsiTheme="majorHAnsi" w:cs="Verdana" w:hint="eastAsia"/>
-                <w:color w:val="000000"/>
-                <w:kern w:val="0"/>
-                <w:szCs w:val="16"/>
-              </w:rPr>
-              <w:t xml:space="preserve">(좌표 재설정 및 </w:t>
-            </w:r>
-            <w:r>
-              <w:rPr>
-                <w:rFonts w:asciiTheme="majorHAnsi" w:eastAsiaTheme="majorHAnsi" w:hAnsiTheme="majorHAnsi" w:cs="Verdana"/>
-                <w:color w:val="000000"/>
-                <w:kern w:val="0"/>
-                <w:szCs w:val="16"/>
-              </w:rPr>
-              <w:t>2</w:t>
-            </w:r>
-            <w:r>
-              <w:rPr>
-                <w:rFonts w:asciiTheme="majorHAnsi" w:eastAsiaTheme="majorHAnsi" w:hAnsiTheme="majorHAnsi" w:cs="Verdana" w:hint="eastAsia"/>
-                <w:color w:val="000000"/>
-                <w:kern w:val="0"/>
-                <w:szCs w:val="16"/>
-              </w:rPr>
-              <w:t>층오브젝트 추가)</w:t>
-            </w:r>
-          </w:p>
-          <w:p>
-            <w:pPr>
-              <w:rPr>
-                <w:rFonts w:asciiTheme="majorHAnsi" w:eastAsiaTheme="majorHAnsi" w:hAnsiTheme="majorHAnsi" w:cs="Verdana" w:hint="eastAsia"/>
-                <w:color w:val="000000"/>
-                <w:kern w:val="0"/>
-                <w:szCs w:val="16"/>
-              </w:rPr>
-            </w:pPr>
-          </w:p>
-          <w:p>
-            <w:pPr>
-              <w:rPr>
-                <w:rFonts w:ascii="Verdana" w:hAnsi="Verdana" w:cs="Verdana"/>
-                <w:color w:val="000000"/>
-                <w:kern w:val="0"/>
-                <w:szCs w:val="16"/>
-              </w:rPr>
-            </w:pPr>
-            <w:r>
-              <w:rPr>
-                <w:rFonts w:asciiTheme="majorHAnsi" w:eastAsiaTheme="majorHAnsi" w:hAnsiTheme="majorHAnsi" w:cs="Verdana"/>
-                <w:color w:val="000000"/>
-                <w:kern w:val="0"/>
-                <w:szCs w:val="16"/>
-              </w:rPr>
-              <w:t xml:space="preserve">3. </w:t>
-            </w:r>
-            <w:r>
-              <w:rPr>
-                <w:rFonts w:asciiTheme="majorHAnsi" w:eastAsiaTheme="majorHAnsi" w:hAnsiTheme="majorHAnsi" w:cs="Verdana"/>
-                <w:color w:val="000000"/>
-                <w:kern w:val="0"/>
-                <w:szCs w:val="16"/>
-              </w:rPr>
-              <w:t>노멀매핑 적용 방법 변경- 루트파라메터에 노멀맵 추가, 셰이더에 적용루트파</w:t>
-            </w:r>
-            <w:r>
-              <w:rPr>
-                <w:rFonts w:asciiTheme="majorHAnsi" w:eastAsiaTheme="majorHAnsi" w:hAnsiTheme="majorHAnsi" w:cs="Verdana" w:hint="eastAsia"/>
-                <w:color w:val="000000"/>
-                <w:kern w:val="0"/>
-                <w:szCs w:val="16"/>
-              </w:rPr>
-              <w:t>라</w:t>
-            </w:r>
-            <w:r>
-              <w:rPr>
-                <w:rFonts w:asciiTheme="majorHAnsi" w:eastAsiaTheme="majorHAnsi" w:hAnsiTheme="majorHAnsi" w:cs="Verdana"/>
-                <w:color w:val="000000"/>
-                <w:kern w:val="0"/>
-                <w:szCs w:val="16"/>
-              </w:rPr>
               <w:t>메터 인자(0~8번) 변경 텍스쳐를 뒤로</w:t>
             </w:r>
             <w:r>
@@ -5971,13 +5935,7 @@
               <w:t xml:space="preserve"> </w:t>
             </w:r>
           </w:p>
-          <w:p>
-            <w:pPr>
-              <w:rPr>
-                <w:rFonts w:hint="eastAsia"/>
-              </w:rPr>
-            </w:pPr>
-          </w:p>
+          <w:p/>
         </w:tc>
       </w:tr>
       <w:tr>
@@ -6129,16 +6087,7 @@
           </w:tcPr>
           <w:p>
             <w:r>
-              <w:t>2018-07-0</w:t>
-            </w:r>
-            <w:r>
-              <w:t>9</w:t>
-            </w:r>
-            <w:r>
-              <w:t xml:space="preserve"> ~ 2018-07-</w:t>
-            </w:r>
-            <w:r>
-              <w:t>16</w:t>
+              <w:t>2018-07-09 ~ 2018-07-15</w:t>
             </w:r>
           </w:p>
         </w:tc>
@@ -6191,15 +6140,809 @@
               </w:rPr>
               <w:t xml:space="preserve"> </w:t>
             </w:r>
+            <w:r>
+              <w:rPr>
+                <w:rFonts w:ascii="Verdana" w:hAnsi="Verdana" w:cs="Verdana" w:hint="eastAsia"/>
+                <w:color w:val="000000"/>
+                <w:kern w:val="0"/>
+                <w:szCs w:val="16"/>
+              </w:rPr>
+              <w:t>1</w:t>
+            </w:r>
+            <w:r>
+              <w:rPr>
+                <w:rFonts w:ascii="Verdana" w:hAnsi="Verdana" w:cs="Verdana"/>
+                <w:color w:val="000000"/>
+                <w:kern w:val="0"/>
+                <w:szCs w:val="16"/>
+              </w:rPr>
+              <w:t xml:space="preserve">. </w:t>
+            </w:r>
+            <w:r>
+              <w:rPr>
+                <w:rFonts w:ascii="Verdana" w:hAnsi="Verdana" w:cs="Verdana" w:hint="eastAsia"/>
+                <w:color w:val="000000"/>
+                <w:kern w:val="0"/>
+                <w:szCs w:val="16"/>
+              </w:rPr>
+              <w:t>스킬추가</w:t>
+            </w:r>
+            <w:r>
+              <w:rPr>
+                <w:rFonts w:ascii="Verdana" w:hAnsi="Verdana" w:cs="Verdana" w:hint="eastAsia"/>
+                <w:color w:val="000000"/>
+                <w:kern w:val="0"/>
+                <w:szCs w:val="16"/>
+              </w:rPr>
+              <w:t xml:space="preserve"> </w:t>
+            </w:r>
+            <w:r>
+              <w:rPr>
+                <w:rFonts w:ascii="Verdana" w:hAnsi="Verdana" w:cs="Verdana"/>
+                <w:color w:val="000000"/>
+                <w:kern w:val="0"/>
+                <w:szCs w:val="16"/>
+              </w:rPr>
+              <w:t xml:space="preserve">– </w:t>
+            </w:r>
+            <w:r>
+              <w:rPr>
+                <w:rFonts w:ascii="Verdana" w:hAnsi="Verdana" w:cs="Verdana" w:hint="eastAsia"/>
+                <w:color w:val="000000"/>
+                <w:kern w:val="0"/>
+                <w:szCs w:val="16"/>
+              </w:rPr>
+              <w:t>메테오스트라이크</w:t>
+            </w:r>
+            <w:r>
+              <w:rPr>
+                <w:rFonts w:ascii="Verdana" w:hAnsi="Verdana" w:cs="Verdana" w:hint="eastAsia"/>
+                <w:color w:val="000000"/>
+                <w:kern w:val="0"/>
+                <w:szCs w:val="16"/>
+              </w:rPr>
+              <w:t xml:space="preserve"> </w:t>
+            </w:r>
           </w:p>
           <w:p>
             <w:pPr>
               <w:rPr>
-                <w:rFonts w:hint="eastAsia"/>
+                <w:rFonts w:ascii="Verdana" w:hAnsi="Verdana" w:cs="Verdana"/>
+                <w:color w:val="000000"/>
+                <w:kern w:val="0"/>
+                <w:szCs w:val="16"/>
               </w:rPr>
             </w:pPr>
+            <w:r>
+              <w:rPr>
+                <w:rFonts w:ascii="Verdana" w:hAnsi="Verdana" w:cs="Verdana" w:hint="eastAsia"/>
+                <w:color w:val="000000"/>
+                <w:kern w:val="0"/>
+                <w:szCs w:val="16"/>
+              </w:rPr>
+              <w:t>메테오오브젝트</w:t>
+            </w:r>
+            <w:r>
+              <w:rPr>
+                <w:rFonts w:ascii="Verdana" w:hAnsi="Verdana" w:cs="Verdana" w:hint="eastAsia"/>
+                <w:color w:val="000000"/>
+                <w:kern w:val="0"/>
+                <w:szCs w:val="16"/>
+              </w:rPr>
+              <w:t xml:space="preserve"> </w:t>
+            </w:r>
+            <w:r>
+              <w:rPr>
+                <w:rFonts w:ascii="Verdana" w:hAnsi="Verdana" w:cs="Verdana" w:hint="eastAsia"/>
+                <w:color w:val="000000"/>
+                <w:kern w:val="0"/>
+                <w:szCs w:val="16"/>
+              </w:rPr>
+              <w:t>추가</w:t>
+            </w:r>
+            <w:r>
+              <w:rPr>
+                <w:rFonts w:ascii="Verdana" w:hAnsi="Verdana" w:cs="Verdana" w:hint="eastAsia"/>
+                <w:color w:val="000000"/>
+                <w:kern w:val="0"/>
+                <w:szCs w:val="16"/>
+              </w:rPr>
+              <w:t>,</w:t>
+            </w:r>
+            <w:r>
+              <w:rPr>
+                <w:rFonts w:ascii="Verdana" w:hAnsi="Verdana" w:cs="Verdana"/>
+                <w:color w:val="000000"/>
+                <w:kern w:val="0"/>
+                <w:szCs w:val="16"/>
+              </w:rPr>
+              <w:t xml:space="preserve"> </w:t>
+            </w:r>
+            <w:r>
+              <w:rPr>
+                <w:rFonts w:ascii="Verdana" w:hAnsi="Verdana" w:cs="Verdana" w:hint="eastAsia"/>
+                <w:color w:val="000000"/>
+                <w:kern w:val="0"/>
+                <w:szCs w:val="16"/>
+              </w:rPr>
+              <w:t>텍스쳐</w:t>
+            </w:r>
+            <w:r>
+              <w:rPr>
+                <w:rFonts w:ascii="Verdana" w:hAnsi="Verdana" w:cs="Verdana" w:hint="eastAsia"/>
+                <w:color w:val="000000"/>
+                <w:kern w:val="0"/>
+                <w:szCs w:val="16"/>
+              </w:rPr>
+              <w:t>,</w:t>
+            </w:r>
+            <w:r>
+              <w:rPr>
+                <w:rFonts w:ascii="Verdana" w:hAnsi="Verdana" w:cs="Verdana"/>
+                <w:color w:val="000000"/>
+                <w:kern w:val="0"/>
+                <w:szCs w:val="16"/>
+              </w:rPr>
+              <w:t xml:space="preserve"> </w:t>
+            </w:r>
+            <w:r>
+              <w:rPr>
+                <w:rFonts w:ascii="Verdana" w:hAnsi="Verdana" w:cs="Verdana" w:hint="eastAsia"/>
+                <w:color w:val="000000"/>
+                <w:kern w:val="0"/>
+                <w:szCs w:val="16"/>
+              </w:rPr>
+              <w:t>노멀매핑</w:t>
+            </w:r>
+            <w:r>
+              <w:rPr>
+                <w:rFonts w:ascii="Verdana" w:hAnsi="Verdana" w:cs="Verdana" w:hint="eastAsia"/>
+                <w:color w:val="000000"/>
+                <w:kern w:val="0"/>
+                <w:szCs w:val="16"/>
+              </w:rPr>
+              <w:t xml:space="preserve"> </w:t>
+            </w:r>
+            <w:r>
+              <w:rPr>
+                <w:rFonts w:ascii="Verdana" w:hAnsi="Verdana" w:cs="Verdana" w:hint="eastAsia"/>
+                <w:color w:val="000000"/>
+                <w:kern w:val="0"/>
+                <w:szCs w:val="16"/>
+              </w:rPr>
+              <w:t>적용된</w:t>
+            </w:r>
+            <w:r>
+              <w:rPr>
+                <w:rFonts w:ascii="Verdana" w:hAnsi="Verdana" w:cs="Verdana" w:hint="eastAsia"/>
+                <w:color w:val="000000"/>
+                <w:kern w:val="0"/>
+                <w:szCs w:val="16"/>
+              </w:rPr>
+              <w:t xml:space="preserve"> </w:t>
+            </w:r>
+            <w:r>
+              <w:rPr>
+                <w:rFonts w:ascii="Verdana" w:hAnsi="Verdana" w:cs="Verdana" w:hint="eastAsia"/>
+                <w:color w:val="000000"/>
+                <w:kern w:val="0"/>
+                <w:szCs w:val="16"/>
+              </w:rPr>
+              <w:t>구가</w:t>
+            </w:r>
+            <w:r>
+              <w:rPr>
+                <w:rFonts w:ascii="Verdana" w:hAnsi="Verdana" w:cs="Verdana" w:hint="eastAsia"/>
+                <w:color w:val="000000"/>
+                <w:kern w:val="0"/>
+                <w:szCs w:val="16"/>
+              </w:rPr>
+              <w:t xml:space="preserve"> </w:t>
+            </w:r>
+            <w:r>
+              <w:rPr>
+                <w:rFonts w:ascii="Verdana" w:hAnsi="Verdana" w:cs="Verdana" w:hint="eastAsia"/>
+                <w:color w:val="000000"/>
+                <w:kern w:val="0"/>
+                <w:szCs w:val="16"/>
+              </w:rPr>
+              <w:t>하늘에서</w:t>
+            </w:r>
+            <w:r>
+              <w:rPr>
+                <w:rFonts w:ascii="Verdana" w:hAnsi="Verdana" w:cs="Verdana" w:hint="eastAsia"/>
+                <w:color w:val="000000"/>
+                <w:kern w:val="0"/>
+                <w:szCs w:val="16"/>
+              </w:rPr>
+              <w:t xml:space="preserve"> </w:t>
+            </w:r>
+            <w:r>
+              <w:rPr>
+                <w:rFonts w:ascii="Verdana" w:hAnsi="Verdana" w:cs="Verdana" w:hint="eastAsia"/>
+                <w:color w:val="000000"/>
+                <w:kern w:val="0"/>
+                <w:szCs w:val="16"/>
+              </w:rPr>
+              <w:t>떨어짐</w:t>
+            </w:r>
+          </w:p>
+          <w:p>
+            <w:pPr>
+              <w:rPr>
+                <w:rFonts w:ascii="Verdana" w:hAnsi="Verdana" w:cs="Verdana"/>
+                <w:color w:val="000000"/>
+                <w:kern w:val="0"/>
+                <w:szCs w:val="16"/>
+              </w:rPr>
+            </w:pPr>
+            <w:r>
+              <w:rPr>
+                <w:rFonts w:ascii="Verdana" w:hAnsi="Verdana" w:cs="Verdana" w:hint="eastAsia"/>
+                <w:color w:val="000000"/>
+                <w:kern w:val="0"/>
+                <w:szCs w:val="16"/>
+              </w:rPr>
+              <w:t>데미지</w:t>
+            </w:r>
+            <w:r>
+              <w:rPr>
+                <w:rFonts w:ascii="Verdana" w:hAnsi="Verdana" w:cs="Verdana" w:hint="eastAsia"/>
+                <w:color w:val="000000"/>
+                <w:kern w:val="0"/>
+                <w:szCs w:val="16"/>
+              </w:rPr>
+              <w:t xml:space="preserve"> </w:t>
+            </w:r>
+            <w:r>
+              <w:rPr>
+                <w:rFonts w:ascii="Verdana" w:hAnsi="Verdana" w:cs="Verdana"/>
+                <w:color w:val="000000"/>
+                <w:kern w:val="0"/>
+                <w:szCs w:val="16"/>
+              </w:rPr>
+              <w:t xml:space="preserve">60, </w:t>
+            </w:r>
+            <w:r>
+              <w:rPr>
+                <w:rFonts w:ascii="Verdana" w:hAnsi="Verdana" w:cs="Verdana" w:hint="eastAsia"/>
+                <w:color w:val="000000"/>
+                <w:kern w:val="0"/>
+                <w:szCs w:val="16"/>
+              </w:rPr>
+              <w:t>추가적인</w:t>
+            </w:r>
+            <w:r>
+              <w:rPr>
+                <w:rFonts w:ascii="Verdana" w:hAnsi="Verdana" w:cs="Verdana" w:hint="eastAsia"/>
+                <w:color w:val="000000"/>
+                <w:kern w:val="0"/>
+                <w:szCs w:val="16"/>
+              </w:rPr>
+              <w:t xml:space="preserve"> </w:t>
+            </w:r>
+            <w:r>
+              <w:rPr>
+                <w:rFonts w:ascii="Verdana" w:hAnsi="Verdana" w:cs="Verdana" w:hint="eastAsia"/>
+                <w:color w:val="000000"/>
+                <w:kern w:val="0"/>
+                <w:szCs w:val="16"/>
+              </w:rPr>
+              <w:t>효과는</w:t>
+            </w:r>
+            <w:r>
+              <w:rPr>
+                <w:rFonts w:ascii="Verdana" w:hAnsi="Verdana" w:cs="Verdana" w:hint="eastAsia"/>
+                <w:color w:val="000000"/>
+                <w:kern w:val="0"/>
+                <w:szCs w:val="16"/>
+              </w:rPr>
+              <w:t xml:space="preserve"> </w:t>
+            </w:r>
+            <w:r>
+              <w:rPr>
+                <w:rFonts w:ascii="Verdana" w:hAnsi="Verdana" w:cs="Verdana" w:hint="eastAsia"/>
+                <w:color w:val="000000"/>
+                <w:kern w:val="0"/>
+                <w:szCs w:val="16"/>
+              </w:rPr>
+              <w:t>없음</w:t>
+            </w:r>
+            <w:r>
+              <w:rPr>
+                <w:rFonts w:ascii="Verdana" w:hAnsi="Verdana" w:cs="Verdana" w:hint="eastAsia"/>
+                <w:color w:val="000000"/>
+                <w:kern w:val="0"/>
+                <w:szCs w:val="16"/>
+              </w:rPr>
+              <w:t xml:space="preserve"> </w:t>
+            </w:r>
+            <w:r>
+              <w:rPr>
+                <w:rFonts w:ascii="Verdana" w:hAnsi="Verdana" w:cs="Verdana" w:hint="eastAsia"/>
+                <w:color w:val="000000"/>
+                <w:kern w:val="0"/>
+                <w:szCs w:val="16"/>
+              </w:rPr>
+              <w:t>추후</w:t>
+            </w:r>
+            <w:r>
+              <w:rPr>
+                <w:rFonts w:ascii="Verdana" w:hAnsi="Verdana" w:cs="Verdana" w:hint="eastAsia"/>
+                <w:color w:val="000000"/>
+                <w:kern w:val="0"/>
+                <w:szCs w:val="16"/>
+              </w:rPr>
+              <w:t xml:space="preserve"> </w:t>
+            </w:r>
+            <w:r>
+              <w:rPr>
+                <w:rFonts w:ascii="Verdana" w:hAnsi="Verdana" w:cs="Verdana" w:hint="eastAsia"/>
+                <w:color w:val="000000"/>
+                <w:kern w:val="0"/>
+                <w:szCs w:val="16"/>
+              </w:rPr>
+              <w:t>수정</w:t>
+            </w:r>
+            <w:r>
+              <w:rPr>
+                <w:rFonts w:ascii="Verdana" w:hAnsi="Verdana" w:cs="Verdana" w:hint="eastAsia"/>
+                <w:color w:val="000000"/>
+                <w:kern w:val="0"/>
+                <w:szCs w:val="16"/>
+              </w:rPr>
+              <w:t xml:space="preserve"> </w:t>
+            </w:r>
+            <w:r>
+              <w:rPr>
+                <w:rFonts w:ascii="Verdana" w:hAnsi="Verdana" w:cs="Verdana" w:hint="eastAsia"/>
+                <w:color w:val="000000"/>
+                <w:kern w:val="0"/>
+                <w:szCs w:val="16"/>
+              </w:rPr>
+              <w:t>가능</w:t>
+            </w:r>
+          </w:p>
+          <w:p>
+            <w:pPr>
+              <w:ind w:firstLine="195"/>
+              <w:rPr>
+                <w:rFonts w:ascii="Verdana" w:hAnsi="Verdana" w:cs="Verdana"/>
+                <w:color w:val="000000"/>
+                <w:kern w:val="0"/>
+                <w:szCs w:val="16"/>
+              </w:rPr>
+            </w:pPr>
+            <w:r>
+              <w:rPr>
+                <w:rFonts w:ascii="Verdana" w:hAnsi="Verdana" w:cs="Verdana" w:hint="eastAsia"/>
+                <w:color w:val="000000"/>
+                <w:kern w:val="0"/>
+                <w:szCs w:val="16"/>
+              </w:rPr>
+              <w:t>일단</w:t>
+            </w:r>
+            <w:r>
+              <w:rPr>
+                <w:rFonts w:ascii="Verdana" w:hAnsi="Verdana" w:cs="Verdana" w:hint="eastAsia"/>
+                <w:color w:val="000000"/>
+                <w:kern w:val="0"/>
+                <w:szCs w:val="16"/>
+              </w:rPr>
+              <w:t xml:space="preserve"> </w:t>
+            </w:r>
+            <w:r>
+              <w:rPr>
+                <w:rFonts w:ascii="Verdana" w:hAnsi="Verdana" w:cs="Verdana"/>
+                <w:color w:val="000000"/>
+                <w:kern w:val="0"/>
+                <w:szCs w:val="16"/>
+              </w:rPr>
+              <w:t>2</w:t>
+            </w:r>
+            <w:r>
+              <w:rPr>
+                <w:rFonts w:ascii="Verdana" w:hAnsi="Verdana" w:cs="Verdana" w:hint="eastAsia"/>
+                <w:color w:val="000000"/>
+                <w:kern w:val="0"/>
+                <w:szCs w:val="16"/>
+              </w:rPr>
+              <w:t>번에다가</w:t>
+            </w:r>
+            <w:r>
+              <w:rPr>
+                <w:rFonts w:ascii="Verdana" w:hAnsi="Verdana" w:cs="Verdana" w:hint="eastAsia"/>
+                <w:color w:val="000000"/>
+                <w:kern w:val="0"/>
+                <w:szCs w:val="16"/>
+              </w:rPr>
+              <w:t xml:space="preserve"> </w:t>
+            </w:r>
+            <w:r>
+              <w:rPr>
+                <w:rFonts w:ascii="Verdana" w:hAnsi="Verdana" w:cs="Verdana" w:hint="eastAsia"/>
+                <w:color w:val="000000"/>
+                <w:kern w:val="0"/>
+                <w:szCs w:val="16"/>
+              </w:rPr>
+              <w:t>등록</w:t>
+            </w:r>
+            <w:r>
+              <w:rPr>
+                <w:rFonts w:ascii="Verdana" w:hAnsi="Verdana" w:cs="Verdana" w:hint="eastAsia"/>
+                <w:color w:val="000000"/>
+                <w:kern w:val="0"/>
+                <w:szCs w:val="16"/>
+              </w:rPr>
+              <w:t xml:space="preserve"> </w:t>
+            </w:r>
+            <w:r>
+              <w:rPr>
+                <w:rFonts w:ascii="Verdana" w:hAnsi="Verdana" w:cs="Verdana" w:hint="eastAsia"/>
+                <w:color w:val="000000"/>
+                <w:kern w:val="0"/>
+                <w:szCs w:val="16"/>
+              </w:rPr>
+              <w:t>테트라이크처럼</w:t>
+            </w:r>
+            <w:r>
+              <w:rPr>
+                <w:rFonts w:ascii="Verdana" w:hAnsi="Verdana" w:cs="Verdana" w:hint="eastAsia"/>
+                <w:color w:val="000000"/>
+                <w:kern w:val="0"/>
+                <w:szCs w:val="16"/>
+              </w:rPr>
+              <w:t xml:space="preserve"> </w:t>
+            </w:r>
+            <w:r>
+              <w:rPr>
+                <w:rFonts w:ascii="Verdana" w:hAnsi="Verdana" w:cs="Verdana" w:hint="eastAsia"/>
+                <w:color w:val="000000"/>
+                <w:kern w:val="0"/>
+                <w:szCs w:val="16"/>
+              </w:rPr>
+              <w:t>네모의</w:t>
+            </w:r>
+            <w:r>
+              <w:rPr>
+                <w:rFonts w:ascii="Verdana" w:hAnsi="Verdana" w:cs="Verdana" w:hint="eastAsia"/>
+                <w:color w:val="000000"/>
+                <w:kern w:val="0"/>
+                <w:szCs w:val="16"/>
+              </w:rPr>
+              <w:t xml:space="preserve"> </w:t>
+            </w:r>
+            <w:r>
+              <w:rPr>
+                <w:rFonts w:ascii="Verdana" w:hAnsi="Verdana" w:cs="Verdana" w:hint="eastAsia"/>
+                <w:color w:val="000000"/>
+                <w:kern w:val="0"/>
+                <w:szCs w:val="16"/>
+              </w:rPr>
+              <w:t>범위가</w:t>
+            </w:r>
+            <w:r>
+              <w:rPr>
+                <w:rFonts w:ascii="Verdana" w:hAnsi="Verdana" w:cs="Verdana" w:hint="eastAsia"/>
+                <w:color w:val="000000"/>
+                <w:kern w:val="0"/>
+                <w:szCs w:val="16"/>
+              </w:rPr>
+              <w:t xml:space="preserve"> </w:t>
+            </w:r>
+            <w:r>
+              <w:rPr>
+                <w:rFonts w:ascii="Verdana" w:hAnsi="Verdana" w:cs="Verdana" w:hint="eastAsia"/>
+                <w:color w:val="000000"/>
+                <w:kern w:val="0"/>
+                <w:szCs w:val="16"/>
+              </w:rPr>
+              <w:t>보이고</w:t>
+            </w:r>
+            <w:r>
+              <w:rPr>
+                <w:rFonts w:ascii="Verdana" w:hAnsi="Verdana" w:cs="Verdana" w:hint="eastAsia"/>
+                <w:color w:val="000000"/>
+                <w:kern w:val="0"/>
+                <w:szCs w:val="16"/>
+              </w:rPr>
+              <w:t xml:space="preserve"> </w:t>
+            </w:r>
+            <w:r>
+              <w:rPr>
+                <w:rFonts w:ascii="Verdana" w:hAnsi="Verdana" w:cs="Verdana" w:hint="eastAsia"/>
+                <w:color w:val="000000"/>
+                <w:kern w:val="0"/>
+                <w:szCs w:val="16"/>
+              </w:rPr>
+              <w:t>클릭하면</w:t>
+            </w:r>
+            <w:r>
+              <w:rPr>
+                <w:rFonts w:ascii="Verdana" w:hAnsi="Verdana" w:cs="Verdana" w:hint="eastAsia"/>
+                <w:color w:val="000000"/>
+                <w:kern w:val="0"/>
+                <w:szCs w:val="16"/>
+              </w:rPr>
+              <w:t xml:space="preserve"> 5</w:t>
+            </w:r>
+            <w:r>
+              <w:rPr>
+                <w:rFonts w:ascii="Verdana" w:hAnsi="Verdana" w:cs="Verdana" w:hint="eastAsia"/>
+                <w:color w:val="000000"/>
+                <w:kern w:val="0"/>
+                <w:szCs w:val="16"/>
+              </w:rPr>
+              <w:t>초정도</w:t>
+            </w:r>
+            <w:r>
+              <w:rPr>
+                <w:rFonts w:ascii="Verdana" w:hAnsi="Verdana" w:cs="Verdana" w:hint="eastAsia"/>
+                <w:color w:val="000000"/>
+                <w:kern w:val="0"/>
+                <w:szCs w:val="16"/>
+              </w:rPr>
+              <w:t xml:space="preserve"> </w:t>
+            </w:r>
+            <w:r>
+              <w:rPr>
+                <w:rFonts w:ascii="Verdana" w:hAnsi="Verdana" w:cs="Verdana" w:hint="eastAsia"/>
+                <w:color w:val="000000"/>
+                <w:kern w:val="0"/>
+                <w:szCs w:val="16"/>
+              </w:rPr>
+              <w:t>뒤에</w:t>
+            </w:r>
+            <w:r>
+              <w:rPr>
+                <w:rFonts w:ascii="Verdana" w:hAnsi="Verdana" w:cs="Verdana" w:hint="eastAsia"/>
+                <w:color w:val="000000"/>
+                <w:kern w:val="0"/>
+                <w:szCs w:val="16"/>
+              </w:rPr>
+              <w:t xml:space="preserve"> </w:t>
+            </w:r>
+            <w:r>
+              <w:rPr>
+                <w:rFonts w:ascii="Verdana" w:hAnsi="Verdana" w:cs="Verdana" w:hint="eastAsia"/>
+                <w:color w:val="000000"/>
+                <w:kern w:val="0"/>
+                <w:szCs w:val="16"/>
+              </w:rPr>
+              <w:t>오브젝트가</w:t>
+            </w:r>
+            <w:r>
+              <w:rPr>
+                <w:rFonts w:ascii="Verdana" w:hAnsi="Verdana" w:cs="Verdana" w:hint="eastAsia"/>
+                <w:color w:val="000000"/>
+                <w:kern w:val="0"/>
+                <w:szCs w:val="16"/>
+              </w:rPr>
+              <w:t xml:space="preserve"> </w:t>
+            </w:r>
+            <w:r>
+              <w:rPr>
+                <w:rFonts w:ascii="Verdana" w:hAnsi="Verdana" w:cs="Verdana" w:hint="eastAsia"/>
+                <w:color w:val="000000"/>
+                <w:kern w:val="0"/>
+                <w:szCs w:val="16"/>
+              </w:rPr>
+              <w:t>떨어짐</w:t>
+            </w:r>
+          </w:p>
+          <w:p>
+            <w:pPr>
+              <w:ind w:firstLine="195"/>
+              <w:rPr>
+                <w:rFonts w:ascii="Verdana" w:hAnsi="Verdana" w:cs="Verdana" w:hint="eastAsia"/>
+                <w:color w:val="000000"/>
+                <w:kern w:val="0"/>
+                <w:szCs w:val="16"/>
+              </w:rPr>
+            </w:pPr>
+          </w:p>
+          <w:p>
+            <w:pPr>
+              <w:rPr>
+                <w:rFonts w:ascii="Verdana" w:hAnsi="Verdana" w:cs="Verdana"/>
+                <w:color w:val="000000"/>
+                <w:kern w:val="0"/>
+                <w:szCs w:val="16"/>
+              </w:rPr>
+            </w:pPr>
+            <w:r>
+              <w:rPr>
+                <w:rFonts w:ascii="Verdana" w:hAnsi="Verdana" w:cs="Verdana" w:hint="eastAsia"/>
+                <w:color w:val="000000"/>
+                <w:kern w:val="0"/>
+                <w:szCs w:val="16"/>
+              </w:rPr>
+              <w:t>2</w:t>
+            </w:r>
+            <w:r>
+              <w:rPr>
+                <w:rFonts w:ascii="Verdana" w:hAnsi="Verdana" w:cs="Verdana"/>
+                <w:color w:val="000000"/>
+                <w:kern w:val="0"/>
+                <w:szCs w:val="16"/>
+              </w:rPr>
+              <w:t>. Sound</w:t>
+            </w:r>
+            <w:r>
+              <w:rPr>
+                <w:rFonts w:ascii="Verdana" w:hAnsi="Verdana" w:cs="Verdana" w:hint="eastAsia"/>
+                <w:color w:val="000000"/>
+                <w:kern w:val="0"/>
+                <w:szCs w:val="16"/>
+              </w:rPr>
+              <w:t>구조</w:t>
+            </w:r>
+            <w:r>
+              <w:rPr>
+                <w:rFonts w:ascii="Verdana" w:hAnsi="Verdana" w:cs="Verdana" w:hint="eastAsia"/>
+                <w:color w:val="000000"/>
+                <w:kern w:val="0"/>
+                <w:szCs w:val="16"/>
+              </w:rPr>
+              <w:t xml:space="preserve"> </w:t>
+            </w:r>
+            <w:r>
+              <w:rPr>
+                <w:rFonts w:ascii="Verdana" w:hAnsi="Verdana" w:cs="Verdana" w:hint="eastAsia"/>
+                <w:color w:val="000000"/>
+                <w:kern w:val="0"/>
+                <w:szCs w:val="16"/>
+              </w:rPr>
+              <w:t>수정</w:t>
+            </w:r>
+            <w:r>
+              <w:rPr>
+                <w:rFonts w:ascii="Verdana" w:hAnsi="Verdana" w:cs="Verdana" w:hint="eastAsia"/>
+                <w:color w:val="000000"/>
+                <w:kern w:val="0"/>
+                <w:szCs w:val="16"/>
+              </w:rPr>
+              <w:t>,</w:t>
+            </w:r>
+            <w:r>
+              <w:rPr>
+                <w:rFonts w:ascii="Verdana" w:hAnsi="Verdana" w:cs="Verdana"/>
+                <w:color w:val="000000"/>
+                <w:kern w:val="0"/>
+                <w:szCs w:val="16"/>
+              </w:rPr>
+              <w:t xml:space="preserve"> hit </w:t>
+            </w:r>
+            <w:r>
+              <w:rPr>
+                <w:rFonts w:ascii="Verdana" w:hAnsi="Verdana" w:cs="Verdana" w:hint="eastAsia"/>
+                <w:color w:val="000000"/>
+                <w:kern w:val="0"/>
+                <w:szCs w:val="16"/>
+              </w:rPr>
+              <w:t>사운드</w:t>
+            </w:r>
+            <w:r>
+              <w:rPr>
+                <w:rFonts w:ascii="Verdana" w:hAnsi="Verdana" w:cs="Verdana" w:hint="eastAsia"/>
+                <w:color w:val="000000"/>
+                <w:kern w:val="0"/>
+                <w:szCs w:val="16"/>
+              </w:rPr>
+              <w:t xml:space="preserve"> </w:t>
+            </w:r>
+            <w:r>
+              <w:rPr>
+                <w:rFonts w:ascii="Verdana" w:hAnsi="Verdana" w:cs="Verdana" w:hint="eastAsia"/>
+                <w:color w:val="000000"/>
+                <w:kern w:val="0"/>
+                <w:szCs w:val="16"/>
+              </w:rPr>
+              <w:t>추가</w:t>
+            </w:r>
+          </w:p>
+          <w:p>
+            <w:pPr>
+              <w:rPr>
+                <w:rFonts w:ascii="Verdana" w:hAnsi="Verdana" w:cs="Verdana" w:hint="eastAsia"/>
+                <w:color w:val="000000"/>
+                <w:kern w:val="0"/>
+                <w:szCs w:val="16"/>
+              </w:rPr>
+            </w:pPr>
+            <w:r>
+              <w:rPr>
+                <w:rFonts w:ascii="Verdana" w:hAnsi="Verdana" w:cs="Verdana" w:hint="eastAsia"/>
+                <w:color w:val="000000"/>
+                <w:kern w:val="0"/>
+                <w:szCs w:val="16"/>
+              </w:rPr>
+              <w:t>-</w:t>
+            </w:r>
+            <w:r>
+              <w:rPr>
+                <w:rFonts w:ascii="Verdana" w:hAnsi="Verdana" w:cs="Verdana"/>
+                <w:color w:val="000000"/>
+                <w:kern w:val="0"/>
+                <w:szCs w:val="16"/>
+              </w:rPr>
+              <w:t xml:space="preserve"> </w:t>
+            </w:r>
+            <w:r>
+              <w:rPr>
+                <w:rFonts w:ascii="Verdana" w:hAnsi="Verdana" w:cs="Verdana" w:hint="eastAsia"/>
+                <w:color w:val="000000"/>
+                <w:kern w:val="0"/>
+                <w:szCs w:val="16"/>
+              </w:rPr>
+              <w:t>관구씨</w:t>
+            </w:r>
+            <w:r>
+              <w:rPr>
+                <w:rFonts w:ascii="Verdana" w:hAnsi="Verdana" w:cs="Verdana" w:hint="eastAsia"/>
+                <w:color w:val="000000"/>
+                <w:kern w:val="0"/>
+                <w:szCs w:val="16"/>
+              </w:rPr>
+              <w:t xml:space="preserve"> </w:t>
+            </w:r>
+            <w:r>
+              <w:rPr>
+                <w:rFonts w:ascii="Verdana" w:hAnsi="Verdana" w:cs="Verdana" w:hint="eastAsia"/>
+                <w:color w:val="000000"/>
+                <w:kern w:val="0"/>
+                <w:szCs w:val="16"/>
+              </w:rPr>
+              <w:t>컴퓨터에서</w:t>
+            </w:r>
+            <w:r>
+              <w:rPr>
+                <w:rFonts w:ascii="Verdana" w:hAnsi="Verdana" w:cs="Verdana" w:hint="eastAsia"/>
+                <w:color w:val="000000"/>
+                <w:kern w:val="0"/>
+                <w:szCs w:val="16"/>
+              </w:rPr>
+              <w:t xml:space="preserve"> </w:t>
+            </w:r>
+            <w:r>
+              <w:rPr>
+                <w:rFonts w:ascii="Verdana" w:hAnsi="Verdana" w:cs="Verdana" w:hint="eastAsia"/>
+                <w:color w:val="000000"/>
+                <w:kern w:val="0"/>
+                <w:szCs w:val="16"/>
+              </w:rPr>
+              <w:t>여전히</w:t>
+            </w:r>
+            <w:r>
+              <w:rPr>
+                <w:rFonts w:ascii="Verdana" w:hAnsi="Verdana" w:cs="Verdana" w:hint="eastAsia"/>
+                <w:color w:val="000000"/>
+                <w:kern w:val="0"/>
+                <w:szCs w:val="16"/>
+              </w:rPr>
+              <w:t xml:space="preserve"> </w:t>
+            </w:r>
+            <w:r>
+              <w:rPr>
+                <w:rFonts w:ascii="Verdana" w:hAnsi="Verdana" w:cs="Verdana" w:hint="eastAsia"/>
+                <w:color w:val="000000"/>
+                <w:kern w:val="0"/>
+                <w:szCs w:val="16"/>
+              </w:rPr>
+              <w:t>안됨</w:t>
+            </w:r>
             <w:bookmarkStart w:id="0" w:name="_GoBack"/>
             <w:bookmarkEnd w:id="0"/>
+          </w:p>
+          <w:p>
+            <w:pPr>
+              <w:rPr>
+                <w:rFonts w:ascii="Verdana" w:hAnsi="Verdana" w:cs="Verdana" w:hint="eastAsia"/>
+                <w:color w:val="000000"/>
+                <w:kern w:val="0"/>
+                <w:szCs w:val="16"/>
+              </w:rPr>
+            </w:pPr>
           </w:p>
         </w:tc>
       </w:tr>
@@ -6229,13 +6972,7 @@
         </w:tc>
       </w:tr>
     </w:tbl>
-    <w:p>
-      <w:pPr>
-        <w:rPr>
-          <w:rFonts w:hint="eastAsia"/>
-        </w:rPr>
-      </w:pPr>
-    </w:p>
+    <w:p/>
     <w:sectPr>
       <w:pgSz w:w="11906" w:h="16838"/>
       <w:pgMar w:top="1701" w:right="1440" w:bottom="1440" w:left="1440" w:header="851" w:footer="992" w:gutter="0"/>
@@ -6962,7 +7699,7 @@
 </file>
 
 <file path=customXml/itemProps1.xml><?xml version="1.0" encoding="utf-8"?>
-<ds:datastoreItem xmlns:ds="http://schemas.openxmlformats.org/officeDocument/2006/customXml" ds:itemID="{6D3F5087-D295-47D5-BF92-428C632093B4}">
+<ds:datastoreItem xmlns:ds="http://schemas.openxmlformats.org/officeDocument/2006/customXml" ds:itemID="{42E78D15-3174-4535-905D-501310F8FBFE}">
   <ds:schemaRefs>
     <ds:schemaRef ds:uri="http://schemas.openxmlformats.org/officeDocument/2006/bibliography"/>
   </ds:schemaRefs>

--- a/유창민/종합설계작업일지.docx
+++ b/유창민/종합설계작업일지.docx
@@ -6734,7 +6734,7 @@
             <w:pPr>
               <w:ind w:firstLine="195"/>
               <w:rPr>
-                <w:rFonts w:ascii="Verdana" w:hAnsi="Verdana" w:cs="Verdana" w:hint="eastAsia"/>
+                <w:rFonts w:ascii="Verdana" w:hAnsi="Verdana" w:cs="Verdana"/>
                 <w:color w:val="000000"/>
                 <w:kern w:val="0"/>
                 <w:szCs w:val="16"/>
@@ -6844,7 +6844,7 @@
           <w:p>
             <w:pPr>
               <w:rPr>
-                <w:rFonts w:ascii="Verdana" w:hAnsi="Verdana" w:cs="Verdana" w:hint="eastAsia"/>
+                <w:rFonts w:ascii="Verdana" w:hAnsi="Verdana" w:cs="Verdana"/>
                 <w:color w:val="000000"/>
                 <w:kern w:val="0"/>
                 <w:szCs w:val="16"/>
@@ -6931,13 +6931,11 @@
               </w:rPr>
               <w:t>안됨</w:t>
             </w:r>
-            <w:bookmarkStart w:id="0" w:name="_GoBack"/>
-            <w:bookmarkEnd w:id="0"/>
           </w:p>
           <w:p>
             <w:pPr>
               <w:rPr>
-                <w:rFonts w:ascii="Verdana" w:hAnsi="Verdana" w:cs="Verdana" w:hint="eastAsia"/>
+                <w:rFonts w:ascii="Verdana" w:hAnsi="Verdana" w:cs="Verdana"/>
                 <w:color w:val="000000"/>
                 <w:kern w:val="0"/>
                 <w:szCs w:val="16"/>
@@ -6973,6 +6971,912 @@
       </w:tr>
     </w:tbl>
     <w:p/>
+    <w:p/>
+    <w:p/>
+    <w:tbl>
+      <w:tblPr>
+        <w:tblStyle w:val="a3"/>
+        <w:tblW w:w="0" w:type="auto"/>
+        <w:tblLook w:val="04A0" w:firstRow="1" w:lastRow="0" w:firstColumn="1" w:lastColumn="0" w:noHBand="0" w:noVBand="1"/>
+      </w:tblPr>
+      <w:tblGrid>
+        <w:gridCol w:w="1560"/>
+        <w:gridCol w:w="2046"/>
+        <w:gridCol w:w="1072"/>
+        <w:gridCol w:w="4338"/>
+      </w:tblGrid>
+      <w:tr>
+        <w:trPr>
+          <w:trHeight w:val="841"/>
+        </w:trPr>
+        <w:tc>
+          <w:tcPr>
+            <w:tcW w:w="3606" w:type="dxa"/>
+            <w:gridSpan w:val="2"/>
+            <w:tcBorders>
+              <w:top w:val="nil"/>
+              <w:left w:val="nil"/>
+              <w:bottom w:val="single" w:sz="4" w:space="0" w:color="auto"/>
+            </w:tcBorders>
+          </w:tcPr>
+          <w:p/>
+        </w:tc>
+        <w:tc>
+          <w:tcPr>
+            <w:tcW w:w="1072" w:type="dxa"/>
+          </w:tcPr>
+          <w:p>
+            <w:r>
+              <w:rPr>
+                <w:rFonts w:hint="eastAsia"/>
+              </w:rPr>
+              <w:t>작성자</w:t>
+            </w:r>
+          </w:p>
+          <w:p>
+            <w:pPr>
+              <w:rPr>
+                <w:sz w:val="16"/>
+                <w:szCs w:val="16"/>
+              </w:rPr>
+            </w:pPr>
+            <w:r>
+              <w:rPr>
+                <w:rFonts w:hint="eastAsia"/>
+                <w:sz w:val="16"/>
+                <w:szCs w:val="16"/>
+              </w:rPr>
+              <w:t>(학번,이름)</w:t>
+            </w:r>
+          </w:p>
+        </w:tc>
+        <w:tc>
+          <w:tcPr>
+            <w:tcW w:w="4338" w:type="dxa"/>
+          </w:tcPr>
+          <w:p>
+            <w:r>
+              <w:rPr>
+                <w:rFonts w:hint="eastAsia"/>
+              </w:rPr>
+              <w:t>유창민</w:t>
+            </w:r>
+          </w:p>
+          <w:p>
+            <w:r>
+              <w:rPr>
+                <w:rFonts w:hint="eastAsia"/>
+              </w:rPr>
+              <w:t>2013180023</w:t>
+            </w:r>
+          </w:p>
+        </w:tc>
+      </w:tr>
+      <w:tr>
+        <w:trPr>
+          <w:trHeight w:val="844"/>
+        </w:trPr>
+        <w:tc>
+          <w:tcPr>
+            <w:tcW w:w="1560" w:type="dxa"/>
+            <w:tcBorders>
+              <w:top w:val="single" w:sz="4" w:space="0" w:color="auto"/>
+            </w:tcBorders>
+          </w:tcPr>
+          <w:p/>
+        </w:tc>
+        <w:tc>
+          <w:tcPr>
+            <w:tcW w:w="2046" w:type="dxa"/>
+            <w:tcBorders>
+              <w:top w:val="single" w:sz="4" w:space="0" w:color="auto"/>
+            </w:tcBorders>
+          </w:tcPr>
+          <w:p/>
+        </w:tc>
+        <w:tc>
+          <w:tcPr>
+            <w:tcW w:w="1072" w:type="dxa"/>
+          </w:tcPr>
+          <w:p>
+            <w:r>
+              <w:rPr>
+                <w:rFonts w:hint="eastAsia"/>
+              </w:rPr>
+              <w:t>기간</w:t>
+            </w:r>
+          </w:p>
+        </w:tc>
+        <w:tc>
+          <w:tcPr>
+            <w:tcW w:w="4338" w:type="dxa"/>
+          </w:tcPr>
+          <w:p>
+            <w:r>
+              <w:t>2018-07-16 ~ 2018-07-29</w:t>
+            </w:r>
+          </w:p>
+        </w:tc>
+      </w:tr>
+      <w:tr>
+        <w:trPr>
+          <w:trHeight w:val="1605"/>
+        </w:trPr>
+        <w:tc>
+          <w:tcPr>
+            <w:tcW w:w="1560" w:type="dxa"/>
+          </w:tcPr>
+          <w:p>
+            <w:r>
+              <w:rPr>
+                <w:rFonts w:hint="eastAsia"/>
+              </w:rPr>
+              <w:t xml:space="preserve">이번주 </w:t>
+            </w:r>
+          </w:p>
+          <w:p>
+            <w:r>
+              <w:rPr>
+                <w:rFonts w:hint="eastAsia"/>
+              </w:rPr>
+              <w:t>작업일지</w:t>
+            </w:r>
+          </w:p>
+        </w:tc>
+        <w:tc>
+          <w:tcPr>
+            <w:tcW w:w="7456" w:type="dxa"/>
+            <w:gridSpan w:val="3"/>
+          </w:tcPr>
+          <w:p>
+            <w:pPr>
+              <w:rPr>
+                <w:rFonts w:ascii="Verdana" w:hAnsi="Verdana" w:cs="Verdana"/>
+                <w:color w:val="000000"/>
+                <w:kern w:val="0"/>
+                <w:szCs w:val="16"/>
+              </w:rPr>
+            </w:pPr>
+            <w:r>
+              <w:rPr>
+                <w:rFonts w:ascii="Verdana" w:hAnsi="Verdana" w:cs="Verdana" w:hint="eastAsia"/>
+                <w:color w:val="000000"/>
+                <w:kern w:val="0"/>
+                <w:szCs w:val="16"/>
+              </w:rPr>
+              <w:t xml:space="preserve"> </w:t>
+            </w:r>
+            <w:r>
+              <w:rPr>
+                <w:rFonts w:ascii="Verdana" w:hAnsi="Verdana" w:cs="Verdana" w:hint="eastAsia"/>
+                <w:color w:val="000000"/>
+                <w:kern w:val="0"/>
+                <w:szCs w:val="16"/>
+              </w:rPr>
+              <w:t>1</w:t>
+            </w:r>
+            <w:r>
+              <w:rPr>
+                <w:rFonts w:ascii="Verdana" w:hAnsi="Verdana" w:cs="Verdana"/>
+                <w:color w:val="000000"/>
+                <w:kern w:val="0"/>
+                <w:szCs w:val="16"/>
+              </w:rPr>
+              <w:t xml:space="preserve">. </w:t>
+            </w:r>
+            <w:r>
+              <w:rPr>
+                <w:rFonts w:ascii="Verdana" w:hAnsi="Verdana" w:cs="Verdana" w:hint="eastAsia"/>
+                <w:color w:val="000000"/>
+                <w:kern w:val="0"/>
+                <w:szCs w:val="16"/>
+              </w:rPr>
+              <w:t>캐릭터</w:t>
+            </w:r>
+            <w:r>
+              <w:rPr>
+                <w:rFonts w:ascii="Verdana" w:hAnsi="Verdana" w:cs="Verdana" w:hint="eastAsia"/>
+                <w:color w:val="000000"/>
+                <w:kern w:val="0"/>
+                <w:szCs w:val="16"/>
+              </w:rPr>
+              <w:t xml:space="preserve"> </w:t>
+            </w:r>
+            <w:r>
+              <w:rPr>
+                <w:rFonts w:ascii="Verdana" w:hAnsi="Verdana" w:cs="Verdana" w:hint="eastAsia"/>
+                <w:color w:val="000000"/>
+                <w:kern w:val="0"/>
+                <w:szCs w:val="16"/>
+              </w:rPr>
+              <w:t>노멀맵</w:t>
+            </w:r>
+            <w:r>
+              <w:rPr>
+                <w:rFonts w:ascii="Verdana" w:hAnsi="Verdana" w:cs="Verdana" w:hint="eastAsia"/>
+                <w:color w:val="000000"/>
+                <w:kern w:val="0"/>
+                <w:szCs w:val="16"/>
+              </w:rPr>
+              <w:t xml:space="preserve"> </w:t>
+            </w:r>
+            <w:r>
+              <w:rPr>
+                <w:rFonts w:ascii="Verdana" w:hAnsi="Verdana" w:cs="Verdana" w:hint="eastAsia"/>
+                <w:color w:val="000000"/>
+                <w:kern w:val="0"/>
+                <w:szCs w:val="16"/>
+              </w:rPr>
+              <w:t>생성</w:t>
+            </w:r>
+            <w:r>
+              <w:rPr>
+                <w:rFonts w:ascii="Verdana" w:hAnsi="Verdana" w:cs="Verdana" w:hint="eastAsia"/>
+                <w:color w:val="000000"/>
+                <w:kern w:val="0"/>
+                <w:szCs w:val="16"/>
+              </w:rPr>
+              <w:t xml:space="preserve"> </w:t>
+            </w:r>
+            <w:r>
+              <w:rPr>
+                <w:rFonts w:ascii="Verdana" w:hAnsi="Verdana" w:cs="Verdana" w:hint="eastAsia"/>
+                <w:color w:val="000000"/>
+                <w:kern w:val="0"/>
+                <w:szCs w:val="16"/>
+              </w:rPr>
+              <w:t>및</w:t>
+            </w:r>
+            <w:r>
+              <w:rPr>
+                <w:rFonts w:ascii="Verdana" w:hAnsi="Verdana" w:cs="Verdana" w:hint="eastAsia"/>
+                <w:color w:val="000000"/>
+                <w:kern w:val="0"/>
+                <w:szCs w:val="16"/>
+              </w:rPr>
+              <w:t xml:space="preserve"> </w:t>
+            </w:r>
+            <w:r>
+              <w:rPr>
+                <w:rFonts w:ascii="Verdana" w:hAnsi="Verdana" w:cs="Verdana" w:hint="eastAsia"/>
+                <w:color w:val="000000"/>
+                <w:kern w:val="0"/>
+                <w:szCs w:val="16"/>
+              </w:rPr>
+              <w:t>적용</w:t>
+            </w:r>
+          </w:p>
+          <w:p>
+            <w:pPr>
+              <w:rPr>
+                <w:rFonts w:ascii="Verdana" w:hAnsi="Verdana" w:cs="Verdana"/>
+                <w:color w:val="000000"/>
+                <w:kern w:val="0"/>
+                <w:szCs w:val="16"/>
+              </w:rPr>
+            </w:pPr>
+          </w:p>
+          <w:p>
+            <w:pPr>
+              <w:rPr>
+                <w:rFonts w:ascii="Verdana" w:hAnsi="Verdana" w:cs="Verdana"/>
+                <w:color w:val="000000"/>
+                <w:kern w:val="0"/>
+                <w:szCs w:val="16"/>
+              </w:rPr>
+            </w:pPr>
+            <w:r>
+              <w:rPr>
+                <w:rFonts w:ascii="Verdana" w:hAnsi="Verdana" w:cs="Verdana" w:hint="eastAsia"/>
+                <w:color w:val="000000"/>
+                <w:kern w:val="0"/>
+                <w:szCs w:val="16"/>
+              </w:rPr>
+              <w:t>2</w:t>
+            </w:r>
+            <w:r>
+              <w:rPr>
+                <w:rFonts w:ascii="Verdana" w:hAnsi="Verdana" w:cs="Verdana"/>
+                <w:color w:val="000000"/>
+                <w:kern w:val="0"/>
+                <w:szCs w:val="16"/>
+              </w:rPr>
+              <w:t xml:space="preserve">. </w:t>
+            </w:r>
+            <w:r>
+              <w:rPr>
+                <w:rFonts w:ascii="Verdana" w:hAnsi="Verdana" w:cs="Verdana" w:hint="eastAsia"/>
+                <w:color w:val="000000"/>
+                <w:kern w:val="0"/>
+                <w:szCs w:val="16"/>
+              </w:rPr>
+              <w:t>조명</w:t>
+            </w:r>
+            <w:r>
+              <w:rPr>
+                <w:rFonts w:ascii="Verdana" w:hAnsi="Verdana" w:cs="Verdana" w:hint="eastAsia"/>
+                <w:color w:val="000000"/>
+                <w:kern w:val="0"/>
+                <w:szCs w:val="16"/>
+              </w:rPr>
+              <w:t xml:space="preserve"> </w:t>
+            </w:r>
+            <w:r>
+              <w:rPr>
+                <w:rFonts w:ascii="Verdana" w:hAnsi="Verdana" w:cs="Verdana" w:hint="eastAsia"/>
+                <w:color w:val="000000"/>
+                <w:kern w:val="0"/>
+                <w:szCs w:val="16"/>
+              </w:rPr>
+              <w:t>수정</w:t>
+            </w:r>
+            <w:r>
+              <w:rPr>
+                <w:rFonts w:ascii="Verdana" w:hAnsi="Verdana" w:cs="Verdana" w:hint="eastAsia"/>
+                <w:color w:val="000000"/>
+                <w:kern w:val="0"/>
+                <w:szCs w:val="16"/>
+              </w:rPr>
+              <w:t>,</w:t>
+            </w:r>
+            <w:r>
+              <w:rPr>
+                <w:rFonts w:ascii="Verdana" w:hAnsi="Verdana" w:cs="Verdana"/>
+                <w:color w:val="000000"/>
+                <w:kern w:val="0"/>
+                <w:szCs w:val="16"/>
+              </w:rPr>
+              <w:t xml:space="preserve"> </w:t>
+            </w:r>
+            <w:r>
+              <w:rPr>
+                <w:rFonts w:ascii="Verdana" w:hAnsi="Verdana" w:cs="Verdana" w:hint="eastAsia"/>
+                <w:color w:val="000000"/>
+                <w:kern w:val="0"/>
+                <w:szCs w:val="16"/>
+              </w:rPr>
+              <w:t>셰이더</w:t>
+            </w:r>
+            <w:r>
+              <w:rPr>
+                <w:rFonts w:ascii="Verdana" w:hAnsi="Verdana" w:cs="Verdana" w:hint="eastAsia"/>
+                <w:color w:val="000000"/>
+                <w:kern w:val="0"/>
+                <w:szCs w:val="16"/>
+              </w:rPr>
+              <w:t xml:space="preserve"> </w:t>
+            </w:r>
+            <w:r>
+              <w:rPr>
+                <w:rFonts w:ascii="Verdana" w:hAnsi="Verdana" w:cs="Verdana" w:hint="eastAsia"/>
+                <w:color w:val="000000"/>
+                <w:kern w:val="0"/>
+                <w:szCs w:val="16"/>
+              </w:rPr>
+              <w:t>수정</w:t>
+            </w:r>
+            <w:r>
+              <w:rPr>
+                <w:rFonts w:ascii="Verdana" w:hAnsi="Verdana" w:cs="Verdana"/>
+                <w:color w:val="000000"/>
+                <w:kern w:val="0"/>
+                <w:szCs w:val="16"/>
+              </w:rPr>
+              <w:t xml:space="preserve"> -&gt; </w:t>
+            </w:r>
+            <w:r>
+              <w:rPr>
+                <w:rFonts w:ascii="Verdana" w:hAnsi="Verdana" w:cs="Verdana" w:hint="eastAsia"/>
+                <w:color w:val="000000"/>
+                <w:kern w:val="0"/>
+                <w:szCs w:val="16"/>
+              </w:rPr>
+              <w:t>좀더</w:t>
+            </w:r>
+            <w:r>
+              <w:rPr>
+                <w:rFonts w:ascii="Verdana" w:hAnsi="Verdana" w:cs="Verdana" w:hint="eastAsia"/>
+                <w:color w:val="000000"/>
+                <w:kern w:val="0"/>
+                <w:szCs w:val="16"/>
+              </w:rPr>
+              <w:t xml:space="preserve"> </w:t>
+            </w:r>
+            <w:r>
+              <w:rPr>
+                <w:rFonts w:ascii="Verdana" w:hAnsi="Verdana" w:cs="Verdana" w:hint="eastAsia"/>
+                <w:color w:val="000000"/>
+                <w:kern w:val="0"/>
+                <w:szCs w:val="16"/>
+              </w:rPr>
+              <w:t>음영</w:t>
+            </w:r>
+            <w:r>
+              <w:rPr>
+                <w:rFonts w:ascii="Verdana" w:hAnsi="Verdana" w:cs="Verdana" w:hint="eastAsia"/>
+                <w:color w:val="000000"/>
+                <w:kern w:val="0"/>
+                <w:szCs w:val="16"/>
+              </w:rPr>
+              <w:t xml:space="preserve"> </w:t>
+            </w:r>
+            <w:r>
+              <w:rPr>
+                <w:rFonts w:ascii="Verdana" w:hAnsi="Verdana" w:cs="Verdana" w:hint="eastAsia"/>
+                <w:color w:val="000000"/>
+                <w:kern w:val="0"/>
+                <w:szCs w:val="16"/>
+              </w:rPr>
+              <w:t>있게</w:t>
+            </w:r>
+          </w:p>
+          <w:p>
+            <w:pPr>
+              <w:rPr>
+                <w:rFonts w:ascii="Verdana" w:hAnsi="Verdana" w:cs="Verdana"/>
+                <w:color w:val="000000"/>
+                <w:kern w:val="0"/>
+                <w:szCs w:val="16"/>
+              </w:rPr>
+            </w:pPr>
+          </w:p>
+          <w:p>
+            <w:pPr>
+              <w:rPr>
+                <w:rFonts w:ascii="Verdana" w:hAnsi="Verdana" w:cs="Verdana"/>
+                <w:color w:val="000000"/>
+                <w:kern w:val="0"/>
+                <w:szCs w:val="16"/>
+              </w:rPr>
+            </w:pPr>
+            <w:r>
+              <w:rPr>
+                <w:rFonts w:ascii="Verdana" w:hAnsi="Verdana" w:cs="Verdana" w:hint="eastAsia"/>
+                <w:color w:val="000000"/>
+                <w:kern w:val="0"/>
+                <w:szCs w:val="16"/>
+              </w:rPr>
+              <w:t>3</w:t>
+            </w:r>
+            <w:r>
+              <w:rPr>
+                <w:rFonts w:ascii="Verdana" w:hAnsi="Verdana" w:cs="Verdana"/>
+                <w:color w:val="000000"/>
+                <w:kern w:val="0"/>
+                <w:szCs w:val="16"/>
+              </w:rPr>
+              <w:t xml:space="preserve">. </w:t>
+            </w:r>
+            <w:r>
+              <w:rPr>
+                <w:rFonts w:ascii="Verdana" w:hAnsi="Verdana" w:cs="Verdana" w:hint="eastAsia"/>
+                <w:color w:val="000000"/>
+                <w:kern w:val="0"/>
+                <w:szCs w:val="16"/>
+              </w:rPr>
+              <w:t>오타</w:t>
+            </w:r>
+            <w:r>
+              <w:rPr>
+                <w:rFonts w:ascii="Verdana" w:hAnsi="Verdana" w:cs="Verdana" w:hint="eastAsia"/>
+                <w:color w:val="000000"/>
+                <w:kern w:val="0"/>
+                <w:szCs w:val="16"/>
+              </w:rPr>
+              <w:t xml:space="preserve"> </w:t>
+            </w:r>
+            <w:r>
+              <w:rPr>
+                <w:rFonts w:ascii="Verdana" w:hAnsi="Verdana" w:cs="Verdana" w:hint="eastAsia"/>
+                <w:color w:val="000000"/>
+                <w:kern w:val="0"/>
+                <w:szCs w:val="16"/>
+              </w:rPr>
+              <w:t>및</w:t>
+            </w:r>
+            <w:r>
+              <w:rPr>
+                <w:rFonts w:ascii="Verdana" w:hAnsi="Verdana" w:cs="Verdana" w:hint="eastAsia"/>
+                <w:color w:val="000000"/>
+                <w:kern w:val="0"/>
+                <w:szCs w:val="16"/>
+              </w:rPr>
+              <w:t xml:space="preserve"> </w:t>
+            </w:r>
+            <w:r>
+              <w:rPr>
+                <w:rFonts w:ascii="Verdana" w:hAnsi="Verdana" w:cs="Verdana" w:hint="eastAsia"/>
+                <w:color w:val="000000"/>
+                <w:kern w:val="0"/>
+                <w:szCs w:val="16"/>
+              </w:rPr>
+              <w:t>코드</w:t>
+            </w:r>
+            <w:r>
+              <w:rPr>
+                <w:rFonts w:ascii="Verdana" w:hAnsi="Verdana" w:cs="Verdana" w:hint="eastAsia"/>
+                <w:color w:val="000000"/>
+                <w:kern w:val="0"/>
+                <w:szCs w:val="16"/>
+              </w:rPr>
+              <w:t xml:space="preserve"> </w:t>
+            </w:r>
+            <w:r>
+              <w:rPr>
+                <w:rFonts w:ascii="Verdana" w:hAnsi="Verdana" w:cs="Verdana" w:hint="eastAsia"/>
+                <w:color w:val="000000"/>
+                <w:kern w:val="0"/>
+                <w:szCs w:val="16"/>
+              </w:rPr>
+              <w:t>정리</w:t>
+            </w:r>
+          </w:p>
+          <w:p>
+            <w:pPr>
+              <w:rPr>
+                <w:rFonts w:ascii="Verdana" w:hAnsi="Verdana" w:cs="Verdana"/>
+                <w:color w:val="000000"/>
+                <w:kern w:val="0"/>
+                <w:szCs w:val="16"/>
+              </w:rPr>
+            </w:pPr>
+          </w:p>
+          <w:p>
+            <w:pPr>
+              <w:rPr>
+                <w:rFonts w:ascii="Verdana" w:hAnsi="Verdana" w:cs="Verdana"/>
+                <w:color w:val="000000"/>
+                <w:kern w:val="0"/>
+                <w:szCs w:val="16"/>
+              </w:rPr>
+            </w:pPr>
+            <w:r>
+              <w:rPr>
+                <w:rFonts w:ascii="Verdana" w:hAnsi="Verdana" w:cs="Verdana" w:hint="eastAsia"/>
+                <w:color w:val="000000"/>
+                <w:kern w:val="0"/>
+                <w:szCs w:val="16"/>
+              </w:rPr>
+              <w:t>4</w:t>
+            </w:r>
+            <w:r>
+              <w:rPr>
+                <w:rFonts w:ascii="Verdana" w:hAnsi="Verdana" w:cs="Verdana"/>
+                <w:color w:val="000000"/>
+                <w:kern w:val="0"/>
+                <w:szCs w:val="16"/>
+              </w:rPr>
+              <w:t xml:space="preserve">. </w:t>
+            </w:r>
+            <w:r>
+              <w:rPr>
+                <w:rFonts w:ascii="Verdana" w:hAnsi="Verdana" w:cs="Verdana" w:hint="eastAsia"/>
+                <w:color w:val="000000"/>
+                <w:kern w:val="0"/>
+                <w:szCs w:val="16"/>
+              </w:rPr>
+              <w:t>리소스</w:t>
+            </w:r>
+            <w:r>
+              <w:rPr>
+                <w:rFonts w:ascii="Verdana" w:hAnsi="Verdana" w:cs="Verdana" w:hint="eastAsia"/>
+                <w:color w:val="000000"/>
+                <w:kern w:val="0"/>
+                <w:szCs w:val="16"/>
+              </w:rPr>
+              <w:t xml:space="preserve"> </w:t>
+            </w:r>
+            <w:r>
+              <w:rPr>
+                <w:rFonts w:ascii="Verdana" w:hAnsi="Verdana" w:cs="Verdana" w:hint="eastAsia"/>
+                <w:color w:val="000000"/>
+                <w:kern w:val="0"/>
+                <w:szCs w:val="16"/>
+              </w:rPr>
+              <w:t>이미지</w:t>
+            </w:r>
+            <w:r>
+              <w:rPr>
+                <w:rFonts w:ascii="Verdana" w:hAnsi="Verdana" w:cs="Verdana" w:hint="eastAsia"/>
+                <w:color w:val="000000"/>
+                <w:kern w:val="0"/>
+                <w:szCs w:val="16"/>
+              </w:rPr>
+              <w:t xml:space="preserve"> </w:t>
+            </w:r>
+            <w:r>
+              <w:rPr>
+                <w:rFonts w:ascii="Verdana" w:hAnsi="Verdana" w:cs="Verdana" w:hint="eastAsia"/>
+                <w:color w:val="000000"/>
+                <w:kern w:val="0"/>
+                <w:szCs w:val="16"/>
+              </w:rPr>
+              <w:t>변경</w:t>
+            </w:r>
+            <w:r>
+              <w:rPr>
+                <w:rFonts w:ascii="Verdana" w:hAnsi="Verdana" w:cs="Verdana" w:hint="eastAsia"/>
+                <w:color w:val="000000"/>
+                <w:kern w:val="0"/>
+                <w:szCs w:val="16"/>
+              </w:rPr>
+              <w:t xml:space="preserve"> </w:t>
+            </w:r>
+            <w:r>
+              <w:rPr>
+                <w:rFonts w:ascii="Verdana" w:hAnsi="Verdana" w:cs="Verdana" w:hint="eastAsia"/>
+                <w:color w:val="000000"/>
+                <w:kern w:val="0"/>
+                <w:szCs w:val="16"/>
+              </w:rPr>
+              <w:t>및</w:t>
+            </w:r>
+            <w:r>
+              <w:rPr>
+                <w:rFonts w:ascii="Verdana" w:hAnsi="Verdana" w:cs="Verdana" w:hint="eastAsia"/>
+                <w:color w:val="000000"/>
+                <w:kern w:val="0"/>
+                <w:szCs w:val="16"/>
+              </w:rPr>
+              <w:t xml:space="preserve"> </w:t>
+            </w:r>
+            <w:r>
+              <w:rPr>
+                <w:rFonts w:ascii="Verdana" w:hAnsi="Verdana" w:cs="Verdana" w:hint="eastAsia"/>
+                <w:color w:val="000000"/>
+                <w:kern w:val="0"/>
+                <w:szCs w:val="16"/>
+              </w:rPr>
+              <w:t>스킬</w:t>
+            </w:r>
+            <w:r>
+              <w:rPr>
+                <w:rFonts w:ascii="Verdana" w:hAnsi="Verdana" w:cs="Verdana" w:hint="eastAsia"/>
+                <w:color w:val="000000"/>
+                <w:kern w:val="0"/>
+                <w:szCs w:val="16"/>
+              </w:rPr>
+              <w:t xml:space="preserve"> </w:t>
+            </w:r>
+            <w:r>
+              <w:rPr>
+                <w:rFonts w:ascii="Verdana" w:hAnsi="Verdana" w:cs="Verdana"/>
+                <w:color w:val="000000"/>
+                <w:kern w:val="0"/>
+                <w:szCs w:val="16"/>
+              </w:rPr>
+              <w:t xml:space="preserve">ui </w:t>
+            </w:r>
+            <w:r>
+              <w:rPr>
+                <w:rFonts w:ascii="Verdana" w:hAnsi="Verdana" w:cs="Verdana" w:hint="eastAsia"/>
+                <w:color w:val="000000"/>
+                <w:kern w:val="0"/>
+                <w:szCs w:val="16"/>
+              </w:rPr>
+              <w:t>추가</w:t>
+            </w:r>
+          </w:p>
+          <w:p>
+            <w:pPr>
+              <w:rPr>
+                <w:rFonts w:ascii="Verdana" w:hAnsi="Verdana" w:cs="Verdana"/>
+                <w:color w:val="000000"/>
+                <w:kern w:val="0"/>
+                <w:szCs w:val="16"/>
+              </w:rPr>
+            </w:pPr>
+          </w:p>
+          <w:p>
+            <w:pPr>
+              <w:rPr>
+                <w:rFonts w:ascii="Verdana" w:hAnsi="Verdana" w:cs="Verdana"/>
+                <w:color w:val="000000"/>
+                <w:kern w:val="0"/>
+                <w:szCs w:val="16"/>
+              </w:rPr>
+            </w:pPr>
+            <w:r>
+              <w:rPr>
+                <w:rFonts w:ascii="Verdana" w:hAnsi="Verdana" w:cs="Verdana" w:hint="eastAsia"/>
+                <w:color w:val="000000"/>
+                <w:kern w:val="0"/>
+                <w:szCs w:val="16"/>
+              </w:rPr>
+              <w:t>5</w:t>
+            </w:r>
+            <w:r>
+              <w:rPr>
+                <w:rFonts w:ascii="Verdana" w:hAnsi="Verdana" w:cs="Verdana"/>
+                <w:color w:val="000000"/>
+                <w:kern w:val="0"/>
+                <w:szCs w:val="16"/>
+              </w:rPr>
+              <w:t xml:space="preserve">. </w:t>
+            </w:r>
+            <w:r>
+              <w:rPr>
+                <w:rFonts w:ascii="Verdana" w:hAnsi="Verdana" w:cs="Verdana" w:hint="eastAsia"/>
+                <w:color w:val="000000"/>
+                <w:kern w:val="0"/>
+                <w:szCs w:val="16"/>
+              </w:rPr>
+              <w:t>대기방</w:t>
+            </w:r>
+            <w:r>
+              <w:rPr>
+                <w:rFonts w:ascii="Verdana" w:hAnsi="Verdana" w:cs="Verdana" w:hint="eastAsia"/>
+                <w:color w:val="000000"/>
+                <w:kern w:val="0"/>
+                <w:szCs w:val="16"/>
+              </w:rPr>
+              <w:t>(</w:t>
+            </w:r>
+            <w:r>
+              <w:rPr>
+                <w:rFonts w:ascii="Verdana" w:hAnsi="Verdana" w:cs="Verdana" w:hint="eastAsia"/>
+                <w:color w:val="000000"/>
+                <w:kern w:val="0"/>
+                <w:szCs w:val="16"/>
+              </w:rPr>
+              <w:t>캐릭터</w:t>
+            </w:r>
+            <w:r>
+              <w:rPr>
+                <w:rFonts w:ascii="Verdana" w:hAnsi="Verdana" w:cs="Verdana" w:hint="eastAsia"/>
+                <w:color w:val="000000"/>
+                <w:kern w:val="0"/>
+                <w:szCs w:val="16"/>
+              </w:rPr>
+              <w:t xml:space="preserve"> </w:t>
+            </w:r>
+            <w:r>
+              <w:rPr>
+                <w:rFonts w:ascii="Verdana" w:hAnsi="Verdana" w:cs="Verdana" w:hint="eastAsia"/>
+                <w:color w:val="000000"/>
+                <w:kern w:val="0"/>
+                <w:szCs w:val="16"/>
+              </w:rPr>
+              <w:t>선택창</w:t>
+            </w:r>
+            <w:r>
+              <w:rPr>
+                <w:rFonts w:ascii="Verdana" w:hAnsi="Verdana" w:cs="Verdana" w:hint="eastAsia"/>
+                <w:color w:val="000000"/>
+                <w:kern w:val="0"/>
+                <w:szCs w:val="16"/>
+              </w:rPr>
+              <w:t>)</w:t>
+            </w:r>
+            <w:r>
+              <w:rPr>
+                <w:rFonts w:ascii="Verdana" w:hAnsi="Verdana" w:cs="Verdana"/>
+                <w:color w:val="000000"/>
+                <w:kern w:val="0"/>
+                <w:szCs w:val="16"/>
+              </w:rPr>
+              <w:t xml:space="preserve"> </w:t>
+            </w:r>
+            <w:r>
+              <w:rPr>
+                <w:rFonts w:ascii="Verdana" w:hAnsi="Verdana" w:cs="Verdana" w:hint="eastAsia"/>
+                <w:color w:val="000000"/>
+                <w:kern w:val="0"/>
+                <w:szCs w:val="16"/>
+              </w:rPr>
+              <w:t>추가</w:t>
+            </w:r>
+          </w:p>
+          <w:p>
+            <w:pPr>
+              <w:rPr>
+                <w:rFonts w:ascii="Verdana" w:hAnsi="Verdana" w:cs="Verdana" w:hint="eastAsia"/>
+                <w:color w:val="000000"/>
+                <w:kern w:val="0"/>
+                <w:szCs w:val="16"/>
+              </w:rPr>
+            </w:pPr>
+            <w:r>
+              <w:rPr>
+                <w:rFonts w:ascii="Verdana" w:hAnsi="Verdana" w:cs="Verdana"/>
+                <w:color w:val="000000"/>
+                <w:kern w:val="0"/>
+                <w:szCs w:val="16"/>
+              </w:rPr>
+              <w:t xml:space="preserve">   - </w:t>
+            </w:r>
+            <w:r>
+              <w:rPr>
+                <w:rFonts w:ascii="Verdana" w:hAnsi="Verdana" w:cs="Verdana" w:hint="eastAsia"/>
+                <w:color w:val="000000"/>
+                <w:kern w:val="0"/>
+                <w:szCs w:val="16"/>
+              </w:rPr>
+              <w:t>이후</w:t>
+            </w:r>
+            <w:r>
+              <w:rPr>
+                <w:rFonts w:ascii="Verdana" w:hAnsi="Verdana" w:cs="Verdana" w:hint="eastAsia"/>
+                <w:color w:val="000000"/>
+                <w:kern w:val="0"/>
+                <w:szCs w:val="16"/>
+              </w:rPr>
+              <w:t xml:space="preserve"> </w:t>
+            </w:r>
+            <w:r>
+              <w:rPr>
+                <w:rFonts w:ascii="Verdana" w:hAnsi="Verdana" w:cs="Verdana" w:hint="eastAsia"/>
+                <w:color w:val="000000"/>
+                <w:kern w:val="0"/>
+                <w:szCs w:val="16"/>
+              </w:rPr>
+              <w:t>서버랑</w:t>
+            </w:r>
+            <w:r>
+              <w:rPr>
+                <w:rFonts w:ascii="Verdana" w:hAnsi="Verdana" w:cs="Verdana" w:hint="eastAsia"/>
+                <w:color w:val="000000"/>
+                <w:kern w:val="0"/>
+                <w:szCs w:val="16"/>
+              </w:rPr>
+              <w:t xml:space="preserve"> </w:t>
+            </w:r>
+            <w:r>
+              <w:rPr>
+                <w:rFonts w:ascii="Verdana" w:hAnsi="Verdana" w:cs="Verdana" w:hint="eastAsia"/>
+                <w:color w:val="000000"/>
+                <w:kern w:val="0"/>
+                <w:szCs w:val="16"/>
+              </w:rPr>
+              <w:t>연동시켜야함</w:t>
+            </w:r>
+            <w:r>
+              <w:rPr>
+                <w:rFonts w:ascii="Verdana" w:hAnsi="Verdana" w:cs="Verdana" w:hint="eastAsia"/>
+                <w:color w:val="000000"/>
+                <w:kern w:val="0"/>
+                <w:szCs w:val="16"/>
+              </w:rPr>
+              <w:t xml:space="preserve"> </w:t>
+            </w:r>
+            <w:bookmarkStart w:id="0" w:name="_GoBack"/>
+            <w:bookmarkEnd w:id="0"/>
+          </w:p>
+        </w:tc>
+      </w:tr>
+      <w:tr>
+        <w:trPr>
+          <w:trHeight w:val="423"/>
+        </w:trPr>
+        <w:tc>
+          <w:tcPr>
+            <w:tcW w:w="1560" w:type="dxa"/>
+          </w:tcPr>
+          <w:p>
+            <w:r>
+              <w:rPr>
+                <w:rFonts w:hint="eastAsia"/>
+              </w:rPr>
+              <w:t>다음주 할일</w:t>
+            </w:r>
+          </w:p>
+        </w:tc>
+        <w:tc>
+          <w:tcPr>
+            <w:tcW w:w="7456" w:type="dxa"/>
+            <w:gridSpan w:val="3"/>
+          </w:tcPr>
+          <w:p/>
+        </w:tc>
+      </w:tr>
+    </w:tbl>
+    <w:p>
+      <w:pPr>
+        <w:rPr>
+          <w:rFonts w:hint="eastAsia"/>
+        </w:rPr>
+      </w:pPr>
+    </w:p>
     <w:sectPr>
       <w:pgSz w:w="11906" w:h="16838"/>
       <w:pgMar w:top="1701" w:right="1440" w:bottom="1440" w:left="1440" w:header="851" w:footer="992" w:gutter="0"/>
@@ -7699,7 +8603,7 @@
 </file>
 
 <file path=customXml/itemProps1.xml><?xml version="1.0" encoding="utf-8"?>
-<ds:datastoreItem xmlns:ds="http://schemas.openxmlformats.org/officeDocument/2006/customXml" ds:itemID="{42E78D15-3174-4535-905D-501310F8FBFE}">
+<ds:datastoreItem xmlns:ds="http://schemas.openxmlformats.org/officeDocument/2006/customXml" ds:itemID="{4F87C77E-0FE2-4019-9A88-4D4027F46E8B}">
   <ds:schemaRefs>
     <ds:schemaRef ds:uri="http://schemas.openxmlformats.org/officeDocument/2006/bibliography"/>
   </ds:schemaRefs>

--- a/유창민/종합설계작업일지.docx
+++ b/유창민/종합설계작업일지.docx
@@ -7770,7 +7770,7 @@
           <w:p>
             <w:pPr>
               <w:rPr>
-                <w:rFonts w:ascii="Verdana" w:hAnsi="Verdana" w:cs="Verdana" w:hint="eastAsia"/>
+                <w:rFonts w:ascii="Verdana" w:hAnsi="Verdana" w:cs="Verdana"/>
                 <w:color w:val="000000"/>
                 <w:kern w:val="0"/>
                 <w:szCs w:val="16"/>
@@ -7838,6 +7838,807 @@
                 <w:szCs w:val="16"/>
               </w:rPr>
               <w:t xml:space="preserve"> </w:t>
+            </w:r>
+          </w:p>
+        </w:tc>
+      </w:tr>
+      <w:tr>
+        <w:trPr>
+          <w:trHeight w:val="423"/>
+        </w:trPr>
+        <w:tc>
+          <w:tcPr>
+            <w:tcW w:w="1560" w:type="dxa"/>
+          </w:tcPr>
+          <w:p>
+            <w:r>
+              <w:rPr>
+                <w:rFonts w:hint="eastAsia"/>
+              </w:rPr>
+              <w:t>다음주 할일</w:t>
+            </w:r>
+          </w:p>
+        </w:tc>
+        <w:tc>
+          <w:tcPr>
+            <w:tcW w:w="7456" w:type="dxa"/>
+            <w:gridSpan w:val="3"/>
+          </w:tcPr>
+          <w:p/>
+        </w:tc>
+      </w:tr>
+    </w:tbl>
+    <w:p/>
+    <w:p/>
+    <w:p/>
+    <w:tbl>
+      <w:tblPr>
+        <w:tblStyle w:val="a3"/>
+        <w:tblW w:w="0" w:type="auto"/>
+        <w:tblLook w:val="04A0" w:firstRow="1" w:lastRow="0" w:firstColumn="1" w:lastColumn="0" w:noHBand="0" w:noVBand="1"/>
+      </w:tblPr>
+      <w:tblGrid>
+        <w:gridCol w:w="1560"/>
+        <w:gridCol w:w="2046"/>
+        <w:gridCol w:w="1072"/>
+        <w:gridCol w:w="4338"/>
+      </w:tblGrid>
+      <w:tr>
+        <w:trPr>
+          <w:trHeight w:val="841"/>
+        </w:trPr>
+        <w:tc>
+          <w:tcPr>
+            <w:tcW w:w="3606" w:type="dxa"/>
+            <w:gridSpan w:val="2"/>
+            <w:tcBorders>
+              <w:top w:val="nil"/>
+              <w:left w:val="nil"/>
+              <w:bottom w:val="single" w:sz="4" w:space="0" w:color="auto"/>
+            </w:tcBorders>
+          </w:tcPr>
+          <w:p/>
+        </w:tc>
+        <w:tc>
+          <w:tcPr>
+            <w:tcW w:w="1072" w:type="dxa"/>
+          </w:tcPr>
+          <w:p>
+            <w:r>
+              <w:rPr>
+                <w:rFonts w:hint="eastAsia"/>
+              </w:rPr>
+              <w:t>작성자</w:t>
+            </w:r>
+          </w:p>
+          <w:p>
+            <w:pPr>
+              <w:rPr>
+                <w:sz w:val="16"/>
+                <w:szCs w:val="16"/>
+              </w:rPr>
+            </w:pPr>
+            <w:r>
+              <w:rPr>
+                <w:rFonts w:hint="eastAsia"/>
+                <w:sz w:val="16"/>
+                <w:szCs w:val="16"/>
+              </w:rPr>
+              <w:t>(학번,이름)</w:t>
+            </w:r>
+          </w:p>
+        </w:tc>
+        <w:tc>
+          <w:tcPr>
+            <w:tcW w:w="4338" w:type="dxa"/>
+          </w:tcPr>
+          <w:p>
+            <w:r>
+              <w:rPr>
+                <w:rFonts w:hint="eastAsia"/>
+              </w:rPr>
+              <w:t>유창민</w:t>
+            </w:r>
+          </w:p>
+          <w:p>
+            <w:r>
+              <w:rPr>
+                <w:rFonts w:hint="eastAsia"/>
+              </w:rPr>
+              <w:t>2013180023</w:t>
+            </w:r>
+          </w:p>
+        </w:tc>
+      </w:tr>
+      <w:tr>
+        <w:trPr>
+          <w:trHeight w:val="844"/>
+        </w:trPr>
+        <w:tc>
+          <w:tcPr>
+            <w:tcW w:w="1560" w:type="dxa"/>
+            <w:tcBorders>
+              <w:top w:val="single" w:sz="4" w:space="0" w:color="auto"/>
+            </w:tcBorders>
+          </w:tcPr>
+          <w:p/>
+        </w:tc>
+        <w:tc>
+          <w:tcPr>
+            <w:tcW w:w="2046" w:type="dxa"/>
+            <w:tcBorders>
+              <w:top w:val="single" w:sz="4" w:space="0" w:color="auto"/>
+            </w:tcBorders>
+          </w:tcPr>
+          <w:p/>
+        </w:tc>
+        <w:tc>
+          <w:tcPr>
+            <w:tcW w:w="1072" w:type="dxa"/>
+          </w:tcPr>
+          <w:p>
+            <w:r>
+              <w:rPr>
+                <w:rFonts w:hint="eastAsia"/>
+              </w:rPr>
+              <w:t>기간</w:t>
+            </w:r>
+          </w:p>
+        </w:tc>
+        <w:tc>
+          <w:tcPr>
+            <w:tcW w:w="4338" w:type="dxa"/>
+          </w:tcPr>
+          <w:p>
+            <w:r>
+              <w:t>2018-</w:t>
+            </w:r>
+            <w:r>
+              <w:t>08-01 ~ 2018-08-12</w:t>
+            </w:r>
+          </w:p>
+        </w:tc>
+      </w:tr>
+      <w:tr>
+        <w:trPr>
+          <w:trHeight w:val="1605"/>
+        </w:trPr>
+        <w:tc>
+          <w:tcPr>
+            <w:tcW w:w="1560" w:type="dxa"/>
+          </w:tcPr>
+          <w:p>
+            <w:r>
+              <w:rPr>
+                <w:rFonts w:hint="eastAsia"/>
+              </w:rPr>
+              <w:t xml:space="preserve">이번주 </w:t>
+            </w:r>
+          </w:p>
+          <w:p>
+            <w:r>
+              <w:rPr>
+                <w:rFonts w:hint="eastAsia"/>
+              </w:rPr>
+              <w:t>작업일지</w:t>
+            </w:r>
+          </w:p>
+        </w:tc>
+        <w:tc>
+          <w:tcPr>
+            <w:tcW w:w="7456" w:type="dxa"/>
+            <w:gridSpan w:val="3"/>
+          </w:tcPr>
+          <w:p>
+            <w:pPr>
+              <w:rPr>
+                <w:rFonts w:ascii="Verdana" w:hAnsi="Verdana" w:cs="Verdana"/>
+                <w:color w:val="000000"/>
+                <w:kern w:val="0"/>
+                <w:szCs w:val="16"/>
+              </w:rPr>
+            </w:pPr>
+            <w:r>
+              <w:rPr>
+                <w:rFonts w:ascii="Verdana" w:hAnsi="Verdana" w:cs="Verdana" w:hint="eastAsia"/>
+                <w:color w:val="000000"/>
+                <w:kern w:val="0"/>
+                <w:szCs w:val="16"/>
+              </w:rPr>
+              <w:t xml:space="preserve"> </w:t>
+            </w:r>
+            <w:r>
+              <w:rPr>
+                <w:rFonts w:ascii="Verdana" w:hAnsi="Verdana" w:cs="Verdana" w:hint="eastAsia"/>
+                <w:color w:val="000000"/>
+                <w:kern w:val="0"/>
+                <w:szCs w:val="16"/>
+              </w:rPr>
+              <w:t>1</w:t>
+            </w:r>
+            <w:r>
+              <w:rPr>
+                <w:rFonts w:ascii="Verdana" w:hAnsi="Verdana" w:cs="Verdana"/>
+                <w:color w:val="000000"/>
+                <w:kern w:val="0"/>
+                <w:szCs w:val="16"/>
+              </w:rPr>
+              <w:t xml:space="preserve">. </w:t>
+            </w:r>
+            <w:r>
+              <w:rPr>
+                <w:rFonts w:ascii="Verdana" w:hAnsi="Verdana" w:cs="Verdana" w:hint="eastAsia"/>
+                <w:color w:val="000000"/>
+                <w:kern w:val="0"/>
+                <w:szCs w:val="16"/>
+              </w:rPr>
+              <w:t>서버</w:t>
+            </w:r>
+            <w:r>
+              <w:rPr>
+                <w:rFonts w:ascii="Verdana" w:hAnsi="Verdana" w:cs="Verdana" w:hint="eastAsia"/>
+                <w:color w:val="000000"/>
+                <w:kern w:val="0"/>
+                <w:szCs w:val="16"/>
+              </w:rPr>
+              <w:t xml:space="preserve"> </w:t>
+            </w:r>
+            <w:r>
+              <w:rPr>
+                <w:rFonts w:ascii="Verdana" w:hAnsi="Verdana" w:cs="Verdana" w:hint="eastAsia"/>
+                <w:color w:val="000000"/>
+                <w:kern w:val="0"/>
+                <w:szCs w:val="16"/>
+              </w:rPr>
+              <w:t>연동</w:t>
+            </w:r>
+            <w:r>
+              <w:rPr>
+                <w:rFonts w:ascii="Verdana" w:hAnsi="Verdana" w:cs="Verdana" w:hint="eastAsia"/>
+                <w:color w:val="000000"/>
+                <w:kern w:val="0"/>
+                <w:szCs w:val="16"/>
+              </w:rPr>
+              <w:t xml:space="preserve"> </w:t>
+            </w:r>
+            <w:r>
+              <w:rPr>
+                <w:rFonts w:ascii="Verdana" w:hAnsi="Verdana" w:cs="Verdana" w:hint="eastAsia"/>
+                <w:color w:val="000000"/>
+                <w:kern w:val="0"/>
+                <w:szCs w:val="16"/>
+              </w:rPr>
+              <w:t>도움</w:t>
+            </w:r>
+          </w:p>
+          <w:p>
+            <w:pPr>
+              <w:rPr>
+                <w:rFonts w:ascii="Verdana" w:hAnsi="Verdana" w:cs="Verdana" w:hint="eastAsia"/>
+                <w:color w:val="000000"/>
+                <w:kern w:val="0"/>
+                <w:szCs w:val="16"/>
+              </w:rPr>
+            </w:pPr>
+          </w:p>
+          <w:p>
+            <w:pPr>
+              <w:rPr>
+                <w:rFonts w:ascii="Verdana" w:hAnsi="Verdana" w:cs="Verdana"/>
+                <w:color w:val="000000"/>
+                <w:kern w:val="0"/>
+                <w:szCs w:val="16"/>
+              </w:rPr>
+            </w:pPr>
+            <w:r>
+              <w:rPr>
+                <w:rFonts w:ascii="Verdana" w:hAnsi="Verdana" w:cs="Verdana" w:hint="eastAsia"/>
+                <w:color w:val="000000"/>
+                <w:kern w:val="0"/>
+                <w:szCs w:val="16"/>
+              </w:rPr>
+              <w:t>2</w:t>
+            </w:r>
+            <w:r>
+              <w:rPr>
+                <w:rFonts w:ascii="Verdana" w:hAnsi="Verdana" w:cs="Verdana"/>
+                <w:color w:val="000000"/>
+                <w:kern w:val="0"/>
+                <w:szCs w:val="16"/>
+              </w:rPr>
+              <w:t xml:space="preserve">. </w:t>
+            </w:r>
+            <w:r>
+              <w:rPr>
+                <w:rFonts w:ascii="Verdana" w:hAnsi="Verdana" w:cs="Verdana" w:hint="eastAsia"/>
+                <w:color w:val="000000"/>
+                <w:kern w:val="0"/>
+                <w:szCs w:val="16"/>
+              </w:rPr>
+              <w:t>비쥬얼</w:t>
+            </w:r>
+            <w:r>
+              <w:rPr>
+                <w:rFonts w:ascii="Verdana" w:hAnsi="Verdana" w:cs="Verdana" w:hint="eastAsia"/>
+                <w:color w:val="000000"/>
+                <w:kern w:val="0"/>
+                <w:szCs w:val="16"/>
+              </w:rPr>
+              <w:t xml:space="preserve"> </w:t>
+            </w:r>
+            <w:r>
+              <w:rPr>
+                <w:rFonts w:ascii="Verdana" w:hAnsi="Verdana" w:cs="Verdana" w:hint="eastAsia"/>
+                <w:color w:val="000000"/>
+                <w:kern w:val="0"/>
+                <w:szCs w:val="16"/>
+              </w:rPr>
+              <w:t>개선</w:t>
+            </w:r>
+            <w:r>
+              <w:rPr>
+                <w:rFonts w:ascii="Verdana" w:hAnsi="Verdana" w:cs="Verdana" w:hint="eastAsia"/>
+                <w:color w:val="000000"/>
+                <w:kern w:val="0"/>
+                <w:szCs w:val="16"/>
+              </w:rPr>
+              <w:t xml:space="preserve"> </w:t>
+            </w:r>
+            <w:r>
+              <w:rPr>
+                <w:rFonts w:ascii="Verdana" w:hAnsi="Verdana" w:cs="Verdana"/>
+                <w:color w:val="000000"/>
+                <w:kern w:val="0"/>
+                <w:szCs w:val="16"/>
+              </w:rPr>
+              <w:t xml:space="preserve">– </w:t>
+            </w:r>
+            <w:r>
+              <w:rPr>
+                <w:rFonts w:ascii="Verdana" w:hAnsi="Verdana" w:cs="Verdana" w:hint="eastAsia"/>
+                <w:color w:val="000000"/>
+                <w:kern w:val="0"/>
+                <w:szCs w:val="16"/>
+              </w:rPr>
+              <w:t>원래의</w:t>
+            </w:r>
+            <w:r>
+              <w:rPr>
+                <w:rFonts w:ascii="Verdana" w:hAnsi="Verdana" w:cs="Verdana" w:hint="eastAsia"/>
+                <w:color w:val="000000"/>
+                <w:kern w:val="0"/>
+                <w:szCs w:val="16"/>
+              </w:rPr>
+              <w:t xml:space="preserve"> </w:t>
+            </w:r>
+            <w:r>
+              <w:rPr>
+                <w:rFonts w:ascii="Verdana" w:hAnsi="Verdana" w:cs="Verdana" w:hint="eastAsia"/>
+                <w:color w:val="000000"/>
+                <w:kern w:val="0"/>
+                <w:szCs w:val="16"/>
+              </w:rPr>
+              <w:t>칙칙했던</w:t>
+            </w:r>
+            <w:r>
+              <w:rPr>
+                <w:rFonts w:ascii="Verdana" w:hAnsi="Verdana" w:cs="Verdana" w:hint="eastAsia"/>
+                <w:color w:val="000000"/>
+                <w:kern w:val="0"/>
+                <w:szCs w:val="16"/>
+              </w:rPr>
+              <w:t xml:space="preserve"> </w:t>
+            </w:r>
+            <w:r>
+              <w:rPr>
+                <w:rFonts w:ascii="Verdana" w:hAnsi="Verdana" w:cs="Verdana" w:hint="eastAsia"/>
+                <w:color w:val="000000"/>
+                <w:kern w:val="0"/>
+                <w:szCs w:val="16"/>
+              </w:rPr>
+              <w:t>바닥</w:t>
+            </w:r>
+            <w:r>
+              <w:rPr>
+                <w:rFonts w:ascii="Verdana" w:hAnsi="Verdana" w:cs="Verdana" w:hint="eastAsia"/>
+                <w:color w:val="000000"/>
+                <w:kern w:val="0"/>
+                <w:szCs w:val="16"/>
+              </w:rPr>
+              <w:t xml:space="preserve"> </w:t>
+            </w:r>
+            <w:r>
+              <w:rPr>
+                <w:rFonts w:ascii="Verdana" w:hAnsi="Verdana" w:cs="Verdana" w:hint="eastAsia"/>
+                <w:color w:val="000000"/>
+                <w:kern w:val="0"/>
+                <w:szCs w:val="16"/>
+              </w:rPr>
+              <w:t>텍스쳐수정</w:t>
+            </w:r>
+            <w:r>
+              <w:rPr>
+                <w:rFonts w:ascii="Verdana" w:hAnsi="Verdana" w:cs="Verdana" w:hint="eastAsia"/>
+                <w:color w:val="000000"/>
+                <w:kern w:val="0"/>
+                <w:szCs w:val="16"/>
+              </w:rPr>
+              <w:t>,</w:t>
+            </w:r>
+            <w:r>
+              <w:rPr>
+                <w:rFonts w:ascii="Verdana" w:hAnsi="Verdana" w:cs="Verdana"/>
+                <w:color w:val="000000"/>
+                <w:kern w:val="0"/>
+                <w:szCs w:val="16"/>
+              </w:rPr>
+              <w:t xml:space="preserve"> </w:t>
+            </w:r>
+            <w:r>
+              <w:rPr>
+                <w:rFonts w:ascii="Verdana" w:hAnsi="Verdana" w:cs="Verdana" w:hint="eastAsia"/>
+                <w:color w:val="000000"/>
+                <w:kern w:val="0"/>
+                <w:szCs w:val="16"/>
+              </w:rPr>
+              <w:t>노멀</w:t>
+            </w:r>
+            <w:r>
+              <w:rPr>
+                <w:rFonts w:ascii="Verdana" w:hAnsi="Verdana" w:cs="Verdana" w:hint="eastAsia"/>
+                <w:color w:val="000000"/>
+                <w:kern w:val="0"/>
+                <w:szCs w:val="16"/>
+              </w:rPr>
+              <w:t xml:space="preserve"> </w:t>
+            </w:r>
+            <w:r>
+              <w:rPr>
+                <w:rFonts w:ascii="Verdana" w:hAnsi="Verdana" w:cs="Verdana" w:hint="eastAsia"/>
+                <w:color w:val="000000"/>
+                <w:kern w:val="0"/>
+                <w:szCs w:val="16"/>
+              </w:rPr>
+              <w:t>추가</w:t>
+            </w:r>
+          </w:p>
+          <w:p>
+            <w:pPr>
+              <w:rPr>
+                <w:rFonts w:ascii="Verdana" w:hAnsi="Verdana" w:cs="Verdana"/>
+                <w:color w:val="000000"/>
+                <w:kern w:val="0"/>
+                <w:szCs w:val="16"/>
+              </w:rPr>
+            </w:pPr>
+          </w:p>
+          <w:p>
+            <w:pPr>
+              <w:rPr>
+                <w:rFonts w:ascii="Verdana" w:hAnsi="Verdana" w:cs="Verdana"/>
+                <w:color w:val="000000"/>
+                <w:kern w:val="0"/>
+                <w:szCs w:val="16"/>
+              </w:rPr>
+            </w:pPr>
+            <w:r>
+              <w:rPr>
+                <w:rFonts w:ascii="Verdana" w:hAnsi="Verdana" w:cs="Verdana"/>
+                <w:color w:val="000000"/>
+                <w:kern w:val="0"/>
+                <w:szCs w:val="16"/>
+              </w:rPr>
+              <w:t xml:space="preserve">3. </w:t>
+            </w:r>
+            <w:r>
+              <w:rPr>
+                <w:rFonts w:ascii="Verdana" w:hAnsi="Verdana" w:cs="Verdana" w:hint="eastAsia"/>
+                <w:color w:val="000000"/>
+                <w:kern w:val="0"/>
+                <w:szCs w:val="16"/>
+              </w:rPr>
+              <w:t>대기방</w:t>
+            </w:r>
+            <w:r>
+              <w:rPr>
+                <w:rFonts w:ascii="Verdana" w:hAnsi="Verdana" w:cs="Verdana" w:hint="eastAsia"/>
+                <w:color w:val="000000"/>
+                <w:kern w:val="0"/>
+                <w:szCs w:val="16"/>
+              </w:rPr>
+              <w:t xml:space="preserve"> </w:t>
+            </w:r>
+            <w:r>
+              <w:rPr>
+                <w:rFonts w:ascii="Verdana" w:hAnsi="Verdana" w:cs="Verdana"/>
+                <w:color w:val="000000"/>
+                <w:kern w:val="0"/>
+                <w:szCs w:val="16"/>
+              </w:rPr>
+              <w:t>ui</w:t>
+            </w:r>
+            <w:r>
+              <w:rPr>
+                <w:rFonts w:ascii="Verdana" w:hAnsi="Verdana" w:cs="Verdana" w:hint="eastAsia"/>
+                <w:color w:val="000000"/>
+                <w:kern w:val="0"/>
+                <w:szCs w:val="16"/>
+              </w:rPr>
+              <w:t xml:space="preserve"> </w:t>
+            </w:r>
+            <w:r>
+              <w:rPr>
+                <w:rFonts w:ascii="Verdana" w:hAnsi="Verdana" w:cs="Verdana" w:hint="eastAsia"/>
+                <w:color w:val="000000"/>
+                <w:kern w:val="0"/>
+                <w:szCs w:val="16"/>
+              </w:rPr>
+              <w:t>수정</w:t>
+            </w:r>
+            <w:r>
+              <w:rPr>
+                <w:rFonts w:ascii="Verdana" w:hAnsi="Verdana" w:cs="Verdana" w:hint="eastAsia"/>
+                <w:color w:val="000000"/>
+                <w:kern w:val="0"/>
+                <w:szCs w:val="16"/>
+              </w:rPr>
+              <w:t>,</w:t>
+            </w:r>
+            <w:r>
+              <w:rPr>
+                <w:rFonts w:ascii="Verdana" w:hAnsi="Verdana" w:cs="Verdana"/>
+                <w:color w:val="000000"/>
+                <w:kern w:val="0"/>
+                <w:szCs w:val="16"/>
+              </w:rPr>
+              <w:t xml:space="preserve"> </w:t>
+            </w:r>
+            <w:r>
+              <w:rPr>
+                <w:rFonts w:ascii="Verdana" w:hAnsi="Verdana" w:cs="Verdana" w:hint="eastAsia"/>
+                <w:color w:val="000000"/>
+                <w:kern w:val="0"/>
+                <w:szCs w:val="16"/>
+              </w:rPr>
+              <w:t>캐릭터</w:t>
+            </w:r>
+            <w:r>
+              <w:rPr>
+                <w:rFonts w:ascii="Verdana" w:hAnsi="Verdana" w:cs="Verdana" w:hint="eastAsia"/>
+                <w:color w:val="000000"/>
+                <w:kern w:val="0"/>
+                <w:szCs w:val="16"/>
+              </w:rPr>
+              <w:t xml:space="preserve"> </w:t>
+            </w:r>
+            <w:r>
+              <w:rPr>
+                <w:rFonts w:ascii="Verdana" w:hAnsi="Verdana" w:cs="Verdana" w:hint="eastAsia"/>
+                <w:color w:val="000000"/>
+                <w:kern w:val="0"/>
+                <w:szCs w:val="16"/>
+              </w:rPr>
+              <w:t>선택시</w:t>
+            </w:r>
+            <w:r>
+              <w:rPr>
+                <w:rFonts w:ascii="Verdana" w:hAnsi="Verdana" w:cs="Verdana" w:hint="eastAsia"/>
+                <w:color w:val="000000"/>
+                <w:kern w:val="0"/>
+                <w:szCs w:val="16"/>
+              </w:rPr>
+              <w:t xml:space="preserve"> </w:t>
+            </w:r>
+            <w:r>
+              <w:rPr>
+                <w:rFonts w:ascii="Verdana" w:hAnsi="Verdana" w:cs="Verdana" w:hint="eastAsia"/>
+                <w:color w:val="000000"/>
+                <w:kern w:val="0"/>
+                <w:szCs w:val="16"/>
+              </w:rPr>
+              <w:t>그에</w:t>
+            </w:r>
+            <w:r>
+              <w:rPr>
+                <w:rFonts w:ascii="Verdana" w:hAnsi="Verdana" w:cs="Verdana" w:hint="eastAsia"/>
+                <w:color w:val="000000"/>
+                <w:kern w:val="0"/>
+                <w:szCs w:val="16"/>
+              </w:rPr>
+              <w:t xml:space="preserve"> </w:t>
+            </w:r>
+            <w:r>
+              <w:rPr>
+                <w:rFonts w:ascii="Verdana" w:hAnsi="Verdana" w:cs="Verdana" w:hint="eastAsia"/>
+                <w:color w:val="000000"/>
+                <w:kern w:val="0"/>
+                <w:szCs w:val="16"/>
+              </w:rPr>
+              <w:t>맞는</w:t>
+            </w:r>
+            <w:r>
+              <w:rPr>
+                <w:rFonts w:ascii="Verdana" w:hAnsi="Verdana" w:cs="Verdana" w:hint="eastAsia"/>
+                <w:color w:val="000000"/>
+                <w:kern w:val="0"/>
+                <w:szCs w:val="16"/>
+              </w:rPr>
+              <w:t xml:space="preserve"> </w:t>
+            </w:r>
+            <w:r>
+              <w:rPr>
+                <w:rFonts w:ascii="Verdana" w:hAnsi="Verdana" w:cs="Verdana" w:hint="eastAsia"/>
+                <w:color w:val="000000"/>
+                <w:kern w:val="0"/>
+                <w:szCs w:val="16"/>
+              </w:rPr>
+              <w:t>캐릭터</w:t>
+            </w:r>
+            <w:r>
+              <w:rPr>
+                <w:rFonts w:ascii="Verdana" w:hAnsi="Verdana" w:cs="Verdana" w:hint="eastAsia"/>
+                <w:color w:val="000000"/>
+                <w:kern w:val="0"/>
+                <w:szCs w:val="16"/>
+              </w:rPr>
+              <w:t xml:space="preserve"> </w:t>
+            </w:r>
+            <w:r>
+              <w:rPr>
+                <w:rFonts w:ascii="Verdana" w:hAnsi="Verdana" w:cs="Verdana" w:hint="eastAsia"/>
+                <w:color w:val="000000"/>
+                <w:kern w:val="0"/>
+                <w:szCs w:val="16"/>
+              </w:rPr>
+              <w:t>고를</w:t>
+            </w:r>
+            <w:r>
+              <w:rPr>
+                <w:rFonts w:ascii="Verdana" w:hAnsi="Verdana" w:cs="Verdana" w:hint="eastAsia"/>
+                <w:color w:val="000000"/>
+                <w:kern w:val="0"/>
+                <w:szCs w:val="16"/>
+              </w:rPr>
+              <w:t xml:space="preserve"> </w:t>
+            </w:r>
+            <w:r>
+              <w:rPr>
+                <w:rFonts w:ascii="Verdana" w:hAnsi="Verdana" w:cs="Verdana" w:hint="eastAsia"/>
+                <w:color w:val="000000"/>
+                <w:kern w:val="0"/>
+                <w:szCs w:val="16"/>
+              </w:rPr>
+              <w:t>수</w:t>
+            </w:r>
+            <w:r>
+              <w:rPr>
+                <w:rFonts w:ascii="Verdana" w:hAnsi="Verdana" w:cs="Verdana" w:hint="eastAsia"/>
+                <w:color w:val="000000"/>
+                <w:kern w:val="0"/>
+                <w:szCs w:val="16"/>
+              </w:rPr>
+              <w:t xml:space="preserve"> </w:t>
+            </w:r>
+            <w:r>
+              <w:rPr>
+                <w:rFonts w:ascii="Verdana" w:hAnsi="Verdana" w:cs="Verdana" w:hint="eastAsia"/>
+                <w:color w:val="000000"/>
+                <w:kern w:val="0"/>
+                <w:szCs w:val="16"/>
+              </w:rPr>
+              <w:t>있게함</w:t>
+            </w:r>
+            <w:r>
+              <w:rPr>
+                <w:rFonts w:ascii="Verdana" w:hAnsi="Verdana" w:cs="Verdana" w:hint="eastAsia"/>
+                <w:color w:val="000000"/>
+                <w:kern w:val="0"/>
+                <w:szCs w:val="16"/>
+              </w:rPr>
+              <w:t>.</w:t>
+            </w:r>
+          </w:p>
+          <w:p>
+            <w:pPr>
+              <w:rPr>
+                <w:rFonts w:ascii="Verdana" w:hAnsi="Verdana" w:cs="Verdana"/>
+                <w:color w:val="000000"/>
+                <w:kern w:val="0"/>
+                <w:szCs w:val="16"/>
+              </w:rPr>
+            </w:pPr>
+          </w:p>
+          <w:p>
+            <w:pPr>
+              <w:rPr>
+                <w:rFonts w:ascii="Verdana" w:hAnsi="Verdana" w:cs="Verdana"/>
+                <w:color w:val="000000"/>
+                <w:kern w:val="0"/>
+                <w:szCs w:val="16"/>
+              </w:rPr>
+            </w:pPr>
+            <w:r>
+              <w:rPr>
+                <w:rFonts w:ascii="Verdana" w:hAnsi="Verdana" w:cs="Verdana" w:hint="eastAsia"/>
+                <w:color w:val="000000"/>
+                <w:kern w:val="0"/>
+                <w:szCs w:val="16"/>
+              </w:rPr>
+              <w:t>4</w:t>
+            </w:r>
+            <w:r>
+              <w:rPr>
+                <w:rFonts w:ascii="Verdana" w:hAnsi="Verdana" w:cs="Verdana"/>
+                <w:color w:val="000000"/>
+                <w:kern w:val="0"/>
+                <w:szCs w:val="16"/>
+              </w:rPr>
+              <w:t xml:space="preserve">. </w:t>
+            </w:r>
+            <w:r>
+              <w:rPr>
+                <w:rFonts w:ascii="Verdana" w:hAnsi="Verdana" w:cs="Verdana" w:hint="eastAsia"/>
+                <w:color w:val="000000"/>
+                <w:kern w:val="0"/>
+                <w:szCs w:val="16"/>
+              </w:rPr>
+              <w:t>캐릭터</w:t>
+            </w:r>
+            <w:r>
+              <w:rPr>
+                <w:rFonts w:ascii="Verdana" w:hAnsi="Verdana" w:cs="Verdana" w:hint="eastAsia"/>
+                <w:color w:val="000000"/>
+                <w:kern w:val="0"/>
+                <w:szCs w:val="16"/>
+              </w:rPr>
+              <w:t xml:space="preserve"> </w:t>
+            </w:r>
+            <w:r>
+              <w:rPr>
+                <w:rFonts w:ascii="Verdana" w:hAnsi="Verdana" w:cs="Verdana" w:hint="eastAsia"/>
+                <w:color w:val="000000"/>
+                <w:kern w:val="0"/>
+                <w:szCs w:val="16"/>
+              </w:rPr>
+              <w:t>리스폰</w:t>
+            </w:r>
+          </w:p>
+          <w:p>
+            <w:pPr>
+              <w:rPr>
+                <w:rFonts w:ascii="Verdana" w:hAnsi="Verdana" w:cs="Verdana"/>
+                <w:color w:val="000000"/>
+                <w:kern w:val="0"/>
+                <w:szCs w:val="16"/>
+              </w:rPr>
+            </w:pPr>
+          </w:p>
+          <w:p>
+            <w:pPr>
+              <w:rPr>
+                <w:rFonts w:ascii="Verdana" w:hAnsi="Verdana" w:cs="Verdana" w:hint="eastAsia"/>
+                <w:color w:val="000000"/>
+                <w:kern w:val="0"/>
+                <w:szCs w:val="16"/>
+              </w:rPr>
+            </w:pPr>
+            <w:r>
+              <w:rPr>
+                <w:rFonts w:ascii="Verdana" w:hAnsi="Verdana" w:cs="Verdana"/>
+                <w:color w:val="000000"/>
+                <w:kern w:val="0"/>
+                <w:szCs w:val="16"/>
+              </w:rPr>
+              <w:t xml:space="preserve">5. </w:t>
+            </w:r>
+            <w:r>
+              <w:rPr>
+                <w:rFonts w:ascii="Verdana" w:hAnsi="Verdana" w:cs="Verdana" w:hint="eastAsia"/>
+                <w:color w:val="000000"/>
+                <w:kern w:val="0"/>
+                <w:szCs w:val="16"/>
+              </w:rPr>
+              <w:t>타이머</w:t>
             </w:r>
             <w:bookmarkStart w:id="0" w:name="_GoBack"/>
             <w:bookmarkEnd w:id="0"/>
@@ -8603,7 +9404,7 @@
 </file>
 
 <file path=customXml/itemProps1.xml><?xml version="1.0" encoding="utf-8"?>
-<ds:datastoreItem xmlns:ds="http://schemas.openxmlformats.org/officeDocument/2006/customXml" ds:itemID="{4F87C77E-0FE2-4019-9A88-4D4027F46E8B}">
+<ds:datastoreItem xmlns:ds="http://schemas.openxmlformats.org/officeDocument/2006/customXml" ds:itemID="{D3E29AE9-D21A-4FDE-9850-64716EA73745}">
   <ds:schemaRefs>
     <ds:schemaRef ds:uri="http://schemas.openxmlformats.org/officeDocument/2006/bibliography"/>
   </ds:schemaRefs>

--- a/유창민/종합설계작업일지.docx
+++ b/유창민/종합설계작업일지.docx
@@ -590,7 +590,10 @@
               <w:rPr>
                 <w:rFonts w:hint="eastAsia"/>
               </w:rPr>
-              <w:t>Skybox</w:t>
+              <w:t>Sky</w:t>
+            </w:r>
+            <w:r>
+              <w:t>sphere</w:t>
             </w:r>
             <w:r>
               <w:rPr>
@@ -617,28 +620,46 @@
               <w:rPr>
                 <w:rFonts w:hint="eastAsia"/>
               </w:rPr>
-              <w:t xml:space="preserve">Skybox용 클래스 생성 이후 </w:t>
-            </w:r>
-            <w:r>
-              <w:rPr>
-                <w:rFonts w:hint="eastAsia"/>
-              </w:rPr>
-              <w:t xml:space="preserve">구 메쉬와 텍스쳐로 </w:t>
-            </w:r>
-            <w:r>
-              <w:t xml:space="preserve">Skybox </w:t>
-            </w:r>
-            <w:r>
-              <w:rPr>
-                <w:rFonts w:hint="eastAsia"/>
-              </w:rPr>
-              <w:t>생성</w:t>
+              <w:t>Sky</w:t>
+            </w:r>
+            <w:r>
+              <w:t>sphere</w:t>
+            </w:r>
+            <w:r>
+              <w:rPr>
+                <w:rFonts w:hint="eastAsia"/>
+              </w:rPr>
+              <w:t xml:space="preserve">용 클래스 생성 이후 </w:t>
+            </w:r>
+            <w:r>
+              <w:rPr>
+                <w:rFonts w:hint="eastAsia"/>
+              </w:rPr>
+              <w:t>구 메쉬</w:t>
+            </w:r>
+            <w:r>
+              <w:rPr>
+                <w:rFonts w:hint="eastAsia"/>
+              </w:rPr>
+              <w:t>에 텍스쳐를 입힘,</w:t>
+            </w:r>
+            <w:r>
+              <w:t xml:space="preserve"> </w:t>
+            </w:r>
+            <w:r>
+              <w:rPr>
+                <w:rFonts w:hint="eastAsia"/>
+              </w:rPr>
+              <w:t>항상 겉쪽(텍스쳐가 입혀진쪽)을 바라보게하여 SkySphere를 만듬</w:t>
             </w:r>
             <w:r>
               <w:rPr>
                 <w:rFonts w:hint="eastAsia"/>
               </w:rPr>
               <w:t>.</w:t>
+            </w:r>
+            <w:r>
+              <w:t xml:space="preserve"> </w:t>
             </w:r>
           </w:p>
         </w:tc>
@@ -5089,10 +5110,25 @@
               <w:rPr>
                 <w:rFonts w:hint="eastAsia"/>
               </w:rPr>
+              <w:t xml:space="preserve">셰이더와 씬내에 </w:t>
+            </w:r>
+            <w:r>
+              <w:rPr>
+                <w:rFonts w:hint="eastAsia"/>
+              </w:rPr>
               <w:t xml:space="preserve">충돌 되지 않는 </w:t>
             </w:r>
             <w:r>
-              <w:t xml:space="preserve">NoCollision Object </w:t>
+              <w:t>NoCollision Object</w:t>
+            </w:r>
+            <w:r>
+              <w:rPr>
+                <w:rFonts w:hint="eastAsia"/>
+              </w:rPr>
+              <w:t>리스트를 추가로</w:t>
+            </w:r>
+            <w:r>
+              <w:t xml:space="preserve"> </w:t>
             </w:r>
             <w:r>
               <w:rPr>
@@ -5102,6 +5138,12 @@
             </w:r>
             <w:r>
               <w:t xml:space="preserve"> </w:t>
+            </w:r>
+            <w:r>
+              <w:rPr>
+                <w:rFonts w:hint="eastAsia"/>
+              </w:rPr>
+              <w:t xml:space="preserve">이것은 플레이어 및 오브젝트와 충돌하지않는다. </w:t>
             </w:r>
             <w:r>
               <w:rPr>
@@ -5882,60 +5924,1759 @@
           <w:p>
             <w:pPr>
               <w:rPr>
+                <w:rFonts w:asciiTheme="majorHAnsi" w:eastAsiaTheme="majorHAnsi" w:hAnsiTheme="majorHAnsi" w:cs="Verdana" w:hint="eastAsia"/>
+                <w:color w:val="000000"/>
+                <w:kern w:val="0"/>
+                <w:szCs w:val="16"/>
+              </w:rPr>
+            </w:pPr>
+            <w:r>
+              <w:rPr>
+                <w:rFonts w:asciiTheme="majorHAnsi" w:eastAsiaTheme="majorHAnsi" w:hAnsiTheme="majorHAnsi" w:cs="Verdana" w:hint="eastAsia"/>
+                <w:color w:val="000000"/>
+                <w:kern w:val="0"/>
+                <w:szCs w:val="16"/>
+              </w:rPr>
+              <w:t>큐브들을 배치하여 엘리베이터 외에도 밟고 올라갈 수 있도록 설정함.</w:t>
+            </w:r>
+          </w:p>
+          <w:p>
+            <w:pPr>
+              <w:rPr>
                 <w:rFonts w:asciiTheme="majorHAnsi" w:eastAsiaTheme="majorHAnsi" w:hAnsiTheme="majorHAnsi" w:cs="Verdana"/>
                 <w:color w:val="000000"/>
                 <w:kern w:val="0"/>
                 <w:szCs w:val="16"/>
               </w:rPr>
             </w:pPr>
+            <w:r>
+              <w:rPr>
+                <w:rFonts w:asciiTheme="majorHAnsi" w:eastAsiaTheme="majorHAnsi" w:hAnsiTheme="majorHAnsi" w:cs="Verdana"/>
+                <w:color w:val="000000"/>
+                <w:kern w:val="0"/>
+                <w:szCs w:val="16"/>
+              </w:rPr>
+              <w:t>2</w:t>
+            </w:r>
+            <w:r>
+              <w:rPr>
+                <w:rFonts w:asciiTheme="majorHAnsi" w:eastAsiaTheme="majorHAnsi" w:hAnsiTheme="majorHAnsi" w:cs="Verdana" w:hint="eastAsia"/>
+                <w:color w:val="000000"/>
+                <w:kern w:val="0"/>
+                <w:szCs w:val="16"/>
+              </w:rPr>
+              <w:t xml:space="preserve">층은 </w:t>
+            </w:r>
+            <w:r>
+              <w:rPr>
+                <w:rFonts w:asciiTheme="majorHAnsi" w:eastAsiaTheme="majorHAnsi" w:hAnsiTheme="majorHAnsi" w:cs="Verdana"/>
+                <w:color w:val="000000"/>
+                <w:kern w:val="0"/>
+                <w:szCs w:val="16"/>
+              </w:rPr>
+              <w:t>4</w:t>
+            </w:r>
+            <w:r>
+              <w:rPr>
+                <w:rFonts w:asciiTheme="majorHAnsi" w:eastAsiaTheme="majorHAnsi" w:hAnsiTheme="majorHAnsi" w:cs="Verdana" w:hint="eastAsia"/>
+                <w:color w:val="000000"/>
+                <w:kern w:val="0"/>
+                <w:szCs w:val="16"/>
+              </w:rPr>
+              <w:t>개의 기둥위에 판자가 올라가있는 모양새, 테이블 모양으로함</w:t>
+            </w:r>
           </w:p>
           <w:p>
             <w:pPr>
               <w:rPr>
+                <w:rFonts w:asciiTheme="majorHAnsi" w:eastAsiaTheme="majorHAnsi" w:hAnsiTheme="majorHAnsi" w:cs="Verdana" w:hint="eastAsia"/>
+                <w:color w:val="000000"/>
+                <w:kern w:val="0"/>
+                <w:szCs w:val="16"/>
+              </w:rPr>
+            </w:pPr>
+          </w:p>
+          <w:p>
+            <w:pPr>
+              <w:rPr>
+                <w:rFonts w:ascii="Verdana" w:hAnsi="Verdana" w:cs="Verdana" w:hint="eastAsia"/>
+                <w:color w:val="000000"/>
+                <w:kern w:val="0"/>
+                <w:szCs w:val="16"/>
+              </w:rPr>
+            </w:pPr>
+            <w:r>
+              <w:rPr>
+                <w:rFonts w:asciiTheme="majorHAnsi" w:eastAsiaTheme="majorHAnsi" w:hAnsiTheme="majorHAnsi" w:cs="Verdana"/>
+                <w:color w:val="000000"/>
+                <w:kern w:val="0"/>
+                <w:szCs w:val="16"/>
+              </w:rPr>
+              <w:t xml:space="preserve">3. 노멀매핑 적용 방법 변경- </w:t>
+            </w:r>
+          </w:p>
+          <w:p>
+            <w:pPr>
+              <w:rPr>
+                <w:rFonts w:ascii="Verdana" w:hAnsi="Verdana" w:cs="Verdana" w:hint="eastAsia"/>
+                <w:color w:val="000000"/>
+                <w:kern w:val="0"/>
+                <w:szCs w:val="16"/>
+              </w:rPr>
+            </w:pPr>
+            <w:r>
+              <w:rPr>
+                <w:rFonts w:ascii="Verdana" w:hAnsi="Verdana" w:cs="Verdana" w:hint="eastAsia"/>
+                <w:color w:val="000000"/>
+                <w:kern w:val="0"/>
+                <w:szCs w:val="16"/>
+              </w:rPr>
+              <w:t>기존</w:t>
+            </w:r>
+            <w:r>
+              <w:rPr>
+                <w:rFonts w:ascii="Verdana" w:hAnsi="Verdana" w:cs="Verdana" w:hint="eastAsia"/>
+                <w:color w:val="000000"/>
+                <w:kern w:val="0"/>
+                <w:szCs w:val="16"/>
+              </w:rPr>
+              <w:t xml:space="preserve"> </w:t>
+            </w:r>
+            <w:r>
+              <w:rPr>
+                <w:rFonts w:ascii="Verdana" w:hAnsi="Verdana" w:cs="Verdana" w:hint="eastAsia"/>
+                <w:color w:val="000000"/>
+                <w:kern w:val="0"/>
+                <w:szCs w:val="16"/>
+              </w:rPr>
+              <w:t>관구씨가</w:t>
+            </w:r>
+            <w:r>
+              <w:rPr>
+                <w:rFonts w:ascii="Verdana" w:hAnsi="Verdana" w:cs="Verdana" w:hint="eastAsia"/>
+                <w:color w:val="000000"/>
+                <w:kern w:val="0"/>
+                <w:szCs w:val="16"/>
+              </w:rPr>
+              <w:t xml:space="preserve"> </w:t>
+            </w:r>
+            <w:r>
+              <w:rPr>
+                <w:rFonts w:ascii="Verdana" w:hAnsi="Verdana" w:cs="Verdana" w:hint="eastAsia"/>
+                <w:color w:val="000000"/>
+                <w:kern w:val="0"/>
+                <w:szCs w:val="16"/>
+              </w:rPr>
+              <w:t>만든</w:t>
+            </w:r>
+            <w:r>
+              <w:rPr>
+                <w:rFonts w:ascii="Verdana" w:hAnsi="Verdana" w:cs="Verdana" w:hint="eastAsia"/>
+                <w:color w:val="000000"/>
+                <w:kern w:val="0"/>
+                <w:szCs w:val="16"/>
+              </w:rPr>
+              <w:t xml:space="preserve"> </w:t>
+            </w:r>
+            <w:r>
+              <w:rPr>
+                <w:rFonts w:ascii="Verdana" w:hAnsi="Verdana" w:cs="Verdana" w:hint="eastAsia"/>
+                <w:color w:val="000000"/>
+                <w:kern w:val="0"/>
+                <w:szCs w:val="16"/>
+              </w:rPr>
+              <w:t>노멀맵은</w:t>
+            </w:r>
+            <w:r>
+              <w:rPr>
+                <w:rFonts w:ascii="Verdana" w:hAnsi="Verdana" w:cs="Verdana" w:hint="eastAsia"/>
+                <w:color w:val="000000"/>
+                <w:kern w:val="0"/>
+                <w:szCs w:val="16"/>
+              </w:rPr>
+              <w:t xml:space="preserve"> </w:t>
+            </w:r>
+            <w:r>
+              <w:rPr>
+                <w:rFonts w:ascii="Verdana" w:hAnsi="Verdana" w:cs="Verdana" w:hint="eastAsia"/>
+                <w:color w:val="000000"/>
+                <w:kern w:val="0"/>
+                <w:szCs w:val="16"/>
+              </w:rPr>
+              <w:t>이상하게</w:t>
+            </w:r>
+            <w:r>
+              <w:rPr>
+                <w:rFonts w:ascii="Verdana" w:hAnsi="Verdana" w:cs="Verdana" w:hint="eastAsia"/>
+                <w:color w:val="000000"/>
+                <w:kern w:val="0"/>
+                <w:szCs w:val="16"/>
+              </w:rPr>
+              <w:t xml:space="preserve"> </w:t>
+            </w:r>
+            <w:r>
+              <w:rPr>
+                <w:rFonts w:ascii="Verdana" w:hAnsi="Verdana" w:cs="Verdana" w:hint="eastAsia"/>
+                <w:color w:val="000000"/>
+                <w:kern w:val="0"/>
+                <w:szCs w:val="16"/>
+              </w:rPr>
+              <w:t>내컴퓨터와</w:t>
+            </w:r>
+            <w:r>
+              <w:rPr>
+                <w:rFonts w:ascii="Verdana" w:hAnsi="Verdana" w:cs="Verdana" w:hint="eastAsia"/>
+                <w:color w:val="000000"/>
+                <w:kern w:val="0"/>
+                <w:szCs w:val="16"/>
+              </w:rPr>
+              <w:t>,</w:t>
+            </w:r>
+            <w:r>
+              <w:rPr>
                 <w:rFonts w:ascii="Verdana" w:hAnsi="Verdana" w:cs="Verdana"/>
                 <w:color w:val="000000"/>
                 <w:kern w:val="0"/>
                 <w:szCs w:val="16"/>
               </w:rPr>
+              <w:t xml:space="preserve"> </w:t>
+            </w:r>
+            <w:r>
+              <w:rPr>
+                <w:rFonts w:ascii="Verdana" w:hAnsi="Verdana" w:cs="Verdana" w:hint="eastAsia"/>
+                <w:color w:val="000000"/>
+                <w:kern w:val="0"/>
+                <w:szCs w:val="16"/>
+              </w:rPr>
+              <w:t>규화형</w:t>
+            </w:r>
+            <w:r>
+              <w:rPr>
+                <w:rFonts w:ascii="Verdana" w:hAnsi="Verdana" w:cs="Verdana" w:hint="eastAsia"/>
+                <w:color w:val="000000"/>
+                <w:kern w:val="0"/>
+                <w:szCs w:val="16"/>
+              </w:rPr>
+              <w:t xml:space="preserve"> </w:t>
+            </w:r>
+            <w:r>
+              <w:rPr>
+                <w:rFonts w:ascii="Verdana" w:hAnsi="Verdana" w:cs="Verdana" w:hint="eastAsia"/>
+                <w:color w:val="000000"/>
+                <w:kern w:val="0"/>
+                <w:szCs w:val="16"/>
+              </w:rPr>
+              <w:t>컴퓨터에서는</w:t>
+            </w:r>
+            <w:r>
+              <w:rPr>
+                <w:rFonts w:ascii="Verdana" w:hAnsi="Verdana" w:cs="Verdana" w:hint="eastAsia"/>
+                <w:color w:val="000000"/>
+                <w:kern w:val="0"/>
+                <w:szCs w:val="16"/>
+              </w:rPr>
+              <w:t xml:space="preserve"> </w:t>
+            </w:r>
+            <w:r>
+              <w:rPr>
+                <w:rFonts w:ascii="Verdana" w:hAnsi="Verdana" w:cs="Verdana" w:hint="eastAsia"/>
+                <w:color w:val="000000"/>
+                <w:kern w:val="0"/>
+                <w:szCs w:val="16"/>
+              </w:rPr>
+              <w:t>제대로</w:t>
+            </w:r>
+            <w:r>
+              <w:rPr>
+                <w:rFonts w:ascii="Verdana" w:hAnsi="Verdana" w:cs="Verdana" w:hint="eastAsia"/>
+                <w:color w:val="000000"/>
+                <w:kern w:val="0"/>
+                <w:szCs w:val="16"/>
+              </w:rPr>
+              <w:t xml:space="preserve"> </w:t>
+            </w:r>
+            <w:r>
+              <w:rPr>
+                <w:rFonts w:ascii="Verdana" w:hAnsi="Verdana" w:cs="Verdana" w:hint="eastAsia"/>
+                <w:color w:val="000000"/>
+                <w:kern w:val="0"/>
+                <w:szCs w:val="16"/>
+              </w:rPr>
+              <w:t>적용이</w:t>
+            </w:r>
+            <w:r>
+              <w:rPr>
+                <w:rFonts w:ascii="Verdana" w:hAnsi="Verdana" w:cs="Verdana" w:hint="eastAsia"/>
+                <w:color w:val="000000"/>
+                <w:kern w:val="0"/>
+                <w:szCs w:val="16"/>
+              </w:rPr>
+              <w:t xml:space="preserve"> </w:t>
+            </w:r>
+            <w:r>
+              <w:rPr>
+                <w:rFonts w:ascii="Verdana" w:hAnsi="Verdana" w:cs="Verdana" w:hint="eastAsia"/>
+                <w:color w:val="000000"/>
+                <w:kern w:val="0"/>
+                <w:szCs w:val="16"/>
+              </w:rPr>
+              <w:t>안되는지</w:t>
+            </w:r>
+            <w:r>
+              <w:rPr>
+                <w:rFonts w:ascii="Verdana" w:hAnsi="Verdana" w:cs="Verdana" w:hint="eastAsia"/>
+                <w:color w:val="000000"/>
+                <w:kern w:val="0"/>
+                <w:szCs w:val="16"/>
+              </w:rPr>
+              <w:t xml:space="preserve"> </w:t>
+            </w:r>
+            <w:r>
+              <w:rPr>
+                <w:rFonts w:ascii="Verdana" w:hAnsi="Verdana" w:cs="Verdana" w:hint="eastAsia"/>
+                <w:color w:val="000000"/>
+                <w:kern w:val="0"/>
+                <w:szCs w:val="16"/>
+              </w:rPr>
+              <w:t>노멀맵이</w:t>
+            </w:r>
+            <w:r>
+              <w:rPr>
+                <w:rFonts w:ascii="Verdana" w:hAnsi="Verdana" w:cs="Verdana" w:hint="eastAsia"/>
+                <w:color w:val="000000"/>
+                <w:kern w:val="0"/>
+                <w:szCs w:val="16"/>
+              </w:rPr>
+              <w:t xml:space="preserve"> </w:t>
+            </w:r>
+            <w:r>
+              <w:rPr>
+                <w:rFonts w:ascii="Verdana" w:hAnsi="Verdana" w:cs="Verdana" w:hint="eastAsia"/>
+                <w:color w:val="000000"/>
+                <w:kern w:val="0"/>
+                <w:szCs w:val="16"/>
+              </w:rPr>
+              <w:t>그대로보임</w:t>
+            </w:r>
+            <w:r>
+              <w:rPr>
+                <w:rFonts w:ascii="Verdana" w:hAnsi="Verdana" w:cs="Verdana" w:hint="eastAsia"/>
+                <w:color w:val="000000"/>
+                <w:kern w:val="0"/>
+                <w:szCs w:val="16"/>
+              </w:rPr>
+              <w:t>(</w:t>
+            </w:r>
+            <w:r>
+              <w:rPr>
+                <w:rFonts w:ascii="Verdana" w:hAnsi="Verdana" w:cs="Verdana" w:hint="eastAsia"/>
+                <w:color w:val="000000"/>
+                <w:kern w:val="0"/>
+                <w:szCs w:val="16"/>
+              </w:rPr>
+              <w:t>퍼렇게</w:t>
+            </w:r>
+            <w:r>
+              <w:rPr>
+                <w:rFonts w:ascii="Verdana" w:hAnsi="Verdana" w:cs="Verdana" w:hint="eastAsia"/>
+                <w:color w:val="000000"/>
+                <w:kern w:val="0"/>
+                <w:szCs w:val="16"/>
+              </w:rPr>
+              <w:t xml:space="preserve">) </w:t>
+            </w:r>
+            <w:r>
+              <w:rPr>
+                <w:rFonts w:ascii="Verdana" w:hAnsi="Verdana" w:cs="Verdana" w:hint="eastAsia"/>
+                <w:color w:val="000000"/>
+                <w:kern w:val="0"/>
+                <w:szCs w:val="16"/>
+              </w:rPr>
+              <w:t>이게</w:t>
+            </w:r>
+            <w:r>
+              <w:rPr>
+                <w:rFonts w:ascii="Verdana" w:hAnsi="Verdana" w:cs="Verdana" w:hint="eastAsia"/>
+                <w:color w:val="000000"/>
+                <w:kern w:val="0"/>
+                <w:szCs w:val="16"/>
+              </w:rPr>
+              <w:t xml:space="preserve"> </w:t>
+            </w:r>
+            <w:r>
+              <w:rPr>
+                <w:rFonts w:ascii="Verdana" w:hAnsi="Verdana" w:cs="Verdana" w:hint="eastAsia"/>
+                <w:color w:val="000000"/>
+                <w:kern w:val="0"/>
+                <w:szCs w:val="16"/>
+              </w:rPr>
+              <w:t>텍스쳐를</w:t>
+            </w:r>
+            <w:r>
+              <w:rPr>
+                <w:rFonts w:ascii="Verdana" w:hAnsi="Verdana" w:cs="Verdana" w:hint="eastAsia"/>
+                <w:color w:val="000000"/>
+                <w:kern w:val="0"/>
+                <w:szCs w:val="16"/>
+              </w:rPr>
+              <w:t xml:space="preserve"> </w:t>
+            </w:r>
+            <w:r>
+              <w:rPr>
+                <w:rFonts w:ascii="Verdana" w:hAnsi="Verdana" w:cs="Verdana" w:hint="eastAsia"/>
+                <w:color w:val="000000"/>
+                <w:kern w:val="0"/>
+                <w:szCs w:val="16"/>
+              </w:rPr>
+              <w:t>반반으로</w:t>
+            </w:r>
+            <w:r>
+              <w:rPr>
+                <w:rFonts w:ascii="Verdana" w:hAnsi="Verdana" w:cs="Verdana" w:hint="eastAsia"/>
+                <w:color w:val="000000"/>
+                <w:kern w:val="0"/>
+                <w:szCs w:val="16"/>
+              </w:rPr>
+              <w:t xml:space="preserve"> </w:t>
+            </w:r>
+            <w:r>
+              <w:rPr>
+                <w:rFonts w:ascii="Verdana" w:hAnsi="Verdana" w:cs="Verdana" w:hint="eastAsia"/>
+                <w:color w:val="000000"/>
+                <w:kern w:val="0"/>
+                <w:szCs w:val="16"/>
+              </w:rPr>
+              <w:t>나누어서</w:t>
+            </w:r>
+            <w:r>
+              <w:rPr>
+                <w:rFonts w:ascii="Verdana" w:hAnsi="Verdana" w:cs="Verdana" w:hint="eastAsia"/>
+                <w:color w:val="000000"/>
+                <w:kern w:val="0"/>
+                <w:szCs w:val="16"/>
+              </w:rPr>
+              <w:t xml:space="preserve"> </w:t>
+            </w:r>
+            <w:r>
+              <w:rPr>
+                <w:rFonts w:ascii="Verdana" w:hAnsi="Verdana" w:cs="Verdana" w:hint="eastAsia"/>
+                <w:color w:val="000000"/>
+                <w:kern w:val="0"/>
+                <w:szCs w:val="16"/>
+              </w:rPr>
+              <w:t>반먼저</w:t>
+            </w:r>
+            <w:r>
+              <w:rPr>
+                <w:rFonts w:ascii="Verdana" w:hAnsi="Verdana" w:cs="Verdana" w:hint="eastAsia"/>
+                <w:color w:val="000000"/>
+                <w:kern w:val="0"/>
+                <w:szCs w:val="16"/>
+              </w:rPr>
+              <w:t xml:space="preserve"> </w:t>
+            </w:r>
+            <w:r>
+              <w:rPr>
+                <w:rFonts w:ascii="Verdana" w:hAnsi="Verdana" w:cs="Verdana" w:hint="eastAsia"/>
+                <w:color w:val="000000"/>
+                <w:kern w:val="0"/>
+                <w:szCs w:val="16"/>
+              </w:rPr>
+              <w:t>입히고</w:t>
+            </w:r>
+            <w:r>
+              <w:rPr>
+                <w:rFonts w:ascii="Verdana" w:hAnsi="Verdana" w:cs="Verdana" w:hint="eastAsia"/>
+                <w:color w:val="000000"/>
+                <w:kern w:val="0"/>
+                <w:szCs w:val="16"/>
+              </w:rPr>
+              <w:t>,</w:t>
+            </w:r>
+            <w:r>
+              <w:rPr>
+                <w:rFonts w:ascii="Verdana" w:hAnsi="Verdana" w:cs="Verdana"/>
+                <w:color w:val="000000"/>
+                <w:kern w:val="0"/>
+                <w:szCs w:val="16"/>
+              </w:rPr>
+              <w:t xml:space="preserve"> </w:t>
+            </w:r>
+            <w:r>
+              <w:rPr>
+                <w:rFonts w:ascii="Verdana" w:hAnsi="Verdana" w:cs="Verdana" w:hint="eastAsia"/>
+                <w:color w:val="000000"/>
+                <w:kern w:val="0"/>
+                <w:szCs w:val="16"/>
+              </w:rPr>
+              <w:t>그다음</w:t>
+            </w:r>
+            <w:r>
+              <w:rPr>
+                <w:rFonts w:ascii="Verdana" w:hAnsi="Verdana" w:cs="Verdana" w:hint="eastAsia"/>
+                <w:color w:val="000000"/>
+                <w:kern w:val="0"/>
+                <w:szCs w:val="16"/>
+              </w:rPr>
+              <w:t xml:space="preserve"> </w:t>
+            </w:r>
+            <w:r>
+              <w:rPr>
+                <w:rFonts w:ascii="Verdana" w:hAnsi="Verdana" w:cs="Verdana" w:hint="eastAsia"/>
+                <w:color w:val="000000"/>
+                <w:kern w:val="0"/>
+                <w:szCs w:val="16"/>
+              </w:rPr>
+              <w:t>반</w:t>
+            </w:r>
+            <w:r>
+              <w:rPr>
+                <w:rFonts w:ascii="Verdana" w:hAnsi="Verdana" w:cs="Verdana" w:hint="eastAsia"/>
+                <w:color w:val="000000"/>
+                <w:kern w:val="0"/>
+                <w:szCs w:val="16"/>
+              </w:rPr>
+              <w:t xml:space="preserve"> </w:t>
+            </w:r>
+            <w:r>
+              <w:rPr>
+                <w:rFonts w:ascii="Verdana" w:hAnsi="Verdana" w:cs="Verdana" w:hint="eastAsia"/>
+                <w:color w:val="000000"/>
+                <w:kern w:val="0"/>
+                <w:szCs w:val="16"/>
+              </w:rPr>
+              <w:t>입힌거였는데</w:t>
+            </w:r>
+            <w:r>
+              <w:rPr>
+                <w:rFonts w:ascii="Verdana" w:hAnsi="Verdana" w:cs="Verdana" w:hint="eastAsia"/>
+                <w:color w:val="000000"/>
+                <w:kern w:val="0"/>
+                <w:szCs w:val="16"/>
+              </w:rPr>
+              <w:t xml:space="preserve"> </w:t>
+            </w:r>
+            <w:r>
+              <w:rPr>
+                <w:rFonts w:ascii="Verdana" w:hAnsi="Verdana" w:cs="Verdana" w:hint="eastAsia"/>
+                <w:color w:val="000000"/>
+                <w:kern w:val="0"/>
+                <w:szCs w:val="16"/>
+              </w:rPr>
+              <w:t>나는</w:t>
+            </w:r>
+            <w:r>
+              <w:rPr>
+                <w:rFonts w:ascii="Verdana" w:hAnsi="Verdana" w:cs="Verdana" w:hint="eastAsia"/>
+                <w:color w:val="000000"/>
+                <w:kern w:val="0"/>
+                <w:szCs w:val="16"/>
+              </w:rPr>
+              <w:t xml:space="preserve"> </w:t>
+            </w:r>
+            <w:r>
+              <w:rPr>
+                <w:rFonts w:asciiTheme="majorHAnsi" w:eastAsiaTheme="majorHAnsi" w:hAnsiTheme="majorHAnsi" w:cs="Verdana"/>
+                <w:color w:val="000000"/>
+                <w:kern w:val="0"/>
+                <w:szCs w:val="16"/>
+              </w:rPr>
+              <w:t>루트파라메터에 노멀맵 추가, 셰이더에 적용루트파</w:t>
+            </w:r>
+            <w:r>
+              <w:rPr>
+                <w:rFonts w:asciiTheme="majorHAnsi" w:eastAsiaTheme="majorHAnsi" w:hAnsiTheme="majorHAnsi" w:cs="Verdana" w:hint="eastAsia"/>
+                <w:color w:val="000000"/>
+                <w:kern w:val="0"/>
+                <w:szCs w:val="16"/>
+              </w:rPr>
+              <w:t>라</w:t>
+            </w:r>
+            <w:r>
+              <w:rPr>
+                <w:rFonts w:asciiTheme="majorHAnsi" w:eastAsiaTheme="majorHAnsi" w:hAnsiTheme="majorHAnsi" w:cs="Verdana"/>
+                <w:color w:val="000000"/>
+                <w:kern w:val="0"/>
+                <w:szCs w:val="16"/>
+              </w:rPr>
+              <w:t>메터 인자(0~8번) 변경 텍스쳐를 뒤로</w:t>
+            </w:r>
+            <w:r>
+              <w:rPr>
+                <w:rFonts w:asciiTheme="majorHAnsi" w:eastAsiaTheme="majorHAnsi" w:hAnsiTheme="majorHAnsi" w:cs="Verdana" w:hint="eastAsia"/>
+                <w:color w:val="000000"/>
+                <w:kern w:val="0"/>
+                <w:szCs w:val="16"/>
+              </w:rPr>
+              <w:t>해서 적용함</w:t>
+            </w:r>
+          </w:p>
+          <w:p/>
+        </w:tc>
+      </w:tr>
+      <w:tr>
+        <w:trPr>
+          <w:trHeight w:val="423"/>
+        </w:trPr>
+        <w:tc>
+          <w:tcPr>
+            <w:tcW w:w="1560" w:type="dxa"/>
+          </w:tcPr>
+          <w:p>
+            <w:r>
+              <w:rPr>
+                <w:rFonts w:hint="eastAsia"/>
+              </w:rPr>
+              <w:t>다음주 할일</w:t>
+            </w:r>
+          </w:p>
+        </w:tc>
+        <w:tc>
+          <w:tcPr>
+            <w:tcW w:w="7456" w:type="dxa"/>
+            <w:gridSpan w:val="3"/>
+          </w:tcPr>
+          <w:p/>
+        </w:tc>
+      </w:tr>
+    </w:tbl>
+    <w:p/>
+    <w:p/>
+    <w:p/>
+    <w:p/>
+    <w:p/>
+    <w:p/>
+    <w:p/>
+    <w:p/>
+    <w:p/>
+    <w:p/>
+    <w:p>
+      <w:pPr>
+        <w:rPr>
+          <w:rFonts w:hint="eastAsia"/>
+        </w:rPr>
+      </w:pPr>
+    </w:p>
+    <w:tbl>
+      <w:tblPr>
+        <w:tblStyle w:val="a3"/>
+        <w:tblW w:w="0" w:type="auto"/>
+        <w:tblLook w:val="04A0" w:firstRow="1" w:lastRow="0" w:firstColumn="1" w:lastColumn="0" w:noHBand="0" w:noVBand="1"/>
+      </w:tblPr>
+      <w:tblGrid>
+        <w:gridCol w:w="1560"/>
+        <w:gridCol w:w="2046"/>
+        <w:gridCol w:w="1072"/>
+        <w:gridCol w:w="4338"/>
+      </w:tblGrid>
+      <w:tr>
+        <w:trPr>
+          <w:trHeight w:val="841"/>
+        </w:trPr>
+        <w:tc>
+          <w:tcPr>
+            <w:tcW w:w="3606" w:type="dxa"/>
+            <w:gridSpan w:val="2"/>
+            <w:tcBorders>
+              <w:top w:val="nil"/>
+              <w:left w:val="nil"/>
+              <w:bottom w:val="single" w:sz="4" w:space="0" w:color="auto"/>
+            </w:tcBorders>
+          </w:tcPr>
+          <w:p/>
+        </w:tc>
+        <w:tc>
+          <w:tcPr>
+            <w:tcW w:w="1072" w:type="dxa"/>
+          </w:tcPr>
+          <w:p>
+            <w:r>
+              <w:rPr>
+                <w:rFonts w:hint="eastAsia"/>
+              </w:rPr>
+              <w:t>작성자</w:t>
+            </w:r>
+          </w:p>
+          <w:p>
+            <w:pPr>
+              <w:rPr>
+                <w:sz w:val="16"/>
+                <w:szCs w:val="16"/>
+              </w:rPr>
             </w:pPr>
             <w:r>
               <w:rPr>
-                <w:rFonts w:asciiTheme="majorHAnsi" w:eastAsiaTheme="majorHAnsi" w:hAnsiTheme="majorHAnsi" w:cs="Verdana"/>
-                <w:color w:val="000000"/>
-                <w:kern w:val="0"/>
-                <w:szCs w:val="16"/>
-              </w:rPr>
-              <w:t>3. 노멀매핑 적용 방법 변경- 루트파라메터에 노멀맵 추가, 셰이더에 적용루트파</w:t>
-            </w:r>
-            <w:r>
-              <w:rPr>
-                <w:rFonts w:asciiTheme="majorHAnsi" w:eastAsiaTheme="majorHAnsi" w:hAnsiTheme="majorHAnsi" w:cs="Verdana" w:hint="eastAsia"/>
-                <w:color w:val="000000"/>
-                <w:kern w:val="0"/>
-                <w:szCs w:val="16"/>
-              </w:rPr>
-              <w:t>라</w:t>
-            </w:r>
-            <w:r>
-              <w:rPr>
-                <w:rFonts w:asciiTheme="majorHAnsi" w:eastAsiaTheme="majorHAnsi" w:hAnsiTheme="majorHAnsi" w:cs="Verdana"/>
-                <w:color w:val="000000"/>
-                <w:kern w:val="0"/>
-                <w:szCs w:val="16"/>
-              </w:rPr>
-              <w:t>메터 인자(0~8번) 변경 텍스쳐를 뒤로</w:t>
-            </w:r>
-            <w:r>
-              <w:rPr>
-                <w:rFonts w:ascii="Verdana" w:hAnsi="Verdana" w:cs="Verdana" w:hint="eastAsia"/>
-                <w:color w:val="000000"/>
-                <w:kern w:val="0"/>
-                <w:szCs w:val="16"/>
-              </w:rPr>
-              <w:t xml:space="preserve"> </w:t>
-            </w:r>
-          </w:p>
+                <w:rFonts w:hint="eastAsia"/>
+                <w:sz w:val="16"/>
+                <w:szCs w:val="16"/>
+              </w:rPr>
+              <w:t>(학번,이름)</w:t>
+            </w:r>
+          </w:p>
+        </w:tc>
+        <w:tc>
+          <w:tcPr>
+            <w:tcW w:w="4338" w:type="dxa"/>
+          </w:tcPr>
+          <w:p>
+            <w:r>
+              <w:rPr>
+                <w:rFonts w:hint="eastAsia"/>
+              </w:rPr>
+              <w:t>유창민</w:t>
+            </w:r>
+          </w:p>
+          <w:p>
+            <w:r>
+              <w:rPr>
+                <w:rFonts w:hint="eastAsia"/>
+              </w:rPr>
+              <w:t>2013180023</w:t>
+            </w:r>
+          </w:p>
+        </w:tc>
+      </w:tr>
+      <w:tr>
+        <w:trPr>
+          <w:trHeight w:val="844"/>
+        </w:trPr>
+        <w:tc>
+          <w:tcPr>
+            <w:tcW w:w="1560" w:type="dxa"/>
+            <w:tcBorders>
+              <w:top w:val="single" w:sz="4" w:space="0" w:color="auto"/>
+            </w:tcBorders>
+          </w:tcPr>
           <w:p/>
+        </w:tc>
+        <w:tc>
+          <w:tcPr>
+            <w:tcW w:w="2046" w:type="dxa"/>
+            <w:tcBorders>
+              <w:top w:val="single" w:sz="4" w:space="0" w:color="auto"/>
+            </w:tcBorders>
+          </w:tcPr>
+          <w:p/>
+        </w:tc>
+        <w:tc>
+          <w:tcPr>
+            <w:tcW w:w="1072" w:type="dxa"/>
+          </w:tcPr>
+          <w:p>
+            <w:r>
+              <w:rPr>
+                <w:rFonts w:hint="eastAsia"/>
+              </w:rPr>
+              <w:t>기간</w:t>
+            </w:r>
+          </w:p>
+        </w:tc>
+        <w:tc>
+          <w:tcPr>
+            <w:tcW w:w="4338" w:type="dxa"/>
+          </w:tcPr>
+          <w:p>
+            <w:r>
+              <w:t>2018-07-09 ~ 2018-07-15</w:t>
+            </w:r>
+          </w:p>
+        </w:tc>
+      </w:tr>
+      <w:tr>
+        <w:trPr>
+          <w:trHeight w:val="1605"/>
+        </w:trPr>
+        <w:tc>
+          <w:tcPr>
+            <w:tcW w:w="1560" w:type="dxa"/>
+          </w:tcPr>
+          <w:p>
+            <w:r>
+              <w:rPr>
+                <w:rFonts w:hint="eastAsia"/>
+              </w:rPr>
+              <w:t xml:space="preserve">이번주 </w:t>
+            </w:r>
+          </w:p>
+          <w:p>
+            <w:r>
+              <w:rPr>
+                <w:rFonts w:hint="eastAsia"/>
+              </w:rPr>
+              <w:t>작업일지</w:t>
+            </w:r>
+          </w:p>
+        </w:tc>
+        <w:tc>
+          <w:tcPr>
+            <w:tcW w:w="7456" w:type="dxa"/>
+            <w:gridSpan w:val="3"/>
+          </w:tcPr>
+          <w:p>
+            <w:pPr>
+              <w:rPr>
+                <w:rFonts w:ascii="Verdana" w:hAnsi="Verdana" w:cs="Verdana"/>
+                <w:color w:val="000000"/>
+                <w:kern w:val="0"/>
+                <w:szCs w:val="16"/>
+              </w:rPr>
+            </w:pPr>
+            <w:r>
+              <w:rPr>
+                <w:rFonts w:ascii="Verdana" w:hAnsi="Verdana" w:cs="Verdana" w:hint="eastAsia"/>
+                <w:color w:val="000000"/>
+                <w:kern w:val="0"/>
+                <w:szCs w:val="16"/>
+              </w:rPr>
+              <w:t xml:space="preserve"> </w:t>
+            </w:r>
+            <w:r>
+              <w:rPr>
+                <w:rFonts w:ascii="Verdana" w:hAnsi="Verdana" w:cs="Verdana" w:hint="eastAsia"/>
+                <w:color w:val="000000"/>
+                <w:kern w:val="0"/>
+                <w:szCs w:val="16"/>
+              </w:rPr>
+              <w:t>1</w:t>
+            </w:r>
+            <w:r>
+              <w:rPr>
+                <w:rFonts w:ascii="Verdana" w:hAnsi="Verdana" w:cs="Verdana"/>
+                <w:color w:val="000000"/>
+                <w:kern w:val="0"/>
+                <w:szCs w:val="16"/>
+              </w:rPr>
+              <w:t xml:space="preserve">. </w:t>
+            </w:r>
+            <w:r>
+              <w:rPr>
+                <w:rFonts w:ascii="Verdana" w:hAnsi="Verdana" w:cs="Verdana" w:hint="eastAsia"/>
+                <w:color w:val="000000"/>
+                <w:kern w:val="0"/>
+                <w:szCs w:val="16"/>
+              </w:rPr>
+              <w:t>스킬추가</w:t>
+            </w:r>
+            <w:r>
+              <w:rPr>
+                <w:rFonts w:ascii="Verdana" w:hAnsi="Verdana" w:cs="Verdana" w:hint="eastAsia"/>
+                <w:color w:val="000000"/>
+                <w:kern w:val="0"/>
+                <w:szCs w:val="16"/>
+              </w:rPr>
+              <w:t xml:space="preserve"> </w:t>
+            </w:r>
+            <w:r>
+              <w:rPr>
+                <w:rFonts w:ascii="Verdana" w:hAnsi="Verdana" w:cs="Verdana"/>
+                <w:color w:val="000000"/>
+                <w:kern w:val="0"/>
+                <w:szCs w:val="16"/>
+              </w:rPr>
+              <w:t xml:space="preserve">– </w:t>
+            </w:r>
+            <w:r>
+              <w:rPr>
+                <w:rFonts w:ascii="Verdana" w:hAnsi="Verdana" w:cs="Verdana" w:hint="eastAsia"/>
+                <w:color w:val="000000"/>
+                <w:kern w:val="0"/>
+                <w:szCs w:val="16"/>
+              </w:rPr>
+              <w:t>메테오스트라이크</w:t>
+            </w:r>
+            <w:r>
+              <w:rPr>
+                <w:rFonts w:ascii="Verdana" w:hAnsi="Verdana" w:cs="Verdana" w:hint="eastAsia"/>
+                <w:color w:val="000000"/>
+                <w:kern w:val="0"/>
+                <w:szCs w:val="16"/>
+              </w:rPr>
+              <w:t xml:space="preserve"> </w:t>
+            </w:r>
+          </w:p>
+          <w:p>
+            <w:pPr>
+              <w:rPr>
+                <w:rFonts w:ascii="Verdana" w:hAnsi="Verdana" w:cs="Verdana"/>
+                <w:color w:val="000000"/>
+                <w:kern w:val="0"/>
+                <w:szCs w:val="16"/>
+              </w:rPr>
+            </w:pPr>
+            <w:r>
+              <w:rPr>
+                <w:rFonts w:ascii="Verdana" w:hAnsi="Verdana" w:cs="Verdana" w:hint="eastAsia"/>
+                <w:color w:val="000000"/>
+                <w:kern w:val="0"/>
+                <w:szCs w:val="16"/>
+              </w:rPr>
+              <w:t>메테오오브젝트</w:t>
+            </w:r>
+            <w:r>
+              <w:rPr>
+                <w:rFonts w:ascii="Verdana" w:hAnsi="Verdana" w:cs="Verdana" w:hint="eastAsia"/>
+                <w:color w:val="000000"/>
+                <w:kern w:val="0"/>
+                <w:szCs w:val="16"/>
+              </w:rPr>
+              <w:t xml:space="preserve"> </w:t>
+            </w:r>
+            <w:r>
+              <w:rPr>
+                <w:rFonts w:ascii="Verdana" w:hAnsi="Verdana" w:cs="Verdana" w:hint="eastAsia"/>
+                <w:color w:val="000000"/>
+                <w:kern w:val="0"/>
+                <w:szCs w:val="16"/>
+              </w:rPr>
+              <w:t>추가</w:t>
+            </w:r>
+            <w:r>
+              <w:rPr>
+                <w:rFonts w:ascii="Verdana" w:hAnsi="Verdana" w:cs="Verdana" w:hint="eastAsia"/>
+                <w:color w:val="000000"/>
+                <w:kern w:val="0"/>
+                <w:szCs w:val="16"/>
+              </w:rPr>
+              <w:t>,</w:t>
+            </w:r>
+            <w:r>
+              <w:rPr>
+                <w:rFonts w:ascii="Verdana" w:hAnsi="Verdana" w:cs="Verdana"/>
+                <w:color w:val="000000"/>
+                <w:kern w:val="0"/>
+                <w:szCs w:val="16"/>
+              </w:rPr>
+              <w:t xml:space="preserve"> </w:t>
+            </w:r>
+            <w:r>
+              <w:rPr>
+                <w:rFonts w:ascii="Verdana" w:hAnsi="Verdana" w:cs="Verdana" w:hint="eastAsia"/>
+                <w:color w:val="000000"/>
+                <w:kern w:val="0"/>
+                <w:szCs w:val="16"/>
+              </w:rPr>
+              <w:t>텍스쳐</w:t>
+            </w:r>
+            <w:r>
+              <w:rPr>
+                <w:rFonts w:ascii="Verdana" w:hAnsi="Verdana" w:cs="Verdana" w:hint="eastAsia"/>
+                <w:color w:val="000000"/>
+                <w:kern w:val="0"/>
+                <w:szCs w:val="16"/>
+              </w:rPr>
+              <w:t>,</w:t>
+            </w:r>
+            <w:r>
+              <w:rPr>
+                <w:rFonts w:ascii="Verdana" w:hAnsi="Verdana" w:cs="Verdana"/>
+                <w:color w:val="000000"/>
+                <w:kern w:val="0"/>
+                <w:szCs w:val="16"/>
+              </w:rPr>
+              <w:t xml:space="preserve"> </w:t>
+            </w:r>
+            <w:r>
+              <w:rPr>
+                <w:rFonts w:ascii="Verdana" w:hAnsi="Verdana" w:cs="Verdana" w:hint="eastAsia"/>
+                <w:color w:val="000000"/>
+                <w:kern w:val="0"/>
+                <w:szCs w:val="16"/>
+              </w:rPr>
+              <w:t>노멀매핑</w:t>
+            </w:r>
+            <w:r>
+              <w:rPr>
+                <w:rFonts w:ascii="Verdana" w:hAnsi="Verdana" w:cs="Verdana" w:hint="eastAsia"/>
+                <w:color w:val="000000"/>
+                <w:kern w:val="0"/>
+                <w:szCs w:val="16"/>
+              </w:rPr>
+              <w:t xml:space="preserve"> </w:t>
+            </w:r>
+            <w:r>
+              <w:rPr>
+                <w:rFonts w:ascii="Verdana" w:hAnsi="Verdana" w:cs="Verdana" w:hint="eastAsia"/>
+                <w:color w:val="000000"/>
+                <w:kern w:val="0"/>
+                <w:szCs w:val="16"/>
+              </w:rPr>
+              <w:t>적용된</w:t>
+            </w:r>
+            <w:r>
+              <w:rPr>
+                <w:rFonts w:ascii="Verdana" w:hAnsi="Verdana" w:cs="Verdana" w:hint="eastAsia"/>
+                <w:color w:val="000000"/>
+                <w:kern w:val="0"/>
+                <w:szCs w:val="16"/>
+              </w:rPr>
+              <w:t xml:space="preserve"> </w:t>
+            </w:r>
+            <w:r>
+              <w:rPr>
+                <w:rFonts w:ascii="Verdana" w:hAnsi="Verdana" w:cs="Verdana" w:hint="eastAsia"/>
+                <w:color w:val="000000"/>
+                <w:kern w:val="0"/>
+                <w:szCs w:val="16"/>
+              </w:rPr>
+              <w:t>구가</w:t>
+            </w:r>
+            <w:r>
+              <w:rPr>
+                <w:rFonts w:ascii="Verdana" w:hAnsi="Verdana" w:cs="Verdana" w:hint="eastAsia"/>
+                <w:color w:val="000000"/>
+                <w:kern w:val="0"/>
+                <w:szCs w:val="16"/>
+              </w:rPr>
+              <w:t xml:space="preserve"> </w:t>
+            </w:r>
+            <w:r>
+              <w:rPr>
+                <w:rFonts w:ascii="Verdana" w:hAnsi="Verdana" w:cs="Verdana" w:hint="eastAsia"/>
+                <w:color w:val="000000"/>
+                <w:kern w:val="0"/>
+                <w:szCs w:val="16"/>
+              </w:rPr>
+              <w:t>하늘에서</w:t>
+            </w:r>
+            <w:r>
+              <w:rPr>
+                <w:rFonts w:ascii="Verdana" w:hAnsi="Verdana" w:cs="Verdana" w:hint="eastAsia"/>
+                <w:color w:val="000000"/>
+                <w:kern w:val="0"/>
+                <w:szCs w:val="16"/>
+              </w:rPr>
+              <w:t xml:space="preserve"> </w:t>
+            </w:r>
+            <w:r>
+              <w:rPr>
+                <w:rFonts w:ascii="Verdana" w:hAnsi="Verdana" w:cs="Verdana" w:hint="eastAsia"/>
+                <w:color w:val="000000"/>
+                <w:kern w:val="0"/>
+                <w:szCs w:val="16"/>
+              </w:rPr>
+              <w:t>떨어짐</w:t>
+            </w:r>
+          </w:p>
+          <w:p>
+            <w:pPr>
+              <w:rPr>
+                <w:rFonts w:ascii="Verdana" w:hAnsi="Verdana" w:cs="Verdana"/>
+                <w:color w:val="000000"/>
+                <w:kern w:val="0"/>
+                <w:szCs w:val="16"/>
+              </w:rPr>
+            </w:pPr>
+            <w:r>
+              <w:rPr>
+                <w:rFonts w:ascii="Verdana" w:hAnsi="Verdana" w:cs="Verdana" w:hint="eastAsia"/>
+                <w:color w:val="000000"/>
+                <w:kern w:val="0"/>
+                <w:szCs w:val="16"/>
+              </w:rPr>
+              <w:t>데미지</w:t>
+            </w:r>
+            <w:r>
+              <w:rPr>
+                <w:rFonts w:ascii="Verdana" w:hAnsi="Verdana" w:cs="Verdana" w:hint="eastAsia"/>
+                <w:color w:val="000000"/>
+                <w:kern w:val="0"/>
+                <w:szCs w:val="16"/>
+              </w:rPr>
+              <w:t xml:space="preserve"> </w:t>
+            </w:r>
+            <w:r>
+              <w:rPr>
+                <w:rFonts w:ascii="Verdana" w:hAnsi="Verdana" w:cs="Verdana"/>
+                <w:color w:val="000000"/>
+                <w:kern w:val="0"/>
+                <w:szCs w:val="16"/>
+              </w:rPr>
+              <w:t xml:space="preserve">60, </w:t>
+            </w:r>
+            <w:r>
+              <w:rPr>
+                <w:rFonts w:ascii="Verdana" w:hAnsi="Verdana" w:cs="Verdana" w:hint="eastAsia"/>
+                <w:color w:val="000000"/>
+                <w:kern w:val="0"/>
+                <w:szCs w:val="16"/>
+              </w:rPr>
+              <w:t>추가적인</w:t>
+            </w:r>
+            <w:r>
+              <w:rPr>
+                <w:rFonts w:ascii="Verdana" w:hAnsi="Verdana" w:cs="Verdana" w:hint="eastAsia"/>
+                <w:color w:val="000000"/>
+                <w:kern w:val="0"/>
+                <w:szCs w:val="16"/>
+              </w:rPr>
+              <w:t xml:space="preserve"> </w:t>
+            </w:r>
+            <w:r>
+              <w:rPr>
+                <w:rFonts w:ascii="Verdana" w:hAnsi="Verdana" w:cs="Verdana" w:hint="eastAsia"/>
+                <w:color w:val="000000"/>
+                <w:kern w:val="0"/>
+                <w:szCs w:val="16"/>
+              </w:rPr>
+              <w:t>효과는</w:t>
+            </w:r>
+            <w:r>
+              <w:rPr>
+                <w:rFonts w:ascii="Verdana" w:hAnsi="Verdana" w:cs="Verdana" w:hint="eastAsia"/>
+                <w:color w:val="000000"/>
+                <w:kern w:val="0"/>
+                <w:szCs w:val="16"/>
+              </w:rPr>
+              <w:t xml:space="preserve"> </w:t>
+            </w:r>
+            <w:r>
+              <w:rPr>
+                <w:rFonts w:ascii="Verdana" w:hAnsi="Verdana" w:cs="Verdana" w:hint="eastAsia"/>
+                <w:color w:val="000000"/>
+                <w:kern w:val="0"/>
+                <w:szCs w:val="16"/>
+              </w:rPr>
+              <w:t>없음</w:t>
+            </w:r>
+            <w:r>
+              <w:rPr>
+                <w:rFonts w:ascii="Verdana" w:hAnsi="Verdana" w:cs="Verdana" w:hint="eastAsia"/>
+                <w:color w:val="000000"/>
+                <w:kern w:val="0"/>
+                <w:szCs w:val="16"/>
+              </w:rPr>
+              <w:t xml:space="preserve"> </w:t>
+            </w:r>
+            <w:r>
+              <w:rPr>
+                <w:rFonts w:ascii="Verdana" w:hAnsi="Verdana" w:cs="Verdana" w:hint="eastAsia"/>
+                <w:color w:val="000000"/>
+                <w:kern w:val="0"/>
+                <w:szCs w:val="16"/>
+              </w:rPr>
+              <w:t>추후</w:t>
+            </w:r>
+            <w:r>
+              <w:rPr>
+                <w:rFonts w:ascii="Verdana" w:hAnsi="Verdana" w:cs="Verdana" w:hint="eastAsia"/>
+                <w:color w:val="000000"/>
+                <w:kern w:val="0"/>
+                <w:szCs w:val="16"/>
+              </w:rPr>
+              <w:t xml:space="preserve"> </w:t>
+            </w:r>
+            <w:r>
+              <w:rPr>
+                <w:rFonts w:ascii="Verdana" w:hAnsi="Verdana" w:cs="Verdana" w:hint="eastAsia"/>
+                <w:color w:val="000000"/>
+                <w:kern w:val="0"/>
+                <w:szCs w:val="16"/>
+              </w:rPr>
+              <w:t>수정</w:t>
+            </w:r>
+            <w:r>
+              <w:rPr>
+                <w:rFonts w:ascii="Verdana" w:hAnsi="Verdana" w:cs="Verdana" w:hint="eastAsia"/>
+                <w:color w:val="000000"/>
+                <w:kern w:val="0"/>
+                <w:szCs w:val="16"/>
+              </w:rPr>
+              <w:t xml:space="preserve"> </w:t>
+            </w:r>
+            <w:r>
+              <w:rPr>
+                <w:rFonts w:ascii="Verdana" w:hAnsi="Verdana" w:cs="Verdana" w:hint="eastAsia"/>
+                <w:color w:val="000000"/>
+                <w:kern w:val="0"/>
+                <w:szCs w:val="16"/>
+              </w:rPr>
+              <w:t>가능</w:t>
+            </w:r>
+          </w:p>
+          <w:p>
+            <w:pPr>
+              <w:ind w:firstLine="195"/>
+              <w:rPr>
+                <w:rFonts w:ascii="Verdana" w:hAnsi="Verdana" w:cs="Verdana"/>
+                <w:color w:val="000000"/>
+                <w:kern w:val="0"/>
+                <w:szCs w:val="16"/>
+              </w:rPr>
+            </w:pPr>
+            <w:r>
+              <w:rPr>
+                <w:rFonts w:ascii="Verdana" w:hAnsi="Verdana" w:cs="Verdana" w:hint="eastAsia"/>
+                <w:color w:val="000000"/>
+                <w:kern w:val="0"/>
+                <w:szCs w:val="16"/>
+              </w:rPr>
+              <w:t>일단</w:t>
+            </w:r>
+            <w:r>
+              <w:rPr>
+                <w:rFonts w:ascii="Verdana" w:hAnsi="Verdana" w:cs="Verdana" w:hint="eastAsia"/>
+                <w:color w:val="000000"/>
+                <w:kern w:val="0"/>
+                <w:szCs w:val="16"/>
+              </w:rPr>
+              <w:t xml:space="preserve"> </w:t>
+            </w:r>
+            <w:r>
+              <w:rPr>
+                <w:rFonts w:ascii="Verdana" w:hAnsi="Verdana" w:cs="Verdana"/>
+                <w:color w:val="000000"/>
+                <w:kern w:val="0"/>
+                <w:szCs w:val="16"/>
+              </w:rPr>
+              <w:t>2</w:t>
+            </w:r>
+            <w:r>
+              <w:rPr>
+                <w:rFonts w:ascii="Verdana" w:hAnsi="Verdana" w:cs="Verdana" w:hint="eastAsia"/>
+                <w:color w:val="000000"/>
+                <w:kern w:val="0"/>
+                <w:szCs w:val="16"/>
+              </w:rPr>
+              <w:t>번에다가</w:t>
+            </w:r>
+            <w:r>
+              <w:rPr>
+                <w:rFonts w:ascii="Verdana" w:hAnsi="Verdana" w:cs="Verdana" w:hint="eastAsia"/>
+                <w:color w:val="000000"/>
+                <w:kern w:val="0"/>
+                <w:szCs w:val="16"/>
+              </w:rPr>
+              <w:t xml:space="preserve"> </w:t>
+            </w:r>
+            <w:r>
+              <w:rPr>
+                <w:rFonts w:ascii="Verdana" w:hAnsi="Verdana" w:cs="Verdana" w:hint="eastAsia"/>
+                <w:color w:val="000000"/>
+                <w:kern w:val="0"/>
+                <w:szCs w:val="16"/>
+              </w:rPr>
+              <w:t>등록</w:t>
+            </w:r>
+            <w:r>
+              <w:rPr>
+                <w:rFonts w:ascii="Verdana" w:hAnsi="Verdana" w:cs="Verdana" w:hint="eastAsia"/>
+                <w:color w:val="000000"/>
+                <w:kern w:val="0"/>
+                <w:szCs w:val="16"/>
+              </w:rPr>
+              <w:t xml:space="preserve"> </w:t>
+            </w:r>
+            <w:r>
+              <w:rPr>
+                <w:rFonts w:ascii="Verdana" w:hAnsi="Verdana" w:cs="Verdana" w:hint="eastAsia"/>
+                <w:color w:val="000000"/>
+                <w:kern w:val="0"/>
+                <w:szCs w:val="16"/>
+              </w:rPr>
+              <w:t>테트라이크처럼</w:t>
+            </w:r>
+            <w:r>
+              <w:rPr>
+                <w:rFonts w:ascii="Verdana" w:hAnsi="Verdana" w:cs="Verdana" w:hint="eastAsia"/>
+                <w:color w:val="000000"/>
+                <w:kern w:val="0"/>
+                <w:szCs w:val="16"/>
+              </w:rPr>
+              <w:t xml:space="preserve"> </w:t>
+            </w:r>
+            <w:r>
+              <w:rPr>
+                <w:rFonts w:ascii="Verdana" w:hAnsi="Verdana" w:cs="Verdana" w:hint="eastAsia"/>
+                <w:color w:val="000000"/>
+                <w:kern w:val="0"/>
+                <w:szCs w:val="16"/>
+              </w:rPr>
+              <w:t>네모의</w:t>
+            </w:r>
+            <w:r>
+              <w:rPr>
+                <w:rFonts w:ascii="Verdana" w:hAnsi="Verdana" w:cs="Verdana" w:hint="eastAsia"/>
+                <w:color w:val="000000"/>
+                <w:kern w:val="0"/>
+                <w:szCs w:val="16"/>
+              </w:rPr>
+              <w:t xml:space="preserve"> </w:t>
+            </w:r>
+            <w:r>
+              <w:rPr>
+                <w:rFonts w:ascii="Verdana" w:hAnsi="Verdana" w:cs="Verdana" w:hint="eastAsia"/>
+                <w:color w:val="000000"/>
+                <w:kern w:val="0"/>
+                <w:szCs w:val="16"/>
+              </w:rPr>
+              <w:t>범위가</w:t>
+            </w:r>
+            <w:r>
+              <w:rPr>
+                <w:rFonts w:ascii="Verdana" w:hAnsi="Verdana" w:cs="Verdana" w:hint="eastAsia"/>
+                <w:color w:val="000000"/>
+                <w:kern w:val="0"/>
+                <w:szCs w:val="16"/>
+              </w:rPr>
+              <w:t xml:space="preserve"> </w:t>
+            </w:r>
+            <w:r>
+              <w:rPr>
+                <w:rFonts w:ascii="Verdana" w:hAnsi="Verdana" w:cs="Verdana" w:hint="eastAsia"/>
+                <w:color w:val="000000"/>
+                <w:kern w:val="0"/>
+                <w:szCs w:val="16"/>
+              </w:rPr>
+              <w:t>보이고</w:t>
+            </w:r>
+            <w:r>
+              <w:rPr>
+                <w:rFonts w:ascii="Verdana" w:hAnsi="Verdana" w:cs="Verdana" w:hint="eastAsia"/>
+                <w:color w:val="000000"/>
+                <w:kern w:val="0"/>
+                <w:szCs w:val="16"/>
+              </w:rPr>
+              <w:t xml:space="preserve"> </w:t>
+            </w:r>
+            <w:r>
+              <w:rPr>
+                <w:rFonts w:ascii="Verdana" w:hAnsi="Verdana" w:cs="Verdana" w:hint="eastAsia"/>
+                <w:color w:val="000000"/>
+                <w:kern w:val="0"/>
+                <w:szCs w:val="16"/>
+              </w:rPr>
+              <w:t>클릭하면</w:t>
+            </w:r>
+            <w:r>
+              <w:rPr>
+                <w:rFonts w:ascii="Verdana" w:hAnsi="Verdana" w:cs="Verdana" w:hint="eastAsia"/>
+                <w:color w:val="000000"/>
+                <w:kern w:val="0"/>
+                <w:szCs w:val="16"/>
+              </w:rPr>
+              <w:t xml:space="preserve"> 5</w:t>
+            </w:r>
+            <w:r>
+              <w:rPr>
+                <w:rFonts w:ascii="Verdana" w:hAnsi="Verdana" w:cs="Verdana" w:hint="eastAsia"/>
+                <w:color w:val="000000"/>
+                <w:kern w:val="0"/>
+                <w:szCs w:val="16"/>
+              </w:rPr>
+              <w:t>초정도</w:t>
+            </w:r>
+            <w:r>
+              <w:rPr>
+                <w:rFonts w:ascii="Verdana" w:hAnsi="Verdana" w:cs="Verdana" w:hint="eastAsia"/>
+                <w:color w:val="000000"/>
+                <w:kern w:val="0"/>
+                <w:szCs w:val="16"/>
+              </w:rPr>
+              <w:t xml:space="preserve"> </w:t>
+            </w:r>
+            <w:r>
+              <w:rPr>
+                <w:rFonts w:ascii="Verdana" w:hAnsi="Verdana" w:cs="Verdana" w:hint="eastAsia"/>
+                <w:color w:val="000000"/>
+                <w:kern w:val="0"/>
+                <w:szCs w:val="16"/>
+              </w:rPr>
+              <w:t>뒤에</w:t>
+            </w:r>
+            <w:r>
+              <w:rPr>
+                <w:rFonts w:ascii="Verdana" w:hAnsi="Verdana" w:cs="Verdana" w:hint="eastAsia"/>
+                <w:color w:val="000000"/>
+                <w:kern w:val="0"/>
+                <w:szCs w:val="16"/>
+              </w:rPr>
+              <w:t xml:space="preserve"> </w:t>
+            </w:r>
+            <w:r>
+              <w:rPr>
+                <w:rFonts w:ascii="Verdana" w:hAnsi="Verdana" w:cs="Verdana" w:hint="eastAsia"/>
+                <w:color w:val="000000"/>
+                <w:kern w:val="0"/>
+                <w:szCs w:val="16"/>
+              </w:rPr>
+              <w:t>오브젝트가</w:t>
+            </w:r>
+            <w:r>
+              <w:rPr>
+                <w:rFonts w:ascii="Verdana" w:hAnsi="Verdana" w:cs="Verdana" w:hint="eastAsia"/>
+                <w:color w:val="000000"/>
+                <w:kern w:val="0"/>
+                <w:szCs w:val="16"/>
+              </w:rPr>
+              <w:t xml:space="preserve"> </w:t>
+            </w:r>
+            <w:r>
+              <w:rPr>
+                <w:rFonts w:ascii="Verdana" w:hAnsi="Verdana" w:cs="Verdana" w:hint="eastAsia"/>
+                <w:color w:val="000000"/>
+                <w:kern w:val="0"/>
+                <w:szCs w:val="16"/>
+              </w:rPr>
+              <w:t>떨어짐</w:t>
+            </w:r>
+          </w:p>
+          <w:p>
+            <w:pPr>
+              <w:ind w:firstLine="195"/>
+              <w:rPr>
+                <w:rFonts w:ascii="Verdana" w:hAnsi="Verdana" w:cs="Verdana"/>
+                <w:color w:val="000000"/>
+                <w:kern w:val="0"/>
+                <w:szCs w:val="16"/>
+              </w:rPr>
+            </w:pPr>
+          </w:p>
+          <w:p>
+            <w:pPr>
+              <w:rPr>
+                <w:rFonts w:ascii="Verdana" w:hAnsi="Verdana" w:cs="Verdana"/>
+                <w:color w:val="000000"/>
+                <w:kern w:val="0"/>
+                <w:szCs w:val="16"/>
+              </w:rPr>
+            </w:pPr>
+            <w:r>
+              <w:rPr>
+                <w:rFonts w:ascii="Verdana" w:hAnsi="Verdana" w:cs="Verdana" w:hint="eastAsia"/>
+                <w:color w:val="000000"/>
+                <w:kern w:val="0"/>
+                <w:szCs w:val="16"/>
+              </w:rPr>
+              <w:t>2</w:t>
+            </w:r>
+            <w:r>
+              <w:rPr>
+                <w:rFonts w:ascii="Verdana" w:hAnsi="Verdana" w:cs="Verdana"/>
+                <w:color w:val="000000"/>
+                <w:kern w:val="0"/>
+                <w:szCs w:val="16"/>
+              </w:rPr>
+              <w:t>. Sound</w:t>
+            </w:r>
+            <w:r>
+              <w:rPr>
+                <w:rFonts w:ascii="Verdana" w:hAnsi="Verdana" w:cs="Verdana" w:hint="eastAsia"/>
+                <w:color w:val="000000"/>
+                <w:kern w:val="0"/>
+                <w:szCs w:val="16"/>
+              </w:rPr>
+              <w:t>구조</w:t>
+            </w:r>
+            <w:r>
+              <w:rPr>
+                <w:rFonts w:ascii="Verdana" w:hAnsi="Verdana" w:cs="Verdana" w:hint="eastAsia"/>
+                <w:color w:val="000000"/>
+                <w:kern w:val="0"/>
+                <w:szCs w:val="16"/>
+              </w:rPr>
+              <w:t xml:space="preserve"> </w:t>
+            </w:r>
+            <w:r>
+              <w:rPr>
+                <w:rFonts w:ascii="Verdana" w:hAnsi="Verdana" w:cs="Verdana" w:hint="eastAsia"/>
+                <w:color w:val="000000"/>
+                <w:kern w:val="0"/>
+                <w:szCs w:val="16"/>
+              </w:rPr>
+              <w:t>수정</w:t>
+            </w:r>
+            <w:r>
+              <w:rPr>
+                <w:rFonts w:ascii="Verdana" w:hAnsi="Verdana" w:cs="Verdana" w:hint="eastAsia"/>
+                <w:color w:val="000000"/>
+                <w:kern w:val="0"/>
+                <w:szCs w:val="16"/>
+              </w:rPr>
+              <w:t>,</w:t>
+            </w:r>
+            <w:r>
+              <w:rPr>
+                <w:rFonts w:ascii="Verdana" w:hAnsi="Verdana" w:cs="Verdana"/>
+                <w:color w:val="000000"/>
+                <w:kern w:val="0"/>
+                <w:szCs w:val="16"/>
+              </w:rPr>
+              <w:t xml:space="preserve"> hit </w:t>
+            </w:r>
+            <w:r>
+              <w:rPr>
+                <w:rFonts w:ascii="Verdana" w:hAnsi="Verdana" w:cs="Verdana" w:hint="eastAsia"/>
+                <w:color w:val="000000"/>
+                <w:kern w:val="0"/>
+                <w:szCs w:val="16"/>
+              </w:rPr>
+              <w:t>사운드</w:t>
+            </w:r>
+            <w:r>
+              <w:rPr>
+                <w:rFonts w:ascii="Verdana" w:hAnsi="Verdana" w:cs="Verdana" w:hint="eastAsia"/>
+                <w:color w:val="000000"/>
+                <w:kern w:val="0"/>
+                <w:szCs w:val="16"/>
+              </w:rPr>
+              <w:t xml:space="preserve"> </w:t>
+            </w:r>
+            <w:r>
+              <w:rPr>
+                <w:rFonts w:ascii="Verdana" w:hAnsi="Verdana" w:cs="Verdana" w:hint="eastAsia"/>
+                <w:color w:val="000000"/>
+                <w:kern w:val="0"/>
+                <w:szCs w:val="16"/>
+              </w:rPr>
+              <w:t>추가</w:t>
+            </w:r>
+          </w:p>
+          <w:p>
+            <w:pPr>
+              <w:rPr>
+                <w:rFonts w:ascii="Verdana" w:hAnsi="Verdana" w:cs="Verdana" w:hint="eastAsia"/>
+                <w:color w:val="000000"/>
+                <w:kern w:val="0"/>
+                <w:szCs w:val="16"/>
+              </w:rPr>
+            </w:pPr>
+            <w:r>
+              <w:rPr>
+                <w:rFonts w:ascii="Verdana" w:hAnsi="Verdana" w:cs="Verdana" w:hint="eastAsia"/>
+                <w:color w:val="000000"/>
+                <w:kern w:val="0"/>
+                <w:szCs w:val="16"/>
+              </w:rPr>
+              <w:t>-</w:t>
+            </w:r>
+            <w:r>
+              <w:rPr>
+                <w:rFonts w:ascii="Verdana" w:hAnsi="Verdana" w:cs="Verdana"/>
+                <w:color w:val="000000"/>
+                <w:kern w:val="0"/>
+                <w:szCs w:val="16"/>
+              </w:rPr>
+              <w:t xml:space="preserve"> </w:t>
+            </w:r>
+            <w:r>
+              <w:rPr>
+                <w:rFonts w:ascii="Verdana" w:hAnsi="Verdana" w:cs="Verdana" w:hint="eastAsia"/>
+                <w:color w:val="000000"/>
+                <w:kern w:val="0"/>
+                <w:szCs w:val="16"/>
+              </w:rPr>
+              <w:t>관구씨</w:t>
+            </w:r>
+            <w:r>
+              <w:rPr>
+                <w:rFonts w:ascii="Verdana" w:hAnsi="Verdana" w:cs="Verdana" w:hint="eastAsia"/>
+                <w:color w:val="000000"/>
+                <w:kern w:val="0"/>
+                <w:szCs w:val="16"/>
+              </w:rPr>
+              <w:t xml:space="preserve"> </w:t>
+            </w:r>
+            <w:r>
+              <w:rPr>
+                <w:rFonts w:ascii="Verdana" w:hAnsi="Verdana" w:cs="Verdana" w:hint="eastAsia"/>
+                <w:color w:val="000000"/>
+                <w:kern w:val="0"/>
+                <w:szCs w:val="16"/>
+              </w:rPr>
+              <w:t>컴퓨터에서</w:t>
+            </w:r>
+            <w:r>
+              <w:rPr>
+                <w:rFonts w:ascii="Verdana" w:hAnsi="Verdana" w:cs="Verdana" w:hint="eastAsia"/>
+                <w:color w:val="000000"/>
+                <w:kern w:val="0"/>
+                <w:szCs w:val="16"/>
+              </w:rPr>
+              <w:t xml:space="preserve"> </w:t>
+            </w:r>
+            <w:r>
+              <w:rPr>
+                <w:rFonts w:ascii="Verdana" w:hAnsi="Verdana" w:cs="Verdana" w:hint="eastAsia"/>
+                <w:color w:val="000000"/>
+                <w:kern w:val="0"/>
+                <w:szCs w:val="16"/>
+              </w:rPr>
+              <w:t>여전히</w:t>
+            </w:r>
+            <w:r>
+              <w:rPr>
+                <w:rFonts w:ascii="Verdana" w:hAnsi="Verdana" w:cs="Verdana" w:hint="eastAsia"/>
+                <w:color w:val="000000"/>
+                <w:kern w:val="0"/>
+                <w:szCs w:val="16"/>
+              </w:rPr>
+              <w:t xml:space="preserve"> </w:t>
+            </w:r>
+            <w:r>
+              <w:rPr>
+                <w:rFonts w:ascii="Verdana" w:hAnsi="Verdana" w:cs="Verdana" w:hint="eastAsia"/>
+                <w:color w:val="000000"/>
+                <w:kern w:val="0"/>
+                <w:szCs w:val="16"/>
+              </w:rPr>
+              <w:t>안됨</w:t>
+            </w:r>
+          </w:p>
+          <w:p>
+            <w:pPr>
+              <w:rPr>
+                <w:rFonts w:ascii="Verdana" w:hAnsi="Verdana" w:cs="Verdana" w:hint="eastAsia"/>
+                <w:color w:val="000000"/>
+                <w:kern w:val="0"/>
+                <w:szCs w:val="16"/>
+              </w:rPr>
+            </w:pPr>
+            <w:r>
+              <w:rPr>
+                <w:rFonts w:ascii="Verdana" w:hAnsi="Verdana" w:cs="Verdana" w:hint="eastAsia"/>
+                <w:color w:val="000000"/>
+                <w:kern w:val="0"/>
+                <w:szCs w:val="16"/>
+              </w:rPr>
+              <w:t>관구씨</w:t>
+            </w:r>
+            <w:r>
+              <w:rPr>
+                <w:rFonts w:ascii="Verdana" w:hAnsi="Verdana" w:cs="Verdana" w:hint="eastAsia"/>
+                <w:color w:val="000000"/>
+                <w:kern w:val="0"/>
+                <w:szCs w:val="16"/>
+              </w:rPr>
+              <w:t xml:space="preserve"> </w:t>
+            </w:r>
+            <w:r>
+              <w:rPr>
+                <w:rFonts w:ascii="Verdana" w:hAnsi="Verdana" w:cs="Verdana" w:hint="eastAsia"/>
+                <w:color w:val="000000"/>
+                <w:kern w:val="0"/>
+                <w:szCs w:val="16"/>
+              </w:rPr>
+              <w:t>컴퓨터내에서만</w:t>
+            </w:r>
+            <w:r>
+              <w:rPr>
+                <w:rFonts w:ascii="Verdana" w:hAnsi="Verdana" w:cs="Verdana" w:hint="eastAsia"/>
+                <w:color w:val="000000"/>
+                <w:kern w:val="0"/>
+                <w:szCs w:val="16"/>
+              </w:rPr>
+              <w:t xml:space="preserve"> </w:t>
+            </w:r>
+            <w:r>
+              <w:rPr>
+                <w:rFonts w:ascii="Verdana" w:hAnsi="Verdana" w:cs="Verdana" w:hint="eastAsia"/>
+                <w:color w:val="000000"/>
+                <w:kern w:val="0"/>
+                <w:szCs w:val="16"/>
+              </w:rPr>
+              <w:t>문제</w:t>
+            </w:r>
+            <w:r>
+              <w:rPr>
+                <w:rFonts w:ascii="Verdana" w:hAnsi="Verdana" w:cs="Verdana" w:hint="eastAsia"/>
+                <w:color w:val="000000"/>
+                <w:kern w:val="0"/>
+                <w:szCs w:val="16"/>
+              </w:rPr>
+              <w:t xml:space="preserve"> </w:t>
+            </w:r>
+            <w:r>
+              <w:rPr>
+                <w:rFonts w:ascii="Verdana" w:hAnsi="Verdana" w:cs="Verdana" w:hint="eastAsia"/>
+                <w:color w:val="000000"/>
+                <w:kern w:val="0"/>
+                <w:szCs w:val="16"/>
+              </w:rPr>
+              <w:t>학교</w:t>
+            </w:r>
+            <w:r>
+              <w:rPr>
+                <w:rFonts w:ascii="Verdana" w:hAnsi="Verdana" w:cs="Verdana" w:hint="eastAsia"/>
+                <w:color w:val="000000"/>
+                <w:kern w:val="0"/>
+                <w:szCs w:val="16"/>
+              </w:rPr>
+              <w:t xml:space="preserve"> </w:t>
+            </w:r>
+            <w:r>
+              <w:rPr>
+                <w:rFonts w:ascii="Verdana" w:hAnsi="Verdana" w:cs="Verdana" w:hint="eastAsia"/>
+                <w:color w:val="000000"/>
+                <w:kern w:val="0"/>
+                <w:szCs w:val="16"/>
+              </w:rPr>
+              <w:t>실습실과</w:t>
+            </w:r>
+            <w:r>
+              <w:rPr>
+                <w:rFonts w:ascii="Verdana" w:hAnsi="Verdana" w:cs="Verdana" w:hint="eastAsia"/>
+                <w:color w:val="000000"/>
+                <w:kern w:val="0"/>
+                <w:szCs w:val="16"/>
+              </w:rPr>
+              <w:t xml:space="preserve"> </w:t>
+            </w:r>
+            <w:r>
+              <w:rPr>
+                <w:rFonts w:ascii="Verdana" w:hAnsi="Verdana" w:cs="Verdana" w:hint="eastAsia"/>
+                <w:color w:val="000000"/>
+                <w:kern w:val="0"/>
+                <w:szCs w:val="16"/>
+              </w:rPr>
+              <w:t>교수님</w:t>
+            </w:r>
+            <w:r>
+              <w:rPr>
+                <w:rFonts w:ascii="Verdana" w:hAnsi="Verdana" w:cs="Verdana" w:hint="eastAsia"/>
+                <w:color w:val="000000"/>
+                <w:kern w:val="0"/>
+                <w:szCs w:val="16"/>
+              </w:rPr>
+              <w:t xml:space="preserve"> </w:t>
+            </w:r>
+            <w:r>
+              <w:rPr>
+                <w:rFonts w:ascii="Verdana" w:hAnsi="Verdana" w:cs="Verdana" w:hint="eastAsia"/>
+                <w:color w:val="000000"/>
+                <w:kern w:val="0"/>
+                <w:szCs w:val="16"/>
+              </w:rPr>
+              <w:t>컴퓨터는</w:t>
+            </w:r>
+            <w:r>
+              <w:rPr>
+                <w:rFonts w:ascii="Verdana" w:hAnsi="Verdana" w:cs="Verdana" w:hint="eastAsia"/>
+                <w:color w:val="000000"/>
+                <w:kern w:val="0"/>
+                <w:szCs w:val="16"/>
+              </w:rPr>
+              <w:t xml:space="preserve"> </w:t>
+            </w:r>
+            <w:r>
+              <w:rPr>
+                <w:rFonts w:ascii="Verdana" w:hAnsi="Verdana" w:cs="Verdana" w:hint="eastAsia"/>
+                <w:color w:val="000000"/>
+                <w:kern w:val="0"/>
+                <w:szCs w:val="16"/>
+              </w:rPr>
+              <w:t>문제없음</w:t>
+            </w:r>
+          </w:p>
+          <w:p>
+            <w:pPr>
+              <w:rPr>
+                <w:rFonts w:ascii="Verdana" w:hAnsi="Verdana" w:cs="Verdana"/>
+                <w:color w:val="000000"/>
+                <w:kern w:val="0"/>
+                <w:szCs w:val="16"/>
+              </w:rPr>
+            </w:pPr>
+          </w:p>
         </w:tc>
       </w:tr>
       <w:tr>
@@ -6087,7 +7828,7 @@
           </w:tcPr>
           <w:p>
             <w:r>
-              <w:t>2018-07-09 ~ 2018-07-15</w:t>
+              <w:t>2018-07-16 ~ 2018-07-29</w:t>
             </w:r>
           </w:p>
         </w:tc>
@@ -6138,15 +7879,6 @@
                 <w:kern w:val="0"/>
                 <w:szCs w:val="16"/>
               </w:rPr>
-              <w:t xml:space="preserve"> </w:t>
-            </w:r>
-            <w:r>
-              <w:rPr>
-                <w:rFonts w:ascii="Verdana" w:hAnsi="Verdana" w:cs="Verdana" w:hint="eastAsia"/>
-                <w:color w:val="000000"/>
-                <w:kern w:val="0"/>
-                <w:szCs w:val="16"/>
-              </w:rPr>
               <w:t>1</w:t>
             </w:r>
             <w:r>
@@ -6165,16 +7897,269 @@
                 <w:kern w:val="0"/>
                 <w:szCs w:val="16"/>
               </w:rPr>
-              <w:t>스킬추가</w:t>
-            </w:r>
-            <w:r>
-              <w:rPr>
-                <w:rFonts w:ascii="Verdana" w:hAnsi="Verdana" w:cs="Verdana" w:hint="eastAsia"/>
-                <w:color w:val="000000"/>
-                <w:kern w:val="0"/>
-                <w:szCs w:val="16"/>
-              </w:rPr>
-              <w:t xml:space="preserve"> </w:t>
+              <w:t>캐릭터</w:t>
+            </w:r>
+            <w:r>
+              <w:rPr>
+                <w:rFonts w:ascii="Verdana" w:hAnsi="Verdana" w:cs="Verdana" w:hint="eastAsia"/>
+                <w:color w:val="000000"/>
+                <w:kern w:val="0"/>
+                <w:szCs w:val="16"/>
+              </w:rPr>
+              <w:t xml:space="preserve"> </w:t>
+            </w:r>
+            <w:r>
+              <w:rPr>
+                <w:rFonts w:ascii="Verdana" w:hAnsi="Verdana" w:cs="Verdana" w:hint="eastAsia"/>
+                <w:color w:val="000000"/>
+                <w:kern w:val="0"/>
+                <w:szCs w:val="16"/>
+              </w:rPr>
+              <w:t>노멀맵</w:t>
+            </w:r>
+            <w:r>
+              <w:rPr>
+                <w:rFonts w:ascii="Verdana" w:hAnsi="Verdana" w:cs="Verdana" w:hint="eastAsia"/>
+                <w:color w:val="000000"/>
+                <w:kern w:val="0"/>
+                <w:szCs w:val="16"/>
+              </w:rPr>
+              <w:t xml:space="preserve"> </w:t>
+            </w:r>
+            <w:r>
+              <w:rPr>
+                <w:rFonts w:ascii="Verdana" w:hAnsi="Verdana" w:cs="Verdana" w:hint="eastAsia"/>
+                <w:color w:val="000000"/>
+                <w:kern w:val="0"/>
+                <w:szCs w:val="16"/>
+              </w:rPr>
+              <w:t>생성</w:t>
+            </w:r>
+            <w:r>
+              <w:rPr>
+                <w:rFonts w:ascii="Verdana" w:hAnsi="Verdana" w:cs="Verdana" w:hint="eastAsia"/>
+                <w:color w:val="000000"/>
+                <w:kern w:val="0"/>
+                <w:szCs w:val="16"/>
+              </w:rPr>
+              <w:t xml:space="preserve"> </w:t>
+            </w:r>
+            <w:r>
+              <w:rPr>
+                <w:rFonts w:ascii="Verdana" w:hAnsi="Verdana" w:cs="Verdana" w:hint="eastAsia"/>
+                <w:color w:val="000000"/>
+                <w:kern w:val="0"/>
+                <w:szCs w:val="16"/>
+              </w:rPr>
+              <w:t>및</w:t>
+            </w:r>
+            <w:r>
+              <w:rPr>
+                <w:rFonts w:ascii="Verdana" w:hAnsi="Verdana" w:cs="Verdana" w:hint="eastAsia"/>
+                <w:color w:val="000000"/>
+                <w:kern w:val="0"/>
+                <w:szCs w:val="16"/>
+              </w:rPr>
+              <w:t xml:space="preserve"> </w:t>
+            </w:r>
+            <w:r>
+              <w:rPr>
+                <w:rFonts w:ascii="Verdana" w:hAnsi="Verdana" w:cs="Verdana" w:hint="eastAsia"/>
+                <w:color w:val="000000"/>
+                <w:kern w:val="0"/>
+                <w:szCs w:val="16"/>
+              </w:rPr>
+              <w:t>적용</w:t>
+            </w:r>
+          </w:p>
+          <w:p>
+            <w:pPr>
+              <w:rPr>
+                <w:rFonts w:ascii="Verdana" w:hAnsi="Verdana" w:cs="Verdana" w:hint="eastAsia"/>
+                <w:color w:val="000000"/>
+                <w:kern w:val="0"/>
+                <w:szCs w:val="16"/>
+              </w:rPr>
+            </w:pPr>
+            <w:r>
+              <w:rPr>
+                <w:rFonts w:ascii="Verdana" w:hAnsi="Verdana" w:cs="Verdana" w:hint="eastAsia"/>
+                <w:color w:val="000000"/>
+                <w:kern w:val="0"/>
+                <w:szCs w:val="16"/>
+              </w:rPr>
+              <w:t>기존에</w:t>
+            </w:r>
+            <w:r>
+              <w:rPr>
+                <w:rFonts w:ascii="Verdana" w:hAnsi="Verdana" w:cs="Verdana" w:hint="eastAsia"/>
+                <w:color w:val="000000"/>
+                <w:kern w:val="0"/>
+                <w:szCs w:val="16"/>
+              </w:rPr>
+              <w:t xml:space="preserve"> </w:t>
+            </w:r>
+            <w:r>
+              <w:rPr>
+                <w:rFonts w:ascii="Verdana" w:hAnsi="Verdana" w:cs="Verdana" w:hint="eastAsia"/>
+                <w:color w:val="000000"/>
+                <w:kern w:val="0"/>
+                <w:szCs w:val="16"/>
+              </w:rPr>
+              <w:t>캐릭터가</w:t>
+            </w:r>
+            <w:r>
+              <w:rPr>
+                <w:rFonts w:ascii="Verdana" w:hAnsi="Verdana" w:cs="Verdana" w:hint="eastAsia"/>
+                <w:color w:val="000000"/>
+                <w:kern w:val="0"/>
+                <w:szCs w:val="16"/>
+              </w:rPr>
+              <w:t xml:space="preserve"> </w:t>
+            </w:r>
+            <w:r>
+              <w:rPr>
+                <w:rFonts w:ascii="Verdana" w:hAnsi="Verdana" w:cs="Verdana" w:hint="eastAsia"/>
+                <w:color w:val="000000"/>
+                <w:kern w:val="0"/>
+                <w:szCs w:val="16"/>
+              </w:rPr>
+              <w:t>노멀이</w:t>
+            </w:r>
+            <w:r>
+              <w:rPr>
+                <w:rFonts w:ascii="Verdana" w:hAnsi="Verdana" w:cs="Verdana" w:hint="eastAsia"/>
+                <w:color w:val="000000"/>
+                <w:kern w:val="0"/>
+                <w:szCs w:val="16"/>
+              </w:rPr>
+              <w:t xml:space="preserve"> </w:t>
+            </w:r>
+            <w:r>
+              <w:rPr>
+                <w:rFonts w:ascii="Verdana" w:hAnsi="Verdana" w:cs="Verdana" w:hint="eastAsia"/>
+                <w:color w:val="000000"/>
+                <w:kern w:val="0"/>
+                <w:szCs w:val="16"/>
+              </w:rPr>
+              <w:t>적용이</w:t>
+            </w:r>
+            <w:r>
+              <w:rPr>
+                <w:rFonts w:ascii="Verdana" w:hAnsi="Verdana" w:cs="Verdana" w:hint="eastAsia"/>
+                <w:color w:val="000000"/>
+                <w:kern w:val="0"/>
+                <w:szCs w:val="16"/>
+              </w:rPr>
+              <w:t xml:space="preserve"> </w:t>
+            </w:r>
+            <w:r>
+              <w:rPr>
+                <w:rFonts w:ascii="Verdana" w:hAnsi="Verdana" w:cs="Verdana" w:hint="eastAsia"/>
+                <w:color w:val="000000"/>
+                <w:kern w:val="0"/>
+                <w:szCs w:val="16"/>
+              </w:rPr>
+              <w:t>안되있어서</w:t>
+            </w:r>
+            <w:r>
+              <w:rPr>
+                <w:rFonts w:ascii="Verdana" w:hAnsi="Verdana" w:cs="Verdana" w:hint="eastAsia"/>
+                <w:color w:val="000000"/>
+                <w:kern w:val="0"/>
+                <w:szCs w:val="16"/>
+              </w:rPr>
+              <w:t xml:space="preserve"> </w:t>
+            </w:r>
+            <w:r>
+              <w:rPr>
+                <w:rFonts w:ascii="Verdana" w:hAnsi="Verdana" w:cs="Verdana" w:hint="eastAsia"/>
+                <w:color w:val="000000"/>
+                <w:kern w:val="0"/>
+                <w:szCs w:val="16"/>
+              </w:rPr>
+              <w:t>옷</w:t>
+            </w:r>
+            <w:r>
+              <w:rPr>
+                <w:rFonts w:ascii="Verdana" w:hAnsi="Verdana" w:cs="Verdana" w:hint="eastAsia"/>
+                <w:color w:val="000000"/>
+                <w:kern w:val="0"/>
+                <w:szCs w:val="16"/>
+              </w:rPr>
+              <w:t xml:space="preserve"> </w:t>
+            </w:r>
+            <w:r>
+              <w:rPr>
+                <w:rFonts w:ascii="Verdana" w:hAnsi="Verdana" w:cs="Verdana" w:hint="eastAsia"/>
+                <w:color w:val="000000"/>
+                <w:kern w:val="0"/>
+                <w:szCs w:val="16"/>
+              </w:rPr>
+              <w:t>등이</w:t>
+            </w:r>
+            <w:r>
+              <w:rPr>
+                <w:rFonts w:ascii="Verdana" w:hAnsi="Verdana" w:cs="Verdana" w:hint="eastAsia"/>
+                <w:color w:val="000000"/>
+                <w:kern w:val="0"/>
+                <w:szCs w:val="16"/>
+              </w:rPr>
+              <w:t xml:space="preserve"> </w:t>
+            </w:r>
+            <w:r>
+              <w:rPr>
+                <w:rFonts w:ascii="Verdana" w:hAnsi="Verdana" w:cs="Verdana" w:hint="eastAsia"/>
+                <w:color w:val="000000"/>
+                <w:kern w:val="0"/>
+                <w:szCs w:val="16"/>
+              </w:rPr>
+              <w:t>사인펜으로</w:t>
+            </w:r>
+            <w:r>
+              <w:rPr>
+                <w:rFonts w:ascii="Verdana" w:hAnsi="Verdana" w:cs="Verdana" w:hint="eastAsia"/>
+                <w:color w:val="000000"/>
+                <w:kern w:val="0"/>
+                <w:szCs w:val="16"/>
+              </w:rPr>
+              <w:t xml:space="preserve"> </w:t>
+            </w:r>
+            <w:r>
+              <w:rPr>
+                <w:rFonts w:ascii="Verdana" w:hAnsi="Verdana" w:cs="Verdana" w:hint="eastAsia"/>
+                <w:color w:val="000000"/>
+                <w:kern w:val="0"/>
+                <w:szCs w:val="16"/>
+              </w:rPr>
+              <w:t>그려놓은거</w:t>
+            </w:r>
+            <w:r>
+              <w:rPr>
+                <w:rFonts w:ascii="Verdana" w:hAnsi="Verdana" w:cs="Verdana" w:hint="eastAsia"/>
+                <w:color w:val="000000"/>
+                <w:kern w:val="0"/>
+                <w:szCs w:val="16"/>
+              </w:rPr>
+              <w:t xml:space="preserve"> </w:t>
+            </w:r>
+            <w:r>
+              <w:rPr>
+                <w:rFonts w:ascii="Verdana" w:hAnsi="Verdana" w:cs="Verdana" w:hint="eastAsia"/>
+                <w:color w:val="000000"/>
+                <w:kern w:val="0"/>
+                <w:szCs w:val="16"/>
+              </w:rPr>
+              <w:t>같았다</w:t>
+            </w:r>
+            <w:r>
+              <w:rPr>
+                <w:rFonts w:ascii="Verdana" w:hAnsi="Verdana" w:cs="Verdana" w:hint="eastAsia"/>
+                <w:color w:val="000000"/>
+                <w:kern w:val="0"/>
+                <w:szCs w:val="16"/>
+              </w:rPr>
+              <w:t>.</w:t>
             </w:r>
             <w:r>
               <w:rPr>
@@ -6183,16 +8168,70 @@
                 <w:kern w:val="0"/>
                 <w:szCs w:val="16"/>
               </w:rPr>
-              <w:t xml:space="preserve">– </w:t>
-            </w:r>
-            <w:r>
-              <w:rPr>
-                <w:rFonts w:ascii="Verdana" w:hAnsi="Verdana" w:cs="Verdana" w:hint="eastAsia"/>
-                <w:color w:val="000000"/>
-                <w:kern w:val="0"/>
-                <w:szCs w:val="16"/>
-              </w:rPr>
-              <w:t>메테오스트라이크</w:t>
+              <w:t xml:space="preserve"> </w:t>
+            </w:r>
+            <w:r>
+              <w:rPr>
+                <w:rFonts w:ascii="Verdana" w:hAnsi="Verdana" w:cs="Verdana" w:hint="eastAsia"/>
+                <w:color w:val="000000"/>
+                <w:kern w:val="0"/>
+                <w:szCs w:val="16"/>
+              </w:rPr>
+              <w:t>인터넷</w:t>
+            </w:r>
+            <w:r>
+              <w:rPr>
+                <w:rFonts w:ascii="Verdana" w:hAnsi="Verdana" w:cs="Verdana" w:hint="eastAsia"/>
+                <w:color w:val="000000"/>
+                <w:kern w:val="0"/>
+                <w:szCs w:val="16"/>
+              </w:rPr>
+              <w:t xml:space="preserve"> </w:t>
+            </w:r>
+            <w:r>
+              <w:rPr>
+                <w:rFonts w:ascii="Verdana" w:hAnsi="Verdana" w:cs="Verdana" w:hint="eastAsia"/>
+                <w:color w:val="000000"/>
+                <w:kern w:val="0"/>
+                <w:szCs w:val="16"/>
+              </w:rPr>
+              <w:t>노멀맵</w:t>
+            </w:r>
+            <w:r>
+              <w:rPr>
+                <w:rFonts w:ascii="Verdana" w:hAnsi="Verdana" w:cs="Verdana" w:hint="eastAsia"/>
+                <w:color w:val="000000"/>
+                <w:kern w:val="0"/>
+                <w:szCs w:val="16"/>
+              </w:rPr>
+              <w:t xml:space="preserve"> </w:t>
+            </w:r>
+            <w:r>
+              <w:rPr>
+                <w:rFonts w:ascii="Verdana" w:hAnsi="Verdana" w:cs="Verdana" w:hint="eastAsia"/>
+                <w:color w:val="000000"/>
+                <w:kern w:val="0"/>
+                <w:szCs w:val="16"/>
+              </w:rPr>
+              <w:t>생성</w:t>
+            </w:r>
+            <w:r>
+              <w:rPr>
+                <w:rFonts w:ascii="Verdana" w:hAnsi="Verdana" w:cs="Verdana" w:hint="eastAsia"/>
+                <w:color w:val="000000"/>
+                <w:kern w:val="0"/>
+                <w:szCs w:val="16"/>
+              </w:rPr>
+              <w:t xml:space="preserve"> </w:t>
+            </w:r>
+            <w:r>
+              <w:rPr>
+                <w:rFonts w:ascii="Verdana" w:hAnsi="Verdana" w:cs="Verdana" w:hint="eastAsia"/>
+                <w:color w:val="000000"/>
+                <w:kern w:val="0"/>
+                <w:szCs w:val="16"/>
+              </w:rPr>
+              <w:t>사이트에서</w:t>
             </w:r>
             <w:r>
               <w:rPr>
@@ -6220,16 +8259,488 @@
                 <w:kern w:val="0"/>
                 <w:szCs w:val="16"/>
               </w:rPr>
-              <w:t>메테오오브젝트</w:t>
-            </w:r>
-            <w:r>
-              <w:rPr>
-                <w:rFonts w:ascii="Verdana" w:hAnsi="Verdana" w:cs="Verdana" w:hint="eastAsia"/>
-                <w:color w:val="000000"/>
-                <w:kern w:val="0"/>
-                <w:szCs w:val="16"/>
-              </w:rPr>
-              <w:t xml:space="preserve"> </w:t>
+              <w:t>2</w:t>
+            </w:r>
+            <w:r>
+              <w:rPr>
+                <w:rFonts w:ascii="Verdana" w:hAnsi="Verdana" w:cs="Verdana"/>
+                <w:color w:val="000000"/>
+                <w:kern w:val="0"/>
+                <w:szCs w:val="16"/>
+              </w:rPr>
+              <w:t xml:space="preserve">. </w:t>
+            </w:r>
+            <w:r>
+              <w:rPr>
+                <w:rFonts w:ascii="Verdana" w:hAnsi="Verdana" w:cs="Verdana" w:hint="eastAsia"/>
+                <w:color w:val="000000"/>
+                <w:kern w:val="0"/>
+                <w:szCs w:val="16"/>
+              </w:rPr>
+              <w:t>조명</w:t>
+            </w:r>
+            <w:r>
+              <w:rPr>
+                <w:rFonts w:ascii="Verdana" w:hAnsi="Verdana" w:cs="Verdana" w:hint="eastAsia"/>
+                <w:color w:val="000000"/>
+                <w:kern w:val="0"/>
+                <w:szCs w:val="16"/>
+              </w:rPr>
+              <w:t xml:space="preserve"> </w:t>
+            </w:r>
+            <w:r>
+              <w:rPr>
+                <w:rFonts w:ascii="Verdana" w:hAnsi="Verdana" w:cs="Verdana" w:hint="eastAsia"/>
+                <w:color w:val="000000"/>
+                <w:kern w:val="0"/>
+                <w:szCs w:val="16"/>
+              </w:rPr>
+              <w:t>수정</w:t>
+            </w:r>
+            <w:r>
+              <w:rPr>
+                <w:rFonts w:ascii="Verdana" w:hAnsi="Verdana" w:cs="Verdana" w:hint="eastAsia"/>
+                <w:color w:val="000000"/>
+                <w:kern w:val="0"/>
+                <w:szCs w:val="16"/>
+              </w:rPr>
+              <w:t>,</w:t>
+            </w:r>
+            <w:r>
+              <w:rPr>
+                <w:rFonts w:ascii="Verdana" w:hAnsi="Verdana" w:cs="Verdana"/>
+                <w:color w:val="000000"/>
+                <w:kern w:val="0"/>
+                <w:szCs w:val="16"/>
+              </w:rPr>
+              <w:t xml:space="preserve"> </w:t>
+            </w:r>
+            <w:r>
+              <w:rPr>
+                <w:rFonts w:ascii="Verdana" w:hAnsi="Verdana" w:cs="Verdana" w:hint="eastAsia"/>
+                <w:color w:val="000000"/>
+                <w:kern w:val="0"/>
+                <w:szCs w:val="16"/>
+              </w:rPr>
+              <w:t>셰이더</w:t>
+            </w:r>
+            <w:r>
+              <w:rPr>
+                <w:rFonts w:ascii="Verdana" w:hAnsi="Verdana" w:cs="Verdana" w:hint="eastAsia"/>
+                <w:color w:val="000000"/>
+                <w:kern w:val="0"/>
+                <w:szCs w:val="16"/>
+              </w:rPr>
+              <w:t xml:space="preserve"> </w:t>
+            </w:r>
+            <w:r>
+              <w:rPr>
+                <w:rFonts w:ascii="Verdana" w:hAnsi="Verdana" w:cs="Verdana" w:hint="eastAsia"/>
+                <w:color w:val="000000"/>
+                <w:kern w:val="0"/>
+                <w:szCs w:val="16"/>
+              </w:rPr>
+              <w:t>수정</w:t>
+            </w:r>
+            <w:r>
+              <w:rPr>
+                <w:rFonts w:ascii="Verdana" w:hAnsi="Verdana" w:cs="Verdana"/>
+                <w:color w:val="000000"/>
+                <w:kern w:val="0"/>
+                <w:szCs w:val="16"/>
+              </w:rPr>
+              <w:t xml:space="preserve"> -&gt; </w:t>
+            </w:r>
+            <w:r>
+              <w:rPr>
+                <w:rFonts w:ascii="Verdana" w:hAnsi="Verdana" w:cs="Verdana" w:hint="eastAsia"/>
+                <w:color w:val="000000"/>
+                <w:kern w:val="0"/>
+                <w:szCs w:val="16"/>
+              </w:rPr>
+              <w:t>좀더</w:t>
+            </w:r>
+            <w:r>
+              <w:rPr>
+                <w:rFonts w:ascii="Verdana" w:hAnsi="Verdana" w:cs="Verdana" w:hint="eastAsia"/>
+                <w:color w:val="000000"/>
+                <w:kern w:val="0"/>
+                <w:szCs w:val="16"/>
+              </w:rPr>
+              <w:t xml:space="preserve"> </w:t>
+            </w:r>
+            <w:r>
+              <w:rPr>
+                <w:rFonts w:ascii="Verdana" w:hAnsi="Verdana" w:cs="Verdana" w:hint="eastAsia"/>
+                <w:color w:val="000000"/>
+                <w:kern w:val="0"/>
+                <w:szCs w:val="16"/>
+              </w:rPr>
+              <w:t>음영</w:t>
+            </w:r>
+            <w:r>
+              <w:rPr>
+                <w:rFonts w:ascii="Verdana" w:hAnsi="Verdana" w:cs="Verdana" w:hint="eastAsia"/>
+                <w:color w:val="000000"/>
+                <w:kern w:val="0"/>
+                <w:szCs w:val="16"/>
+              </w:rPr>
+              <w:t xml:space="preserve"> </w:t>
+            </w:r>
+            <w:r>
+              <w:rPr>
+                <w:rFonts w:ascii="Verdana" w:hAnsi="Verdana" w:cs="Verdana" w:hint="eastAsia"/>
+                <w:color w:val="000000"/>
+                <w:kern w:val="0"/>
+                <w:szCs w:val="16"/>
+              </w:rPr>
+              <w:t>있게</w:t>
+            </w:r>
+          </w:p>
+          <w:p>
+            <w:pPr>
+              <w:rPr>
+                <w:rFonts w:ascii="Verdana" w:hAnsi="Verdana" w:cs="Verdana"/>
+                <w:color w:val="000000"/>
+                <w:kern w:val="0"/>
+                <w:szCs w:val="16"/>
+              </w:rPr>
+            </w:pPr>
+          </w:p>
+          <w:p>
+            <w:pPr>
+              <w:rPr>
+                <w:rFonts w:ascii="Verdana" w:hAnsi="Verdana" w:cs="Verdana"/>
+                <w:color w:val="000000"/>
+                <w:kern w:val="0"/>
+                <w:szCs w:val="16"/>
+              </w:rPr>
+            </w:pPr>
+            <w:r>
+              <w:rPr>
+                <w:rFonts w:ascii="Verdana" w:hAnsi="Verdana" w:cs="Verdana" w:hint="eastAsia"/>
+                <w:color w:val="000000"/>
+                <w:kern w:val="0"/>
+                <w:szCs w:val="16"/>
+              </w:rPr>
+              <w:t>3</w:t>
+            </w:r>
+            <w:r>
+              <w:rPr>
+                <w:rFonts w:ascii="Verdana" w:hAnsi="Verdana" w:cs="Verdana"/>
+                <w:color w:val="000000"/>
+                <w:kern w:val="0"/>
+                <w:szCs w:val="16"/>
+              </w:rPr>
+              <w:t xml:space="preserve">. </w:t>
+            </w:r>
+            <w:r>
+              <w:rPr>
+                <w:rFonts w:ascii="Verdana" w:hAnsi="Verdana" w:cs="Verdana" w:hint="eastAsia"/>
+                <w:color w:val="000000"/>
+                <w:kern w:val="0"/>
+                <w:szCs w:val="16"/>
+              </w:rPr>
+              <w:t>오타</w:t>
+            </w:r>
+            <w:r>
+              <w:rPr>
+                <w:rFonts w:ascii="Verdana" w:hAnsi="Verdana" w:cs="Verdana" w:hint="eastAsia"/>
+                <w:color w:val="000000"/>
+                <w:kern w:val="0"/>
+                <w:szCs w:val="16"/>
+              </w:rPr>
+              <w:t xml:space="preserve"> </w:t>
+            </w:r>
+            <w:r>
+              <w:rPr>
+                <w:rFonts w:ascii="Verdana" w:hAnsi="Verdana" w:cs="Verdana" w:hint="eastAsia"/>
+                <w:color w:val="000000"/>
+                <w:kern w:val="0"/>
+                <w:szCs w:val="16"/>
+              </w:rPr>
+              <w:t>및</w:t>
+            </w:r>
+            <w:r>
+              <w:rPr>
+                <w:rFonts w:ascii="Verdana" w:hAnsi="Verdana" w:cs="Verdana" w:hint="eastAsia"/>
+                <w:color w:val="000000"/>
+                <w:kern w:val="0"/>
+                <w:szCs w:val="16"/>
+              </w:rPr>
+              <w:t xml:space="preserve"> </w:t>
+            </w:r>
+            <w:r>
+              <w:rPr>
+                <w:rFonts w:ascii="Verdana" w:hAnsi="Verdana" w:cs="Verdana" w:hint="eastAsia"/>
+                <w:color w:val="000000"/>
+                <w:kern w:val="0"/>
+                <w:szCs w:val="16"/>
+              </w:rPr>
+              <w:t>코드</w:t>
+            </w:r>
+            <w:r>
+              <w:rPr>
+                <w:rFonts w:ascii="Verdana" w:hAnsi="Verdana" w:cs="Verdana" w:hint="eastAsia"/>
+                <w:color w:val="000000"/>
+                <w:kern w:val="0"/>
+                <w:szCs w:val="16"/>
+              </w:rPr>
+              <w:t xml:space="preserve"> </w:t>
+            </w:r>
+            <w:r>
+              <w:rPr>
+                <w:rFonts w:ascii="Verdana" w:hAnsi="Verdana" w:cs="Verdana" w:hint="eastAsia"/>
+                <w:color w:val="000000"/>
+                <w:kern w:val="0"/>
+                <w:szCs w:val="16"/>
+              </w:rPr>
+              <w:t>정리</w:t>
+            </w:r>
+          </w:p>
+          <w:p>
+            <w:pPr>
+              <w:rPr>
+                <w:rFonts w:ascii="Verdana" w:hAnsi="Verdana" w:cs="Verdana"/>
+                <w:color w:val="000000"/>
+                <w:kern w:val="0"/>
+                <w:szCs w:val="16"/>
+              </w:rPr>
+            </w:pPr>
+            <w:r>
+              <w:rPr>
+                <w:rFonts w:ascii="Verdana" w:hAnsi="Verdana" w:cs="Verdana" w:hint="eastAsia"/>
+                <w:color w:val="000000"/>
+                <w:kern w:val="0"/>
+                <w:szCs w:val="16"/>
+              </w:rPr>
+              <w:t xml:space="preserve">  </w:t>
+            </w:r>
+            <w:r>
+              <w:rPr>
+                <w:rFonts w:ascii="Verdana" w:hAnsi="Verdana" w:cs="Verdana" w:hint="eastAsia"/>
+                <w:color w:val="000000"/>
+                <w:kern w:val="0"/>
+                <w:szCs w:val="16"/>
+              </w:rPr>
+              <w:t>코드내</w:t>
+            </w:r>
+            <w:r>
+              <w:rPr>
+                <w:rFonts w:ascii="Verdana" w:hAnsi="Verdana" w:cs="Verdana" w:hint="eastAsia"/>
+                <w:color w:val="000000"/>
+                <w:kern w:val="0"/>
+                <w:szCs w:val="16"/>
+              </w:rPr>
+              <w:t xml:space="preserve"> </w:t>
+            </w:r>
+            <w:r>
+              <w:rPr>
+                <w:rFonts w:ascii="Verdana" w:hAnsi="Verdana" w:cs="Verdana"/>
+                <w:color w:val="000000"/>
+                <w:kern w:val="0"/>
+                <w:szCs w:val="16"/>
+              </w:rPr>
+              <w:t>float</w:t>
+            </w:r>
+            <w:r>
+              <w:rPr>
+                <w:rFonts w:ascii="Verdana" w:hAnsi="Verdana" w:cs="Verdana" w:hint="eastAsia"/>
+                <w:color w:val="000000"/>
+                <w:kern w:val="0"/>
+                <w:szCs w:val="16"/>
+              </w:rPr>
+              <w:t>형</w:t>
+            </w:r>
+            <w:r>
+              <w:rPr>
+                <w:rFonts w:ascii="Verdana" w:hAnsi="Verdana" w:cs="Verdana" w:hint="eastAsia"/>
+                <w:color w:val="000000"/>
+                <w:kern w:val="0"/>
+                <w:szCs w:val="16"/>
+              </w:rPr>
+              <w:t xml:space="preserve"> </w:t>
+            </w:r>
+            <w:r>
+              <w:rPr>
+                <w:rFonts w:ascii="Verdana" w:hAnsi="Verdana" w:cs="Verdana" w:hint="eastAsia"/>
+                <w:color w:val="000000"/>
+                <w:kern w:val="0"/>
+                <w:szCs w:val="16"/>
+              </w:rPr>
+              <w:t>변수뒤에</w:t>
+            </w:r>
+            <w:r>
+              <w:rPr>
+                <w:rFonts w:ascii="Verdana" w:hAnsi="Verdana" w:cs="Verdana" w:hint="eastAsia"/>
+                <w:color w:val="000000"/>
+                <w:kern w:val="0"/>
+                <w:szCs w:val="16"/>
+              </w:rPr>
+              <w:t xml:space="preserve"> </w:t>
+            </w:r>
+            <w:r>
+              <w:rPr>
+                <w:rFonts w:ascii="Verdana" w:hAnsi="Verdana" w:cs="Verdana"/>
+                <w:color w:val="000000"/>
+                <w:kern w:val="0"/>
+                <w:szCs w:val="16"/>
+              </w:rPr>
+              <w:t>.0f</w:t>
+            </w:r>
+            <w:r>
+              <w:rPr>
+                <w:rFonts w:ascii="Verdana" w:hAnsi="Verdana" w:cs="Verdana" w:hint="eastAsia"/>
+                <w:color w:val="000000"/>
+                <w:kern w:val="0"/>
+                <w:szCs w:val="16"/>
+              </w:rPr>
+              <w:t>붙이기</w:t>
+            </w:r>
+            <w:r>
+              <w:rPr>
+                <w:rFonts w:ascii="Verdana" w:hAnsi="Verdana" w:cs="Verdana" w:hint="eastAsia"/>
+                <w:color w:val="000000"/>
+                <w:kern w:val="0"/>
+                <w:szCs w:val="16"/>
+              </w:rPr>
+              <w:t xml:space="preserve"> </w:t>
+            </w:r>
+            <w:r>
+              <w:rPr>
+                <w:rFonts w:ascii="Verdana" w:hAnsi="Verdana" w:cs="Verdana" w:hint="eastAsia"/>
+                <w:color w:val="000000"/>
+                <w:kern w:val="0"/>
+                <w:szCs w:val="16"/>
+              </w:rPr>
+              <w:t>등</w:t>
+            </w:r>
+          </w:p>
+          <w:p>
+            <w:pPr>
+              <w:rPr>
+                <w:rFonts w:ascii="Verdana" w:hAnsi="Verdana" w:cs="Verdana"/>
+                <w:color w:val="000000"/>
+                <w:kern w:val="0"/>
+                <w:szCs w:val="16"/>
+              </w:rPr>
+            </w:pPr>
+            <w:r>
+              <w:rPr>
+                <w:rFonts w:ascii="Verdana" w:hAnsi="Verdana" w:cs="Verdana" w:hint="eastAsia"/>
+                <w:color w:val="000000"/>
+                <w:kern w:val="0"/>
+                <w:szCs w:val="16"/>
+              </w:rPr>
+              <w:t>4</w:t>
+            </w:r>
+            <w:r>
+              <w:rPr>
+                <w:rFonts w:ascii="Verdana" w:hAnsi="Verdana" w:cs="Verdana"/>
+                <w:color w:val="000000"/>
+                <w:kern w:val="0"/>
+                <w:szCs w:val="16"/>
+              </w:rPr>
+              <w:t xml:space="preserve">. </w:t>
+            </w:r>
+            <w:r>
+              <w:rPr>
+                <w:rFonts w:ascii="Verdana" w:hAnsi="Verdana" w:cs="Verdana" w:hint="eastAsia"/>
+                <w:color w:val="000000"/>
+                <w:kern w:val="0"/>
+                <w:szCs w:val="16"/>
+              </w:rPr>
+              <w:t>리소스</w:t>
+            </w:r>
+            <w:r>
+              <w:rPr>
+                <w:rFonts w:ascii="Verdana" w:hAnsi="Verdana" w:cs="Verdana" w:hint="eastAsia"/>
+                <w:color w:val="000000"/>
+                <w:kern w:val="0"/>
+                <w:szCs w:val="16"/>
+              </w:rPr>
+              <w:t xml:space="preserve"> </w:t>
+            </w:r>
+            <w:r>
+              <w:rPr>
+                <w:rFonts w:ascii="Verdana" w:hAnsi="Verdana" w:cs="Verdana" w:hint="eastAsia"/>
+                <w:color w:val="000000"/>
+                <w:kern w:val="0"/>
+                <w:szCs w:val="16"/>
+              </w:rPr>
+              <w:t>이미지</w:t>
+            </w:r>
+            <w:r>
+              <w:rPr>
+                <w:rFonts w:ascii="Verdana" w:hAnsi="Verdana" w:cs="Verdana" w:hint="eastAsia"/>
+                <w:color w:val="000000"/>
+                <w:kern w:val="0"/>
+                <w:szCs w:val="16"/>
+              </w:rPr>
+              <w:t xml:space="preserve"> </w:t>
+            </w:r>
+            <w:r>
+              <w:rPr>
+                <w:rFonts w:ascii="Verdana" w:hAnsi="Verdana" w:cs="Verdana" w:hint="eastAsia"/>
+                <w:color w:val="000000"/>
+                <w:kern w:val="0"/>
+                <w:szCs w:val="16"/>
+              </w:rPr>
+              <w:t>변경</w:t>
+            </w:r>
+            <w:r>
+              <w:rPr>
+                <w:rFonts w:ascii="Verdana" w:hAnsi="Verdana" w:cs="Verdana" w:hint="eastAsia"/>
+                <w:color w:val="000000"/>
+                <w:kern w:val="0"/>
+                <w:szCs w:val="16"/>
+              </w:rPr>
+              <w:t xml:space="preserve"> </w:t>
+            </w:r>
+            <w:r>
+              <w:rPr>
+                <w:rFonts w:ascii="Verdana" w:hAnsi="Verdana" w:cs="Verdana" w:hint="eastAsia"/>
+                <w:color w:val="000000"/>
+                <w:kern w:val="0"/>
+                <w:szCs w:val="16"/>
+              </w:rPr>
+              <w:t>및</w:t>
+            </w:r>
+            <w:r>
+              <w:rPr>
+                <w:rFonts w:ascii="Verdana" w:hAnsi="Verdana" w:cs="Verdana" w:hint="eastAsia"/>
+                <w:color w:val="000000"/>
+                <w:kern w:val="0"/>
+                <w:szCs w:val="16"/>
+              </w:rPr>
+              <w:t xml:space="preserve"> </w:t>
+            </w:r>
+            <w:r>
+              <w:rPr>
+                <w:rFonts w:ascii="Verdana" w:hAnsi="Verdana" w:cs="Verdana" w:hint="eastAsia"/>
+                <w:color w:val="000000"/>
+                <w:kern w:val="0"/>
+                <w:szCs w:val="16"/>
+              </w:rPr>
+              <w:t>스킬</w:t>
+            </w:r>
+            <w:r>
+              <w:rPr>
+                <w:rFonts w:ascii="Verdana" w:hAnsi="Verdana" w:cs="Verdana" w:hint="eastAsia"/>
+                <w:color w:val="000000"/>
+                <w:kern w:val="0"/>
+                <w:szCs w:val="16"/>
+              </w:rPr>
+              <w:t xml:space="preserve"> </w:t>
+            </w:r>
+            <w:r>
+              <w:rPr>
+                <w:rFonts w:ascii="Verdana" w:hAnsi="Verdana" w:cs="Verdana"/>
+                <w:color w:val="000000"/>
+                <w:kern w:val="0"/>
+                <w:szCs w:val="16"/>
+              </w:rPr>
+              <w:t xml:space="preserve">ui </w:t>
             </w:r>
             <w:r>
               <w:rPr>
@@ -6240,131 +8751,115 @@
               </w:rPr>
               <w:t>추가</w:t>
             </w:r>
-            <w:r>
-              <w:rPr>
-                <w:rFonts w:ascii="Verdana" w:hAnsi="Verdana" w:cs="Verdana" w:hint="eastAsia"/>
-                <w:color w:val="000000"/>
-                <w:kern w:val="0"/>
-                <w:szCs w:val="16"/>
-              </w:rPr>
-              <w:t>,</w:t>
-            </w:r>
-            <w:r>
+          </w:p>
+          <w:p>
+            <w:pPr>
               <w:rPr>
                 <w:rFonts w:ascii="Verdana" w:hAnsi="Verdana" w:cs="Verdana"/>
                 <w:color w:val="000000"/>
                 <w:kern w:val="0"/>
                 <w:szCs w:val="16"/>
               </w:rPr>
-              <w:t xml:space="preserve"> </w:t>
-            </w:r>
-            <w:r>
-              <w:rPr>
-                <w:rFonts w:ascii="Verdana" w:hAnsi="Verdana" w:cs="Verdana" w:hint="eastAsia"/>
-                <w:color w:val="000000"/>
-                <w:kern w:val="0"/>
-                <w:szCs w:val="16"/>
-              </w:rPr>
-              <w:t>텍스쳐</w:t>
-            </w:r>
-            <w:r>
-              <w:rPr>
-                <w:rFonts w:ascii="Verdana" w:hAnsi="Verdana" w:cs="Verdana" w:hint="eastAsia"/>
-                <w:color w:val="000000"/>
-                <w:kern w:val="0"/>
-                <w:szCs w:val="16"/>
-              </w:rPr>
-              <w:t>,</w:t>
-            </w:r>
-            <w:r>
+            </w:pPr>
+          </w:p>
+          <w:p>
+            <w:pPr>
               <w:rPr>
                 <w:rFonts w:ascii="Verdana" w:hAnsi="Verdana" w:cs="Verdana"/>
                 <w:color w:val="000000"/>
                 <w:kern w:val="0"/>
                 <w:szCs w:val="16"/>
               </w:rPr>
-              <w:t xml:space="preserve"> </w:t>
-            </w:r>
-            <w:r>
-              <w:rPr>
-                <w:rFonts w:ascii="Verdana" w:hAnsi="Verdana" w:cs="Verdana" w:hint="eastAsia"/>
-                <w:color w:val="000000"/>
-                <w:kern w:val="0"/>
-                <w:szCs w:val="16"/>
-              </w:rPr>
-              <w:t>노멀매핑</w:t>
-            </w:r>
-            <w:r>
-              <w:rPr>
-                <w:rFonts w:ascii="Verdana" w:hAnsi="Verdana" w:cs="Verdana" w:hint="eastAsia"/>
-                <w:color w:val="000000"/>
-                <w:kern w:val="0"/>
-                <w:szCs w:val="16"/>
-              </w:rPr>
-              <w:t xml:space="preserve"> </w:t>
-            </w:r>
-            <w:r>
-              <w:rPr>
-                <w:rFonts w:ascii="Verdana" w:hAnsi="Verdana" w:cs="Verdana" w:hint="eastAsia"/>
-                <w:color w:val="000000"/>
-                <w:kern w:val="0"/>
-                <w:szCs w:val="16"/>
-              </w:rPr>
-              <w:t>적용된</w:t>
-            </w:r>
-            <w:r>
-              <w:rPr>
-                <w:rFonts w:ascii="Verdana" w:hAnsi="Verdana" w:cs="Verdana" w:hint="eastAsia"/>
-                <w:color w:val="000000"/>
-                <w:kern w:val="0"/>
-                <w:szCs w:val="16"/>
-              </w:rPr>
-              <w:t xml:space="preserve"> </w:t>
-            </w:r>
-            <w:r>
-              <w:rPr>
-                <w:rFonts w:ascii="Verdana" w:hAnsi="Verdana" w:cs="Verdana" w:hint="eastAsia"/>
-                <w:color w:val="000000"/>
-                <w:kern w:val="0"/>
-                <w:szCs w:val="16"/>
-              </w:rPr>
-              <w:t>구가</w:t>
-            </w:r>
-            <w:r>
-              <w:rPr>
-                <w:rFonts w:ascii="Verdana" w:hAnsi="Verdana" w:cs="Verdana" w:hint="eastAsia"/>
-                <w:color w:val="000000"/>
-                <w:kern w:val="0"/>
-                <w:szCs w:val="16"/>
-              </w:rPr>
-              <w:t xml:space="preserve"> </w:t>
-            </w:r>
-            <w:r>
-              <w:rPr>
-                <w:rFonts w:ascii="Verdana" w:hAnsi="Verdana" w:cs="Verdana" w:hint="eastAsia"/>
-                <w:color w:val="000000"/>
-                <w:kern w:val="0"/>
-                <w:szCs w:val="16"/>
-              </w:rPr>
-              <w:t>하늘에서</w:t>
-            </w:r>
-            <w:r>
-              <w:rPr>
-                <w:rFonts w:ascii="Verdana" w:hAnsi="Verdana" w:cs="Verdana" w:hint="eastAsia"/>
-                <w:color w:val="000000"/>
-                <w:kern w:val="0"/>
-                <w:szCs w:val="16"/>
-              </w:rPr>
-              <w:t xml:space="preserve"> </w:t>
-            </w:r>
-            <w:r>
-              <w:rPr>
-                <w:rFonts w:ascii="Verdana" w:hAnsi="Verdana" w:cs="Verdana" w:hint="eastAsia"/>
-                <w:color w:val="000000"/>
-                <w:kern w:val="0"/>
-                <w:szCs w:val="16"/>
-              </w:rPr>
-              <w:t>떨어짐</w:t>
+            </w:pPr>
+            <w:r>
+              <w:rPr>
+                <w:rFonts w:ascii="Verdana" w:hAnsi="Verdana" w:cs="Verdana" w:hint="eastAsia"/>
+                <w:color w:val="000000"/>
+                <w:kern w:val="0"/>
+                <w:szCs w:val="16"/>
+              </w:rPr>
+              <w:t>5</w:t>
+            </w:r>
+            <w:r>
+              <w:rPr>
+                <w:rFonts w:ascii="Verdana" w:hAnsi="Verdana" w:cs="Verdana"/>
+                <w:color w:val="000000"/>
+                <w:kern w:val="0"/>
+                <w:szCs w:val="16"/>
+              </w:rPr>
+              <w:t xml:space="preserve">. </w:t>
+            </w:r>
+            <w:r>
+              <w:rPr>
+                <w:rFonts w:ascii="Verdana" w:hAnsi="Verdana" w:cs="Verdana" w:hint="eastAsia"/>
+                <w:color w:val="000000"/>
+                <w:kern w:val="0"/>
+                <w:szCs w:val="16"/>
+              </w:rPr>
+              <w:t>대기방</w:t>
+            </w:r>
+            <w:r>
+              <w:rPr>
+                <w:rFonts w:ascii="Verdana" w:hAnsi="Verdana" w:cs="Verdana" w:hint="eastAsia"/>
+                <w:color w:val="000000"/>
+                <w:kern w:val="0"/>
+                <w:szCs w:val="16"/>
+              </w:rPr>
+              <w:t>(</w:t>
+            </w:r>
+            <w:r>
+              <w:rPr>
+                <w:rFonts w:ascii="Verdana" w:hAnsi="Verdana" w:cs="Verdana" w:hint="eastAsia"/>
+                <w:color w:val="000000"/>
+                <w:kern w:val="0"/>
+                <w:szCs w:val="16"/>
+              </w:rPr>
+              <w:t>캐릭터</w:t>
+            </w:r>
+            <w:r>
+              <w:rPr>
+                <w:rFonts w:ascii="Verdana" w:hAnsi="Verdana" w:cs="Verdana" w:hint="eastAsia"/>
+                <w:color w:val="000000"/>
+                <w:kern w:val="0"/>
+                <w:szCs w:val="16"/>
+              </w:rPr>
+              <w:t xml:space="preserve"> </w:t>
+            </w:r>
+            <w:r>
+              <w:rPr>
+                <w:rFonts w:ascii="Verdana" w:hAnsi="Verdana" w:cs="Verdana" w:hint="eastAsia"/>
+                <w:color w:val="000000"/>
+                <w:kern w:val="0"/>
+                <w:szCs w:val="16"/>
+              </w:rPr>
+              <w:t>선택창</w:t>
+            </w:r>
+            <w:r>
+              <w:rPr>
+                <w:rFonts w:ascii="Verdana" w:hAnsi="Verdana" w:cs="Verdana" w:hint="eastAsia"/>
+                <w:color w:val="000000"/>
+                <w:kern w:val="0"/>
+                <w:szCs w:val="16"/>
+              </w:rPr>
+              <w:t>)</w:t>
+            </w:r>
+            <w:r>
+              <w:rPr>
+                <w:rFonts w:ascii="Verdana" w:hAnsi="Verdana" w:cs="Verdana"/>
+                <w:color w:val="000000"/>
+                <w:kern w:val="0"/>
+                <w:szCs w:val="16"/>
+              </w:rPr>
+              <w:t xml:space="preserve"> </w:t>
+            </w:r>
+            <w:r>
+              <w:rPr>
+                <w:rFonts w:ascii="Verdana" w:hAnsi="Verdana" w:cs="Verdana" w:hint="eastAsia"/>
+                <w:color w:val="000000"/>
+                <w:kern w:val="0"/>
+                <w:szCs w:val="16"/>
+              </w:rPr>
+              <w:t>추가</w:t>
             </w:r>
           </w:p>
           <w:p>
@@ -6378,569 +8873,67 @@
             </w:pPr>
             <w:r>
               <w:rPr>
-                <w:rFonts w:ascii="Verdana" w:hAnsi="Verdana" w:cs="Verdana" w:hint="eastAsia"/>
-                <w:color w:val="000000"/>
-                <w:kern w:val="0"/>
-                <w:szCs w:val="16"/>
-              </w:rPr>
-              <w:t>데미지</w:t>
-            </w:r>
-            <w:r>
-              <w:rPr>
-                <w:rFonts w:ascii="Verdana" w:hAnsi="Verdana" w:cs="Verdana" w:hint="eastAsia"/>
-                <w:color w:val="000000"/>
-                <w:kern w:val="0"/>
-                <w:szCs w:val="16"/>
-              </w:rPr>
-              <w:t xml:space="preserve"> </w:t>
-            </w:r>
-            <w:r>
-              <w:rPr>
                 <w:rFonts w:ascii="Verdana" w:hAnsi="Verdana" w:cs="Verdana"/>
                 <w:color w:val="000000"/>
                 <w:kern w:val="0"/>
                 <w:szCs w:val="16"/>
               </w:rPr>
-              <w:t xml:space="preserve">60, </w:t>
-            </w:r>
-            <w:r>
-              <w:rPr>
-                <w:rFonts w:ascii="Verdana" w:hAnsi="Verdana" w:cs="Verdana" w:hint="eastAsia"/>
-                <w:color w:val="000000"/>
-                <w:kern w:val="0"/>
-                <w:szCs w:val="16"/>
-              </w:rPr>
-              <w:t>추가적인</w:t>
-            </w:r>
-            <w:r>
-              <w:rPr>
-                <w:rFonts w:ascii="Verdana" w:hAnsi="Verdana" w:cs="Verdana" w:hint="eastAsia"/>
-                <w:color w:val="000000"/>
-                <w:kern w:val="0"/>
-                <w:szCs w:val="16"/>
-              </w:rPr>
-              <w:t xml:space="preserve"> </w:t>
-            </w:r>
-            <w:r>
-              <w:rPr>
-                <w:rFonts w:ascii="Verdana" w:hAnsi="Verdana" w:cs="Verdana" w:hint="eastAsia"/>
-                <w:color w:val="000000"/>
-                <w:kern w:val="0"/>
-                <w:szCs w:val="16"/>
-              </w:rPr>
-              <w:t>효과는</w:t>
-            </w:r>
-            <w:r>
-              <w:rPr>
-                <w:rFonts w:ascii="Verdana" w:hAnsi="Verdana" w:cs="Verdana" w:hint="eastAsia"/>
-                <w:color w:val="000000"/>
-                <w:kern w:val="0"/>
-                <w:szCs w:val="16"/>
-              </w:rPr>
-              <w:t xml:space="preserve"> </w:t>
-            </w:r>
-            <w:r>
-              <w:rPr>
-                <w:rFonts w:ascii="Verdana" w:hAnsi="Verdana" w:cs="Verdana" w:hint="eastAsia"/>
-                <w:color w:val="000000"/>
-                <w:kern w:val="0"/>
-                <w:szCs w:val="16"/>
-              </w:rPr>
-              <w:t>없음</w:t>
-            </w:r>
-            <w:r>
-              <w:rPr>
-                <w:rFonts w:ascii="Verdana" w:hAnsi="Verdana" w:cs="Verdana" w:hint="eastAsia"/>
-                <w:color w:val="000000"/>
-                <w:kern w:val="0"/>
-                <w:szCs w:val="16"/>
-              </w:rPr>
-              <w:t xml:space="preserve"> </w:t>
-            </w:r>
-            <w:r>
-              <w:rPr>
-                <w:rFonts w:ascii="Verdana" w:hAnsi="Verdana" w:cs="Verdana" w:hint="eastAsia"/>
-                <w:color w:val="000000"/>
-                <w:kern w:val="0"/>
-                <w:szCs w:val="16"/>
-              </w:rPr>
-              <w:t>추후</w:t>
-            </w:r>
-            <w:r>
-              <w:rPr>
-                <w:rFonts w:ascii="Verdana" w:hAnsi="Verdana" w:cs="Verdana" w:hint="eastAsia"/>
-                <w:color w:val="000000"/>
-                <w:kern w:val="0"/>
-                <w:szCs w:val="16"/>
-              </w:rPr>
-              <w:t xml:space="preserve"> </w:t>
-            </w:r>
-            <w:r>
-              <w:rPr>
-                <w:rFonts w:ascii="Verdana" w:hAnsi="Verdana" w:cs="Verdana" w:hint="eastAsia"/>
-                <w:color w:val="000000"/>
-                <w:kern w:val="0"/>
-                <w:szCs w:val="16"/>
-              </w:rPr>
-              <w:t>수정</w:t>
-            </w:r>
-            <w:r>
-              <w:rPr>
-                <w:rFonts w:ascii="Verdana" w:hAnsi="Verdana" w:cs="Verdana" w:hint="eastAsia"/>
-                <w:color w:val="000000"/>
-                <w:kern w:val="0"/>
-                <w:szCs w:val="16"/>
-              </w:rPr>
-              <w:t xml:space="preserve"> </w:t>
-            </w:r>
-            <w:r>
-              <w:rPr>
-                <w:rFonts w:ascii="Verdana" w:hAnsi="Verdana" w:cs="Verdana" w:hint="eastAsia"/>
-                <w:color w:val="000000"/>
-                <w:kern w:val="0"/>
-                <w:szCs w:val="16"/>
-              </w:rPr>
-              <w:t>가능</w:t>
-            </w:r>
-          </w:p>
-          <w:p>
-            <w:pPr>
-              <w:ind w:firstLine="195"/>
-              <w:rPr>
-                <w:rFonts w:ascii="Verdana" w:hAnsi="Verdana" w:cs="Verdana"/>
-                <w:color w:val="000000"/>
-                <w:kern w:val="0"/>
-                <w:szCs w:val="16"/>
-              </w:rPr>
-            </w:pPr>
-            <w:r>
-              <w:rPr>
-                <w:rFonts w:ascii="Verdana" w:hAnsi="Verdana" w:cs="Verdana" w:hint="eastAsia"/>
-                <w:color w:val="000000"/>
-                <w:kern w:val="0"/>
-                <w:szCs w:val="16"/>
-              </w:rPr>
-              <w:t>일단</w:t>
-            </w:r>
-            <w:r>
-              <w:rPr>
-                <w:rFonts w:ascii="Verdana" w:hAnsi="Verdana" w:cs="Verdana" w:hint="eastAsia"/>
-                <w:color w:val="000000"/>
-                <w:kern w:val="0"/>
-                <w:szCs w:val="16"/>
-              </w:rPr>
-              <w:t xml:space="preserve"> </w:t>
-            </w:r>
-            <w:r>
-              <w:rPr>
-                <w:rFonts w:ascii="Verdana" w:hAnsi="Verdana" w:cs="Verdana"/>
-                <w:color w:val="000000"/>
-                <w:kern w:val="0"/>
-                <w:szCs w:val="16"/>
-              </w:rPr>
-              <w:t>2</w:t>
-            </w:r>
-            <w:r>
-              <w:rPr>
-                <w:rFonts w:ascii="Verdana" w:hAnsi="Verdana" w:cs="Verdana" w:hint="eastAsia"/>
-                <w:color w:val="000000"/>
-                <w:kern w:val="0"/>
-                <w:szCs w:val="16"/>
-              </w:rPr>
-              <w:t>번에다가</w:t>
-            </w:r>
-            <w:r>
-              <w:rPr>
-                <w:rFonts w:ascii="Verdana" w:hAnsi="Verdana" w:cs="Verdana" w:hint="eastAsia"/>
-                <w:color w:val="000000"/>
-                <w:kern w:val="0"/>
-                <w:szCs w:val="16"/>
-              </w:rPr>
-              <w:t xml:space="preserve"> </w:t>
-            </w:r>
-            <w:r>
-              <w:rPr>
-                <w:rFonts w:ascii="Verdana" w:hAnsi="Verdana" w:cs="Verdana" w:hint="eastAsia"/>
-                <w:color w:val="000000"/>
-                <w:kern w:val="0"/>
-                <w:szCs w:val="16"/>
-              </w:rPr>
-              <w:t>등록</w:t>
-            </w:r>
-            <w:r>
-              <w:rPr>
-                <w:rFonts w:ascii="Verdana" w:hAnsi="Verdana" w:cs="Verdana" w:hint="eastAsia"/>
-                <w:color w:val="000000"/>
-                <w:kern w:val="0"/>
-                <w:szCs w:val="16"/>
-              </w:rPr>
-              <w:t xml:space="preserve"> </w:t>
-            </w:r>
-            <w:r>
-              <w:rPr>
-                <w:rFonts w:ascii="Verdana" w:hAnsi="Verdana" w:cs="Verdana" w:hint="eastAsia"/>
-                <w:color w:val="000000"/>
-                <w:kern w:val="0"/>
-                <w:szCs w:val="16"/>
-              </w:rPr>
-              <w:t>테트라이크처럼</w:t>
-            </w:r>
-            <w:r>
-              <w:rPr>
-                <w:rFonts w:ascii="Verdana" w:hAnsi="Verdana" w:cs="Verdana" w:hint="eastAsia"/>
-                <w:color w:val="000000"/>
-                <w:kern w:val="0"/>
-                <w:szCs w:val="16"/>
-              </w:rPr>
-              <w:t xml:space="preserve"> </w:t>
-            </w:r>
-            <w:r>
-              <w:rPr>
-                <w:rFonts w:ascii="Verdana" w:hAnsi="Verdana" w:cs="Verdana" w:hint="eastAsia"/>
-                <w:color w:val="000000"/>
-                <w:kern w:val="0"/>
-                <w:szCs w:val="16"/>
-              </w:rPr>
-              <w:t>네모의</w:t>
-            </w:r>
-            <w:r>
-              <w:rPr>
-                <w:rFonts w:ascii="Verdana" w:hAnsi="Verdana" w:cs="Verdana" w:hint="eastAsia"/>
-                <w:color w:val="000000"/>
-                <w:kern w:val="0"/>
-                <w:szCs w:val="16"/>
-              </w:rPr>
-              <w:t xml:space="preserve"> </w:t>
-            </w:r>
-            <w:r>
-              <w:rPr>
-                <w:rFonts w:ascii="Verdana" w:hAnsi="Verdana" w:cs="Verdana" w:hint="eastAsia"/>
-                <w:color w:val="000000"/>
-                <w:kern w:val="0"/>
-                <w:szCs w:val="16"/>
-              </w:rPr>
-              <w:t>범위가</w:t>
-            </w:r>
-            <w:r>
-              <w:rPr>
-                <w:rFonts w:ascii="Verdana" w:hAnsi="Verdana" w:cs="Verdana" w:hint="eastAsia"/>
-                <w:color w:val="000000"/>
-                <w:kern w:val="0"/>
-                <w:szCs w:val="16"/>
-              </w:rPr>
-              <w:t xml:space="preserve"> </w:t>
-            </w:r>
-            <w:r>
-              <w:rPr>
-                <w:rFonts w:ascii="Verdana" w:hAnsi="Verdana" w:cs="Verdana" w:hint="eastAsia"/>
-                <w:color w:val="000000"/>
-                <w:kern w:val="0"/>
-                <w:szCs w:val="16"/>
-              </w:rPr>
-              <w:t>보이고</w:t>
-            </w:r>
-            <w:r>
-              <w:rPr>
-                <w:rFonts w:ascii="Verdana" w:hAnsi="Verdana" w:cs="Verdana" w:hint="eastAsia"/>
-                <w:color w:val="000000"/>
-                <w:kern w:val="0"/>
-                <w:szCs w:val="16"/>
-              </w:rPr>
-              <w:t xml:space="preserve"> </w:t>
-            </w:r>
-            <w:r>
-              <w:rPr>
-                <w:rFonts w:ascii="Verdana" w:hAnsi="Verdana" w:cs="Verdana" w:hint="eastAsia"/>
-                <w:color w:val="000000"/>
-                <w:kern w:val="0"/>
-                <w:szCs w:val="16"/>
-              </w:rPr>
-              <w:t>클릭하면</w:t>
-            </w:r>
-            <w:r>
-              <w:rPr>
-                <w:rFonts w:ascii="Verdana" w:hAnsi="Verdana" w:cs="Verdana" w:hint="eastAsia"/>
-                <w:color w:val="000000"/>
-                <w:kern w:val="0"/>
-                <w:szCs w:val="16"/>
-              </w:rPr>
-              <w:t xml:space="preserve"> 5</w:t>
-            </w:r>
-            <w:r>
-              <w:rPr>
-                <w:rFonts w:ascii="Verdana" w:hAnsi="Verdana" w:cs="Verdana" w:hint="eastAsia"/>
-                <w:color w:val="000000"/>
-                <w:kern w:val="0"/>
-                <w:szCs w:val="16"/>
-              </w:rPr>
-              <w:t>초정도</w:t>
-            </w:r>
-            <w:r>
-              <w:rPr>
-                <w:rFonts w:ascii="Verdana" w:hAnsi="Verdana" w:cs="Verdana" w:hint="eastAsia"/>
-                <w:color w:val="000000"/>
-                <w:kern w:val="0"/>
-                <w:szCs w:val="16"/>
-              </w:rPr>
-              <w:t xml:space="preserve"> </w:t>
-            </w:r>
-            <w:r>
-              <w:rPr>
-                <w:rFonts w:ascii="Verdana" w:hAnsi="Verdana" w:cs="Verdana" w:hint="eastAsia"/>
-                <w:color w:val="000000"/>
-                <w:kern w:val="0"/>
-                <w:szCs w:val="16"/>
-              </w:rPr>
-              <w:t>뒤에</w:t>
-            </w:r>
-            <w:r>
-              <w:rPr>
-                <w:rFonts w:ascii="Verdana" w:hAnsi="Verdana" w:cs="Verdana" w:hint="eastAsia"/>
-                <w:color w:val="000000"/>
-                <w:kern w:val="0"/>
-                <w:szCs w:val="16"/>
-              </w:rPr>
-              <w:t xml:space="preserve"> </w:t>
-            </w:r>
-            <w:r>
-              <w:rPr>
-                <w:rFonts w:ascii="Verdana" w:hAnsi="Verdana" w:cs="Verdana" w:hint="eastAsia"/>
-                <w:color w:val="000000"/>
-                <w:kern w:val="0"/>
-                <w:szCs w:val="16"/>
-              </w:rPr>
-              <w:t>오브젝트가</w:t>
-            </w:r>
-            <w:r>
-              <w:rPr>
-                <w:rFonts w:ascii="Verdana" w:hAnsi="Verdana" w:cs="Verdana" w:hint="eastAsia"/>
-                <w:color w:val="000000"/>
-                <w:kern w:val="0"/>
-                <w:szCs w:val="16"/>
-              </w:rPr>
-              <w:t xml:space="preserve"> </w:t>
-            </w:r>
-            <w:r>
-              <w:rPr>
-                <w:rFonts w:ascii="Verdana" w:hAnsi="Verdana" w:cs="Verdana" w:hint="eastAsia"/>
-                <w:color w:val="000000"/>
-                <w:kern w:val="0"/>
-                <w:szCs w:val="16"/>
-              </w:rPr>
-              <w:t>떨어짐</w:t>
-            </w:r>
-          </w:p>
-          <w:p>
-            <w:pPr>
-              <w:ind w:firstLine="195"/>
-              <w:rPr>
-                <w:rFonts w:ascii="Verdana" w:hAnsi="Verdana" w:cs="Verdana"/>
-                <w:color w:val="000000"/>
-                <w:kern w:val="0"/>
-                <w:szCs w:val="16"/>
-              </w:rPr>
-            </w:pPr>
-          </w:p>
-          <w:p>
-            <w:pPr>
-              <w:rPr>
-                <w:rFonts w:ascii="Verdana" w:hAnsi="Verdana" w:cs="Verdana"/>
-                <w:color w:val="000000"/>
-                <w:kern w:val="0"/>
-                <w:szCs w:val="16"/>
-              </w:rPr>
-            </w:pPr>
-            <w:r>
-              <w:rPr>
-                <w:rFonts w:ascii="Verdana" w:hAnsi="Verdana" w:cs="Verdana" w:hint="eastAsia"/>
-                <w:color w:val="000000"/>
-                <w:kern w:val="0"/>
-                <w:szCs w:val="16"/>
-              </w:rPr>
-              <w:t>2</w:t>
-            </w:r>
-            <w:r>
-              <w:rPr>
-                <w:rFonts w:ascii="Verdana" w:hAnsi="Verdana" w:cs="Verdana"/>
-                <w:color w:val="000000"/>
-                <w:kern w:val="0"/>
-                <w:szCs w:val="16"/>
-              </w:rPr>
-              <w:t>. Sound</w:t>
-            </w:r>
-            <w:r>
-              <w:rPr>
-                <w:rFonts w:ascii="Verdana" w:hAnsi="Verdana" w:cs="Verdana" w:hint="eastAsia"/>
-                <w:color w:val="000000"/>
-                <w:kern w:val="0"/>
-                <w:szCs w:val="16"/>
-              </w:rPr>
-              <w:t>구조</w:t>
-            </w:r>
-            <w:r>
-              <w:rPr>
-                <w:rFonts w:ascii="Verdana" w:hAnsi="Verdana" w:cs="Verdana" w:hint="eastAsia"/>
-                <w:color w:val="000000"/>
-                <w:kern w:val="0"/>
-                <w:szCs w:val="16"/>
-              </w:rPr>
-              <w:t xml:space="preserve"> </w:t>
-            </w:r>
-            <w:r>
-              <w:rPr>
-                <w:rFonts w:ascii="Verdana" w:hAnsi="Verdana" w:cs="Verdana" w:hint="eastAsia"/>
-                <w:color w:val="000000"/>
-                <w:kern w:val="0"/>
-                <w:szCs w:val="16"/>
-              </w:rPr>
-              <w:t>수정</w:t>
-            </w:r>
-            <w:r>
-              <w:rPr>
-                <w:rFonts w:ascii="Verdana" w:hAnsi="Verdana" w:cs="Verdana" w:hint="eastAsia"/>
-                <w:color w:val="000000"/>
-                <w:kern w:val="0"/>
-                <w:szCs w:val="16"/>
-              </w:rPr>
-              <w:t>,</w:t>
-            </w:r>
-            <w:r>
-              <w:rPr>
-                <w:rFonts w:ascii="Verdana" w:hAnsi="Verdana" w:cs="Verdana"/>
-                <w:color w:val="000000"/>
-                <w:kern w:val="0"/>
-                <w:szCs w:val="16"/>
-              </w:rPr>
-              <w:t xml:space="preserve"> hit </w:t>
-            </w:r>
-            <w:r>
-              <w:rPr>
-                <w:rFonts w:ascii="Verdana" w:hAnsi="Verdana" w:cs="Verdana" w:hint="eastAsia"/>
-                <w:color w:val="000000"/>
-                <w:kern w:val="0"/>
-                <w:szCs w:val="16"/>
-              </w:rPr>
-              <w:t>사운드</w:t>
-            </w:r>
-            <w:r>
-              <w:rPr>
-                <w:rFonts w:ascii="Verdana" w:hAnsi="Verdana" w:cs="Verdana" w:hint="eastAsia"/>
-                <w:color w:val="000000"/>
-                <w:kern w:val="0"/>
-                <w:szCs w:val="16"/>
-              </w:rPr>
-              <w:t xml:space="preserve"> </w:t>
-            </w:r>
-            <w:r>
-              <w:rPr>
-                <w:rFonts w:ascii="Verdana" w:hAnsi="Verdana" w:cs="Verdana" w:hint="eastAsia"/>
-                <w:color w:val="000000"/>
-                <w:kern w:val="0"/>
-                <w:szCs w:val="16"/>
-              </w:rPr>
-              <w:t>추가</w:t>
-            </w:r>
-          </w:p>
-          <w:p>
-            <w:pPr>
-              <w:rPr>
-                <w:rFonts w:ascii="Verdana" w:hAnsi="Verdana" w:cs="Verdana"/>
-                <w:color w:val="000000"/>
-                <w:kern w:val="0"/>
-                <w:szCs w:val="16"/>
-              </w:rPr>
-            </w:pPr>
-            <w:r>
-              <w:rPr>
-                <w:rFonts w:ascii="Verdana" w:hAnsi="Verdana" w:cs="Verdana" w:hint="eastAsia"/>
-                <w:color w:val="000000"/>
-                <w:kern w:val="0"/>
-                <w:szCs w:val="16"/>
-              </w:rPr>
-              <w:t>-</w:t>
-            </w:r>
-            <w:r>
-              <w:rPr>
-                <w:rFonts w:ascii="Verdana" w:hAnsi="Verdana" w:cs="Verdana"/>
-                <w:color w:val="000000"/>
-                <w:kern w:val="0"/>
-                <w:szCs w:val="16"/>
-              </w:rPr>
-              <w:t xml:space="preserve"> </w:t>
-            </w:r>
-            <w:r>
-              <w:rPr>
-                <w:rFonts w:ascii="Verdana" w:hAnsi="Verdana" w:cs="Verdana" w:hint="eastAsia"/>
-                <w:color w:val="000000"/>
-                <w:kern w:val="0"/>
-                <w:szCs w:val="16"/>
-              </w:rPr>
-              <w:t>관구씨</w:t>
-            </w:r>
-            <w:r>
-              <w:rPr>
-                <w:rFonts w:ascii="Verdana" w:hAnsi="Verdana" w:cs="Verdana" w:hint="eastAsia"/>
-                <w:color w:val="000000"/>
-                <w:kern w:val="0"/>
-                <w:szCs w:val="16"/>
-              </w:rPr>
-              <w:t xml:space="preserve"> </w:t>
-            </w:r>
-            <w:r>
-              <w:rPr>
-                <w:rFonts w:ascii="Verdana" w:hAnsi="Verdana" w:cs="Verdana" w:hint="eastAsia"/>
-                <w:color w:val="000000"/>
-                <w:kern w:val="0"/>
-                <w:szCs w:val="16"/>
-              </w:rPr>
-              <w:t>컴퓨터에서</w:t>
-            </w:r>
-            <w:r>
-              <w:rPr>
-                <w:rFonts w:ascii="Verdana" w:hAnsi="Verdana" w:cs="Verdana" w:hint="eastAsia"/>
-                <w:color w:val="000000"/>
-                <w:kern w:val="0"/>
-                <w:szCs w:val="16"/>
-              </w:rPr>
-              <w:t xml:space="preserve"> </w:t>
-            </w:r>
-            <w:r>
-              <w:rPr>
-                <w:rFonts w:ascii="Verdana" w:hAnsi="Verdana" w:cs="Verdana" w:hint="eastAsia"/>
-                <w:color w:val="000000"/>
-                <w:kern w:val="0"/>
-                <w:szCs w:val="16"/>
-              </w:rPr>
-              <w:t>여전히</w:t>
-            </w:r>
-            <w:r>
-              <w:rPr>
-                <w:rFonts w:ascii="Verdana" w:hAnsi="Verdana" w:cs="Verdana" w:hint="eastAsia"/>
-                <w:color w:val="000000"/>
-                <w:kern w:val="0"/>
-                <w:szCs w:val="16"/>
-              </w:rPr>
-              <w:t xml:space="preserve"> </w:t>
-            </w:r>
-            <w:r>
-              <w:rPr>
-                <w:rFonts w:ascii="Verdana" w:hAnsi="Verdana" w:cs="Verdana" w:hint="eastAsia"/>
-                <w:color w:val="000000"/>
-                <w:kern w:val="0"/>
-                <w:szCs w:val="16"/>
-              </w:rPr>
-              <w:t>안됨</w:t>
-            </w:r>
-          </w:p>
-          <w:p>
-            <w:pPr>
-              <w:rPr>
-                <w:rFonts w:ascii="Verdana" w:hAnsi="Verdana" w:cs="Verdana"/>
-                <w:color w:val="000000"/>
-                <w:kern w:val="0"/>
-                <w:szCs w:val="16"/>
-              </w:rPr>
-            </w:pPr>
+              <w:t xml:space="preserve">   - </w:t>
+            </w:r>
+            <w:r>
+              <w:rPr>
+                <w:rFonts w:ascii="Verdana" w:hAnsi="Verdana" w:cs="Verdana" w:hint="eastAsia"/>
+                <w:color w:val="000000"/>
+                <w:kern w:val="0"/>
+                <w:szCs w:val="16"/>
+              </w:rPr>
+              <w:t>이후</w:t>
+            </w:r>
+            <w:r>
+              <w:rPr>
+                <w:rFonts w:ascii="Verdana" w:hAnsi="Verdana" w:cs="Verdana" w:hint="eastAsia"/>
+                <w:color w:val="000000"/>
+                <w:kern w:val="0"/>
+                <w:szCs w:val="16"/>
+              </w:rPr>
+              <w:t xml:space="preserve"> </w:t>
+            </w:r>
+            <w:r>
+              <w:rPr>
+                <w:rFonts w:ascii="Verdana" w:hAnsi="Verdana" w:cs="Verdana" w:hint="eastAsia"/>
+                <w:color w:val="000000"/>
+                <w:kern w:val="0"/>
+                <w:szCs w:val="16"/>
+              </w:rPr>
+              <w:t>서버랑</w:t>
+            </w:r>
+            <w:r>
+              <w:rPr>
+                <w:rFonts w:ascii="Verdana" w:hAnsi="Verdana" w:cs="Verdana" w:hint="eastAsia"/>
+                <w:color w:val="000000"/>
+                <w:kern w:val="0"/>
+                <w:szCs w:val="16"/>
+              </w:rPr>
+              <w:t xml:space="preserve"> </w:t>
+            </w:r>
+            <w:r>
+              <w:rPr>
+                <w:rFonts w:ascii="Verdana" w:hAnsi="Verdana" w:cs="Verdana" w:hint="eastAsia"/>
+                <w:color w:val="000000"/>
+                <w:kern w:val="0"/>
+                <w:szCs w:val="16"/>
+              </w:rPr>
+              <w:t>연동시켜야함</w:t>
+            </w:r>
+            <w:r>
+              <w:rPr>
+                <w:rFonts w:ascii="Verdana" w:hAnsi="Verdana" w:cs="Verdana" w:hint="eastAsia"/>
+                <w:color w:val="000000"/>
+                <w:kern w:val="0"/>
+                <w:szCs w:val="16"/>
+              </w:rPr>
+              <w:t xml:space="preserve"> </w:t>
+            </w:r>
           </w:p>
         </w:tc>
       </w:tr>
@@ -7093,7 +9086,7 @@
           </w:tcPr>
           <w:p>
             <w:r>
-              <w:t>2018-07-16 ~ 2018-07-29</w:t>
+              <w:t>2018-08-01 ~ 2018-08-12</w:t>
             </w:r>
           </w:p>
         </w:tc>
@@ -7171,6 +9164,334 @@
                 <w:kern w:val="0"/>
                 <w:szCs w:val="16"/>
               </w:rPr>
+              <w:t>서버</w:t>
+            </w:r>
+            <w:r>
+              <w:rPr>
+                <w:rFonts w:ascii="Verdana" w:hAnsi="Verdana" w:cs="Verdana" w:hint="eastAsia"/>
+                <w:color w:val="000000"/>
+                <w:kern w:val="0"/>
+                <w:szCs w:val="16"/>
+              </w:rPr>
+              <w:t xml:space="preserve"> </w:t>
+            </w:r>
+            <w:r>
+              <w:rPr>
+                <w:rFonts w:ascii="Verdana" w:hAnsi="Verdana" w:cs="Verdana" w:hint="eastAsia"/>
+                <w:color w:val="000000"/>
+                <w:kern w:val="0"/>
+                <w:szCs w:val="16"/>
+              </w:rPr>
+              <w:t>연동</w:t>
+            </w:r>
+            <w:r>
+              <w:rPr>
+                <w:rFonts w:ascii="Verdana" w:hAnsi="Verdana" w:cs="Verdana" w:hint="eastAsia"/>
+                <w:color w:val="000000"/>
+                <w:kern w:val="0"/>
+                <w:szCs w:val="16"/>
+              </w:rPr>
+              <w:t xml:space="preserve"> </w:t>
+            </w:r>
+            <w:r>
+              <w:rPr>
+                <w:rFonts w:ascii="Verdana" w:hAnsi="Verdana" w:cs="Verdana" w:hint="eastAsia"/>
+                <w:color w:val="000000"/>
+                <w:kern w:val="0"/>
+                <w:szCs w:val="16"/>
+              </w:rPr>
+              <w:t>도움</w:t>
+            </w:r>
+          </w:p>
+          <w:p>
+            <w:pPr>
+              <w:rPr>
+                <w:rFonts w:ascii="Verdana" w:hAnsi="Verdana" w:cs="Verdana"/>
+                <w:color w:val="000000"/>
+                <w:kern w:val="0"/>
+                <w:szCs w:val="16"/>
+              </w:rPr>
+            </w:pPr>
+          </w:p>
+          <w:p>
+            <w:pPr>
+              <w:rPr>
+                <w:rFonts w:ascii="Verdana" w:hAnsi="Verdana" w:cs="Verdana"/>
+                <w:color w:val="000000"/>
+                <w:kern w:val="0"/>
+                <w:szCs w:val="16"/>
+              </w:rPr>
+            </w:pPr>
+            <w:r>
+              <w:rPr>
+                <w:rFonts w:ascii="Verdana" w:hAnsi="Verdana" w:cs="Verdana" w:hint="eastAsia"/>
+                <w:color w:val="000000"/>
+                <w:kern w:val="0"/>
+                <w:szCs w:val="16"/>
+              </w:rPr>
+              <w:t>2</w:t>
+            </w:r>
+            <w:r>
+              <w:rPr>
+                <w:rFonts w:ascii="Verdana" w:hAnsi="Verdana" w:cs="Verdana"/>
+                <w:color w:val="000000"/>
+                <w:kern w:val="0"/>
+                <w:szCs w:val="16"/>
+              </w:rPr>
+              <w:t xml:space="preserve">. </w:t>
+            </w:r>
+            <w:r>
+              <w:rPr>
+                <w:rFonts w:ascii="Verdana" w:hAnsi="Verdana" w:cs="Verdana" w:hint="eastAsia"/>
+                <w:color w:val="000000"/>
+                <w:kern w:val="0"/>
+                <w:szCs w:val="16"/>
+              </w:rPr>
+              <w:t>비쥬얼</w:t>
+            </w:r>
+            <w:r>
+              <w:rPr>
+                <w:rFonts w:ascii="Verdana" w:hAnsi="Verdana" w:cs="Verdana" w:hint="eastAsia"/>
+                <w:color w:val="000000"/>
+                <w:kern w:val="0"/>
+                <w:szCs w:val="16"/>
+              </w:rPr>
+              <w:t xml:space="preserve"> </w:t>
+            </w:r>
+            <w:r>
+              <w:rPr>
+                <w:rFonts w:ascii="Verdana" w:hAnsi="Verdana" w:cs="Verdana" w:hint="eastAsia"/>
+                <w:color w:val="000000"/>
+                <w:kern w:val="0"/>
+                <w:szCs w:val="16"/>
+              </w:rPr>
+              <w:t>개선</w:t>
+            </w:r>
+            <w:r>
+              <w:rPr>
+                <w:rFonts w:ascii="Verdana" w:hAnsi="Verdana" w:cs="Verdana" w:hint="eastAsia"/>
+                <w:color w:val="000000"/>
+                <w:kern w:val="0"/>
+                <w:szCs w:val="16"/>
+              </w:rPr>
+              <w:t xml:space="preserve"> </w:t>
+            </w:r>
+            <w:r>
+              <w:rPr>
+                <w:rFonts w:ascii="Verdana" w:hAnsi="Verdana" w:cs="Verdana"/>
+                <w:color w:val="000000"/>
+                <w:kern w:val="0"/>
+                <w:szCs w:val="16"/>
+              </w:rPr>
+              <w:t xml:space="preserve">– </w:t>
+            </w:r>
+            <w:r>
+              <w:rPr>
+                <w:rFonts w:ascii="Verdana" w:hAnsi="Verdana" w:cs="Verdana" w:hint="eastAsia"/>
+                <w:color w:val="000000"/>
+                <w:kern w:val="0"/>
+                <w:szCs w:val="16"/>
+              </w:rPr>
+              <w:t>원래의</w:t>
+            </w:r>
+            <w:r>
+              <w:rPr>
+                <w:rFonts w:ascii="Verdana" w:hAnsi="Verdana" w:cs="Verdana" w:hint="eastAsia"/>
+                <w:color w:val="000000"/>
+                <w:kern w:val="0"/>
+                <w:szCs w:val="16"/>
+              </w:rPr>
+              <w:t xml:space="preserve"> </w:t>
+            </w:r>
+            <w:r>
+              <w:rPr>
+                <w:rFonts w:ascii="Verdana" w:hAnsi="Verdana" w:cs="Verdana" w:hint="eastAsia"/>
+                <w:color w:val="000000"/>
+                <w:kern w:val="0"/>
+                <w:szCs w:val="16"/>
+              </w:rPr>
+              <w:t>칙칙했던</w:t>
+            </w:r>
+            <w:r>
+              <w:rPr>
+                <w:rFonts w:ascii="Verdana" w:hAnsi="Verdana" w:cs="Verdana" w:hint="eastAsia"/>
+                <w:color w:val="000000"/>
+                <w:kern w:val="0"/>
+                <w:szCs w:val="16"/>
+              </w:rPr>
+              <w:t xml:space="preserve"> </w:t>
+            </w:r>
+            <w:r>
+              <w:rPr>
+                <w:rFonts w:ascii="Verdana" w:hAnsi="Verdana" w:cs="Verdana" w:hint="eastAsia"/>
+                <w:color w:val="000000"/>
+                <w:kern w:val="0"/>
+                <w:szCs w:val="16"/>
+              </w:rPr>
+              <w:t>바닥</w:t>
+            </w:r>
+            <w:r>
+              <w:rPr>
+                <w:rFonts w:ascii="Verdana" w:hAnsi="Verdana" w:cs="Verdana" w:hint="eastAsia"/>
+                <w:color w:val="000000"/>
+                <w:kern w:val="0"/>
+                <w:szCs w:val="16"/>
+              </w:rPr>
+              <w:t xml:space="preserve"> </w:t>
+            </w:r>
+            <w:r>
+              <w:rPr>
+                <w:rFonts w:ascii="Verdana" w:hAnsi="Verdana" w:cs="Verdana" w:hint="eastAsia"/>
+                <w:color w:val="000000"/>
+                <w:kern w:val="0"/>
+                <w:szCs w:val="16"/>
+              </w:rPr>
+              <w:t>텍스쳐수정</w:t>
+            </w:r>
+            <w:r>
+              <w:rPr>
+                <w:rFonts w:ascii="Verdana" w:hAnsi="Verdana" w:cs="Verdana" w:hint="eastAsia"/>
+                <w:color w:val="000000"/>
+                <w:kern w:val="0"/>
+                <w:szCs w:val="16"/>
+              </w:rPr>
+              <w:t>,</w:t>
+            </w:r>
+            <w:r>
+              <w:rPr>
+                <w:rFonts w:ascii="Verdana" w:hAnsi="Verdana" w:cs="Verdana"/>
+                <w:color w:val="000000"/>
+                <w:kern w:val="0"/>
+                <w:szCs w:val="16"/>
+              </w:rPr>
+              <w:t xml:space="preserve"> </w:t>
+            </w:r>
+            <w:r>
+              <w:rPr>
+                <w:rFonts w:ascii="Verdana" w:hAnsi="Verdana" w:cs="Verdana" w:hint="eastAsia"/>
+                <w:color w:val="000000"/>
+                <w:kern w:val="0"/>
+                <w:szCs w:val="16"/>
+              </w:rPr>
+              <w:t>노멀</w:t>
+            </w:r>
+            <w:r>
+              <w:rPr>
+                <w:rFonts w:ascii="Verdana" w:hAnsi="Verdana" w:cs="Verdana" w:hint="eastAsia"/>
+                <w:color w:val="000000"/>
+                <w:kern w:val="0"/>
+                <w:szCs w:val="16"/>
+              </w:rPr>
+              <w:t xml:space="preserve"> </w:t>
+            </w:r>
+            <w:r>
+              <w:rPr>
+                <w:rFonts w:ascii="Verdana" w:hAnsi="Verdana" w:cs="Verdana" w:hint="eastAsia"/>
+                <w:color w:val="000000"/>
+                <w:kern w:val="0"/>
+                <w:szCs w:val="16"/>
+              </w:rPr>
+              <w:t>추가</w:t>
+            </w:r>
+          </w:p>
+          <w:p>
+            <w:pPr>
+              <w:rPr>
+                <w:rFonts w:ascii="Verdana" w:hAnsi="Verdana" w:cs="Verdana"/>
+                <w:color w:val="000000"/>
+                <w:kern w:val="0"/>
+                <w:szCs w:val="16"/>
+              </w:rPr>
+            </w:pPr>
+          </w:p>
+          <w:p>
+            <w:pPr>
+              <w:rPr>
+                <w:rFonts w:ascii="Verdana" w:hAnsi="Verdana" w:cs="Verdana"/>
+                <w:color w:val="000000"/>
+                <w:kern w:val="0"/>
+                <w:szCs w:val="16"/>
+              </w:rPr>
+            </w:pPr>
+            <w:r>
+              <w:rPr>
+                <w:rFonts w:ascii="Verdana" w:hAnsi="Verdana" w:cs="Verdana"/>
+                <w:color w:val="000000"/>
+                <w:kern w:val="0"/>
+                <w:szCs w:val="16"/>
+              </w:rPr>
+              <w:t xml:space="preserve">3. </w:t>
+            </w:r>
+            <w:r>
+              <w:rPr>
+                <w:rFonts w:ascii="Verdana" w:hAnsi="Verdana" w:cs="Verdana" w:hint="eastAsia"/>
+                <w:color w:val="000000"/>
+                <w:kern w:val="0"/>
+                <w:szCs w:val="16"/>
+              </w:rPr>
+              <w:t>대기방</w:t>
+            </w:r>
+            <w:r>
+              <w:rPr>
+                <w:rFonts w:ascii="Verdana" w:hAnsi="Verdana" w:cs="Verdana" w:hint="eastAsia"/>
+                <w:color w:val="000000"/>
+                <w:kern w:val="0"/>
+                <w:szCs w:val="16"/>
+              </w:rPr>
+              <w:t xml:space="preserve"> </w:t>
+            </w:r>
+            <w:r>
+              <w:rPr>
+                <w:rFonts w:ascii="Verdana" w:hAnsi="Verdana" w:cs="Verdana"/>
+                <w:color w:val="000000"/>
+                <w:kern w:val="0"/>
+                <w:szCs w:val="16"/>
+              </w:rPr>
+              <w:t>ui</w:t>
+            </w:r>
+            <w:r>
+              <w:rPr>
+                <w:rFonts w:ascii="Verdana" w:hAnsi="Verdana" w:cs="Verdana" w:hint="eastAsia"/>
+                <w:color w:val="000000"/>
+                <w:kern w:val="0"/>
+                <w:szCs w:val="16"/>
+              </w:rPr>
+              <w:t xml:space="preserve"> </w:t>
+            </w:r>
+            <w:r>
+              <w:rPr>
+                <w:rFonts w:ascii="Verdana" w:hAnsi="Verdana" w:cs="Verdana" w:hint="eastAsia"/>
+                <w:color w:val="000000"/>
+                <w:kern w:val="0"/>
+                <w:szCs w:val="16"/>
+              </w:rPr>
+              <w:t>수정</w:t>
+            </w:r>
+            <w:r>
+              <w:rPr>
+                <w:rFonts w:ascii="Verdana" w:hAnsi="Verdana" w:cs="Verdana" w:hint="eastAsia"/>
+                <w:color w:val="000000"/>
+                <w:kern w:val="0"/>
+                <w:szCs w:val="16"/>
+              </w:rPr>
+              <w:t>,</w:t>
+            </w:r>
+            <w:r>
+              <w:rPr>
+                <w:rFonts w:ascii="Verdana" w:hAnsi="Verdana" w:cs="Verdana"/>
+                <w:color w:val="000000"/>
+                <w:kern w:val="0"/>
+                <w:szCs w:val="16"/>
+              </w:rPr>
+              <w:t xml:space="preserve"> </w:t>
+            </w:r>
+            <w:r>
+              <w:rPr>
+                <w:rFonts w:ascii="Verdana" w:hAnsi="Verdana" w:cs="Verdana" w:hint="eastAsia"/>
+                <w:color w:val="000000"/>
+                <w:kern w:val="0"/>
+                <w:szCs w:val="16"/>
+              </w:rPr>
               <w:t>캐릭터</w:t>
             </w:r>
             <w:r>
@@ -7189,25 +9510,328 @@
                 <w:kern w:val="0"/>
                 <w:szCs w:val="16"/>
               </w:rPr>
-              <w:t>노멀맵</w:t>
-            </w:r>
-            <w:r>
-              <w:rPr>
-                <w:rFonts w:ascii="Verdana" w:hAnsi="Verdana" w:cs="Verdana" w:hint="eastAsia"/>
-                <w:color w:val="000000"/>
-                <w:kern w:val="0"/>
-                <w:szCs w:val="16"/>
-              </w:rPr>
-              <w:t xml:space="preserve"> </w:t>
-            </w:r>
-            <w:r>
-              <w:rPr>
-                <w:rFonts w:ascii="Verdana" w:hAnsi="Verdana" w:cs="Verdana" w:hint="eastAsia"/>
-                <w:color w:val="000000"/>
-                <w:kern w:val="0"/>
-                <w:szCs w:val="16"/>
-              </w:rPr>
-              <w:t>생성</w:t>
+              <w:t>선택시</w:t>
+            </w:r>
+            <w:r>
+              <w:rPr>
+                <w:rFonts w:ascii="Verdana" w:hAnsi="Verdana" w:cs="Verdana" w:hint="eastAsia"/>
+                <w:color w:val="000000"/>
+                <w:kern w:val="0"/>
+                <w:szCs w:val="16"/>
+              </w:rPr>
+              <w:t xml:space="preserve"> </w:t>
+            </w:r>
+            <w:r>
+              <w:rPr>
+                <w:rFonts w:ascii="Verdana" w:hAnsi="Verdana" w:cs="Verdana" w:hint="eastAsia"/>
+                <w:color w:val="000000"/>
+                <w:kern w:val="0"/>
+                <w:szCs w:val="16"/>
+              </w:rPr>
+              <w:t>그에</w:t>
+            </w:r>
+            <w:r>
+              <w:rPr>
+                <w:rFonts w:ascii="Verdana" w:hAnsi="Verdana" w:cs="Verdana" w:hint="eastAsia"/>
+                <w:color w:val="000000"/>
+                <w:kern w:val="0"/>
+                <w:szCs w:val="16"/>
+              </w:rPr>
+              <w:t xml:space="preserve"> </w:t>
+            </w:r>
+            <w:r>
+              <w:rPr>
+                <w:rFonts w:ascii="Verdana" w:hAnsi="Verdana" w:cs="Verdana" w:hint="eastAsia"/>
+                <w:color w:val="000000"/>
+                <w:kern w:val="0"/>
+                <w:szCs w:val="16"/>
+              </w:rPr>
+              <w:t>맞는</w:t>
+            </w:r>
+            <w:r>
+              <w:rPr>
+                <w:rFonts w:ascii="Verdana" w:hAnsi="Verdana" w:cs="Verdana" w:hint="eastAsia"/>
+                <w:color w:val="000000"/>
+                <w:kern w:val="0"/>
+                <w:szCs w:val="16"/>
+              </w:rPr>
+              <w:t xml:space="preserve"> </w:t>
+            </w:r>
+            <w:r>
+              <w:rPr>
+                <w:rFonts w:ascii="Verdana" w:hAnsi="Verdana" w:cs="Verdana" w:hint="eastAsia"/>
+                <w:color w:val="000000"/>
+                <w:kern w:val="0"/>
+                <w:szCs w:val="16"/>
+              </w:rPr>
+              <w:t>캐릭터</w:t>
+            </w:r>
+            <w:r>
+              <w:rPr>
+                <w:rFonts w:ascii="Verdana" w:hAnsi="Verdana" w:cs="Verdana" w:hint="eastAsia"/>
+                <w:color w:val="000000"/>
+                <w:kern w:val="0"/>
+                <w:szCs w:val="16"/>
+              </w:rPr>
+              <w:t xml:space="preserve"> </w:t>
+            </w:r>
+            <w:r>
+              <w:rPr>
+                <w:rFonts w:ascii="Verdana" w:hAnsi="Verdana" w:cs="Verdana" w:hint="eastAsia"/>
+                <w:color w:val="000000"/>
+                <w:kern w:val="0"/>
+                <w:szCs w:val="16"/>
+              </w:rPr>
+              <w:t>고를</w:t>
+            </w:r>
+            <w:r>
+              <w:rPr>
+                <w:rFonts w:ascii="Verdana" w:hAnsi="Verdana" w:cs="Verdana" w:hint="eastAsia"/>
+                <w:color w:val="000000"/>
+                <w:kern w:val="0"/>
+                <w:szCs w:val="16"/>
+              </w:rPr>
+              <w:t xml:space="preserve"> </w:t>
+            </w:r>
+            <w:r>
+              <w:rPr>
+                <w:rFonts w:ascii="Verdana" w:hAnsi="Verdana" w:cs="Verdana" w:hint="eastAsia"/>
+                <w:color w:val="000000"/>
+                <w:kern w:val="0"/>
+                <w:szCs w:val="16"/>
+              </w:rPr>
+              <w:t>수</w:t>
+            </w:r>
+            <w:r>
+              <w:rPr>
+                <w:rFonts w:ascii="Verdana" w:hAnsi="Verdana" w:cs="Verdana" w:hint="eastAsia"/>
+                <w:color w:val="000000"/>
+                <w:kern w:val="0"/>
+                <w:szCs w:val="16"/>
+              </w:rPr>
+              <w:t xml:space="preserve"> </w:t>
+            </w:r>
+            <w:r>
+              <w:rPr>
+                <w:rFonts w:ascii="Verdana" w:hAnsi="Verdana" w:cs="Verdana" w:hint="eastAsia"/>
+                <w:color w:val="000000"/>
+                <w:kern w:val="0"/>
+                <w:szCs w:val="16"/>
+              </w:rPr>
+              <w:t>있게함</w:t>
+            </w:r>
+            <w:r>
+              <w:rPr>
+                <w:rFonts w:ascii="Verdana" w:hAnsi="Verdana" w:cs="Verdana" w:hint="eastAsia"/>
+                <w:color w:val="000000"/>
+                <w:kern w:val="0"/>
+                <w:szCs w:val="16"/>
+              </w:rPr>
+              <w:t>.</w:t>
+            </w:r>
+          </w:p>
+          <w:p>
+            <w:pPr>
+              <w:rPr>
+                <w:rFonts w:ascii="Verdana" w:hAnsi="Verdana" w:cs="Verdana"/>
+                <w:color w:val="000000"/>
+                <w:kern w:val="0"/>
+                <w:szCs w:val="16"/>
+              </w:rPr>
+            </w:pPr>
+          </w:p>
+          <w:p>
+            <w:pPr>
+              <w:rPr>
+                <w:rFonts w:ascii="Verdana" w:hAnsi="Verdana" w:cs="Verdana"/>
+                <w:color w:val="000000"/>
+                <w:kern w:val="0"/>
+                <w:szCs w:val="16"/>
+              </w:rPr>
+            </w:pPr>
+            <w:r>
+              <w:rPr>
+                <w:rFonts w:ascii="Verdana" w:hAnsi="Verdana" w:cs="Verdana" w:hint="eastAsia"/>
+                <w:color w:val="000000"/>
+                <w:kern w:val="0"/>
+                <w:szCs w:val="16"/>
+              </w:rPr>
+              <w:t>4</w:t>
+            </w:r>
+            <w:r>
+              <w:rPr>
+                <w:rFonts w:ascii="Verdana" w:hAnsi="Verdana" w:cs="Verdana"/>
+                <w:color w:val="000000"/>
+                <w:kern w:val="0"/>
+                <w:szCs w:val="16"/>
+              </w:rPr>
+              <w:t xml:space="preserve">. </w:t>
+            </w:r>
+            <w:r>
+              <w:rPr>
+                <w:rFonts w:ascii="Verdana" w:hAnsi="Verdana" w:cs="Verdana" w:hint="eastAsia"/>
+                <w:color w:val="000000"/>
+                <w:kern w:val="0"/>
+                <w:szCs w:val="16"/>
+              </w:rPr>
+              <w:t>캐릭터</w:t>
+            </w:r>
+            <w:r>
+              <w:rPr>
+                <w:rFonts w:ascii="Verdana" w:hAnsi="Verdana" w:cs="Verdana" w:hint="eastAsia"/>
+                <w:color w:val="000000"/>
+                <w:kern w:val="0"/>
+                <w:szCs w:val="16"/>
+              </w:rPr>
+              <w:t xml:space="preserve"> </w:t>
+            </w:r>
+            <w:r>
+              <w:rPr>
+                <w:rFonts w:ascii="Verdana" w:hAnsi="Verdana" w:cs="Verdana" w:hint="eastAsia"/>
+                <w:color w:val="000000"/>
+                <w:kern w:val="0"/>
+                <w:szCs w:val="16"/>
+              </w:rPr>
+              <w:t>리스폰</w:t>
+            </w:r>
+          </w:p>
+          <w:p>
+            <w:pPr>
+              <w:rPr>
+                <w:rFonts w:ascii="Verdana" w:hAnsi="Verdana" w:cs="Verdana"/>
+                <w:color w:val="000000"/>
+                <w:kern w:val="0"/>
+                <w:szCs w:val="16"/>
+              </w:rPr>
+            </w:pPr>
+            <w:r>
+              <w:rPr>
+                <w:rFonts w:ascii="Verdana" w:hAnsi="Verdana" w:cs="Verdana" w:hint="eastAsia"/>
+                <w:color w:val="000000"/>
+                <w:kern w:val="0"/>
+                <w:szCs w:val="16"/>
+              </w:rPr>
+              <w:t xml:space="preserve">    </w:t>
+            </w:r>
+          </w:p>
+          <w:p>
+            <w:pPr>
+              <w:rPr>
+                <w:rFonts w:ascii="Verdana" w:hAnsi="Verdana" w:cs="Verdana"/>
+                <w:color w:val="000000"/>
+                <w:kern w:val="0"/>
+                <w:szCs w:val="16"/>
+              </w:rPr>
+            </w:pPr>
+            <w:r>
+              <w:rPr>
+                <w:rFonts w:ascii="Verdana" w:hAnsi="Verdana" w:cs="Verdana"/>
+                <w:color w:val="000000"/>
+                <w:kern w:val="0"/>
+                <w:szCs w:val="16"/>
+              </w:rPr>
+              <w:t xml:space="preserve">5. </w:t>
+            </w:r>
+            <w:r>
+              <w:rPr>
+                <w:rFonts w:ascii="Verdana" w:hAnsi="Verdana" w:cs="Verdana" w:hint="eastAsia"/>
+                <w:color w:val="000000"/>
+                <w:kern w:val="0"/>
+                <w:szCs w:val="16"/>
+              </w:rPr>
+              <w:t>타이머</w:t>
+            </w:r>
+            <w:r>
+              <w:rPr>
+                <w:rFonts w:ascii="Verdana" w:hAnsi="Verdana" w:cs="Verdana" w:hint="eastAsia"/>
+                <w:color w:val="000000"/>
+                <w:kern w:val="0"/>
+                <w:szCs w:val="16"/>
+              </w:rPr>
+              <w:t xml:space="preserve"> </w:t>
+            </w:r>
+            <w:r>
+              <w:rPr>
+                <w:rFonts w:ascii="Verdana" w:hAnsi="Verdana" w:cs="Verdana" w:hint="eastAsia"/>
+                <w:color w:val="000000"/>
+                <w:kern w:val="0"/>
+                <w:szCs w:val="16"/>
+              </w:rPr>
+              <w:t>적용</w:t>
+            </w:r>
+          </w:p>
+          <w:p>
+            <w:pPr>
+              <w:rPr>
+                <w:rFonts w:ascii="Verdana" w:hAnsi="Verdana" w:cs="Verdana"/>
+                <w:color w:val="000000"/>
+                <w:kern w:val="0"/>
+                <w:szCs w:val="16"/>
+              </w:rPr>
+            </w:pPr>
+          </w:p>
+          <w:p>
+            <w:pPr>
+              <w:rPr>
+                <w:rFonts w:ascii="Verdana" w:hAnsi="Verdana" w:cs="Verdana" w:hint="eastAsia"/>
+                <w:color w:val="000000"/>
+                <w:kern w:val="0"/>
+                <w:szCs w:val="16"/>
+              </w:rPr>
+            </w:pPr>
+            <w:r>
+              <w:rPr>
+                <w:rFonts w:ascii="Verdana" w:hAnsi="Verdana" w:cs="Verdana" w:hint="eastAsia"/>
+                <w:color w:val="000000"/>
+                <w:kern w:val="0"/>
+                <w:szCs w:val="16"/>
+              </w:rPr>
+              <w:t xml:space="preserve">6. </w:t>
+            </w:r>
+            <w:r>
+              <w:rPr>
+                <w:rFonts w:ascii="Verdana" w:hAnsi="Verdana" w:cs="Verdana" w:hint="eastAsia"/>
+                <w:color w:val="000000"/>
+                <w:kern w:val="0"/>
+                <w:szCs w:val="16"/>
+              </w:rPr>
+              <w:t>서버와</w:t>
+            </w:r>
+            <w:r>
+              <w:rPr>
+                <w:rFonts w:ascii="Verdana" w:hAnsi="Verdana" w:cs="Verdana" w:hint="eastAsia"/>
+                <w:color w:val="000000"/>
+                <w:kern w:val="0"/>
+                <w:szCs w:val="16"/>
+              </w:rPr>
+              <w:t xml:space="preserve"> </w:t>
+            </w:r>
+            <w:r>
+              <w:rPr>
+                <w:rFonts w:ascii="Verdana" w:hAnsi="Verdana" w:cs="Verdana" w:hint="eastAsia"/>
+                <w:color w:val="000000"/>
+                <w:kern w:val="0"/>
+                <w:szCs w:val="16"/>
+              </w:rPr>
+              <w:t>최종</w:t>
+            </w:r>
+            <w:r>
+              <w:rPr>
+                <w:rFonts w:ascii="Verdana" w:hAnsi="Verdana" w:cs="Verdana" w:hint="eastAsia"/>
+                <w:color w:val="000000"/>
+                <w:kern w:val="0"/>
+                <w:szCs w:val="16"/>
+              </w:rPr>
+              <w:t xml:space="preserve"> </w:t>
+            </w:r>
+            <w:r>
+              <w:rPr>
+                <w:rFonts w:ascii="Verdana" w:hAnsi="Verdana" w:cs="Verdana" w:hint="eastAsia"/>
+                <w:color w:val="000000"/>
+                <w:kern w:val="0"/>
+                <w:szCs w:val="16"/>
+              </w:rPr>
+              <w:t>연동</w:t>
             </w:r>
             <w:r>
               <w:rPr>
@@ -7243,602 +9867,10 @@
                 <w:kern w:val="0"/>
                 <w:szCs w:val="16"/>
               </w:rPr>
-              <w:t>적용</w:t>
-            </w:r>
-          </w:p>
-          <w:p>
-            <w:pPr>
-              <w:rPr>
-                <w:rFonts w:ascii="Verdana" w:hAnsi="Verdana" w:cs="Verdana"/>
-                <w:color w:val="000000"/>
-                <w:kern w:val="0"/>
-                <w:szCs w:val="16"/>
-              </w:rPr>
-            </w:pPr>
-          </w:p>
-          <w:p>
-            <w:pPr>
-              <w:rPr>
-                <w:rFonts w:ascii="Verdana" w:hAnsi="Verdana" w:cs="Verdana"/>
-                <w:color w:val="000000"/>
-                <w:kern w:val="0"/>
-                <w:szCs w:val="16"/>
-              </w:rPr>
-            </w:pPr>
-            <w:r>
-              <w:rPr>
-                <w:rFonts w:ascii="Verdana" w:hAnsi="Verdana" w:cs="Verdana" w:hint="eastAsia"/>
-                <w:color w:val="000000"/>
-                <w:kern w:val="0"/>
-                <w:szCs w:val="16"/>
-              </w:rPr>
-              <w:t>2</w:t>
-            </w:r>
-            <w:r>
-              <w:rPr>
-                <w:rFonts w:ascii="Verdana" w:hAnsi="Verdana" w:cs="Verdana"/>
-                <w:color w:val="000000"/>
-                <w:kern w:val="0"/>
-                <w:szCs w:val="16"/>
-              </w:rPr>
-              <w:t xml:space="preserve">. </w:t>
-            </w:r>
-            <w:r>
-              <w:rPr>
-                <w:rFonts w:ascii="Verdana" w:hAnsi="Verdana" w:cs="Verdana" w:hint="eastAsia"/>
-                <w:color w:val="000000"/>
-                <w:kern w:val="0"/>
-                <w:szCs w:val="16"/>
-              </w:rPr>
-              <w:t>조명</w:t>
-            </w:r>
-            <w:r>
-              <w:rPr>
-                <w:rFonts w:ascii="Verdana" w:hAnsi="Verdana" w:cs="Verdana" w:hint="eastAsia"/>
-                <w:color w:val="000000"/>
-                <w:kern w:val="0"/>
-                <w:szCs w:val="16"/>
-              </w:rPr>
-              <w:t xml:space="preserve"> </w:t>
-            </w:r>
-            <w:r>
-              <w:rPr>
-                <w:rFonts w:ascii="Verdana" w:hAnsi="Verdana" w:cs="Verdana" w:hint="eastAsia"/>
-                <w:color w:val="000000"/>
-                <w:kern w:val="0"/>
-                <w:szCs w:val="16"/>
-              </w:rPr>
-              <w:t>수정</w:t>
-            </w:r>
-            <w:r>
-              <w:rPr>
-                <w:rFonts w:ascii="Verdana" w:hAnsi="Verdana" w:cs="Verdana" w:hint="eastAsia"/>
-                <w:color w:val="000000"/>
-                <w:kern w:val="0"/>
-                <w:szCs w:val="16"/>
-              </w:rPr>
-              <w:t>,</w:t>
-            </w:r>
-            <w:r>
-              <w:rPr>
-                <w:rFonts w:ascii="Verdana" w:hAnsi="Verdana" w:cs="Verdana"/>
-                <w:color w:val="000000"/>
-                <w:kern w:val="0"/>
-                <w:szCs w:val="16"/>
-              </w:rPr>
-              <w:t xml:space="preserve"> </w:t>
-            </w:r>
-            <w:r>
-              <w:rPr>
-                <w:rFonts w:ascii="Verdana" w:hAnsi="Verdana" w:cs="Verdana" w:hint="eastAsia"/>
-                <w:color w:val="000000"/>
-                <w:kern w:val="0"/>
-                <w:szCs w:val="16"/>
-              </w:rPr>
-              <w:t>셰이더</w:t>
-            </w:r>
-            <w:r>
-              <w:rPr>
-                <w:rFonts w:ascii="Verdana" w:hAnsi="Verdana" w:cs="Verdana" w:hint="eastAsia"/>
-                <w:color w:val="000000"/>
-                <w:kern w:val="0"/>
-                <w:szCs w:val="16"/>
-              </w:rPr>
-              <w:t xml:space="preserve"> </w:t>
-            </w:r>
-            <w:r>
-              <w:rPr>
-                <w:rFonts w:ascii="Verdana" w:hAnsi="Verdana" w:cs="Verdana" w:hint="eastAsia"/>
-                <w:color w:val="000000"/>
-                <w:kern w:val="0"/>
-                <w:szCs w:val="16"/>
-              </w:rPr>
-              <w:t>수정</w:t>
-            </w:r>
-            <w:r>
-              <w:rPr>
-                <w:rFonts w:ascii="Verdana" w:hAnsi="Verdana" w:cs="Verdana"/>
-                <w:color w:val="000000"/>
-                <w:kern w:val="0"/>
-                <w:szCs w:val="16"/>
-              </w:rPr>
-              <w:t xml:space="preserve"> -&gt; </w:t>
-            </w:r>
-            <w:r>
-              <w:rPr>
-                <w:rFonts w:ascii="Verdana" w:hAnsi="Verdana" w:cs="Verdana" w:hint="eastAsia"/>
-                <w:color w:val="000000"/>
-                <w:kern w:val="0"/>
-                <w:szCs w:val="16"/>
-              </w:rPr>
-              <w:t>좀더</w:t>
-            </w:r>
-            <w:r>
-              <w:rPr>
-                <w:rFonts w:ascii="Verdana" w:hAnsi="Verdana" w:cs="Verdana" w:hint="eastAsia"/>
-                <w:color w:val="000000"/>
-                <w:kern w:val="0"/>
-                <w:szCs w:val="16"/>
-              </w:rPr>
-              <w:t xml:space="preserve"> </w:t>
-            </w:r>
-            <w:r>
-              <w:rPr>
-                <w:rFonts w:ascii="Verdana" w:hAnsi="Verdana" w:cs="Verdana" w:hint="eastAsia"/>
-                <w:color w:val="000000"/>
-                <w:kern w:val="0"/>
-                <w:szCs w:val="16"/>
-              </w:rPr>
-              <w:t>음영</w:t>
-            </w:r>
-            <w:r>
-              <w:rPr>
-                <w:rFonts w:ascii="Verdana" w:hAnsi="Verdana" w:cs="Verdana" w:hint="eastAsia"/>
-                <w:color w:val="000000"/>
-                <w:kern w:val="0"/>
-                <w:szCs w:val="16"/>
-              </w:rPr>
-              <w:t xml:space="preserve"> </w:t>
-            </w:r>
-            <w:r>
-              <w:rPr>
-                <w:rFonts w:ascii="Verdana" w:hAnsi="Verdana" w:cs="Verdana" w:hint="eastAsia"/>
-                <w:color w:val="000000"/>
-                <w:kern w:val="0"/>
-                <w:szCs w:val="16"/>
-              </w:rPr>
-              <w:t>있게</w:t>
-            </w:r>
-          </w:p>
-          <w:p>
-            <w:pPr>
-              <w:rPr>
-                <w:rFonts w:ascii="Verdana" w:hAnsi="Verdana" w:cs="Verdana"/>
-                <w:color w:val="000000"/>
-                <w:kern w:val="0"/>
-                <w:szCs w:val="16"/>
-              </w:rPr>
-            </w:pPr>
-          </w:p>
-          <w:p>
-            <w:pPr>
-              <w:rPr>
-                <w:rFonts w:ascii="Verdana" w:hAnsi="Verdana" w:cs="Verdana"/>
-                <w:color w:val="000000"/>
-                <w:kern w:val="0"/>
-                <w:szCs w:val="16"/>
-              </w:rPr>
-            </w:pPr>
-            <w:r>
-              <w:rPr>
-                <w:rFonts w:ascii="Verdana" w:hAnsi="Verdana" w:cs="Verdana" w:hint="eastAsia"/>
-                <w:color w:val="000000"/>
-                <w:kern w:val="0"/>
-                <w:szCs w:val="16"/>
-              </w:rPr>
-              <w:t>3</w:t>
-            </w:r>
-            <w:r>
-              <w:rPr>
-                <w:rFonts w:ascii="Verdana" w:hAnsi="Verdana" w:cs="Verdana"/>
-                <w:color w:val="000000"/>
-                <w:kern w:val="0"/>
-                <w:szCs w:val="16"/>
-              </w:rPr>
-              <w:t xml:space="preserve">. </w:t>
-            </w:r>
-            <w:r>
-              <w:rPr>
-                <w:rFonts w:ascii="Verdana" w:hAnsi="Verdana" w:cs="Verdana" w:hint="eastAsia"/>
-                <w:color w:val="000000"/>
-                <w:kern w:val="0"/>
-                <w:szCs w:val="16"/>
-              </w:rPr>
-              <w:t>오타</w:t>
-            </w:r>
-            <w:r>
-              <w:rPr>
-                <w:rFonts w:ascii="Verdana" w:hAnsi="Verdana" w:cs="Verdana" w:hint="eastAsia"/>
-                <w:color w:val="000000"/>
-                <w:kern w:val="0"/>
-                <w:szCs w:val="16"/>
-              </w:rPr>
-              <w:t xml:space="preserve"> </w:t>
-            </w:r>
-            <w:r>
-              <w:rPr>
-                <w:rFonts w:ascii="Verdana" w:hAnsi="Verdana" w:cs="Verdana" w:hint="eastAsia"/>
-                <w:color w:val="000000"/>
-                <w:kern w:val="0"/>
-                <w:szCs w:val="16"/>
-              </w:rPr>
-              <w:t>및</w:t>
-            </w:r>
-            <w:r>
-              <w:rPr>
-                <w:rFonts w:ascii="Verdana" w:hAnsi="Verdana" w:cs="Verdana" w:hint="eastAsia"/>
-                <w:color w:val="000000"/>
-                <w:kern w:val="0"/>
-                <w:szCs w:val="16"/>
-              </w:rPr>
-              <w:t xml:space="preserve"> </w:t>
-            </w:r>
-            <w:r>
-              <w:rPr>
-                <w:rFonts w:ascii="Verdana" w:hAnsi="Verdana" w:cs="Verdana" w:hint="eastAsia"/>
-                <w:color w:val="000000"/>
-                <w:kern w:val="0"/>
-                <w:szCs w:val="16"/>
-              </w:rPr>
-              <w:t>코드</w:t>
-            </w:r>
-            <w:r>
-              <w:rPr>
-                <w:rFonts w:ascii="Verdana" w:hAnsi="Verdana" w:cs="Verdana" w:hint="eastAsia"/>
-                <w:color w:val="000000"/>
-                <w:kern w:val="0"/>
-                <w:szCs w:val="16"/>
-              </w:rPr>
-              <w:t xml:space="preserve"> </w:t>
-            </w:r>
-            <w:r>
-              <w:rPr>
-                <w:rFonts w:ascii="Verdana" w:hAnsi="Verdana" w:cs="Verdana" w:hint="eastAsia"/>
-                <w:color w:val="000000"/>
-                <w:kern w:val="0"/>
-                <w:szCs w:val="16"/>
-              </w:rPr>
-              <w:t>정리</w:t>
-            </w:r>
-          </w:p>
-          <w:p>
-            <w:pPr>
-              <w:rPr>
-                <w:rFonts w:ascii="Verdana" w:hAnsi="Verdana" w:cs="Verdana"/>
-                <w:color w:val="000000"/>
-                <w:kern w:val="0"/>
-                <w:szCs w:val="16"/>
-              </w:rPr>
-            </w:pPr>
-          </w:p>
-          <w:p>
-            <w:pPr>
-              <w:rPr>
-                <w:rFonts w:ascii="Verdana" w:hAnsi="Verdana" w:cs="Verdana"/>
-                <w:color w:val="000000"/>
-                <w:kern w:val="0"/>
-                <w:szCs w:val="16"/>
-              </w:rPr>
-            </w:pPr>
-            <w:r>
-              <w:rPr>
-                <w:rFonts w:ascii="Verdana" w:hAnsi="Verdana" w:cs="Verdana" w:hint="eastAsia"/>
-                <w:color w:val="000000"/>
-                <w:kern w:val="0"/>
-                <w:szCs w:val="16"/>
-              </w:rPr>
-              <w:t>4</w:t>
-            </w:r>
-            <w:r>
-              <w:rPr>
-                <w:rFonts w:ascii="Verdana" w:hAnsi="Verdana" w:cs="Verdana"/>
-                <w:color w:val="000000"/>
-                <w:kern w:val="0"/>
-                <w:szCs w:val="16"/>
-              </w:rPr>
-              <w:t xml:space="preserve">. </w:t>
-            </w:r>
-            <w:r>
-              <w:rPr>
-                <w:rFonts w:ascii="Verdana" w:hAnsi="Verdana" w:cs="Verdana" w:hint="eastAsia"/>
-                <w:color w:val="000000"/>
-                <w:kern w:val="0"/>
-                <w:szCs w:val="16"/>
-              </w:rPr>
-              <w:t>리소스</w:t>
-            </w:r>
-            <w:r>
-              <w:rPr>
-                <w:rFonts w:ascii="Verdana" w:hAnsi="Verdana" w:cs="Verdana" w:hint="eastAsia"/>
-                <w:color w:val="000000"/>
-                <w:kern w:val="0"/>
-                <w:szCs w:val="16"/>
-              </w:rPr>
-              <w:t xml:space="preserve"> </w:t>
-            </w:r>
-            <w:r>
-              <w:rPr>
-                <w:rFonts w:ascii="Verdana" w:hAnsi="Verdana" w:cs="Verdana" w:hint="eastAsia"/>
-                <w:color w:val="000000"/>
-                <w:kern w:val="0"/>
-                <w:szCs w:val="16"/>
-              </w:rPr>
-              <w:t>이미지</w:t>
-            </w:r>
-            <w:r>
-              <w:rPr>
-                <w:rFonts w:ascii="Verdana" w:hAnsi="Verdana" w:cs="Verdana" w:hint="eastAsia"/>
-                <w:color w:val="000000"/>
-                <w:kern w:val="0"/>
-                <w:szCs w:val="16"/>
-              </w:rPr>
-              <w:t xml:space="preserve"> </w:t>
-            </w:r>
-            <w:r>
-              <w:rPr>
-                <w:rFonts w:ascii="Verdana" w:hAnsi="Verdana" w:cs="Verdana" w:hint="eastAsia"/>
-                <w:color w:val="000000"/>
-                <w:kern w:val="0"/>
-                <w:szCs w:val="16"/>
-              </w:rPr>
-              <w:t>변경</w:t>
-            </w:r>
-            <w:r>
-              <w:rPr>
-                <w:rFonts w:ascii="Verdana" w:hAnsi="Verdana" w:cs="Verdana" w:hint="eastAsia"/>
-                <w:color w:val="000000"/>
-                <w:kern w:val="0"/>
-                <w:szCs w:val="16"/>
-              </w:rPr>
-              <w:t xml:space="preserve"> </w:t>
-            </w:r>
-            <w:r>
-              <w:rPr>
-                <w:rFonts w:ascii="Verdana" w:hAnsi="Verdana" w:cs="Verdana" w:hint="eastAsia"/>
-                <w:color w:val="000000"/>
-                <w:kern w:val="0"/>
-                <w:szCs w:val="16"/>
-              </w:rPr>
-              <w:t>및</w:t>
-            </w:r>
-            <w:r>
-              <w:rPr>
-                <w:rFonts w:ascii="Verdana" w:hAnsi="Verdana" w:cs="Verdana" w:hint="eastAsia"/>
-                <w:color w:val="000000"/>
-                <w:kern w:val="0"/>
-                <w:szCs w:val="16"/>
-              </w:rPr>
-              <w:t xml:space="preserve"> </w:t>
-            </w:r>
-            <w:r>
-              <w:rPr>
-                <w:rFonts w:ascii="Verdana" w:hAnsi="Verdana" w:cs="Verdana" w:hint="eastAsia"/>
-                <w:color w:val="000000"/>
-                <w:kern w:val="0"/>
-                <w:szCs w:val="16"/>
-              </w:rPr>
-              <w:t>스킬</w:t>
-            </w:r>
-            <w:r>
-              <w:rPr>
-                <w:rFonts w:ascii="Verdana" w:hAnsi="Verdana" w:cs="Verdana" w:hint="eastAsia"/>
-                <w:color w:val="000000"/>
-                <w:kern w:val="0"/>
-                <w:szCs w:val="16"/>
-              </w:rPr>
-              <w:t xml:space="preserve"> </w:t>
-            </w:r>
-            <w:r>
-              <w:rPr>
-                <w:rFonts w:ascii="Verdana" w:hAnsi="Verdana" w:cs="Verdana"/>
-                <w:color w:val="000000"/>
-                <w:kern w:val="0"/>
-                <w:szCs w:val="16"/>
-              </w:rPr>
-              <w:t xml:space="preserve">ui </w:t>
-            </w:r>
-            <w:r>
-              <w:rPr>
-                <w:rFonts w:ascii="Verdana" w:hAnsi="Verdana" w:cs="Verdana" w:hint="eastAsia"/>
-                <w:color w:val="000000"/>
-                <w:kern w:val="0"/>
-                <w:szCs w:val="16"/>
-              </w:rPr>
-              <w:t>추가</w:t>
-            </w:r>
-          </w:p>
-          <w:p>
-            <w:pPr>
-              <w:rPr>
-                <w:rFonts w:ascii="Verdana" w:hAnsi="Verdana" w:cs="Verdana"/>
-                <w:color w:val="000000"/>
-                <w:kern w:val="0"/>
-                <w:szCs w:val="16"/>
-              </w:rPr>
-            </w:pPr>
-          </w:p>
-          <w:p>
-            <w:pPr>
-              <w:rPr>
-                <w:rFonts w:ascii="Verdana" w:hAnsi="Verdana" w:cs="Verdana"/>
-                <w:color w:val="000000"/>
-                <w:kern w:val="0"/>
-                <w:szCs w:val="16"/>
-              </w:rPr>
-            </w:pPr>
-            <w:r>
-              <w:rPr>
-                <w:rFonts w:ascii="Verdana" w:hAnsi="Verdana" w:cs="Verdana" w:hint="eastAsia"/>
-                <w:color w:val="000000"/>
-                <w:kern w:val="0"/>
-                <w:szCs w:val="16"/>
-              </w:rPr>
-              <w:t>5</w:t>
-            </w:r>
-            <w:r>
-              <w:rPr>
-                <w:rFonts w:ascii="Verdana" w:hAnsi="Verdana" w:cs="Verdana"/>
-                <w:color w:val="000000"/>
-                <w:kern w:val="0"/>
-                <w:szCs w:val="16"/>
-              </w:rPr>
-              <w:t xml:space="preserve">. </w:t>
-            </w:r>
-            <w:r>
-              <w:rPr>
-                <w:rFonts w:ascii="Verdana" w:hAnsi="Verdana" w:cs="Verdana" w:hint="eastAsia"/>
-                <w:color w:val="000000"/>
-                <w:kern w:val="0"/>
-                <w:szCs w:val="16"/>
-              </w:rPr>
-              <w:t>대기방</w:t>
-            </w:r>
-            <w:r>
-              <w:rPr>
-                <w:rFonts w:ascii="Verdana" w:hAnsi="Verdana" w:cs="Verdana" w:hint="eastAsia"/>
-                <w:color w:val="000000"/>
-                <w:kern w:val="0"/>
-                <w:szCs w:val="16"/>
-              </w:rPr>
-              <w:t>(</w:t>
-            </w:r>
-            <w:r>
-              <w:rPr>
-                <w:rFonts w:ascii="Verdana" w:hAnsi="Verdana" w:cs="Verdana" w:hint="eastAsia"/>
-                <w:color w:val="000000"/>
-                <w:kern w:val="0"/>
-                <w:szCs w:val="16"/>
-              </w:rPr>
-              <w:t>캐릭터</w:t>
-            </w:r>
-            <w:r>
-              <w:rPr>
-                <w:rFonts w:ascii="Verdana" w:hAnsi="Verdana" w:cs="Verdana" w:hint="eastAsia"/>
-                <w:color w:val="000000"/>
-                <w:kern w:val="0"/>
-                <w:szCs w:val="16"/>
-              </w:rPr>
-              <w:t xml:space="preserve"> </w:t>
-            </w:r>
-            <w:r>
-              <w:rPr>
-                <w:rFonts w:ascii="Verdana" w:hAnsi="Verdana" w:cs="Verdana" w:hint="eastAsia"/>
-                <w:color w:val="000000"/>
-                <w:kern w:val="0"/>
-                <w:szCs w:val="16"/>
-              </w:rPr>
-              <w:t>선택창</w:t>
-            </w:r>
-            <w:r>
-              <w:rPr>
-                <w:rFonts w:ascii="Verdana" w:hAnsi="Verdana" w:cs="Verdana" w:hint="eastAsia"/>
-                <w:color w:val="000000"/>
-                <w:kern w:val="0"/>
-                <w:szCs w:val="16"/>
-              </w:rPr>
-              <w:t>)</w:t>
-            </w:r>
-            <w:r>
-              <w:rPr>
-                <w:rFonts w:ascii="Verdana" w:hAnsi="Verdana" w:cs="Verdana"/>
-                <w:color w:val="000000"/>
-                <w:kern w:val="0"/>
-                <w:szCs w:val="16"/>
-              </w:rPr>
-              <w:t xml:space="preserve"> </w:t>
-            </w:r>
-            <w:r>
-              <w:rPr>
-                <w:rFonts w:ascii="Verdana" w:hAnsi="Verdana" w:cs="Verdana" w:hint="eastAsia"/>
-                <w:color w:val="000000"/>
-                <w:kern w:val="0"/>
-                <w:szCs w:val="16"/>
-              </w:rPr>
-              <w:t>추가</w:t>
-            </w:r>
-          </w:p>
-          <w:p>
-            <w:pPr>
-              <w:rPr>
-                <w:rFonts w:ascii="Verdana" w:hAnsi="Verdana" w:cs="Verdana"/>
-                <w:color w:val="000000"/>
-                <w:kern w:val="0"/>
-                <w:szCs w:val="16"/>
-              </w:rPr>
-            </w:pPr>
-            <w:r>
-              <w:rPr>
-                <w:rFonts w:ascii="Verdana" w:hAnsi="Verdana" w:cs="Verdana"/>
-                <w:color w:val="000000"/>
-                <w:kern w:val="0"/>
-                <w:szCs w:val="16"/>
-              </w:rPr>
-              <w:t xml:space="preserve">   - </w:t>
-            </w:r>
-            <w:r>
-              <w:rPr>
-                <w:rFonts w:ascii="Verdana" w:hAnsi="Verdana" w:cs="Verdana" w:hint="eastAsia"/>
-                <w:color w:val="000000"/>
-                <w:kern w:val="0"/>
-                <w:szCs w:val="16"/>
-              </w:rPr>
-              <w:t>이후</w:t>
-            </w:r>
-            <w:r>
-              <w:rPr>
-                <w:rFonts w:ascii="Verdana" w:hAnsi="Verdana" w:cs="Verdana" w:hint="eastAsia"/>
-                <w:color w:val="000000"/>
-                <w:kern w:val="0"/>
-                <w:szCs w:val="16"/>
-              </w:rPr>
-              <w:t xml:space="preserve"> </w:t>
-            </w:r>
-            <w:r>
-              <w:rPr>
-                <w:rFonts w:ascii="Verdana" w:hAnsi="Verdana" w:cs="Verdana" w:hint="eastAsia"/>
-                <w:color w:val="000000"/>
-                <w:kern w:val="0"/>
-                <w:szCs w:val="16"/>
-              </w:rPr>
-              <w:t>서버랑</w:t>
-            </w:r>
-            <w:r>
-              <w:rPr>
-                <w:rFonts w:ascii="Verdana" w:hAnsi="Verdana" w:cs="Verdana" w:hint="eastAsia"/>
-                <w:color w:val="000000"/>
-                <w:kern w:val="0"/>
-                <w:szCs w:val="16"/>
-              </w:rPr>
-              <w:t xml:space="preserve"> </w:t>
-            </w:r>
-            <w:r>
-              <w:rPr>
-                <w:rFonts w:ascii="Verdana" w:hAnsi="Verdana" w:cs="Verdana" w:hint="eastAsia"/>
-                <w:color w:val="000000"/>
-                <w:kern w:val="0"/>
-                <w:szCs w:val="16"/>
-              </w:rPr>
-              <w:t>연동시켜야함</w:t>
-            </w:r>
-            <w:r>
-              <w:rPr>
-                <w:rFonts w:ascii="Verdana" w:hAnsi="Verdana" w:cs="Verdana" w:hint="eastAsia"/>
-                <w:color w:val="000000"/>
-                <w:kern w:val="0"/>
-                <w:szCs w:val="16"/>
-              </w:rPr>
-              <w:t xml:space="preserve"> </w:t>
-            </w:r>
+              <w:t>테스트</w:t>
+            </w:r>
+            <w:bookmarkStart w:id="0" w:name="_GoBack"/>
+            <w:bookmarkEnd w:id="0"/>
           </w:p>
         </w:tc>
       </w:tr>
@@ -7869,815 +9901,6 @@
       </w:tr>
     </w:tbl>
     <w:p/>
-    <w:p/>
-    <w:p/>
-    <w:tbl>
-      <w:tblPr>
-        <w:tblStyle w:val="a3"/>
-        <w:tblW w:w="0" w:type="auto"/>
-        <w:tblLook w:val="04A0" w:firstRow="1" w:lastRow="0" w:firstColumn="1" w:lastColumn="0" w:noHBand="0" w:noVBand="1"/>
-      </w:tblPr>
-      <w:tblGrid>
-        <w:gridCol w:w="1560"/>
-        <w:gridCol w:w="2046"/>
-        <w:gridCol w:w="1072"/>
-        <w:gridCol w:w="4338"/>
-      </w:tblGrid>
-      <w:tr>
-        <w:trPr>
-          <w:trHeight w:val="841"/>
-        </w:trPr>
-        <w:tc>
-          <w:tcPr>
-            <w:tcW w:w="3606" w:type="dxa"/>
-            <w:gridSpan w:val="2"/>
-            <w:tcBorders>
-              <w:top w:val="nil"/>
-              <w:left w:val="nil"/>
-              <w:bottom w:val="single" w:sz="4" w:space="0" w:color="auto"/>
-            </w:tcBorders>
-          </w:tcPr>
-          <w:p/>
-        </w:tc>
-        <w:tc>
-          <w:tcPr>
-            <w:tcW w:w="1072" w:type="dxa"/>
-          </w:tcPr>
-          <w:p>
-            <w:r>
-              <w:rPr>
-                <w:rFonts w:hint="eastAsia"/>
-              </w:rPr>
-              <w:t>작성자</w:t>
-            </w:r>
-          </w:p>
-          <w:p>
-            <w:pPr>
-              <w:rPr>
-                <w:sz w:val="16"/>
-                <w:szCs w:val="16"/>
-              </w:rPr>
-            </w:pPr>
-            <w:r>
-              <w:rPr>
-                <w:rFonts w:hint="eastAsia"/>
-                <w:sz w:val="16"/>
-                <w:szCs w:val="16"/>
-              </w:rPr>
-              <w:t>(학번,이름)</w:t>
-            </w:r>
-          </w:p>
-        </w:tc>
-        <w:tc>
-          <w:tcPr>
-            <w:tcW w:w="4338" w:type="dxa"/>
-          </w:tcPr>
-          <w:p>
-            <w:r>
-              <w:rPr>
-                <w:rFonts w:hint="eastAsia"/>
-              </w:rPr>
-              <w:t>유창민</w:t>
-            </w:r>
-          </w:p>
-          <w:p>
-            <w:r>
-              <w:rPr>
-                <w:rFonts w:hint="eastAsia"/>
-              </w:rPr>
-              <w:t>2013180023</w:t>
-            </w:r>
-          </w:p>
-        </w:tc>
-      </w:tr>
-      <w:tr>
-        <w:trPr>
-          <w:trHeight w:val="844"/>
-        </w:trPr>
-        <w:tc>
-          <w:tcPr>
-            <w:tcW w:w="1560" w:type="dxa"/>
-            <w:tcBorders>
-              <w:top w:val="single" w:sz="4" w:space="0" w:color="auto"/>
-            </w:tcBorders>
-          </w:tcPr>
-          <w:p/>
-        </w:tc>
-        <w:tc>
-          <w:tcPr>
-            <w:tcW w:w="2046" w:type="dxa"/>
-            <w:tcBorders>
-              <w:top w:val="single" w:sz="4" w:space="0" w:color="auto"/>
-            </w:tcBorders>
-          </w:tcPr>
-          <w:p/>
-        </w:tc>
-        <w:tc>
-          <w:tcPr>
-            <w:tcW w:w="1072" w:type="dxa"/>
-          </w:tcPr>
-          <w:p>
-            <w:r>
-              <w:rPr>
-                <w:rFonts w:hint="eastAsia"/>
-              </w:rPr>
-              <w:t>기간</w:t>
-            </w:r>
-          </w:p>
-        </w:tc>
-        <w:tc>
-          <w:tcPr>
-            <w:tcW w:w="4338" w:type="dxa"/>
-          </w:tcPr>
-          <w:p>
-            <w:r>
-              <w:t>2018-</w:t>
-            </w:r>
-            <w:r>
-              <w:t>08-01 ~ 2018-08-12</w:t>
-            </w:r>
-          </w:p>
-        </w:tc>
-      </w:tr>
-      <w:tr>
-        <w:trPr>
-          <w:trHeight w:val="1605"/>
-        </w:trPr>
-        <w:tc>
-          <w:tcPr>
-            <w:tcW w:w="1560" w:type="dxa"/>
-          </w:tcPr>
-          <w:p>
-            <w:r>
-              <w:rPr>
-                <w:rFonts w:hint="eastAsia"/>
-              </w:rPr>
-              <w:t xml:space="preserve">이번주 </w:t>
-            </w:r>
-          </w:p>
-          <w:p>
-            <w:r>
-              <w:rPr>
-                <w:rFonts w:hint="eastAsia"/>
-              </w:rPr>
-              <w:t>작업일지</w:t>
-            </w:r>
-          </w:p>
-        </w:tc>
-        <w:tc>
-          <w:tcPr>
-            <w:tcW w:w="7456" w:type="dxa"/>
-            <w:gridSpan w:val="3"/>
-          </w:tcPr>
-          <w:p>
-            <w:pPr>
-              <w:rPr>
-                <w:rFonts w:ascii="Verdana" w:hAnsi="Verdana" w:cs="Verdana"/>
-                <w:color w:val="000000"/>
-                <w:kern w:val="0"/>
-                <w:szCs w:val="16"/>
-              </w:rPr>
-            </w:pPr>
-            <w:r>
-              <w:rPr>
-                <w:rFonts w:ascii="Verdana" w:hAnsi="Verdana" w:cs="Verdana" w:hint="eastAsia"/>
-                <w:color w:val="000000"/>
-                <w:kern w:val="0"/>
-                <w:szCs w:val="16"/>
-              </w:rPr>
-              <w:t xml:space="preserve"> </w:t>
-            </w:r>
-            <w:r>
-              <w:rPr>
-                <w:rFonts w:ascii="Verdana" w:hAnsi="Verdana" w:cs="Verdana" w:hint="eastAsia"/>
-                <w:color w:val="000000"/>
-                <w:kern w:val="0"/>
-                <w:szCs w:val="16"/>
-              </w:rPr>
-              <w:t>1</w:t>
-            </w:r>
-            <w:r>
-              <w:rPr>
-                <w:rFonts w:ascii="Verdana" w:hAnsi="Verdana" w:cs="Verdana"/>
-                <w:color w:val="000000"/>
-                <w:kern w:val="0"/>
-                <w:szCs w:val="16"/>
-              </w:rPr>
-              <w:t xml:space="preserve">. </w:t>
-            </w:r>
-            <w:r>
-              <w:rPr>
-                <w:rFonts w:ascii="Verdana" w:hAnsi="Verdana" w:cs="Verdana" w:hint="eastAsia"/>
-                <w:color w:val="000000"/>
-                <w:kern w:val="0"/>
-                <w:szCs w:val="16"/>
-              </w:rPr>
-              <w:t>서버</w:t>
-            </w:r>
-            <w:r>
-              <w:rPr>
-                <w:rFonts w:ascii="Verdana" w:hAnsi="Verdana" w:cs="Verdana" w:hint="eastAsia"/>
-                <w:color w:val="000000"/>
-                <w:kern w:val="0"/>
-                <w:szCs w:val="16"/>
-              </w:rPr>
-              <w:t xml:space="preserve"> </w:t>
-            </w:r>
-            <w:r>
-              <w:rPr>
-                <w:rFonts w:ascii="Verdana" w:hAnsi="Verdana" w:cs="Verdana" w:hint="eastAsia"/>
-                <w:color w:val="000000"/>
-                <w:kern w:val="0"/>
-                <w:szCs w:val="16"/>
-              </w:rPr>
-              <w:t>연동</w:t>
-            </w:r>
-            <w:r>
-              <w:rPr>
-                <w:rFonts w:ascii="Verdana" w:hAnsi="Verdana" w:cs="Verdana" w:hint="eastAsia"/>
-                <w:color w:val="000000"/>
-                <w:kern w:val="0"/>
-                <w:szCs w:val="16"/>
-              </w:rPr>
-              <w:t xml:space="preserve"> </w:t>
-            </w:r>
-            <w:r>
-              <w:rPr>
-                <w:rFonts w:ascii="Verdana" w:hAnsi="Verdana" w:cs="Verdana" w:hint="eastAsia"/>
-                <w:color w:val="000000"/>
-                <w:kern w:val="0"/>
-                <w:szCs w:val="16"/>
-              </w:rPr>
-              <w:t>도움</w:t>
-            </w:r>
-          </w:p>
-          <w:p>
-            <w:pPr>
-              <w:rPr>
-                <w:rFonts w:ascii="Verdana" w:hAnsi="Verdana" w:cs="Verdana" w:hint="eastAsia"/>
-                <w:color w:val="000000"/>
-                <w:kern w:val="0"/>
-                <w:szCs w:val="16"/>
-              </w:rPr>
-            </w:pPr>
-          </w:p>
-          <w:p>
-            <w:pPr>
-              <w:rPr>
-                <w:rFonts w:ascii="Verdana" w:hAnsi="Verdana" w:cs="Verdana"/>
-                <w:color w:val="000000"/>
-                <w:kern w:val="0"/>
-                <w:szCs w:val="16"/>
-              </w:rPr>
-            </w:pPr>
-            <w:r>
-              <w:rPr>
-                <w:rFonts w:ascii="Verdana" w:hAnsi="Verdana" w:cs="Verdana" w:hint="eastAsia"/>
-                <w:color w:val="000000"/>
-                <w:kern w:val="0"/>
-                <w:szCs w:val="16"/>
-              </w:rPr>
-              <w:t>2</w:t>
-            </w:r>
-            <w:r>
-              <w:rPr>
-                <w:rFonts w:ascii="Verdana" w:hAnsi="Verdana" w:cs="Verdana"/>
-                <w:color w:val="000000"/>
-                <w:kern w:val="0"/>
-                <w:szCs w:val="16"/>
-              </w:rPr>
-              <w:t xml:space="preserve">. </w:t>
-            </w:r>
-            <w:r>
-              <w:rPr>
-                <w:rFonts w:ascii="Verdana" w:hAnsi="Verdana" w:cs="Verdana" w:hint="eastAsia"/>
-                <w:color w:val="000000"/>
-                <w:kern w:val="0"/>
-                <w:szCs w:val="16"/>
-              </w:rPr>
-              <w:t>비쥬얼</w:t>
-            </w:r>
-            <w:r>
-              <w:rPr>
-                <w:rFonts w:ascii="Verdana" w:hAnsi="Verdana" w:cs="Verdana" w:hint="eastAsia"/>
-                <w:color w:val="000000"/>
-                <w:kern w:val="0"/>
-                <w:szCs w:val="16"/>
-              </w:rPr>
-              <w:t xml:space="preserve"> </w:t>
-            </w:r>
-            <w:r>
-              <w:rPr>
-                <w:rFonts w:ascii="Verdana" w:hAnsi="Verdana" w:cs="Verdana" w:hint="eastAsia"/>
-                <w:color w:val="000000"/>
-                <w:kern w:val="0"/>
-                <w:szCs w:val="16"/>
-              </w:rPr>
-              <w:t>개선</w:t>
-            </w:r>
-            <w:r>
-              <w:rPr>
-                <w:rFonts w:ascii="Verdana" w:hAnsi="Verdana" w:cs="Verdana" w:hint="eastAsia"/>
-                <w:color w:val="000000"/>
-                <w:kern w:val="0"/>
-                <w:szCs w:val="16"/>
-              </w:rPr>
-              <w:t xml:space="preserve"> </w:t>
-            </w:r>
-            <w:r>
-              <w:rPr>
-                <w:rFonts w:ascii="Verdana" w:hAnsi="Verdana" w:cs="Verdana"/>
-                <w:color w:val="000000"/>
-                <w:kern w:val="0"/>
-                <w:szCs w:val="16"/>
-              </w:rPr>
-              <w:t xml:space="preserve">– </w:t>
-            </w:r>
-            <w:r>
-              <w:rPr>
-                <w:rFonts w:ascii="Verdana" w:hAnsi="Verdana" w:cs="Verdana" w:hint="eastAsia"/>
-                <w:color w:val="000000"/>
-                <w:kern w:val="0"/>
-                <w:szCs w:val="16"/>
-              </w:rPr>
-              <w:t>원래의</w:t>
-            </w:r>
-            <w:r>
-              <w:rPr>
-                <w:rFonts w:ascii="Verdana" w:hAnsi="Verdana" w:cs="Verdana" w:hint="eastAsia"/>
-                <w:color w:val="000000"/>
-                <w:kern w:val="0"/>
-                <w:szCs w:val="16"/>
-              </w:rPr>
-              <w:t xml:space="preserve"> </w:t>
-            </w:r>
-            <w:r>
-              <w:rPr>
-                <w:rFonts w:ascii="Verdana" w:hAnsi="Verdana" w:cs="Verdana" w:hint="eastAsia"/>
-                <w:color w:val="000000"/>
-                <w:kern w:val="0"/>
-                <w:szCs w:val="16"/>
-              </w:rPr>
-              <w:t>칙칙했던</w:t>
-            </w:r>
-            <w:r>
-              <w:rPr>
-                <w:rFonts w:ascii="Verdana" w:hAnsi="Verdana" w:cs="Verdana" w:hint="eastAsia"/>
-                <w:color w:val="000000"/>
-                <w:kern w:val="0"/>
-                <w:szCs w:val="16"/>
-              </w:rPr>
-              <w:t xml:space="preserve"> </w:t>
-            </w:r>
-            <w:r>
-              <w:rPr>
-                <w:rFonts w:ascii="Verdana" w:hAnsi="Verdana" w:cs="Verdana" w:hint="eastAsia"/>
-                <w:color w:val="000000"/>
-                <w:kern w:val="0"/>
-                <w:szCs w:val="16"/>
-              </w:rPr>
-              <w:t>바닥</w:t>
-            </w:r>
-            <w:r>
-              <w:rPr>
-                <w:rFonts w:ascii="Verdana" w:hAnsi="Verdana" w:cs="Verdana" w:hint="eastAsia"/>
-                <w:color w:val="000000"/>
-                <w:kern w:val="0"/>
-                <w:szCs w:val="16"/>
-              </w:rPr>
-              <w:t xml:space="preserve"> </w:t>
-            </w:r>
-            <w:r>
-              <w:rPr>
-                <w:rFonts w:ascii="Verdana" w:hAnsi="Verdana" w:cs="Verdana" w:hint="eastAsia"/>
-                <w:color w:val="000000"/>
-                <w:kern w:val="0"/>
-                <w:szCs w:val="16"/>
-              </w:rPr>
-              <w:t>텍스쳐수정</w:t>
-            </w:r>
-            <w:r>
-              <w:rPr>
-                <w:rFonts w:ascii="Verdana" w:hAnsi="Verdana" w:cs="Verdana" w:hint="eastAsia"/>
-                <w:color w:val="000000"/>
-                <w:kern w:val="0"/>
-                <w:szCs w:val="16"/>
-              </w:rPr>
-              <w:t>,</w:t>
-            </w:r>
-            <w:r>
-              <w:rPr>
-                <w:rFonts w:ascii="Verdana" w:hAnsi="Verdana" w:cs="Verdana"/>
-                <w:color w:val="000000"/>
-                <w:kern w:val="0"/>
-                <w:szCs w:val="16"/>
-              </w:rPr>
-              <w:t xml:space="preserve"> </w:t>
-            </w:r>
-            <w:r>
-              <w:rPr>
-                <w:rFonts w:ascii="Verdana" w:hAnsi="Verdana" w:cs="Verdana" w:hint="eastAsia"/>
-                <w:color w:val="000000"/>
-                <w:kern w:val="0"/>
-                <w:szCs w:val="16"/>
-              </w:rPr>
-              <w:t>노멀</w:t>
-            </w:r>
-            <w:r>
-              <w:rPr>
-                <w:rFonts w:ascii="Verdana" w:hAnsi="Verdana" w:cs="Verdana" w:hint="eastAsia"/>
-                <w:color w:val="000000"/>
-                <w:kern w:val="0"/>
-                <w:szCs w:val="16"/>
-              </w:rPr>
-              <w:t xml:space="preserve"> </w:t>
-            </w:r>
-            <w:r>
-              <w:rPr>
-                <w:rFonts w:ascii="Verdana" w:hAnsi="Verdana" w:cs="Verdana" w:hint="eastAsia"/>
-                <w:color w:val="000000"/>
-                <w:kern w:val="0"/>
-                <w:szCs w:val="16"/>
-              </w:rPr>
-              <w:t>추가</w:t>
-            </w:r>
-          </w:p>
-          <w:p>
-            <w:pPr>
-              <w:rPr>
-                <w:rFonts w:ascii="Verdana" w:hAnsi="Verdana" w:cs="Verdana"/>
-                <w:color w:val="000000"/>
-                <w:kern w:val="0"/>
-                <w:szCs w:val="16"/>
-              </w:rPr>
-            </w:pPr>
-          </w:p>
-          <w:p>
-            <w:pPr>
-              <w:rPr>
-                <w:rFonts w:ascii="Verdana" w:hAnsi="Verdana" w:cs="Verdana"/>
-                <w:color w:val="000000"/>
-                <w:kern w:val="0"/>
-                <w:szCs w:val="16"/>
-              </w:rPr>
-            </w:pPr>
-            <w:r>
-              <w:rPr>
-                <w:rFonts w:ascii="Verdana" w:hAnsi="Verdana" w:cs="Verdana"/>
-                <w:color w:val="000000"/>
-                <w:kern w:val="0"/>
-                <w:szCs w:val="16"/>
-              </w:rPr>
-              <w:t xml:space="preserve">3. </w:t>
-            </w:r>
-            <w:r>
-              <w:rPr>
-                <w:rFonts w:ascii="Verdana" w:hAnsi="Verdana" w:cs="Verdana" w:hint="eastAsia"/>
-                <w:color w:val="000000"/>
-                <w:kern w:val="0"/>
-                <w:szCs w:val="16"/>
-              </w:rPr>
-              <w:t>대기방</w:t>
-            </w:r>
-            <w:r>
-              <w:rPr>
-                <w:rFonts w:ascii="Verdana" w:hAnsi="Verdana" w:cs="Verdana" w:hint="eastAsia"/>
-                <w:color w:val="000000"/>
-                <w:kern w:val="0"/>
-                <w:szCs w:val="16"/>
-              </w:rPr>
-              <w:t xml:space="preserve"> </w:t>
-            </w:r>
-            <w:r>
-              <w:rPr>
-                <w:rFonts w:ascii="Verdana" w:hAnsi="Verdana" w:cs="Verdana"/>
-                <w:color w:val="000000"/>
-                <w:kern w:val="0"/>
-                <w:szCs w:val="16"/>
-              </w:rPr>
-              <w:t>ui</w:t>
-            </w:r>
-            <w:r>
-              <w:rPr>
-                <w:rFonts w:ascii="Verdana" w:hAnsi="Verdana" w:cs="Verdana" w:hint="eastAsia"/>
-                <w:color w:val="000000"/>
-                <w:kern w:val="0"/>
-                <w:szCs w:val="16"/>
-              </w:rPr>
-              <w:t xml:space="preserve"> </w:t>
-            </w:r>
-            <w:r>
-              <w:rPr>
-                <w:rFonts w:ascii="Verdana" w:hAnsi="Verdana" w:cs="Verdana" w:hint="eastAsia"/>
-                <w:color w:val="000000"/>
-                <w:kern w:val="0"/>
-                <w:szCs w:val="16"/>
-              </w:rPr>
-              <w:t>수정</w:t>
-            </w:r>
-            <w:r>
-              <w:rPr>
-                <w:rFonts w:ascii="Verdana" w:hAnsi="Verdana" w:cs="Verdana" w:hint="eastAsia"/>
-                <w:color w:val="000000"/>
-                <w:kern w:val="0"/>
-                <w:szCs w:val="16"/>
-              </w:rPr>
-              <w:t>,</w:t>
-            </w:r>
-            <w:r>
-              <w:rPr>
-                <w:rFonts w:ascii="Verdana" w:hAnsi="Verdana" w:cs="Verdana"/>
-                <w:color w:val="000000"/>
-                <w:kern w:val="0"/>
-                <w:szCs w:val="16"/>
-              </w:rPr>
-              <w:t xml:space="preserve"> </w:t>
-            </w:r>
-            <w:r>
-              <w:rPr>
-                <w:rFonts w:ascii="Verdana" w:hAnsi="Verdana" w:cs="Verdana" w:hint="eastAsia"/>
-                <w:color w:val="000000"/>
-                <w:kern w:val="0"/>
-                <w:szCs w:val="16"/>
-              </w:rPr>
-              <w:t>캐릭터</w:t>
-            </w:r>
-            <w:r>
-              <w:rPr>
-                <w:rFonts w:ascii="Verdana" w:hAnsi="Verdana" w:cs="Verdana" w:hint="eastAsia"/>
-                <w:color w:val="000000"/>
-                <w:kern w:val="0"/>
-                <w:szCs w:val="16"/>
-              </w:rPr>
-              <w:t xml:space="preserve"> </w:t>
-            </w:r>
-            <w:r>
-              <w:rPr>
-                <w:rFonts w:ascii="Verdana" w:hAnsi="Verdana" w:cs="Verdana" w:hint="eastAsia"/>
-                <w:color w:val="000000"/>
-                <w:kern w:val="0"/>
-                <w:szCs w:val="16"/>
-              </w:rPr>
-              <w:t>선택시</w:t>
-            </w:r>
-            <w:r>
-              <w:rPr>
-                <w:rFonts w:ascii="Verdana" w:hAnsi="Verdana" w:cs="Verdana" w:hint="eastAsia"/>
-                <w:color w:val="000000"/>
-                <w:kern w:val="0"/>
-                <w:szCs w:val="16"/>
-              </w:rPr>
-              <w:t xml:space="preserve"> </w:t>
-            </w:r>
-            <w:r>
-              <w:rPr>
-                <w:rFonts w:ascii="Verdana" w:hAnsi="Verdana" w:cs="Verdana" w:hint="eastAsia"/>
-                <w:color w:val="000000"/>
-                <w:kern w:val="0"/>
-                <w:szCs w:val="16"/>
-              </w:rPr>
-              <w:t>그에</w:t>
-            </w:r>
-            <w:r>
-              <w:rPr>
-                <w:rFonts w:ascii="Verdana" w:hAnsi="Verdana" w:cs="Verdana" w:hint="eastAsia"/>
-                <w:color w:val="000000"/>
-                <w:kern w:val="0"/>
-                <w:szCs w:val="16"/>
-              </w:rPr>
-              <w:t xml:space="preserve"> </w:t>
-            </w:r>
-            <w:r>
-              <w:rPr>
-                <w:rFonts w:ascii="Verdana" w:hAnsi="Verdana" w:cs="Verdana" w:hint="eastAsia"/>
-                <w:color w:val="000000"/>
-                <w:kern w:val="0"/>
-                <w:szCs w:val="16"/>
-              </w:rPr>
-              <w:t>맞는</w:t>
-            </w:r>
-            <w:r>
-              <w:rPr>
-                <w:rFonts w:ascii="Verdana" w:hAnsi="Verdana" w:cs="Verdana" w:hint="eastAsia"/>
-                <w:color w:val="000000"/>
-                <w:kern w:val="0"/>
-                <w:szCs w:val="16"/>
-              </w:rPr>
-              <w:t xml:space="preserve"> </w:t>
-            </w:r>
-            <w:r>
-              <w:rPr>
-                <w:rFonts w:ascii="Verdana" w:hAnsi="Verdana" w:cs="Verdana" w:hint="eastAsia"/>
-                <w:color w:val="000000"/>
-                <w:kern w:val="0"/>
-                <w:szCs w:val="16"/>
-              </w:rPr>
-              <w:t>캐릭터</w:t>
-            </w:r>
-            <w:r>
-              <w:rPr>
-                <w:rFonts w:ascii="Verdana" w:hAnsi="Verdana" w:cs="Verdana" w:hint="eastAsia"/>
-                <w:color w:val="000000"/>
-                <w:kern w:val="0"/>
-                <w:szCs w:val="16"/>
-              </w:rPr>
-              <w:t xml:space="preserve"> </w:t>
-            </w:r>
-            <w:r>
-              <w:rPr>
-                <w:rFonts w:ascii="Verdana" w:hAnsi="Verdana" w:cs="Verdana" w:hint="eastAsia"/>
-                <w:color w:val="000000"/>
-                <w:kern w:val="0"/>
-                <w:szCs w:val="16"/>
-              </w:rPr>
-              <w:t>고를</w:t>
-            </w:r>
-            <w:r>
-              <w:rPr>
-                <w:rFonts w:ascii="Verdana" w:hAnsi="Verdana" w:cs="Verdana" w:hint="eastAsia"/>
-                <w:color w:val="000000"/>
-                <w:kern w:val="0"/>
-                <w:szCs w:val="16"/>
-              </w:rPr>
-              <w:t xml:space="preserve"> </w:t>
-            </w:r>
-            <w:r>
-              <w:rPr>
-                <w:rFonts w:ascii="Verdana" w:hAnsi="Verdana" w:cs="Verdana" w:hint="eastAsia"/>
-                <w:color w:val="000000"/>
-                <w:kern w:val="0"/>
-                <w:szCs w:val="16"/>
-              </w:rPr>
-              <w:t>수</w:t>
-            </w:r>
-            <w:r>
-              <w:rPr>
-                <w:rFonts w:ascii="Verdana" w:hAnsi="Verdana" w:cs="Verdana" w:hint="eastAsia"/>
-                <w:color w:val="000000"/>
-                <w:kern w:val="0"/>
-                <w:szCs w:val="16"/>
-              </w:rPr>
-              <w:t xml:space="preserve"> </w:t>
-            </w:r>
-            <w:r>
-              <w:rPr>
-                <w:rFonts w:ascii="Verdana" w:hAnsi="Verdana" w:cs="Verdana" w:hint="eastAsia"/>
-                <w:color w:val="000000"/>
-                <w:kern w:val="0"/>
-                <w:szCs w:val="16"/>
-              </w:rPr>
-              <w:t>있게함</w:t>
-            </w:r>
-            <w:r>
-              <w:rPr>
-                <w:rFonts w:ascii="Verdana" w:hAnsi="Verdana" w:cs="Verdana" w:hint="eastAsia"/>
-                <w:color w:val="000000"/>
-                <w:kern w:val="0"/>
-                <w:szCs w:val="16"/>
-              </w:rPr>
-              <w:t>.</w:t>
-            </w:r>
-          </w:p>
-          <w:p>
-            <w:pPr>
-              <w:rPr>
-                <w:rFonts w:ascii="Verdana" w:hAnsi="Verdana" w:cs="Verdana"/>
-                <w:color w:val="000000"/>
-                <w:kern w:val="0"/>
-                <w:szCs w:val="16"/>
-              </w:rPr>
-            </w:pPr>
-          </w:p>
-          <w:p>
-            <w:pPr>
-              <w:rPr>
-                <w:rFonts w:ascii="Verdana" w:hAnsi="Verdana" w:cs="Verdana"/>
-                <w:color w:val="000000"/>
-                <w:kern w:val="0"/>
-                <w:szCs w:val="16"/>
-              </w:rPr>
-            </w:pPr>
-            <w:r>
-              <w:rPr>
-                <w:rFonts w:ascii="Verdana" w:hAnsi="Verdana" w:cs="Verdana" w:hint="eastAsia"/>
-                <w:color w:val="000000"/>
-                <w:kern w:val="0"/>
-                <w:szCs w:val="16"/>
-              </w:rPr>
-              <w:t>4</w:t>
-            </w:r>
-            <w:r>
-              <w:rPr>
-                <w:rFonts w:ascii="Verdana" w:hAnsi="Verdana" w:cs="Verdana"/>
-                <w:color w:val="000000"/>
-                <w:kern w:val="0"/>
-                <w:szCs w:val="16"/>
-              </w:rPr>
-              <w:t xml:space="preserve">. </w:t>
-            </w:r>
-            <w:r>
-              <w:rPr>
-                <w:rFonts w:ascii="Verdana" w:hAnsi="Verdana" w:cs="Verdana" w:hint="eastAsia"/>
-                <w:color w:val="000000"/>
-                <w:kern w:val="0"/>
-                <w:szCs w:val="16"/>
-              </w:rPr>
-              <w:t>캐릭터</w:t>
-            </w:r>
-            <w:r>
-              <w:rPr>
-                <w:rFonts w:ascii="Verdana" w:hAnsi="Verdana" w:cs="Verdana" w:hint="eastAsia"/>
-                <w:color w:val="000000"/>
-                <w:kern w:val="0"/>
-                <w:szCs w:val="16"/>
-              </w:rPr>
-              <w:t xml:space="preserve"> </w:t>
-            </w:r>
-            <w:r>
-              <w:rPr>
-                <w:rFonts w:ascii="Verdana" w:hAnsi="Verdana" w:cs="Verdana" w:hint="eastAsia"/>
-                <w:color w:val="000000"/>
-                <w:kern w:val="0"/>
-                <w:szCs w:val="16"/>
-              </w:rPr>
-              <w:t>리스폰</w:t>
-            </w:r>
-          </w:p>
-          <w:p>
-            <w:pPr>
-              <w:rPr>
-                <w:rFonts w:ascii="Verdana" w:hAnsi="Verdana" w:cs="Verdana"/>
-                <w:color w:val="000000"/>
-                <w:kern w:val="0"/>
-                <w:szCs w:val="16"/>
-              </w:rPr>
-            </w:pPr>
-          </w:p>
-          <w:p>
-            <w:pPr>
-              <w:rPr>
-                <w:rFonts w:ascii="Verdana" w:hAnsi="Verdana" w:cs="Verdana" w:hint="eastAsia"/>
-                <w:color w:val="000000"/>
-                <w:kern w:val="0"/>
-                <w:szCs w:val="16"/>
-              </w:rPr>
-            </w:pPr>
-            <w:r>
-              <w:rPr>
-                <w:rFonts w:ascii="Verdana" w:hAnsi="Verdana" w:cs="Verdana"/>
-                <w:color w:val="000000"/>
-                <w:kern w:val="0"/>
-                <w:szCs w:val="16"/>
-              </w:rPr>
-              <w:t xml:space="preserve">5. </w:t>
-            </w:r>
-            <w:r>
-              <w:rPr>
-                <w:rFonts w:ascii="Verdana" w:hAnsi="Verdana" w:cs="Verdana" w:hint="eastAsia"/>
-                <w:color w:val="000000"/>
-                <w:kern w:val="0"/>
-                <w:szCs w:val="16"/>
-              </w:rPr>
-              <w:t>타이머</w:t>
-            </w:r>
-            <w:bookmarkStart w:id="0" w:name="_GoBack"/>
-            <w:bookmarkEnd w:id="0"/>
-          </w:p>
-        </w:tc>
-      </w:tr>
-      <w:tr>
-        <w:trPr>
-          <w:trHeight w:val="423"/>
-        </w:trPr>
-        <w:tc>
-          <w:tcPr>
-            <w:tcW w:w="1560" w:type="dxa"/>
-          </w:tcPr>
-          <w:p>
-            <w:r>
-              <w:rPr>
-                <w:rFonts w:hint="eastAsia"/>
-              </w:rPr>
-              <w:t>다음주 할일</w:t>
-            </w:r>
-          </w:p>
-        </w:tc>
-        <w:tc>
-          <w:tcPr>
-            <w:tcW w:w="7456" w:type="dxa"/>
-            <w:gridSpan w:val="3"/>
-          </w:tcPr>
-          <w:p/>
-        </w:tc>
-      </w:tr>
-    </w:tbl>
-    <w:p>
-      <w:pPr>
-        <w:rPr>
-          <w:rFonts w:hint="eastAsia"/>
-        </w:rPr>
-      </w:pPr>
-    </w:p>
     <w:sectPr>
       <w:pgSz w:w="11906" w:h="16838"/>
       <w:pgMar w:top="1701" w:right="1440" w:bottom="1440" w:left="1440" w:header="851" w:footer="992" w:gutter="0"/>
@@ -9404,7 +10627,7 @@
 </file>
 
 <file path=customXml/itemProps1.xml><?xml version="1.0" encoding="utf-8"?>
-<ds:datastoreItem xmlns:ds="http://schemas.openxmlformats.org/officeDocument/2006/customXml" ds:itemID="{D3E29AE9-D21A-4FDE-9850-64716EA73745}">
+<ds:datastoreItem xmlns:ds="http://schemas.openxmlformats.org/officeDocument/2006/customXml" ds:itemID="{36678E38-AD13-4E58-84AB-8E19A8F104C7}">
   <ds:schemaRefs>
     <ds:schemaRef ds:uri="http://schemas.openxmlformats.org/officeDocument/2006/bibliography"/>
   </ds:schemaRefs>
